--- a/tasks.docx
+++ b/tasks.docx
@@ -1702,7 +1702,6 @@
                 <w:szCs w:val="19"/>
               </w:rPr>
             </w:pPr>
-            <w:bookmarkStart w:id="0" w:name="_GoBack"/>
             <w:r>
               <w:rPr>
                 <w:b/>
@@ -1733,10 +1732,8 @@
               <w:t>В задание из практической работы №8 добавить кнопку, в результате обработки нажатия события нажатия на которую, генерируются случайным образом различные фигуры из задания на эту практическую работу</w:t>
             </w:r>
           </w:p>
-          <w:bookmarkEnd w:id="0"/>
           <w:p>
             <w:pPr>
-              <w:shd w:val="clear" w:color="auto" w:fill="E7E6E6" w:themeFill="background2"/>
               <w:jc w:val="both"/>
               <w:rPr>
                 <w:b/>
@@ -1759,7 +1756,6 @@
           </w:p>
           <w:p>
             <w:pPr>
-              <w:shd w:val="clear" w:color="auto" w:fill="E7E6E6" w:themeFill="background2"/>
               <w:jc w:val="both"/>
               <w:rPr>
                 <w:color w:val="000000"/>
@@ -2064,7 +2060,6 @@
           </w:p>
           <w:p>
             <w:pPr>
-              <w:shd w:val="clear" w:color="auto" w:fill="E7E6E6" w:themeFill="background2"/>
               <w:jc w:val="both"/>
               <w:rPr>
                 <w:color w:val="000000"/>
@@ -2075,7 +2070,6 @@
           </w:p>
           <w:p>
             <w:pPr>
-              <w:shd w:val="clear" w:color="auto" w:fill="E7E6E6" w:themeFill="background2"/>
               <w:jc w:val="both"/>
               <w:rPr>
                 <w:b/>
@@ -2098,7 +2092,6 @@
           </w:p>
           <w:p>
             <w:pPr>
-              <w:shd w:val="clear" w:color="auto" w:fill="E7E6E6" w:themeFill="background2"/>
               <w:jc w:val="both"/>
               <w:rPr>
                 <w:color w:val="000000"/>
@@ -2387,7 +2380,6 @@
           </w:p>
           <w:p>
             <w:pPr>
-              <w:shd w:val="clear" w:color="auto" w:fill="E7E6E6" w:themeFill="background2"/>
               <w:spacing w:after="200" w:line="276" w:lineRule="auto"/>
               <w:jc w:val="both"/>
               <w:rPr>
@@ -2417,7 +2409,6 @@
           </w:p>
           <w:p>
             <w:pPr>
-              <w:shd w:val="clear" w:color="auto" w:fill="E7E6E6" w:themeFill="background2"/>
               <w:jc w:val="both"/>
               <w:rPr>
                 <w:b/>
@@ -2440,7 +2431,6 @@
           </w:p>
           <w:p>
             <w:pPr>
-              <w:shd w:val="clear" w:color="auto" w:fill="E7E6E6" w:themeFill="background2"/>
               <w:jc w:val="both"/>
               <w:rPr>
                 <w:color w:val="000000"/>
@@ -2493,7 +2483,6 @@
           </w:p>
           <w:p>
             <w:pPr>
-              <w:shd w:val="clear" w:color="auto" w:fill="E7E6E6" w:themeFill="background2"/>
               <w:jc w:val="both"/>
               <w:rPr>
                 <w:color w:val="000000"/>
@@ -2560,7 +2549,6 @@
           </w:p>
           <w:p>
             <w:pPr>
-              <w:shd w:val="clear" w:color="auto" w:fill="E7E6E6" w:themeFill="background2"/>
               <w:spacing w:after="200" w:line="276" w:lineRule="auto"/>
               <w:jc w:val="both"/>
               <w:rPr>
@@ -2580,7 +2568,6 @@
           </w:p>
           <w:p>
             <w:pPr>
-              <w:shd w:val="clear" w:color="auto" w:fill="E7E6E6" w:themeFill="background2"/>
               <w:jc w:val="both"/>
               <w:rPr>
                 <w:b/>
@@ -2603,7 +2590,6 @@
           </w:p>
           <w:p>
             <w:pPr>
-              <w:shd w:val="clear" w:color="auto" w:fill="E7E6E6" w:themeFill="background2"/>
               <w:spacing w:after="200" w:line="276" w:lineRule="auto"/>
               <w:jc w:val="both"/>
               <w:rPr>
@@ -2728,7 +2714,6 @@
           </w:p>
           <w:p>
             <w:pPr>
-              <w:shd w:val="clear" w:color="auto" w:fill="E7E6E6" w:themeFill="background2"/>
               <w:jc w:val="both"/>
               <w:rPr>
                 <w:b/>
@@ -2751,7 +2736,6 @@
           </w:p>
           <w:p>
             <w:pPr>
-              <w:shd w:val="clear" w:color="auto" w:fill="E7E6E6" w:themeFill="background2"/>
               <w:jc w:val="both"/>
               <w:rPr>
                 <w:color w:val="000000"/>
@@ -2770,7 +2754,6 @@
           </w:p>
           <w:p>
             <w:pPr>
-              <w:shd w:val="clear" w:color="auto" w:fill="E7E6E6" w:themeFill="background2"/>
               <w:jc w:val="both"/>
               <w:rPr>
                 <w:color w:val="000000"/>
@@ -2817,7 +2800,6 @@
           </w:p>
           <w:p>
             <w:pPr>
-              <w:shd w:val="clear" w:color="auto" w:fill="E7E6E6" w:themeFill="background2"/>
               <w:jc w:val="both"/>
               <w:rPr>
                 <w:color w:val="000000"/>
@@ -2836,7 +2818,6 @@
           </w:p>
           <w:p>
             <w:pPr>
-              <w:shd w:val="clear" w:color="auto" w:fill="E7E6E6" w:themeFill="background2"/>
               <w:jc w:val="both"/>
               <w:rPr>
                 <w:color w:val="000000"/>
@@ -2855,7 +2836,6 @@
           </w:p>
           <w:p>
             <w:pPr>
-              <w:shd w:val="clear" w:color="auto" w:fill="E7E6E6" w:themeFill="background2"/>
               <w:spacing w:after="200" w:line="276" w:lineRule="auto"/>
               <w:jc w:val="both"/>
               <w:rPr>
@@ -2891,7 +2871,6 @@
           </w:p>
           <w:p>
             <w:pPr>
-              <w:shd w:val="clear" w:color="auto" w:fill="E7E6E6" w:themeFill="background2"/>
               <w:jc w:val="both"/>
               <w:rPr>
                 <w:b/>
@@ -2914,7 +2893,6 @@
           </w:p>
           <w:p>
             <w:pPr>
-              <w:shd w:val="clear" w:color="auto" w:fill="E7E6E6" w:themeFill="background2"/>
               <w:jc w:val="both"/>
               <w:rPr>
                 <w:color w:val="000000"/>
@@ -2969,7 +2947,6 @@
           </w:p>
           <w:p>
             <w:pPr>
-              <w:shd w:val="clear" w:color="auto" w:fill="E7E6E6" w:themeFill="background2"/>
               <w:spacing w:after="200" w:line="276" w:lineRule="auto"/>
               <w:jc w:val="both"/>
               <w:rPr>
@@ -2989,7 +2966,6 @@
           </w:p>
           <w:p>
             <w:pPr>
-              <w:shd w:val="clear" w:color="auto" w:fill="E7E6E6" w:themeFill="background2"/>
               <w:jc w:val="both"/>
               <w:rPr>
                 <w:b/>
@@ -3012,7 +2988,6 @@
           </w:p>
           <w:p>
             <w:pPr>
-              <w:shd w:val="clear" w:color="auto" w:fill="E7E6E6" w:themeFill="background2"/>
               <w:spacing w:after="200" w:line="276" w:lineRule="auto"/>
               <w:jc w:val="both"/>
               <w:rPr>
@@ -3128,6 +3103,8 @@
               <w:br/>
               <w:t>2 4 6 8 0</w:t>
             </w:r>
+            <w:bookmarkStart w:id="0" w:name="_GoBack"/>
+            <w:bookmarkEnd w:id="0"/>
             <w:r>
               <w:rPr>
                 <w:color w:val="000000"/>

--- a/tasks.docx
+++ b/tasks.docx
@@ -3103,8 +3103,6 @@
               <w:br/>
               <w:t>2 4 6 8 0</w:t>
             </w:r>
-            <w:bookmarkStart w:id="0" w:name="_GoBack"/>
-            <w:bookmarkEnd w:id="0"/>
             <w:r>
               <w:rPr>
                 <w:color w:val="000000"/>
@@ -3144,7 +3142,6 @@
           </w:p>
           <w:p>
             <w:pPr>
-              <w:shd w:val="clear" w:color="auto" w:fill="E7E6E6" w:themeFill="background2"/>
               <w:jc w:val="both"/>
               <w:rPr>
                 <w:b/>
@@ -3167,7 +3164,6 @@
           </w:p>
           <w:p>
             <w:pPr>
-              <w:shd w:val="clear" w:color="auto" w:fill="E7E6E6" w:themeFill="background2"/>
               <w:spacing w:after="200" w:line="276" w:lineRule="auto"/>
               <w:jc w:val="both"/>
               <w:rPr>
@@ -3214,7 +3210,6 @@
           </w:p>
           <w:p>
             <w:pPr>
-              <w:shd w:val="clear" w:color="auto" w:fill="E7E6E6" w:themeFill="background2"/>
               <w:jc w:val="both"/>
               <w:rPr>
                 <w:b/>
@@ -3237,7 +3232,6 @@
           </w:p>
           <w:p>
             <w:pPr>
-              <w:shd w:val="clear" w:color="auto" w:fill="E7E6E6" w:themeFill="background2"/>
               <w:jc w:val="both"/>
               <w:rPr>
                 <w:color w:val="000000"/>
@@ -3895,7 +3889,6 @@
           </w:p>
           <w:p>
             <w:pPr>
-              <w:shd w:val="clear" w:color="auto" w:fill="E7E6E6" w:themeFill="background2"/>
               <w:spacing w:after="200" w:line="276" w:lineRule="auto"/>
               <w:jc w:val="both"/>
               <w:rPr>
@@ -3955,6 +3948,8 @@
               </w:rPr>
               <w:t>Повторно запустите программу, чтобы проверить ее поведение. Объясните новое поведение программы</w:t>
             </w:r>
+            <w:bookmarkStart w:id="0" w:name="_GoBack"/>
+            <w:bookmarkEnd w:id="0"/>
           </w:p>
           <w:p>
             <w:pPr>

--- a/tasks.docx
+++ b/tasks.docx
@@ -3948,12 +3948,98 @@
               </w:rPr>
               <w:t>Повторно запустите программу, чтобы проверить ее поведение. Объясните новое поведение программы</w:t>
             </w:r>
+          </w:p>
+          <w:p>
+            <w:pPr>
+              <w:jc w:val="both"/>
+              <w:rPr>
+                <w:b/>
+                <w:bCs/>
+                <w:color w:val="000000"/>
+                <w:sz w:val="19"/>
+                <w:szCs w:val="19"/>
+              </w:rPr>
+            </w:pPr>
+            <w:r>
+              <w:rPr>
+                <w:b/>
+                <w:bCs/>
+                <w:color w:val="000000"/>
+                <w:sz w:val="19"/>
+                <w:szCs w:val="19"/>
+              </w:rPr>
+              <w:t>Задание на практическую работу №19</w:t>
+            </w:r>
+          </w:p>
+          <w:p>
+            <w:pPr>
+              <w:spacing w:after="200" w:line="276" w:lineRule="auto"/>
+              <w:jc w:val="both"/>
+              <w:rPr>
+                <w:color w:val="000000"/>
+                <w:sz w:val="19"/>
+                <w:szCs w:val="19"/>
+                <w:lang w:val="en-US"/>
+              </w:rPr>
+            </w:pPr>
+            <w:r>
+              <w:rPr>
+                <w:color w:val="000000"/>
+                <w:sz w:val="19"/>
+                <w:szCs w:val="19"/>
+              </w:rPr>
+              <w:t xml:space="preserve">1. Написать программную реализацию для онлайн покупок в зарубежном интернет-магазине. Клиент совершает онлайн покупку. При оформлении заказа у пользователя запрашивается </w:t>
+            </w:r>
+            <w:proofErr w:type="spellStart"/>
+            <w:r>
+              <w:rPr>
+                <w:color w:val="000000"/>
+                <w:sz w:val="19"/>
+                <w:szCs w:val="19"/>
+              </w:rPr>
+              <w:t>фио</w:t>
+            </w:r>
+            <w:proofErr w:type="spellEnd"/>
+            <w:r>
+              <w:rPr>
+                <w:color w:val="000000"/>
+                <w:sz w:val="19"/>
+                <w:szCs w:val="19"/>
+              </w:rPr>
+              <w:t xml:space="preserve"> и номер ИНН. В программе проверяется, действителен ли номер ИНН для такого клиента. Исключение будет выдано в том случае, если введен недействительный ИНН.</w:t>
+            </w:r>
+            <w:r>
+              <w:rPr>
+                <w:color w:val="000000"/>
+                <w:sz w:val="19"/>
+                <w:szCs w:val="19"/>
+              </w:rPr>
+              <w:br/>
+              <w:t xml:space="preserve">2. Предлагается модернизировать задачу из практической работы №13 – задача сортировки студентов по среднему баллу. Необходимо разработать пользовательский интерфейс для задачи поиска и сортировки (использовать массив интерфейсных ссылок- пример в лекции 5. Дополнить ее поиском студента по </w:t>
+            </w:r>
+            <w:proofErr w:type="spellStart"/>
+            <w:r>
+              <w:rPr>
+                <w:color w:val="000000"/>
+                <w:sz w:val="19"/>
+                <w:szCs w:val="19"/>
+              </w:rPr>
+              <w:t>фио</w:t>
+            </w:r>
+            <w:proofErr w:type="spellEnd"/>
+            <w:r>
+              <w:rPr>
+                <w:color w:val="000000"/>
+                <w:sz w:val="19"/>
+                <w:szCs w:val="19"/>
+              </w:rPr>
+              <w:t xml:space="preserve"> – в случае отсутствия такого студента необходимо выдавать собственное исключение. </w:t>
+            </w:r>
             <w:bookmarkStart w:id="0" w:name="_GoBack"/>
             <w:bookmarkEnd w:id="0"/>
           </w:p>
           <w:p>
             <w:pPr>
-              <w:shd w:val="clear" w:color="auto" w:fill="E7E6E6" w:themeFill="background2"/>
               <w:jc w:val="both"/>
               <w:rPr>
                 <w:b/>
@@ -3971,100 +4057,11 @@
                 <w:sz w:val="19"/>
                 <w:szCs w:val="19"/>
               </w:rPr>
-              <w:t>Задание на практическую работу №19</w:t>
+              <w:t>Задание на практическую работу №20</w:t>
             </w:r>
           </w:p>
           <w:p>
             <w:pPr>
-              <w:shd w:val="clear" w:color="auto" w:fill="E7E6E6" w:themeFill="background2"/>
-              <w:spacing w:after="200" w:line="276" w:lineRule="auto"/>
-              <w:jc w:val="both"/>
-              <w:rPr>
-                <w:color w:val="000000"/>
-                <w:sz w:val="19"/>
-                <w:szCs w:val="19"/>
-              </w:rPr>
-            </w:pPr>
-            <w:r>
-              <w:rPr>
-                <w:color w:val="000000"/>
-                <w:sz w:val="19"/>
-                <w:szCs w:val="19"/>
-              </w:rPr>
-              <w:t xml:space="preserve">1. Написать программную реализацию для онлайн покупок в зарубежном интернет-магазине. Клиент совершает онлайн покупку. При оформлении заказа у пользователя запрашивается </w:t>
-            </w:r>
-            <w:proofErr w:type="spellStart"/>
-            <w:r>
-              <w:rPr>
-                <w:color w:val="000000"/>
-                <w:sz w:val="19"/>
-                <w:szCs w:val="19"/>
-              </w:rPr>
-              <w:t>фио</w:t>
-            </w:r>
-            <w:proofErr w:type="spellEnd"/>
-            <w:r>
-              <w:rPr>
-                <w:color w:val="000000"/>
-                <w:sz w:val="19"/>
-                <w:szCs w:val="19"/>
-              </w:rPr>
-              <w:t xml:space="preserve"> и номер ИНН. В программе проверяется, действителен ли номер ИНН для такого клиента. Исключение будет выдано в том случае, если введен недействительный ИНН.</w:t>
-            </w:r>
-            <w:r>
-              <w:rPr>
-                <w:color w:val="000000"/>
-                <w:sz w:val="19"/>
-                <w:szCs w:val="19"/>
-              </w:rPr>
-              <w:br/>
-              <w:t xml:space="preserve">2. Предлагается модернизировать задачу из практической работы №13 – задача сортировки студентов по среднему баллу. Необходимо разработать пользовательский интерфейс для задачи поиска и сортировки (использовать массив интерфейсных ссылок- пример в лекции 5. Дополнить ее поиском студента по </w:t>
-            </w:r>
-            <w:proofErr w:type="spellStart"/>
-            <w:r>
-              <w:rPr>
-                <w:color w:val="000000"/>
-                <w:sz w:val="19"/>
-                <w:szCs w:val="19"/>
-              </w:rPr>
-              <w:t>фио</w:t>
-            </w:r>
-            <w:proofErr w:type="spellEnd"/>
-            <w:r>
-              <w:rPr>
-                <w:color w:val="000000"/>
-                <w:sz w:val="19"/>
-                <w:szCs w:val="19"/>
-              </w:rPr>
-              <w:t xml:space="preserve"> – в случае отсутствия такого студента необходимо выдавать собственное исключение. </w:t>
-            </w:r>
-          </w:p>
-          <w:p>
-            <w:pPr>
-              <w:shd w:val="clear" w:color="auto" w:fill="E7E6E6" w:themeFill="background2"/>
-              <w:jc w:val="both"/>
-              <w:rPr>
-                <w:b/>
-                <w:bCs/>
-                <w:color w:val="000000"/>
-                <w:sz w:val="19"/>
-                <w:szCs w:val="19"/>
-              </w:rPr>
-            </w:pPr>
-            <w:r>
-              <w:rPr>
-                <w:b/>
-                <w:bCs/>
-                <w:color w:val="000000"/>
-                <w:sz w:val="19"/>
-                <w:szCs w:val="19"/>
-              </w:rPr>
-              <w:t>Задание на практическую работу №20</w:t>
-            </w:r>
-          </w:p>
-          <w:p>
-            <w:pPr>
-              <w:shd w:val="clear" w:color="auto" w:fill="E7E6E6" w:themeFill="background2"/>
               <w:spacing w:after="200" w:line="276" w:lineRule="auto"/>
               <w:jc w:val="both"/>
               <w:rPr>

--- a/tasks.docx
+++ b/tasks.docx
@@ -4035,11 +4035,851 @@
               </w:rPr>
               <w:t xml:space="preserve"> – в случае отсутствия такого студента необходимо выдавать собственное исключение. </w:t>
             </w:r>
+          </w:p>
+          <w:p>
+            <w:pPr>
+              <w:jc w:val="both"/>
+              <w:rPr>
+                <w:b/>
+                <w:bCs/>
+                <w:color w:val="000000"/>
+                <w:sz w:val="19"/>
+                <w:szCs w:val="19"/>
+              </w:rPr>
+            </w:pPr>
+            <w:r>
+              <w:rPr>
+                <w:b/>
+                <w:bCs/>
+                <w:color w:val="000000"/>
+                <w:sz w:val="19"/>
+                <w:szCs w:val="19"/>
+              </w:rPr>
+              <w:t>Задание на практическую работу №20</w:t>
+            </w:r>
+          </w:p>
+          <w:p>
+            <w:pPr>
+              <w:spacing w:after="200" w:line="276" w:lineRule="auto"/>
+              <w:jc w:val="both"/>
+              <w:rPr>
+                <w:color w:val="000000"/>
+                <w:sz w:val="19"/>
+                <w:szCs w:val="19"/>
+              </w:rPr>
+            </w:pPr>
+            <w:r>
+              <w:rPr>
+                <w:color w:val="000000"/>
+                <w:sz w:val="19"/>
+                <w:szCs w:val="19"/>
+              </w:rPr>
+              <w:t xml:space="preserve">1. Написать метод для конвертации массива строк/чисел в список. </w:t>
+            </w:r>
+            <w:r>
+              <w:rPr>
+                <w:color w:val="000000"/>
+                <w:sz w:val="19"/>
+                <w:szCs w:val="19"/>
+              </w:rPr>
+              <w:br/>
+              <w:t>2. Написать класс, который умеет хранить в себе массив любых типов данных (</w:t>
+            </w:r>
+            <w:proofErr w:type="spellStart"/>
+            <w:r>
+              <w:rPr>
+                <w:color w:val="000000"/>
+                <w:sz w:val="19"/>
+                <w:szCs w:val="19"/>
+              </w:rPr>
+              <w:t>int</w:t>
+            </w:r>
+            <w:proofErr w:type="spellEnd"/>
+            <w:r>
+              <w:rPr>
+                <w:color w:val="000000"/>
+                <w:sz w:val="19"/>
+                <w:szCs w:val="19"/>
+              </w:rPr>
+              <w:t xml:space="preserve">, </w:t>
+            </w:r>
+            <w:proofErr w:type="spellStart"/>
+            <w:r>
+              <w:rPr>
+                <w:color w:val="000000"/>
+                <w:sz w:val="19"/>
+                <w:szCs w:val="19"/>
+              </w:rPr>
+              <w:t>long</w:t>
+            </w:r>
+            <w:proofErr w:type="spellEnd"/>
+            <w:r>
+              <w:rPr>
+                <w:color w:val="000000"/>
+                <w:sz w:val="19"/>
+                <w:szCs w:val="19"/>
+              </w:rPr>
+              <w:t xml:space="preserve"> </w:t>
+            </w:r>
+            <w:proofErr w:type="spellStart"/>
+            <w:r>
+              <w:rPr>
+                <w:color w:val="000000"/>
+                <w:sz w:val="19"/>
+                <w:szCs w:val="19"/>
+              </w:rPr>
+              <w:t>etc</w:t>
+            </w:r>
+            <w:proofErr w:type="spellEnd"/>
+            <w:r>
+              <w:rPr>
+                <w:color w:val="000000"/>
+                <w:sz w:val="19"/>
+                <w:szCs w:val="19"/>
+              </w:rPr>
+              <w:t>.).</w:t>
+            </w:r>
+            <w:r>
+              <w:rPr>
+                <w:color w:val="000000"/>
+                <w:sz w:val="19"/>
+                <w:szCs w:val="19"/>
+              </w:rPr>
+              <w:br/>
+              <w:t>3. Реализовать метод, который возвращает любой элемент массива по индексу.</w:t>
+            </w:r>
+            <w:r>
+              <w:rPr>
+                <w:color w:val="000000"/>
+                <w:sz w:val="19"/>
+                <w:szCs w:val="19"/>
+              </w:rPr>
+              <w:br/>
+              <w:t>4. Написать функцию, которая сохранит содержимое каталога в список и выведет первые 5 элементов на экран.</w:t>
+            </w:r>
+            <w:r>
+              <w:rPr>
+                <w:color w:val="000000"/>
+                <w:sz w:val="19"/>
+                <w:szCs w:val="19"/>
+              </w:rPr>
+              <w:br/>
+              <w:t xml:space="preserve">5. *Реализуйте вспомогательные методы в классе </w:t>
+            </w:r>
+            <w:proofErr w:type="spellStart"/>
+            <w:r>
+              <w:rPr>
+                <w:color w:val="000000"/>
+                <w:sz w:val="19"/>
+                <w:szCs w:val="19"/>
+              </w:rPr>
+              <w:t>Solution</w:t>
+            </w:r>
+            <w:proofErr w:type="spellEnd"/>
+            <w:r>
+              <w:rPr>
+                <w:color w:val="000000"/>
+                <w:sz w:val="19"/>
+                <w:szCs w:val="19"/>
+              </w:rPr>
+              <w:t xml:space="preserve">, которые должны создавать соответствующую коллекцию и помещать туда переданные объекты. Методы </w:t>
+            </w:r>
+            <w:proofErr w:type="spellStart"/>
+            <w:r>
+              <w:rPr>
+                <w:color w:val="000000"/>
+                <w:sz w:val="19"/>
+                <w:szCs w:val="19"/>
+              </w:rPr>
+              <w:t>newArrayList</w:t>
+            </w:r>
+            <w:proofErr w:type="spellEnd"/>
+            <w:r>
+              <w:rPr>
+                <w:color w:val="000000"/>
+                <w:sz w:val="19"/>
+                <w:szCs w:val="19"/>
+              </w:rPr>
+              <w:t xml:space="preserve">, </w:t>
+            </w:r>
+            <w:proofErr w:type="spellStart"/>
+            <w:r>
+              <w:rPr>
+                <w:color w:val="000000"/>
+                <w:sz w:val="19"/>
+                <w:szCs w:val="19"/>
+              </w:rPr>
+              <w:t>newHashSet</w:t>
+            </w:r>
+            <w:proofErr w:type="spellEnd"/>
+            <w:r>
+              <w:rPr>
+                <w:color w:val="000000"/>
+                <w:sz w:val="19"/>
+                <w:szCs w:val="19"/>
+              </w:rPr>
+              <w:t xml:space="preserve"> параметризируйте общим типом T. Метод </w:t>
+            </w:r>
+            <w:proofErr w:type="spellStart"/>
+            <w:r>
+              <w:rPr>
+                <w:color w:val="000000"/>
+                <w:sz w:val="19"/>
+                <w:szCs w:val="19"/>
+              </w:rPr>
+              <w:t>newHashMap</w:t>
+            </w:r>
+            <w:proofErr w:type="spellEnd"/>
+            <w:r>
+              <w:rPr>
+                <w:color w:val="000000"/>
+                <w:sz w:val="19"/>
+                <w:szCs w:val="19"/>
+              </w:rPr>
+              <w:t xml:space="preserve"> параметризируйте парой &lt;K, V&gt;, то есть типами К- ключ и V-значение. Аргументы метода </w:t>
+            </w:r>
+            <w:proofErr w:type="spellStart"/>
+            <w:r>
+              <w:rPr>
+                <w:color w:val="000000"/>
+                <w:sz w:val="19"/>
+                <w:szCs w:val="19"/>
+              </w:rPr>
+              <w:t>newHashMap</w:t>
+            </w:r>
+            <w:proofErr w:type="spellEnd"/>
+            <w:r>
+              <w:rPr>
+                <w:color w:val="000000"/>
+                <w:sz w:val="19"/>
+                <w:szCs w:val="19"/>
+              </w:rPr>
+              <w:t xml:space="preserve"> должны принимать</w:t>
+            </w:r>
+          </w:p>
+          <w:p>
+            <w:pPr>
+              <w:jc w:val="both"/>
+              <w:rPr>
+                <w:b/>
+                <w:bCs/>
+                <w:color w:val="000000"/>
+                <w:sz w:val="19"/>
+                <w:szCs w:val="19"/>
+              </w:rPr>
+            </w:pPr>
+            <w:r>
+              <w:rPr>
+                <w:b/>
+                <w:bCs/>
+                <w:color w:val="000000"/>
+                <w:sz w:val="19"/>
+                <w:szCs w:val="19"/>
+              </w:rPr>
+              <w:t xml:space="preserve">Задание на практическую работу №21 </w:t>
+            </w:r>
+          </w:p>
+          <w:p>
+            <w:pPr>
+              <w:spacing w:after="200" w:line="276" w:lineRule="auto"/>
+              <w:jc w:val="both"/>
+              <w:rPr>
+                <w:color w:val="000000"/>
+                <w:sz w:val="19"/>
+                <w:szCs w:val="19"/>
+              </w:rPr>
+            </w:pPr>
+            <w:r>
+              <w:rPr>
+                <w:color w:val="000000"/>
+                <w:sz w:val="19"/>
+                <w:szCs w:val="19"/>
+              </w:rPr>
+              <w:t>1. Реализовать класс Абстрактна</w:t>
+            </w:r>
+            <w:r>
+              <w:rPr>
+                <w:color w:val="000000"/>
+                <w:sz w:val="19"/>
+                <w:szCs w:val="19"/>
+              </w:rPr>
+              <w:t>я фабрика для комплексных чисел</w:t>
+            </w:r>
+          </w:p>
+          <w:p>
+            <w:pPr>
+              <w:spacing w:after="200" w:line="276" w:lineRule="auto"/>
+              <w:jc w:val="both"/>
+              <w:rPr>
+                <w:color w:val="000000"/>
+                <w:sz w:val="19"/>
+                <w:szCs w:val="19"/>
+              </w:rPr>
+            </w:pPr>
+            <w:r>
+              <w:rPr>
+                <w:color w:val="000000"/>
+                <w:sz w:val="19"/>
+                <w:szCs w:val="19"/>
+              </w:rPr>
+              <w:t xml:space="preserve">2. Реализовать класс Абстрактная фабрика для различных типов стульев: Викторианский стул, Многофункциональный стул, Магический стул, а также интерфейс Стул, от которого наследуются все классы стульев, и класс Клиент, который использует интерфейс стул в </w:t>
+            </w:r>
+            <w:r>
+              <w:rPr>
+                <w:color w:val="000000"/>
+                <w:sz w:val="19"/>
+                <w:szCs w:val="19"/>
+              </w:rPr>
+              <w:t xml:space="preserve">своем методе </w:t>
+            </w:r>
+            <w:proofErr w:type="spellStart"/>
+            <w:r>
+              <w:rPr>
+                <w:color w:val="000000"/>
+                <w:sz w:val="19"/>
+                <w:szCs w:val="19"/>
+              </w:rPr>
+              <w:t>Sit</w:t>
+            </w:r>
+            <w:proofErr w:type="spellEnd"/>
+            <w:r>
+              <w:rPr>
+                <w:color w:val="000000"/>
+                <w:sz w:val="19"/>
+                <w:szCs w:val="19"/>
+              </w:rPr>
+              <w:t xml:space="preserve"> (</w:t>
+            </w:r>
+            <w:proofErr w:type="spellStart"/>
+            <w:r>
+              <w:rPr>
+                <w:color w:val="000000"/>
+                <w:sz w:val="19"/>
+                <w:szCs w:val="19"/>
+              </w:rPr>
+              <w:t>Chair</w:t>
+            </w:r>
+            <w:proofErr w:type="spellEnd"/>
+            <w:r>
+              <w:rPr>
+                <w:color w:val="000000"/>
+                <w:sz w:val="19"/>
+                <w:szCs w:val="19"/>
+              </w:rPr>
+              <w:t xml:space="preserve"> </w:t>
+            </w:r>
+            <w:proofErr w:type="spellStart"/>
+            <w:r>
+              <w:rPr>
+                <w:color w:val="000000"/>
+                <w:sz w:val="19"/>
+                <w:szCs w:val="19"/>
+              </w:rPr>
+              <w:t>chair</w:t>
+            </w:r>
+            <w:proofErr w:type="spellEnd"/>
+            <w:r>
+              <w:rPr>
+                <w:color w:val="000000"/>
+                <w:sz w:val="19"/>
+                <w:szCs w:val="19"/>
+              </w:rPr>
+              <w:t>).</w:t>
+            </w:r>
+          </w:p>
+          <w:p>
+            <w:pPr>
+              <w:spacing w:after="200" w:line="276" w:lineRule="auto"/>
+              <w:jc w:val="both"/>
+              <w:rPr>
+                <w:color w:val="000000"/>
+                <w:sz w:val="19"/>
+                <w:szCs w:val="19"/>
+              </w:rPr>
+            </w:pPr>
+            <w:r>
+              <w:rPr>
+                <w:color w:val="000000"/>
+                <w:sz w:val="19"/>
+                <w:szCs w:val="19"/>
+              </w:rPr>
+              <w:t>3. Вводная. Компании нужно написать редактор текста, редактор изображений и редактор музыки. В трёх приложениях будет очень много общего: главное окно, панель инструментов, команды меню будут весьма схожими. Чтобы не писать повторяющуюся основу трижды, вам поручили разработать основу (каркас) приложения, которую можно использовать во всех трёх редакторах. На совещании в компании была принята следующая архитектура:</w:t>
+            </w:r>
+            <w:r>
+              <w:rPr>
+                <w:color w:val="000000"/>
+                <w:sz w:val="19"/>
+                <w:szCs w:val="19"/>
+              </w:rPr>
+              <w:br/>
+              <w:t xml:space="preserve">Исходные данные. Есть некий базовый интерфейс </w:t>
+            </w:r>
+            <w:proofErr w:type="spellStart"/>
+            <w:r>
+              <w:rPr>
+                <w:color w:val="000000"/>
+                <w:sz w:val="19"/>
+                <w:szCs w:val="19"/>
+              </w:rPr>
+              <w:t>IDocument</w:t>
+            </w:r>
+            <w:proofErr w:type="spellEnd"/>
+            <w:r>
+              <w:rPr>
+                <w:color w:val="000000"/>
+                <w:sz w:val="19"/>
+                <w:szCs w:val="19"/>
+              </w:rPr>
+              <w:t xml:space="preserve">, представляющий документ неопределённого рода. От него впоследствии будут унаследованы конкретные документы: </w:t>
+            </w:r>
+            <w:proofErr w:type="spellStart"/>
+            <w:r>
+              <w:rPr>
+                <w:color w:val="000000"/>
+                <w:sz w:val="19"/>
+                <w:szCs w:val="19"/>
+              </w:rPr>
+              <w:t>TextDocument</w:t>
+            </w:r>
+            <w:proofErr w:type="spellEnd"/>
+            <w:r>
+              <w:rPr>
+                <w:color w:val="000000"/>
+                <w:sz w:val="19"/>
+                <w:szCs w:val="19"/>
+              </w:rPr>
+              <w:t xml:space="preserve">, </w:t>
+            </w:r>
+            <w:proofErr w:type="spellStart"/>
+            <w:r>
+              <w:rPr>
+                <w:color w:val="000000"/>
+                <w:sz w:val="19"/>
+                <w:szCs w:val="19"/>
+              </w:rPr>
+              <w:t>ImageDocument</w:t>
+            </w:r>
+            <w:proofErr w:type="spellEnd"/>
+            <w:r>
+              <w:rPr>
+                <w:color w:val="000000"/>
+                <w:sz w:val="19"/>
+                <w:szCs w:val="19"/>
+              </w:rPr>
+              <w:t xml:space="preserve">, </w:t>
+            </w:r>
+            <w:proofErr w:type="spellStart"/>
+            <w:r>
+              <w:rPr>
+                <w:color w:val="000000"/>
+                <w:sz w:val="19"/>
+                <w:szCs w:val="19"/>
+              </w:rPr>
+              <w:t>MusicDocument</w:t>
+            </w:r>
+            <w:proofErr w:type="spellEnd"/>
+            <w:r>
+              <w:rPr>
+                <w:color w:val="000000"/>
+                <w:sz w:val="19"/>
+                <w:szCs w:val="19"/>
+              </w:rPr>
+              <w:t xml:space="preserve"> и т.п. Интерфейс </w:t>
+            </w:r>
+            <w:proofErr w:type="spellStart"/>
+            <w:r>
+              <w:rPr>
+                <w:color w:val="000000"/>
+                <w:sz w:val="19"/>
+                <w:szCs w:val="19"/>
+              </w:rPr>
+              <w:t>IDocument</w:t>
+            </w:r>
+            <w:proofErr w:type="spellEnd"/>
+            <w:r>
+              <w:rPr>
+                <w:color w:val="000000"/>
+                <w:sz w:val="19"/>
+                <w:szCs w:val="19"/>
+              </w:rPr>
+              <w:t xml:space="preserve"> перечисляет общие свойства и операции для всех документов.</w:t>
+            </w:r>
+            <w:r>
+              <w:rPr>
+                <w:color w:val="000000"/>
+                <w:sz w:val="19"/>
+                <w:szCs w:val="19"/>
+              </w:rPr>
+              <w:br/>
+              <w:t xml:space="preserve">• При нажатии пунктов меню </w:t>
+            </w:r>
+            <w:proofErr w:type="spellStart"/>
+            <w:r>
+              <w:rPr>
+                <w:color w:val="000000"/>
+                <w:sz w:val="19"/>
+                <w:szCs w:val="19"/>
+              </w:rPr>
+              <w:t>File</w:t>
+            </w:r>
+            <w:proofErr w:type="spellEnd"/>
+            <w:r>
+              <w:rPr>
+                <w:color w:val="000000"/>
+                <w:sz w:val="19"/>
+                <w:szCs w:val="19"/>
+              </w:rPr>
+              <w:t xml:space="preserve"> -&gt; </w:t>
+            </w:r>
+            <w:proofErr w:type="spellStart"/>
+            <w:r>
+              <w:rPr>
+                <w:color w:val="000000"/>
+                <w:sz w:val="19"/>
+                <w:szCs w:val="19"/>
+              </w:rPr>
+              <w:t>New</w:t>
+            </w:r>
+            <w:proofErr w:type="spellEnd"/>
+            <w:r>
+              <w:rPr>
+                <w:color w:val="000000"/>
+                <w:sz w:val="19"/>
+                <w:szCs w:val="19"/>
+              </w:rPr>
+              <w:t xml:space="preserve"> и </w:t>
+            </w:r>
+            <w:proofErr w:type="spellStart"/>
+            <w:r>
+              <w:rPr>
+                <w:color w:val="000000"/>
+                <w:sz w:val="19"/>
+                <w:szCs w:val="19"/>
+              </w:rPr>
+              <w:t>File</w:t>
+            </w:r>
+            <w:proofErr w:type="spellEnd"/>
+            <w:r>
+              <w:rPr>
+                <w:color w:val="000000"/>
+                <w:sz w:val="19"/>
+                <w:szCs w:val="19"/>
+              </w:rPr>
+              <w:t xml:space="preserve"> -&gt; </w:t>
+            </w:r>
+            <w:proofErr w:type="spellStart"/>
+            <w:r>
+              <w:rPr>
+                <w:color w:val="000000"/>
+                <w:sz w:val="19"/>
+                <w:szCs w:val="19"/>
+              </w:rPr>
+              <w:t>Open</w:t>
+            </w:r>
+            <w:proofErr w:type="spellEnd"/>
+            <w:r>
+              <w:rPr>
+                <w:color w:val="000000"/>
+                <w:sz w:val="19"/>
+                <w:szCs w:val="19"/>
+              </w:rPr>
+              <w:t xml:space="preserve"> требуется создать новый экземпляр документа (конкретного подкласса). Однако каркас не должен быть привязан ни к какому конкретному виду документов.</w:t>
+            </w:r>
+            <w:r>
+              <w:rPr>
+                <w:color w:val="000000"/>
+                <w:sz w:val="19"/>
+                <w:szCs w:val="19"/>
+              </w:rPr>
+              <w:br/>
+              <w:t xml:space="preserve">• Нужно создать фабричный интерфейс </w:t>
+            </w:r>
+            <w:proofErr w:type="spellStart"/>
+            <w:r>
+              <w:rPr>
+                <w:color w:val="000000"/>
+                <w:sz w:val="19"/>
+                <w:szCs w:val="19"/>
+              </w:rPr>
+              <w:t>ICreateDocument</w:t>
+            </w:r>
+            <w:proofErr w:type="spellEnd"/>
+            <w:r>
+              <w:rPr>
+                <w:color w:val="000000"/>
+                <w:sz w:val="19"/>
+                <w:szCs w:val="19"/>
+              </w:rPr>
+              <w:t xml:space="preserve">. Этот интерфейс содержит два абстрактных фабричных метода: </w:t>
+            </w:r>
+            <w:proofErr w:type="spellStart"/>
+            <w:r>
+              <w:rPr>
+                <w:color w:val="000000"/>
+                <w:sz w:val="19"/>
+                <w:szCs w:val="19"/>
+              </w:rPr>
+              <w:t>CreateNew</w:t>
+            </w:r>
+            <w:proofErr w:type="spellEnd"/>
+            <w:r>
+              <w:rPr>
+                <w:color w:val="000000"/>
+                <w:sz w:val="19"/>
+                <w:szCs w:val="19"/>
+              </w:rPr>
+              <w:t xml:space="preserve"> и </w:t>
+            </w:r>
+            <w:proofErr w:type="spellStart"/>
+            <w:r>
+              <w:rPr>
+                <w:color w:val="000000"/>
+                <w:sz w:val="19"/>
+                <w:szCs w:val="19"/>
+              </w:rPr>
+              <w:t>CreateOpen</w:t>
+            </w:r>
+            <w:proofErr w:type="spellEnd"/>
+            <w:r>
+              <w:rPr>
+                <w:color w:val="000000"/>
+                <w:sz w:val="19"/>
+                <w:szCs w:val="19"/>
+              </w:rPr>
+              <w:t xml:space="preserve">, оба возвращают экземпляр </w:t>
+            </w:r>
+            <w:proofErr w:type="spellStart"/>
+            <w:r>
+              <w:rPr>
+                <w:color w:val="000000"/>
+                <w:sz w:val="19"/>
+                <w:szCs w:val="19"/>
+              </w:rPr>
+              <w:t>IDocument</w:t>
+            </w:r>
+            <w:proofErr w:type="spellEnd"/>
+            <w:r>
+              <w:rPr>
+                <w:color w:val="000000"/>
+                <w:sz w:val="19"/>
+                <w:szCs w:val="19"/>
+              </w:rPr>
+              <w:br/>
+              <w:t xml:space="preserve">• Каркас оперирует одним экземпляром </w:t>
+            </w:r>
+            <w:proofErr w:type="spellStart"/>
+            <w:r>
+              <w:rPr>
+                <w:color w:val="000000"/>
+                <w:sz w:val="19"/>
+                <w:szCs w:val="19"/>
+              </w:rPr>
+              <w:t>IDocument</w:t>
+            </w:r>
+            <w:proofErr w:type="spellEnd"/>
+            <w:r>
+              <w:rPr>
+                <w:color w:val="000000"/>
+                <w:sz w:val="19"/>
+                <w:szCs w:val="19"/>
+              </w:rPr>
+              <w:t xml:space="preserve"> и одним экземпляром </w:t>
+            </w:r>
+            <w:proofErr w:type="spellStart"/>
+            <w:r>
+              <w:rPr>
+                <w:color w:val="000000"/>
+                <w:sz w:val="19"/>
+                <w:szCs w:val="19"/>
+              </w:rPr>
+              <w:t>ICreateDocument</w:t>
+            </w:r>
+            <w:proofErr w:type="spellEnd"/>
+            <w:r>
+              <w:rPr>
+                <w:color w:val="000000"/>
+                <w:sz w:val="19"/>
+                <w:szCs w:val="19"/>
+              </w:rPr>
+              <w:t>. Какие конкретные классы будут подставлены сюда, определяется во время запуска приложения.</w:t>
+            </w:r>
+            <w:r>
+              <w:rPr>
+                <w:color w:val="000000"/>
+                <w:sz w:val="19"/>
+                <w:szCs w:val="19"/>
+              </w:rPr>
+              <w:br/>
+              <w:t xml:space="preserve">Требуется: </w:t>
+            </w:r>
+            <w:r>
+              <w:rPr>
+                <w:color w:val="000000"/>
+                <w:sz w:val="19"/>
+                <w:szCs w:val="19"/>
+              </w:rPr>
+              <w:br/>
+              <w:t xml:space="preserve">1. создать перечисленные классы. Создать каркас приложения — окно редактора с меню </w:t>
+            </w:r>
+            <w:proofErr w:type="spellStart"/>
+            <w:r>
+              <w:rPr>
+                <w:color w:val="000000"/>
+                <w:sz w:val="19"/>
+                <w:szCs w:val="19"/>
+              </w:rPr>
+              <w:t>File</w:t>
+            </w:r>
+            <w:proofErr w:type="spellEnd"/>
+            <w:r>
+              <w:rPr>
+                <w:color w:val="000000"/>
+                <w:sz w:val="19"/>
+                <w:szCs w:val="19"/>
+              </w:rPr>
+              <w:t xml:space="preserve">. В меню </w:t>
+            </w:r>
+            <w:proofErr w:type="spellStart"/>
+            <w:r>
+              <w:rPr>
+                <w:color w:val="000000"/>
+                <w:sz w:val="19"/>
+                <w:szCs w:val="19"/>
+              </w:rPr>
+              <w:t>File</w:t>
+            </w:r>
+            <w:proofErr w:type="spellEnd"/>
+            <w:r>
+              <w:rPr>
+                <w:color w:val="000000"/>
+                <w:sz w:val="19"/>
+                <w:szCs w:val="19"/>
+              </w:rPr>
+              <w:t xml:space="preserve"> реализовать пункты </w:t>
+            </w:r>
+            <w:proofErr w:type="spellStart"/>
+            <w:r>
+              <w:rPr>
+                <w:color w:val="000000"/>
+                <w:sz w:val="19"/>
+                <w:szCs w:val="19"/>
+              </w:rPr>
+              <w:t>New</w:t>
+            </w:r>
+            <w:proofErr w:type="spellEnd"/>
+            <w:r>
+              <w:rPr>
+                <w:color w:val="000000"/>
+                <w:sz w:val="19"/>
+                <w:szCs w:val="19"/>
+              </w:rPr>
+              <w:t xml:space="preserve">, </w:t>
+            </w:r>
+            <w:proofErr w:type="spellStart"/>
+            <w:r>
+              <w:rPr>
+                <w:color w:val="000000"/>
+                <w:sz w:val="19"/>
+                <w:szCs w:val="19"/>
+              </w:rPr>
+              <w:t>Open</w:t>
+            </w:r>
+            <w:proofErr w:type="spellEnd"/>
+            <w:r>
+              <w:rPr>
+                <w:color w:val="000000"/>
+                <w:sz w:val="19"/>
+                <w:szCs w:val="19"/>
+              </w:rPr>
+              <w:t xml:space="preserve">, </w:t>
+            </w:r>
+            <w:proofErr w:type="spellStart"/>
+            <w:r>
+              <w:rPr>
+                <w:color w:val="000000"/>
+                <w:sz w:val="19"/>
+                <w:szCs w:val="19"/>
+              </w:rPr>
+              <w:t>Save</w:t>
+            </w:r>
+            <w:proofErr w:type="spellEnd"/>
+            <w:r>
+              <w:rPr>
+                <w:color w:val="000000"/>
+                <w:sz w:val="19"/>
+                <w:szCs w:val="19"/>
+              </w:rPr>
+              <w:t xml:space="preserve">, </w:t>
+            </w:r>
+            <w:proofErr w:type="spellStart"/>
+            <w:r>
+              <w:rPr>
+                <w:color w:val="000000"/>
+                <w:sz w:val="19"/>
+                <w:szCs w:val="19"/>
+              </w:rPr>
+              <w:t>Exit</w:t>
+            </w:r>
+            <w:proofErr w:type="spellEnd"/>
+            <w:r>
+              <w:rPr>
+                <w:color w:val="000000"/>
+                <w:sz w:val="19"/>
+                <w:szCs w:val="19"/>
+              </w:rPr>
+              <w:t>.</w:t>
+            </w:r>
+            <w:r>
+              <w:rPr>
+                <w:color w:val="000000"/>
+                <w:sz w:val="19"/>
+                <w:szCs w:val="19"/>
+              </w:rPr>
+              <w:br/>
+              <w:t xml:space="preserve">2. продемонстрировать работу каркаса на примере текстового редактора. Потребуется создать конкретный унаследованный класс </w:t>
+            </w:r>
+            <w:proofErr w:type="spellStart"/>
+            <w:r>
+              <w:rPr>
+                <w:color w:val="000000"/>
+                <w:sz w:val="19"/>
+                <w:szCs w:val="19"/>
+              </w:rPr>
+              <w:t>TextDocument</w:t>
+            </w:r>
+            <w:proofErr w:type="spellEnd"/>
+            <w:r>
+              <w:rPr>
+                <w:color w:val="000000"/>
+                <w:sz w:val="19"/>
+                <w:szCs w:val="19"/>
+              </w:rPr>
+              <w:t xml:space="preserve"> и фабрику для него — </w:t>
+            </w:r>
+            <w:proofErr w:type="spellStart"/>
+            <w:r>
+              <w:rPr>
+                <w:color w:val="000000"/>
+                <w:sz w:val="19"/>
+                <w:szCs w:val="19"/>
+              </w:rPr>
+              <w:t>CreateTextDocument</w:t>
+            </w:r>
+            <w:proofErr w:type="spellEnd"/>
+            <w:r>
+              <w:rPr>
+                <w:color w:val="000000"/>
+                <w:sz w:val="19"/>
+                <w:szCs w:val="19"/>
+              </w:rPr>
+              <w:t>. В данной практической работе рекомендуется использовать следующие паттерны: Абстрактная фабрика и фабричный метод.</w:t>
+            </w:r>
             <w:bookmarkStart w:id="0" w:name="_GoBack"/>
             <w:bookmarkEnd w:id="0"/>
           </w:p>
           <w:p>
             <w:pPr>
+              <w:shd w:val="clear" w:color="auto" w:fill="E7E6E6" w:themeFill="background2"/>
               <w:jc w:val="both"/>
               <w:rPr>
                 <w:b/>
@@ -4057,229 +4897,8 @@
                 <w:sz w:val="19"/>
                 <w:szCs w:val="19"/>
               </w:rPr>
-              <w:t>Задание на практическую работу №20</w:t>
-            </w:r>
-          </w:p>
-          <w:p>
-            <w:pPr>
-              <w:spacing w:after="200" w:line="276" w:lineRule="auto"/>
-              <w:jc w:val="both"/>
-              <w:rPr>
-                <w:color w:val="000000"/>
-                <w:sz w:val="19"/>
-                <w:szCs w:val="19"/>
-              </w:rPr>
-            </w:pPr>
-            <w:r>
-              <w:rPr>
-                <w:color w:val="000000"/>
-                <w:sz w:val="19"/>
-                <w:szCs w:val="19"/>
-              </w:rPr>
-              <w:t xml:space="preserve">1. Написать метод для конвертации массива строк/чисел в список. </w:t>
-            </w:r>
-            <w:r>
-              <w:rPr>
-                <w:color w:val="000000"/>
-                <w:sz w:val="19"/>
-                <w:szCs w:val="19"/>
-              </w:rPr>
-              <w:br/>
-              <w:t>2. Написать класс, который умеет хранить в себе массив любых типов данных (</w:t>
-            </w:r>
-            <w:proofErr w:type="spellStart"/>
-            <w:r>
-              <w:rPr>
-                <w:color w:val="000000"/>
-                <w:sz w:val="19"/>
-                <w:szCs w:val="19"/>
-              </w:rPr>
-              <w:t>int</w:t>
-            </w:r>
-            <w:proofErr w:type="spellEnd"/>
-            <w:r>
-              <w:rPr>
-                <w:color w:val="000000"/>
-                <w:sz w:val="19"/>
-                <w:szCs w:val="19"/>
-              </w:rPr>
-              <w:t xml:space="preserve">, </w:t>
-            </w:r>
-            <w:proofErr w:type="spellStart"/>
-            <w:r>
-              <w:rPr>
-                <w:color w:val="000000"/>
-                <w:sz w:val="19"/>
-                <w:szCs w:val="19"/>
-              </w:rPr>
-              <w:t>long</w:t>
-            </w:r>
-            <w:proofErr w:type="spellEnd"/>
-            <w:r>
-              <w:rPr>
-                <w:color w:val="000000"/>
-                <w:sz w:val="19"/>
-                <w:szCs w:val="19"/>
-              </w:rPr>
-              <w:t xml:space="preserve"> </w:t>
-            </w:r>
-            <w:proofErr w:type="spellStart"/>
-            <w:r>
-              <w:rPr>
-                <w:color w:val="000000"/>
-                <w:sz w:val="19"/>
-                <w:szCs w:val="19"/>
-              </w:rPr>
-              <w:t>etc</w:t>
-            </w:r>
-            <w:proofErr w:type="spellEnd"/>
-            <w:r>
-              <w:rPr>
-                <w:color w:val="000000"/>
-                <w:sz w:val="19"/>
-                <w:szCs w:val="19"/>
-              </w:rPr>
-              <w:t>.).</w:t>
-            </w:r>
-            <w:r>
-              <w:rPr>
-                <w:color w:val="000000"/>
-                <w:sz w:val="19"/>
-                <w:szCs w:val="19"/>
-              </w:rPr>
-              <w:br/>
-              <w:t>3. Реализовать метод, который возвращает любой элемент массива по индексу.</w:t>
-            </w:r>
-            <w:r>
-              <w:rPr>
-                <w:color w:val="000000"/>
-                <w:sz w:val="19"/>
-                <w:szCs w:val="19"/>
-              </w:rPr>
-              <w:br/>
-              <w:t>4. Написать функцию, которая сохранит содержимое каталога в список и выведет первые 5 элементов на экран.</w:t>
-            </w:r>
-            <w:r>
-              <w:rPr>
-                <w:color w:val="000000"/>
-                <w:sz w:val="19"/>
-                <w:szCs w:val="19"/>
-              </w:rPr>
-              <w:br/>
-              <w:t xml:space="preserve">5. *Реализуйте вспомогательные методы в классе </w:t>
-            </w:r>
-            <w:proofErr w:type="spellStart"/>
-            <w:r>
-              <w:rPr>
-                <w:color w:val="000000"/>
-                <w:sz w:val="19"/>
-                <w:szCs w:val="19"/>
-              </w:rPr>
-              <w:t>Solution</w:t>
-            </w:r>
-            <w:proofErr w:type="spellEnd"/>
-            <w:r>
-              <w:rPr>
-                <w:color w:val="000000"/>
-                <w:sz w:val="19"/>
-                <w:szCs w:val="19"/>
-              </w:rPr>
-              <w:t xml:space="preserve">, которые должны создавать соответствующую коллекцию и помещать туда переданные объекты. Методы </w:t>
-            </w:r>
-            <w:proofErr w:type="spellStart"/>
-            <w:r>
-              <w:rPr>
-                <w:color w:val="000000"/>
-                <w:sz w:val="19"/>
-                <w:szCs w:val="19"/>
-              </w:rPr>
-              <w:t>newArrayList</w:t>
-            </w:r>
-            <w:proofErr w:type="spellEnd"/>
-            <w:r>
-              <w:rPr>
-                <w:color w:val="000000"/>
-                <w:sz w:val="19"/>
-                <w:szCs w:val="19"/>
-              </w:rPr>
-              <w:t xml:space="preserve">, </w:t>
-            </w:r>
-            <w:proofErr w:type="spellStart"/>
-            <w:r>
-              <w:rPr>
-                <w:color w:val="000000"/>
-                <w:sz w:val="19"/>
-                <w:szCs w:val="19"/>
-              </w:rPr>
-              <w:t>newHashSet</w:t>
-            </w:r>
-            <w:proofErr w:type="spellEnd"/>
-            <w:r>
-              <w:rPr>
-                <w:color w:val="000000"/>
-                <w:sz w:val="19"/>
-                <w:szCs w:val="19"/>
-              </w:rPr>
-              <w:t xml:space="preserve"> параметризируйте общим типом T. Метод </w:t>
-            </w:r>
-            <w:proofErr w:type="spellStart"/>
-            <w:r>
-              <w:rPr>
-                <w:color w:val="000000"/>
-                <w:sz w:val="19"/>
-                <w:szCs w:val="19"/>
-              </w:rPr>
-              <w:t>newHashMap</w:t>
-            </w:r>
-            <w:proofErr w:type="spellEnd"/>
-            <w:r>
-              <w:rPr>
-                <w:color w:val="000000"/>
-                <w:sz w:val="19"/>
-                <w:szCs w:val="19"/>
-              </w:rPr>
-              <w:t xml:space="preserve"> параметризируйте парой &lt;K, V&gt;, то есть типами К- ключ и V-значение. Аргументы метода </w:t>
-            </w:r>
-            <w:proofErr w:type="spellStart"/>
-            <w:r>
-              <w:rPr>
-                <w:color w:val="000000"/>
-                <w:sz w:val="19"/>
-                <w:szCs w:val="19"/>
-              </w:rPr>
-              <w:t>newHashMap</w:t>
-            </w:r>
-            <w:proofErr w:type="spellEnd"/>
-            <w:r>
-              <w:rPr>
-                <w:color w:val="000000"/>
-                <w:sz w:val="19"/>
-                <w:szCs w:val="19"/>
-              </w:rPr>
-              <w:t xml:space="preserve"> должны принимать</w:t>
-            </w:r>
-          </w:p>
-          <w:p>
-            <w:pPr>
-              <w:shd w:val="clear" w:color="auto" w:fill="E7E6E6" w:themeFill="background2"/>
-              <w:jc w:val="both"/>
-              <w:rPr>
-                <w:b/>
-                <w:bCs/>
-                <w:color w:val="000000"/>
-                <w:sz w:val="19"/>
-                <w:szCs w:val="19"/>
-              </w:rPr>
-            </w:pPr>
-            <w:r>
-              <w:rPr>
-                <w:b/>
-                <w:bCs/>
-                <w:color w:val="000000"/>
-                <w:sz w:val="19"/>
-                <w:szCs w:val="19"/>
-              </w:rPr>
-              <w:t xml:space="preserve">Задание на практическую работу №21 </w:t>
+              <w:lastRenderedPageBreak/>
+              <w:t>Задание на практическую работу №22</w:t>
             </w:r>
           </w:p>
           <w:p>
@@ -4299,196 +4918,43 @@
                 <w:sz w:val="19"/>
                 <w:szCs w:val="19"/>
               </w:rPr>
-              <w:t xml:space="preserve">1. Реализовать класс Абстрактная фабрика для комплексных чисел 2. Реализовать класс Абстрактная фабрика для различных типов стульев: Викторианский стул, Многофункциональный стул, Магический стул, а также интерфейс Стул, от которого наследуются все классы стульев, и класс Клиент, который использует интерфейс стул в своем методе </w:t>
-            </w:r>
-            <w:proofErr w:type="spellStart"/>
-            <w:r>
-              <w:rPr>
-                <w:color w:val="000000"/>
-                <w:sz w:val="19"/>
-                <w:szCs w:val="19"/>
-              </w:rPr>
-              <w:t>Sit</w:t>
-            </w:r>
-            <w:proofErr w:type="spellEnd"/>
-            <w:r>
-              <w:rPr>
-                <w:color w:val="000000"/>
-                <w:sz w:val="19"/>
-                <w:szCs w:val="19"/>
-              </w:rPr>
-              <w:t xml:space="preserve"> (</w:t>
-            </w:r>
-            <w:proofErr w:type="spellStart"/>
-            <w:r>
-              <w:rPr>
-                <w:color w:val="000000"/>
-                <w:sz w:val="19"/>
-                <w:szCs w:val="19"/>
-              </w:rPr>
-              <w:t>Chair</w:t>
-            </w:r>
-            <w:proofErr w:type="spellEnd"/>
-            <w:r>
-              <w:rPr>
-                <w:color w:val="000000"/>
-                <w:sz w:val="19"/>
-                <w:szCs w:val="19"/>
-              </w:rPr>
-              <w:t xml:space="preserve"> </w:t>
-            </w:r>
-            <w:proofErr w:type="spellStart"/>
-            <w:r>
-              <w:rPr>
-                <w:color w:val="000000"/>
-                <w:sz w:val="19"/>
-                <w:szCs w:val="19"/>
-              </w:rPr>
-              <w:t>chair</w:t>
-            </w:r>
-            <w:proofErr w:type="spellEnd"/>
-            <w:r>
-              <w:rPr>
-                <w:color w:val="000000"/>
-                <w:sz w:val="19"/>
-                <w:szCs w:val="19"/>
-              </w:rPr>
-              <w:t>). 3. Вводная. Компании нужно написать редактор текста, редактор изображений и редактор музыки. В трёх приложениях будет очень много общего: главное окно, панель инструментов, команды меню будут весьма схожими. Чтобы не писать повторяющуюся основу трижды, вам поручили разработать основу (каркас) приложения, которую можно использовать во всех трёх редакторах. На совещании в компании была принята следующая архитектура:</w:t>
-            </w:r>
-            <w:r>
-              <w:rPr>
-                <w:color w:val="000000"/>
-                <w:sz w:val="19"/>
-                <w:szCs w:val="19"/>
-              </w:rPr>
-              <w:br/>
-              <w:t xml:space="preserve">Исходные данные. Есть некий базовый интерфейс </w:t>
-            </w:r>
-            <w:proofErr w:type="spellStart"/>
-            <w:r>
-              <w:rPr>
-                <w:color w:val="000000"/>
-                <w:sz w:val="19"/>
-                <w:szCs w:val="19"/>
-              </w:rPr>
-              <w:t>IDocument</w:t>
-            </w:r>
-            <w:proofErr w:type="spellEnd"/>
-            <w:r>
-              <w:rPr>
-                <w:color w:val="000000"/>
-                <w:sz w:val="19"/>
-                <w:szCs w:val="19"/>
-              </w:rPr>
-              <w:t xml:space="preserve">, представляющий документ неопределённого рода. От него впоследствии будут унаследованы конкретные документы: </w:t>
-            </w:r>
-            <w:proofErr w:type="spellStart"/>
-            <w:r>
-              <w:rPr>
-                <w:color w:val="000000"/>
-                <w:sz w:val="19"/>
-                <w:szCs w:val="19"/>
-              </w:rPr>
-              <w:t>TextDocument</w:t>
-            </w:r>
-            <w:proofErr w:type="spellEnd"/>
-            <w:r>
-              <w:rPr>
-                <w:color w:val="000000"/>
-                <w:sz w:val="19"/>
-                <w:szCs w:val="19"/>
-              </w:rPr>
-              <w:t xml:space="preserve">, </w:t>
-            </w:r>
-            <w:proofErr w:type="spellStart"/>
-            <w:r>
-              <w:rPr>
-                <w:color w:val="000000"/>
-                <w:sz w:val="19"/>
-                <w:szCs w:val="19"/>
-              </w:rPr>
-              <w:t>ImageDocument</w:t>
-            </w:r>
-            <w:proofErr w:type="spellEnd"/>
-            <w:r>
-              <w:rPr>
-                <w:color w:val="000000"/>
-                <w:sz w:val="19"/>
-                <w:szCs w:val="19"/>
-              </w:rPr>
-              <w:t xml:space="preserve">, </w:t>
-            </w:r>
-            <w:proofErr w:type="spellStart"/>
-            <w:r>
-              <w:rPr>
-                <w:color w:val="000000"/>
-                <w:sz w:val="19"/>
-                <w:szCs w:val="19"/>
-              </w:rPr>
-              <w:t>MusicDocument</w:t>
-            </w:r>
-            <w:proofErr w:type="spellEnd"/>
-            <w:r>
-              <w:rPr>
-                <w:color w:val="000000"/>
-                <w:sz w:val="19"/>
-                <w:szCs w:val="19"/>
-              </w:rPr>
-              <w:t xml:space="preserve"> и т.п. Интерфейс </w:t>
-            </w:r>
-            <w:proofErr w:type="spellStart"/>
-            <w:r>
-              <w:rPr>
-                <w:color w:val="000000"/>
-                <w:sz w:val="19"/>
-                <w:szCs w:val="19"/>
-              </w:rPr>
-              <w:t>IDocument</w:t>
-            </w:r>
-            <w:proofErr w:type="spellEnd"/>
-            <w:r>
-              <w:rPr>
-                <w:color w:val="000000"/>
-                <w:sz w:val="19"/>
-                <w:szCs w:val="19"/>
-              </w:rPr>
-              <w:t xml:space="preserve"> перечисляет общие свойства и операции для всех документов.</w:t>
-            </w:r>
-            <w:r>
-              <w:rPr>
-                <w:color w:val="000000"/>
-                <w:sz w:val="19"/>
-                <w:szCs w:val="19"/>
-              </w:rPr>
-              <w:br/>
-              <w:t xml:space="preserve">• При нажатии пунктов меню </w:t>
-            </w:r>
-            <w:proofErr w:type="spellStart"/>
-            <w:r>
-              <w:rPr>
-                <w:color w:val="000000"/>
-                <w:sz w:val="19"/>
-                <w:szCs w:val="19"/>
-              </w:rPr>
-              <w:t>File</w:t>
-            </w:r>
-            <w:proofErr w:type="spellEnd"/>
-            <w:r>
-              <w:rPr>
-                <w:color w:val="000000"/>
-                <w:sz w:val="19"/>
-                <w:szCs w:val="19"/>
-              </w:rPr>
-              <w:t xml:space="preserve"> -&gt; </w:t>
-            </w:r>
-            <w:proofErr w:type="spellStart"/>
-            <w:r>
-              <w:rPr>
-                <w:color w:val="000000"/>
-                <w:sz w:val="19"/>
-                <w:szCs w:val="19"/>
-              </w:rPr>
-              <w:t>New</w:t>
+              <w:t xml:space="preserve">1.Доработайте класс </w:t>
+            </w:r>
+            <w:proofErr w:type="spellStart"/>
+            <w:r>
+              <w:rPr>
+                <w:color w:val="000000"/>
+                <w:sz w:val="19"/>
+                <w:szCs w:val="19"/>
+              </w:rPr>
+              <w:t>Student</w:t>
+            </w:r>
+            <w:proofErr w:type="spellEnd"/>
+            <w:r>
+              <w:rPr>
+                <w:color w:val="000000"/>
+                <w:sz w:val="19"/>
+                <w:szCs w:val="19"/>
+              </w:rPr>
+              <w:t xml:space="preserve"> предусмотрите поле для хранения даты рождения, перепишите метод toString() таким образом, чтобы он разработайте метод, возвращал строковое представление даты рождения по вводимому в метод формату даты (например, короткий, средний и полный формат даты).</w:t>
+            </w:r>
+            <w:r>
+              <w:rPr>
+                <w:color w:val="000000"/>
+                <w:sz w:val="19"/>
+                <w:szCs w:val="19"/>
+              </w:rPr>
+              <w:br/>
+              <w:t xml:space="preserve">2. Напишите пользовательский код, который формирует объекты </w:t>
+            </w:r>
+            <w:proofErr w:type="spellStart"/>
+            <w:r>
+              <w:rPr>
+                <w:color w:val="000000"/>
+                <w:sz w:val="19"/>
+                <w:szCs w:val="19"/>
+              </w:rPr>
+              <w:t>Date</w:t>
             </w:r>
             <w:proofErr w:type="spellEnd"/>
             <w:r>
@@ -4506,323 +4972,125 @@
                 <w:sz w:val="19"/>
                 <w:szCs w:val="19"/>
               </w:rPr>
-              <w:t>File</w:t>
-            </w:r>
-            <w:proofErr w:type="spellEnd"/>
-            <w:r>
-              <w:rPr>
-                <w:color w:val="000000"/>
-                <w:sz w:val="19"/>
-                <w:szCs w:val="19"/>
-              </w:rPr>
-              <w:t xml:space="preserve"> -&gt; </w:t>
-            </w:r>
-            <w:proofErr w:type="spellStart"/>
-            <w:r>
-              <w:rPr>
-                <w:color w:val="000000"/>
-                <w:sz w:val="19"/>
-                <w:szCs w:val="19"/>
-              </w:rPr>
-              <w:t>Open</w:t>
-            </w:r>
-            <w:proofErr w:type="spellEnd"/>
-            <w:r>
-              <w:rPr>
-                <w:color w:val="000000"/>
-                <w:sz w:val="19"/>
-                <w:szCs w:val="19"/>
-              </w:rPr>
-              <w:t xml:space="preserve"> требуется создать новый экземпляр документа (конкретного подкласса). Однако каркас не должен быть привязан ни к какому конкретному виду документов.</w:t>
-            </w:r>
-            <w:r>
-              <w:rPr>
-                <w:color w:val="000000"/>
-                <w:sz w:val="19"/>
-                <w:szCs w:val="19"/>
-              </w:rPr>
-              <w:br/>
-              <w:t xml:space="preserve">• Нужно создать фабричный интерфейс </w:t>
-            </w:r>
-            <w:proofErr w:type="spellStart"/>
-            <w:r>
-              <w:rPr>
-                <w:color w:val="000000"/>
-                <w:sz w:val="19"/>
-                <w:szCs w:val="19"/>
-              </w:rPr>
-              <w:t>ICreateDocument</w:t>
-            </w:r>
-            <w:proofErr w:type="spellEnd"/>
-            <w:r>
-              <w:rPr>
-                <w:color w:val="000000"/>
-                <w:sz w:val="19"/>
-                <w:szCs w:val="19"/>
-              </w:rPr>
-              <w:t xml:space="preserve">. Этот интерфейс содержит два абстрактных фабричных метода: </w:t>
-            </w:r>
-            <w:proofErr w:type="spellStart"/>
-            <w:r>
-              <w:rPr>
-                <w:color w:val="000000"/>
-                <w:sz w:val="19"/>
-                <w:szCs w:val="19"/>
-              </w:rPr>
-              <w:t>CreateNew</w:t>
-            </w:r>
-            <w:proofErr w:type="spellEnd"/>
-            <w:r>
-              <w:rPr>
-                <w:color w:val="000000"/>
-                <w:sz w:val="19"/>
-                <w:szCs w:val="19"/>
-              </w:rPr>
-              <w:t xml:space="preserve"> и </w:t>
-            </w:r>
-            <w:proofErr w:type="spellStart"/>
-            <w:r>
-              <w:rPr>
-                <w:color w:val="000000"/>
-                <w:sz w:val="19"/>
-                <w:szCs w:val="19"/>
-              </w:rPr>
-              <w:t>CreateOpen</w:t>
-            </w:r>
-            <w:proofErr w:type="spellEnd"/>
-            <w:r>
-              <w:rPr>
-                <w:color w:val="000000"/>
-                <w:sz w:val="19"/>
-                <w:szCs w:val="19"/>
-              </w:rPr>
-              <w:t xml:space="preserve">, оба возвращают экземпляр </w:t>
-            </w:r>
-            <w:proofErr w:type="spellStart"/>
-            <w:r>
-              <w:rPr>
-                <w:color w:val="000000"/>
-                <w:sz w:val="19"/>
-                <w:szCs w:val="19"/>
-              </w:rPr>
-              <w:t>IDocument</w:t>
-            </w:r>
-            <w:proofErr w:type="spellEnd"/>
-            <w:r>
-              <w:rPr>
-                <w:color w:val="000000"/>
-                <w:sz w:val="19"/>
-                <w:szCs w:val="19"/>
-              </w:rPr>
-              <w:br/>
-              <w:t xml:space="preserve">• Каркас оперирует одним экземпляром </w:t>
-            </w:r>
-            <w:proofErr w:type="spellStart"/>
-            <w:r>
-              <w:rPr>
-                <w:color w:val="000000"/>
-                <w:sz w:val="19"/>
-                <w:szCs w:val="19"/>
-              </w:rPr>
-              <w:t>IDocument</w:t>
-            </w:r>
-            <w:proofErr w:type="spellEnd"/>
-            <w:r>
-              <w:rPr>
-                <w:color w:val="000000"/>
-                <w:sz w:val="19"/>
-                <w:szCs w:val="19"/>
-              </w:rPr>
-              <w:t xml:space="preserve"> и одним экземпляром </w:t>
-            </w:r>
-            <w:proofErr w:type="spellStart"/>
-            <w:r>
-              <w:rPr>
-                <w:color w:val="000000"/>
-                <w:sz w:val="19"/>
-                <w:szCs w:val="19"/>
-              </w:rPr>
-              <w:t>ICreateDocument</w:t>
-            </w:r>
-            <w:proofErr w:type="spellEnd"/>
-            <w:r>
-              <w:rPr>
-                <w:color w:val="000000"/>
-                <w:sz w:val="19"/>
-                <w:szCs w:val="19"/>
-              </w:rPr>
-              <w:t>. Какие конкретные классы будут подставлены сюда, определяется во время запуска приложения.</w:t>
-            </w:r>
-            <w:r>
-              <w:rPr>
-                <w:color w:val="000000"/>
-                <w:sz w:val="19"/>
-                <w:szCs w:val="19"/>
-              </w:rPr>
-              <w:br/>
-              <w:t xml:space="preserve">Требуется: </w:t>
-            </w:r>
-            <w:r>
-              <w:rPr>
-                <w:color w:val="000000"/>
-                <w:sz w:val="19"/>
-                <w:szCs w:val="19"/>
-              </w:rPr>
-              <w:br/>
-              <w:t xml:space="preserve">1. создать перечисленные классы. Создать каркас приложения — окно редактора с меню </w:t>
-            </w:r>
-            <w:proofErr w:type="spellStart"/>
-            <w:r>
-              <w:rPr>
-                <w:color w:val="000000"/>
-                <w:sz w:val="19"/>
-                <w:szCs w:val="19"/>
-              </w:rPr>
-              <w:t>File</w:t>
-            </w:r>
-            <w:proofErr w:type="spellEnd"/>
-            <w:r>
-              <w:rPr>
-                <w:color w:val="000000"/>
-                <w:sz w:val="19"/>
-                <w:szCs w:val="19"/>
-              </w:rPr>
-              <w:t xml:space="preserve">. В меню </w:t>
-            </w:r>
-            <w:proofErr w:type="spellStart"/>
-            <w:r>
-              <w:rPr>
-                <w:color w:val="000000"/>
-                <w:sz w:val="19"/>
-                <w:szCs w:val="19"/>
-              </w:rPr>
-              <w:t>File</w:t>
-            </w:r>
-            <w:proofErr w:type="spellEnd"/>
-            <w:r>
-              <w:rPr>
-                <w:color w:val="000000"/>
-                <w:sz w:val="19"/>
-                <w:szCs w:val="19"/>
-              </w:rPr>
-              <w:t xml:space="preserve"> реализовать пункты </w:t>
-            </w:r>
-            <w:proofErr w:type="spellStart"/>
-            <w:r>
-              <w:rPr>
-                <w:color w:val="000000"/>
-                <w:sz w:val="19"/>
-                <w:szCs w:val="19"/>
-              </w:rPr>
-              <w:t>New</w:t>
-            </w:r>
-            <w:proofErr w:type="spellEnd"/>
-            <w:r>
-              <w:rPr>
-                <w:color w:val="000000"/>
-                <w:sz w:val="19"/>
-                <w:szCs w:val="19"/>
-              </w:rPr>
-              <w:t xml:space="preserve">, </w:t>
-            </w:r>
-            <w:proofErr w:type="spellStart"/>
-            <w:r>
-              <w:rPr>
-                <w:color w:val="000000"/>
-                <w:sz w:val="19"/>
-                <w:szCs w:val="19"/>
-              </w:rPr>
-              <w:t>Open</w:t>
-            </w:r>
-            <w:proofErr w:type="spellEnd"/>
-            <w:r>
-              <w:rPr>
-                <w:color w:val="000000"/>
-                <w:sz w:val="19"/>
-                <w:szCs w:val="19"/>
-              </w:rPr>
-              <w:t xml:space="preserve">, </w:t>
-            </w:r>
-            <w:proofErr w:type="spellStart"/>
-            <w:r>
-              <w:rPr>
-                <w:color w:val="000000"/>
-                <w:sz w:val="19"/>
-                <w:szCs w:val="19"/>
-              </w:rPr>
-              <w:t>Save</w:t>
-            </w:r>
-            <w:proofErr w:type="spellEnd"/>
-            <w:r>
-              <w:rPr>
-                <w:color w:val="000000"/>
-                <w:sz w:val="19"/>
-                <w:szCs w:val="19"/>
-              </w:rPr>
-              <w:t xml:space="preserve">, </w:t>
-            </w:r>
-            <w:proofErr w:type="spellStart"/>
-            <w:r>
-              <w:rPr>
-                <w:color w:val="000000"/>
-                <w:sz w:val="19"/>
-                <w:szCs w:val="19"/>
-              </w:rPr>
-              <w:t>Exit</w:t>
-            </w:r>
-            <w:proofErr w:type="spellEnd"/>
-            <w:r>
-              <w:rPr>
-                <w:color w:val="000000"/>
-                <w:sz w:val="19"/>
-                <w:szCs w:val="19"/>
-              </w:rPr>
-              <w:t>.</w:t>
-            </w:r>
-            <w:r>
-              <w:rPr>
-                <w:color w:val="000000"/>
-                <w:sz w:val="19"/>
-                <w:szCs w:val="19"/>
-              </w:rPr>
-              <w:br/>
-              <w:t xml:space="preserve">2. продемонстрировать работу каркаса на примере текстового редактора. Потребуется создать конкретный унаследованный класс </w:t>
-            </w:r>
-            <w:proofErr w:type="spellStart"/>
-            <w:r>
-              <w:rPr>
-                <w:color w:val="000000"/>
-                <w:sz w:val="19"/>
-                <w:szCs w:val="19"/>
-              </w:rPr>
-              <w:t>TextDocument</w:t>
-            </w:r>
-            <w:proofErr w:type="spellEnd"/>
-            <w:r>
-              <w:rPr>
-                <w:color w:val="000000"/>
-                <w:sz w:val="19"/>
-                <w:szCs w:val="19"/>
-              </w:rPr>
-              <w:t xml:space="preserve"> и фабрику для него — </w:t>
-            </w:r>
-            <w:proofErr w:type="spellStart"/>
-            <w:r>
-              <w:rPr>
-                <w:color w:val="000000"/>
-                <w:sz w:val="19"/>
-                <w:szCs w:val="19"/>
-              </w:rPr>
-              <w:t>CreateTextDocument</w:t>
-            </w:r>
-            <w:proofErr w:type="spellEnd"/>
-            <w:r>
-              <w:rPr>
-                <w:color w:val="000000"/>
-                <w:sz w:val="19"/>
-                <w:szCs w:val="19"/>
-              </w:rPr>
-              <w:t>. В данной практической работе рекомендуется использовать следующие паттерны: Абстрактная фабрика и фабричный метод.</w:t>
+              <w:t>Calendar</w:t>
+            </w:r>
+            <w:proofErr w:type="spellEnd"/>
+            <w:r>
+              <w:rPr>
+                <w:color w:val="000000"/>
+                <w:sz w:val="19"/>
+                <w:szCs w:val="19"/>
+              </w:rPr>
+              <w:t xml:space="preserve"> по следующим данным, вводимым пользователем:</w:t>
+            </w:r>
+            <w:r>
+              <w:rPr>
+                <w:color w:val="000000"/>
+                <w:sz w:val="19"/>
+                <w:szCs w:val="19"/>
+              </w:rPr>
+              <w:br/>
+              <w:t>&lt;Год&gt;&lt;Месяц&gt;&lt;Число&gt;</w:t>
+            </w:r>
+            <w:r>
+              <w:rPr>
+                <w:color w:val="000000"/>
+                <w:sz w:val="19"/>
+                <w:szCs w:val="19"/>
+              </w:rPr>
+              <w:br/>
+              <w:t>&lt;Часы1&gt;&lt;минуты&gt;</w:t>
+            </w:r>
+            <w:r>
+              <w:rPr>
+                <w:color w:val="000000"/>
+                <w:sz w:val="19"/>
+                <w:szCs w:val="19"/>
+              </w:rPr>
+              <w:br/>
+              <w:t xml:space="preserve">3Написать программу, выводящую фамилию разработчика, дату и время получения задания, а также дату и время сдачи задания. Для получения последней даты и времени использовать класс </w:t>
+            </w:r>
+            <w:proofErr w:type="spellStart"/>
+            <w:r>
+              <w:rPr>
+                <w:color w:val="000000"/>
+                <w:sz w:val="19"/>
+                <w:szCs w:val="19"/>
+              </w:rPr>
+              <w:t>Date</w:t>
+            </w:r>
+            <w:proofErr w:type="spellEnd"/>
+            <w:r>
+              <w:rPr>
+                <w:color w:val="000000"/>
+                <w:sz w:val="19"/>
+                <w:szCs w:val="19"/>
+              </w:rPr>
+              <w:t xml:space="preserve"> из пакета java.util.* (Объявление </w:t>
+            </w:r>
+            <w:proofErr w:type="spellStart"/>
+            <w:r>
+              <w:rPr>
+                <w:color w:val="000000"/>
+                <w:sz w:val="19"/>
+                <w:szCs w:val="19"/>
+              </w:rPr>
+              <w:t>Dated</w:t>
+            </w:r>
+            <w:proofErr w:type="spellEnd"/>
+            <w:r>
+              <w:rPr>
+                <w:color w:val="000000"/>
+                <w:sz w:val="19"/>
+                <w:szCs w:val="19"/>
+              </w:rPr>
+              <w:t>=</w:t>
+            </w:r>
+            <w:proofErr w:type="spellStart"/>
+            <w:proofErr w:type="gramStart"/>
+            <w:r>
+              <w:rPr>
+                <w:color w:val="000000"/>
+                <w:sz w:val="19"/>
+                <w:szCs w:val="19"/>
+              </w:rPr>
+              <w:t>newDate</w:t>
+            </w:r>
+            <w:proofErr w:type="spellEnd"/>
+            <w:r>
+              <w:rPr>
+                <w:color w:val="000000"/>
+                <w:sz w:val="19"/>
+                <w:szCs w:val="19"/>
+              </w:rPr>
+              <w:t>(</w:t>
+            </w:r>
+            <w:proofErr w:type="gramEnd"/>
+            <w:r>
+              <w:rPr>
+                <w:color w:val="000000"/>
+                <w:sz w:val="19"/>
+                <w:szCs w:val="19"/>
+              </w:rPr>
+              <w:t xml:space="preserve">) или метод </w:t>
+            </w:r>
+            <w:proofErr w:type="spellStart"/>
+            <w:r>
+              <w:rPr>
+                <w:color w:val="000000"/>
+                <w:sz w:val="19"/>
+                <w:szCs w:val="19"/>
+              </w:rPr>
+              <w:t>System.currentTimeMillis</w:t>
+            </w:r>
+            <w:proofErr w:type="spellEnd"/>
+            <w:r>
+              <w:rPr>
+                <w:color w:val="000000"/>
+                <w:sz w:val="19"/>
+                <w:szCs w:val="19"/>
+              </w:rPr>
+              <w:t>().</w:t>
             </w:r>
           </w:p>
           <w:p>
@@ -4845,7 +5113,7 @@
                 <w:sz w:val="19"/>
                 <w:szCs w:val="19"/>
               </w:rPr>
-              <w:t>Задание на практическую работу №22</w:t>
+              <w:t>Задание на практическую работу №23</w:t>
             </w:r>
           </w:p>
           <w:p>
@@ -4865,142 +5133,7 @@
                 <w:sz w:val="19"/>
                 <w:szCs w:val="19"/>
               </w:rPr>
-              <w:t xml:space="preserve">1.Доработайте класс </w:t>
-            </w:r>
-            <w:proofErr w:type="spellStart"/>
-            <w:r>
-              <w:rPr>
-                <w:color w:val="000000"/>
-                <w:sz w:val="19"/>
-                <w:szCs w:val="19"/>
-              </w:rPr>
-              <w:t>Student</w:t>
-            </w:r>
-            <w:proofErr w:type="spellEnd"/>
-            <w:r>
-              <w:rPr>
-                <w:color w:val="000000"/>
-                <w:sz w:val="19"/>
-                <w:szCs w:val="19"/>
-              </w:rPr>
-              <w:t xml:space="preserve"> предусмотрите поле для хранения даты рождения, перепишите метод toString() таким образом, чтобы он разработайте метод, возвращал строковое представление даты рождения по вводимому в метод формату даты (например, </w:t>
-            </w:r>
-            <w:r>
-              <w:rPr>
-                <w:color w:val="000000"/>
-                <w:sz w:val="19"/>
-                <w:szCs w:val="19"/>
-              </w:rPr>
-              <w:lastRenderedPageBreak/>
-              <w:t>короткий, средний и полный формат даты).</w:t>
-            </w:r>
-            <w:r>
-              <w:rPr>
-                <w:color w:val="000000"/>
-                <w:sz w:val="19"/>
-                <w:szCs w:val="19"/>
-              </w:rPr>
-              <w:br/>
-              <w:t xml:space="preserve">2. Напишите пользовательский код, который формирует объекты </w:t>
-            </w:r>
-            <w:proofErr w:type="spellStart"/>
-            <w:r>
-              <w:rPr>
-                <w:color w:val="000000"/>
-                <w:sz w:val="19"/>
-                <w:szCs w:val="19"/>
-              </w:rPr>
-              <w:t>Date</w:t>
-            </w:r>
-            <w:proofErr w:type="spellEnd"/>
-            <w:r>
-              <w:rPr>
-                <w:color w:val="000000"/>
-                <w:sz w:val="19"/>
-                <w:szCs w:val="19"/>
-              </w:rPr>
-              <w:t xml:space="preserve"> и </w:t>
-            </w:r>
-            <w:proofErr w:type="spellStart"/>
-            <w:r>
-              <w:rPr>
-                <w:color w:val="000000"/>
-                <w:sz w:val="19"/>
-                <w:szCs w:val="19"/>
-              </w:rPr>
-              <w:t>Calendar</w:t>
-            </w:r>
-            <w:proofErr w:type="spellEnd"/>
-            <w:r>
-              <w:rPr>
-                <w:color w:val="000000"/>
-                <w:sz w:val="19"/>
-                <w:szCs w:val="19"/>
-              </w:rPr>
-              <w:t xml:space="preserve"> по следующим данным, вводимым пользователем:</w:t>
-            </w:r>
-            <w:r>
-              <w:rPr>
-                <w:color w:val="000000"/>
-                <w:sz w:val="19"/>
-                <w:szCs w:val="19"/>
-              </w:rPr>
-              <w:br/>
-              <w:t>&lt;Год&gt;&lt;Месяц&gt;&lt;Число&gt;</w:t>
-            </w:r>
-            <w:r>
-              <w:rPr>
-                <w:color w:val="000000"/>
-                <w:sz w:val="19"/>
-                <w:szCs w:val="19"/>
-              </w:rPr>
-              <w:br/>
-              <w:t>&lt;Часы1&gt;&lt;минуты&gt;</w:t>
-            </w:r>
-            <w:r>
-              <w:rPr>
-                <w:color w:val="000000"/>
-                <w:sz w:val="19"/>
-                <w:szCs w:val="19"/>
-              </w:rPr>
-              <w:br/>
-              <w:t xml:space="preserve">3Написать программу, выводящую фамилию разработчика, дату и время получения задания, а также дату и время сдачи задания. Для получения последней даты и времени использовать класс </w:t>
-            </w:r>
-            <w:proofErr w:type="spellStart"/>
-            <w:r>
-              <w:rPr>
-                <w:color w:val="000000"/>
-                <w:sz w:val="19"/>
-                <w:szCs w:val="19"/>
-              </w:rPr>
-              <w:t>Date</w:t>
-            </w:r>
-            <w:proofErr w:type="spellEnd"/>
-            <w:r>
-              <w:rPr>
-                <w:color w:val="000000"/>
-                <w:sz w:val="19"/>
-                <w:szCs w:val="19"/>
-              </w:rPr>
-              <w:t xml:space="preserve"> из пакета java.util.* (Объявление </w:t>
-            </w:r>
-            <w:proofErr w:type="spellStart"/>
-            <w:r>
-              <w:rPr>
-                <w:color w:val="000000"/>
-                <w:sz w:val="19"/>
-                <w:szCs w:val="19"/>
-              </w:rPr>
-              <w:t>Dated</w:t>
-            </w:r>
-            <w:proofErr w:type="spellEnd"/>
-            <w:r>
-              <w:rPr>
-                <w:color w:val="000000"/>
-                <w:sz w:val="19"/>
-                <w:szCs w:val="19"/>
-              </w:rPr>
-              <w:t>=</w:t>
+              <w:t>1. Создать словарь (</w:t>
             </w:r>
             <w:proofErr w:type="spellStart"/>
             <w:proofErr w:type="gramStart"/>
@@ -5010,17 +5143,18 @@
                 <w:sz w:val="19"/>
                 <w:szCs w:val="19"/>
               </w:rPr>
-              <w:t>newDate</w:t>
-            </w:r>
-            <w:proofErr w:type="spellEnd"/>
-            <w:r>
-              <w:rPr>
-                <w:color w:val="000000"/>
-                <w:sz w:val="19"/>
-                <w:szCs w:val="19"/>
-              </w:rPr>
-              <w:t>(</w:t>
-            </w:r>
+              <w:t>Map</w:t>
+            </w:r>
+            <w:proofErr w:type="spellEnd"/>
+            <w:r>
+              <w:rPr>
+                <w:color w:val="000000"/>
+                <w:sz w:val="19"/>
+                <w:szCs w:val="19"/>
+              </w:rPr>
+              <w:t>&lt;</w:t>
+            </w:r>
+            <w:proofErr w:type="spellStart"/>
             <w:proofErr w:type="gramEnd"/>
             <w:r>
               <w:rPr>
@@ -5028,25 +5162,204 @@
                 <w:sz w:val="19"/>
                 <w:szCs w:val="19"/>
               </w:rPr>
-              <w:t xml:space="preserve">) или метод </w:t>
-            </w:r>
-            <w:proofErr w:type="spellStart"/>
-            <w:r>
-              <w:rPr>
-                <w:color w:val="000000"/>
-                <w:sz w:val="19"/>
-                <w:szCs w:val="19"/>
-              </w:rPr>
-              <w:t>System.currentTimeMillis</w:t>
-            </w:r>
-            <w:proofErr w:type="spellEnd"/>
-            <w:r>
-              <w:rPr>
-                <w:color w:val="000000"/>
-                <w:sz w:val="19"/>
-                <w:szCs w:val="19"/>
-              </w:rPr>
-              <w:t>().</w:t>
+              <w:t>String</w:t>
+            </w:r>
+            <w:proofErr w:type="spellEnd"/>
+            <w:r>
+              <w:rPr>
+                <w:color w:val="000000"/>
+                <w:sz w:val="19"/>
+                <w:szCs w:val="19"/>
+              </w:rPr>
+              <w:t xml:space="preserve">, </w:t>
+            </w:r>
+            <w:proofErr w:type="spellStart"/>
+            <w:r>
+              <w:rPr>
+                <w:color w:val="000000"/>
+                <w:sz w:val="19"/>
+                <w:szCs w:val="19"/>
+              </w:rPr>
+              <w:t>String</w:t>
+            </w:r>
+            <w:proofErr w:type="spellEnd"/>
+            <w:r>
+              <w:rPr>
+                <w:color w:val="000000"/>
+                <w:sz w:val="19"/>
+                <w:szCs w:val="19"/>
+              </w:rPr>
+              <w:t>&gt;), записать  в него десять записей по принципу «фамилия» - «имя». Удалить людей, имеющих одинаковые имена. Вывести словарь на печать</w:t>
+            </w:r>
+            <w:r>
+              <w:rPr>
+                <w:color w:val="000000"/>
+                <w:sz w:val="19"/>
+                <w:szCs w:val="19"/>
+              </w:rPr>
+              <w:br/>
+              <w:t xml:space="preserve">2. Описать  класс </w:t>
+            </w:r>
+            <w:proofErr w:type="spellStart"/>
+            <w:r>
+              <w:rPr>
+                <w:color w:val="000000"/>
+                <w:sz w:val="19"/>
+                <w:szCs w:val="19"/>
+              </w:rPr>
+              <w:t>City</w:t>
+            </w:r>
+            <w:proofErr w:type="spellEnd"/>
+            <w:r>
+              <w:rPr>
+                <w:color w:val="000000"/>
+                <w:sz w:val="19"/>
+                <w:szCs w:val="19"/>
+              </w:rPr>
+              <w:t xml:space="preserve">, с полями: город, страна. Записать исходные данные в </w:t>
+            </w:r>
+            <w:proofErr w:type="spellStart"/>
+            <w:r>
+              <w:rPr>
+                <w:color w:val="000000"/>
+                <w:sz w:val="19"/>
+                <w:szCs w:val="19"/>
+              </w:rPr>
+              <w:t>HashMap</w:t>
+            </w:r>
+            <w:proofErr w:type="spellEnd"/>
+            <w:r>
+              <w:rPr>
+                <w:color w:val="000000"/>
+                <w:sz w:val="19"/>
+                <w:szCs w:val="19"/>
+              </w:rPr>
+              <w:t>, где ключ - страна, значение - город.</w:t>
+            </w:r>
+            <w:r>
+              <w:rPr>
+                <w:color w:val="000000"/>
+                <w:sz w:val="19"/>
+                <w:szCs w:val="19"/>
+              </w:rPr>
+              <w:br/>
+            </w:r>
+            <w:proofErr w:type="spellStart"/>
+            <w:r>
+              <w:rPr>
+                <w:color w:val="000000"/>
+                <w:sz w:val="19"/>
+                <w:szCs w:val="19"/>
+              </w:rPr>
+              <w:t>Map</w:t>
+            </w:r>
+            <w:proofErr w:type="spellEnd"/>
+            <w:r>
+              <w:rPr>
+                <w:color w:val="000000"/>
+                <w:sz w:val="19"/>
+                <w:szCs w:val="19"/>
+              </w:rPr>
+              <w:t>&lt;</w:t>
+            </w:r>
+            <w:proofErr w:type="spellStart"/>
+            <w:r>
+              <w:rPr>
+                <w:color w:val="000000"/>
+                <w:sz w:val="19"/>
+                <w:szCs w:val="19"/>
+              </w:rPr>
+              <w:t>String,ArrayList</w:t>
+            </w:r>
+            <w:proofErr w:type="spellEnd"/>
+            <w:r>
+              <w:rPr>
+                <w:color w:val="000000"/>
+                <w:sz w:val="19"/>
+                <w:szCs w:val="19"/>
+              </w:rPr>
+              <w:t>&lt;</w:t>
+            </w:r>
+            <w:proofErr w:type="spellStart"/>
+            <w:r>
+              <w:rPr>
+                <w:color w:val="000000"/>
+                <w:sz w:val="19"/>
+                <w:szCs w:val="19"/>
+              </w:rPr>
+              <w:t>String</w:t>
+            </w:r>
+            <w:proofErr w:type="spellEnd"/>
+            <w:r>
+              <w:rPr>
+                <w:color w:val="000000"/>
+                <w:sz w:val="19"/>
+                <w:szCs w:val="19"/>
+              </w:rPr>
+              <w:t xml:space="preserve">&gt;&gt; </w:t>
+            </w:r>
+            <w:proofErr w:type="spellStart"/>
+            <w:r>
+              <w:rPr>
+                <w:color w:val="000000"/>
+                <w:sz w:val="19"/>
+                <w:szCs w:val="19"/>
+              </w:rPr>
+              <w:t>map</w:t>
+            </w:r>
+            <w:proofErr w:type="spellEnd"/>
+            <w:r>
+              <w:rPr>
+                <w:color w:val="000000"/>
+                <w:sz w:val="19"/>
+                <w:szCs w:val="19"/>
+              </w:rPr>
+              <w:t xml:space="preserve"> = </w:t>
+            </w:r>
+            <w:proofErr w:type="spellStart"/>
+            <w:r>
+              <w:rPr>
+                <w:color w:val="000000"/>
+                <w:sz w:val="19"/>
+                <w:szCs w:val="19"/>
+              </w:rPr>
+              <w:t>new</w:t>
+            </w:r>
+            <w:proofErr w:type="spellEnd"/>
+            <w:r>
+              <w:rPr>
+                <w:color w:val="000000"/>
+                <w:sz w:val="19"/>
+                <w:szCs w:val="19"/>
+              </w:rPr>
+              <w:t xml:space="preserve"> </w:t>
+            </w:r>
+            <w:proofErr w:type="spellStart"/>
+            <w:r>
+              <w:rPr>
+                <w:color w:val="000000"/>
+                <w:sz w:val="19"/>
+                <w:szCs w:val="19"/>
+              </w:rPr>
+              <w:t>HashMap</w:t>
+            </w:r>
+            <w:proofErr w:type="spellEnd"/>
+            <w:r>
+              <w:rPr>
+                <w:color w:val="000000"/>
+                <w:sz w:val="19"/>
+                <w:szCs w:val="19"/>
+              </w:rPr>
+              <w:t>();</w:t>
+            </w:r>
+            <w:r>
+              <w:rPr>
+                <w:color w:val="000000"/>
+                <w:sz w:val="19"/>
+                <w:szCs w:val="19"/>
+              </w:rPr>
+              <w:br/>
+              <w:t>Записать необходимо таким образом, чтобы каждому ключу(стране) соответствовал список значений(городов).</w:t>
             </w:r>
           </w:p>
           <w:p>
@@ -5069,7 +5382,7 @@
                 <w:sz w:val="19"/>
                 <w:szCs w:val="19"/>
               </w:rPr>
-              <w:t>Задание на практическую работу №23</w:t>
+              <w:t>Задание на практическую работу №24</w:t>
             </w:r>
           </w:p>
           <w:p>
@@ -5089,7 +5402,725 @@
                 <w:sz w:val="19"/>
                 <w:szCs w:val="19"/>
               </w:rPr>
-              <w:t>1. Создать словарь (</w:t>
+              <w:t xml:space="preserve">1. Разработать класс </w:t>
+            </w:r>
+            <w:proofErr w:type="spellStart"/>
+            <w:r>
+              <w:rPr>
+                <w:color w:val="000000"/>
+                <w:sz w:val="19"/>
+                <w:szCs w:val="19"/>
+              </w:rPr>
+              <w:t>Person</w:t>
+            </w:r>
+            <w:proofErr w:type="spellEnd"/>
+            <w:r>
+              <w:rPr>
+                <w:color w:val="000000"/>
+                <w:sz w:val="19"/>
+                <w:szCs w:val="19"/>
+              </w:rPr>
+              <w:t>, в котором имеется функция, возвращающая Фамилию И.О. Функция должна учитывать возможность отсутствия значений в полях Имя и Отчество. Программу оптимизировать с точки зрения быстродействия.</w:t>
+            </w:r>
+            <w:r>
+              <w:rPr>
+                <w:color w:val="000000"/>
+                <w:sz w:val="19"/>
+                <w:szCs w:val="19"/>
+              </w:rPr>
+              <w:br/>
+              <w:t xml:space="preserve">2. Доработать класс адреса, который из полученной строки формата "Страна[d] Регион[d] Город[d] Улица[d] Дом[d] Корпус[d] Квартира" ([d] – разделитель, например, «запятая») выбирает соответствующие части и записывает их в соответствующие поля класса </w:t>
+            </w:r>
+            <w:proofErr w:type="spellStart"/>
+            <w:r>
+              <w:rPr>
+                <w:color w:val="000000"/>
+                <w:sz w:val="19"/>
+                <w:szCs w:val="19"/>
+              </w:rPr>
+              <w:t>Address</w:t>
+            </w:r>
+            <w:proofErr w:type="spellEnd"/>
+            <w:r>
+              <w:rPr>
+                <w:color w:val="000000"/>
+                <w:sz w:val="19"/>
+                <w:szCs w:val="19"/>
+              </w:rPr>
+              <w:t>. Учесть, что в начале и конце разобранной части адреса не должно быть пробелов. Все поля адреса строковые. Разработать проверочный класс не менее чем на четыре адресных строки. В программе предусмотреть две реализации этого метода:</w:t>
+            </w:r>
+            <w:r>
+              <w:rPr>
+                <w:color w:val="000000"/>
+                <w:sz w:val="19"/>
+                <w:szCs w:val="19"/>
+              </w:rPr>
+              <w:br/>
+              <w:t xml:space="preserve">а) разделитель – только запятая (использовать метод </w:t>
+            </w:r>
+            <w:proofErr w:type="spellStart"/>
+            <w:r>
+              <w:rPr>
+                <w:color w:val="000000"/>
+                <w:sz w:val="19"/>
+                <w:szCs w:val="19"/>
+              </w:rPr>
+              <w:t>split</w:t>
+            </w:r>
+            <w:proofErr w:type="spellEnd"/>
+            <w:r>
+              <w:rPr>
+                <w:color w:val="000000"/>
+                <w:sz w:val="19"/>
+                <w:szCs w:val="19"/>
+              </w:rPr>
+              <w:t xml:space="preserve">()); Внимание, при разработке нужно учесть, что </w:t>
+            </w:r>
+            <w:r>
+              <w:rPr>
+                <w:color w:val="000000"/>
+                <w:sz w:val="19"/>
+                <w:szCs w:val="19"/>
+              </w:rPr>
+              <w:br/>
+              <w:t xml:space="preserve">б) разделитель – любой из символов ,.;- (класс </w:t>
+            </w:r>
+            <w:proofErr w:type="spellStart"/>
+            <w:r>
+              <w:rPr>
+                <w:color w:val="000000"/>
+                <w:sz w:val="19"/>
+                <w:szCs w:val="19"/>
+              </w:rPr>
+              <w:t>StringTokenizer</w:t>
+            </w:r>
+            <w:proofErr w:type="spellEnd"/>
+            <w:r>
+              <w:rPr>
+                <w:color w:val="000000"/>
+                <w:sz w:val="19"/>
+                <w:szCs w:val="19"/>
+              </w:rPr>
+              <w:t>).</w:t>
+            </w:r>
+            <w:r>
+              <w:rPr>
+                <w:color w:val="000000"/>
+                <w:sz w:val="19"/>
+                <w:szCs w:val="19"/>
+              </w:rPr>
+              <w:br/>
+              <w:t xml:space="preserve">3. Реализуйте класс </w:t>
+            </w:r>
+            <w:proofErr w:type="spellStart"/>
+            <w:r>
+              <w:rPr>
+                <w:color w:val="000000"/>
+                <w:sz w:val="19"/>
+                <w:szCs w:val="19"/>
+              </w:rPr>
+              <w:t>Shirt</w:t>
+            </w:r>
+            <w:proofErr w:type="spellEnd"/>
+            <w:r>
+              <w:rPr>
+                <w:color w:val="000000"/>
+                <w:sz w:val="19"/>
+                <w:szCs w:val="19"/>
+              </w:rPr>
+              <w:t xml:space="preserve">: Метод </w:t>
+            </w:r>
+            <w:proofErr w:type="spellStart"/>
+            <w:r>
+              <w:rPr>
+                <w:color w:val="000000"/>
+                <w:sz w:val="19"/>
+                <w:szCs w:val="19"/>
+              </w:rPr>
+              <w:t>toString</w:t>
+            </w:r>
+            <w:proofErr w:type="spellEnd"/>
+            <w:r>
+              <w:rPr>
+                <w:color w:val="000000"/>
+                <w:sz w:val="19"/>
+                <w:szCs w:val="19"/>
+              </w:rPr>
+              <w:t>() выводит объяснение и значение полей построчно.</w:t>
+            </w:r>
+            <w:r>
+              <w:rPr>
+                <w:color w:val="000000"/>
+                <w:sz w:val="19"/>
+                <w:szCs w:val="19"/>
+              </w:rPr>
+              <w:br/>
+              <w:t>Дан</w:t>
+            </w:r>
+            <w:r>
+              <w:rPr>
+                <w:color w:val="000000"/>
+                <w:sz w:val="19"/>
+                <w:szCs w:val="19"/>
+                <w:lang w:val="en-US"/>
+              </w:rPr>
+              <w:t xml:space="preserve"> </w:t>
+            </w:r>
+            <w:r>
+              <w:rPr>
+                <w:color w:val="000000"/>
+                <w:sz w:val="19"/>
+                <w:szCs w:val="19"/>
+              </w:rPr>
+              <w:t>также</w:t>
+            </w:r>
+            <w:r>
+              <w:rPr>
+                <w:color w:val="000000"/>
+                <w:sz w:val="19"/>
+                <w:szCs w:val="19"/>
+                <w:lang w:val="en-US"/>
+              </w:rPr>
+              <w:t xml:space="preserve"> </w:t>
+            </w:r>
+            <w:r>
+              <w:rPr>
+                <w:color w:val="000000"/>
+                <w:sz w:val="19"/>
+                <w:szCs w:val="19"/>
+              </w:rPr>
+              <w:t>строковый</w:t>
+            </w:r>
+            <w:r>
+              <w:rPr>
+                <w:color w:val="000000"/>
+                <w:sz w:val="19"/>
+                <w:szCs w:val="19"/>
+                <w:lang w:val="en-US"/>
+              </w:rPr>
+              <w:t xml:space="preserve"> </w:t>
+            </w:r>
+            <w:r>
+              <w:rPr>
+                <w:color w:val="000000"/>
+                <w:sz w:val="19"/>
+                <w:szCs w:val="19"/>
+              </w:rPr>
+              <w:t>массив</w:t>
+            </w:r>
+            <w:r>
+              <w:rPr>
+                <w:color w:val="000000"/>
+                <w:sz w:val="19"/>
+                <w:szCs w:val="19"/>
+                <w:lang w:val="en-US"/>
+              </w:rPr>
+              <w:t xml:space="preserve">: shirts[0] = "S001,Black Polo </w:t>
+            </w:r>
+            <w:proofErr w:type="spellStart"/>
+            <w:r>
+              <w:rPr>
+                <w:color w:val="000000"/>
+                <w:sz w:val="19"/>
+                <w:szCs w:val="19"/>
+                <w:lang w:val="en-US"/>
+              </w:rPr>
+              <w:t>Shirt,Black,XL</w:t>
+            </w:r>
+            <w:proofErr w:type="spellEnd"/>
+            <w:r>
+              <w:rPr>
+                <w:color w:val="000000"/>
+                <w:sz w:val="19"/>
+                <w:szCs w:val="19"/>
+                <w:lang w:val="en-US"/>
+              </w:rPr>
+              <w:t xml:space="preserve">"; shirts[1] = "S002,Black Polo </w:t>
+            </w:r>
+            <w:proofErr w:type="spellStart"/>
+            <w:r>
+              <w:rPr>
+                <w:color w:val="000000"/>
+                <w:sz w:val="19"/>
+                <w:szCs w:val="19"/>
+                <w:lang w:val="en-US"/>
+              </w:rPr>
+              <w:t>Shirt,Black,L</w:t>
+            </w:r>
+            <w:proofErr w:type="spellEnd"/>
+            <w:r>
+              <w:rPr>
+                <w:color w:val="000000"/>
+                <w:sz w:val="19"/>
+                <w:szCs w:val="19"/>
+                <w:lang w:val="en-US"/>
+              </w:rPr>
+              <w:t xml:space="preserve">"; shirts[2] = "S003,Blue Polo </w:t>
+            </w:r>
+            <w:proofErr w:type="spellStart"/>
+            <w:r>
+              <w:rPr>
+                <w:color w:val="000000"/>
+                <w:sz w:val="19"/>
+                <w:szCs w:val="19"/>
+                <w:lang w:val="en-US"/>
+              </w:rPr>
+              <w:t>Shirt,Blue,XL</w:t>
+            </w:r>
+            <w:proofErr w:type="spellEnd"/>
+            <w:r>
+              <w:rPr>
+                <w:color w:val="000000"/>
+                <w:sz w:val="19"/>
+                <w:szCs w:val="19"/>
+                <w:lang w:val="en-US"/>
+              </w:rPr>
+              <w:t xml:space="preserve">"; shirts[3] = "S004,Blue Polo </w:t>
+            </w:r>
+            <w:proofErr w:type="spellStart"/>
+            <w:r>
+              <w:rPr>
+                <w:color w:val="000000"/>
+                <w:sz w:val="19"/>
+                <w:szCs w:val="19"/>
+                <w:lang w:val="en-US"/>
+              </w:rPr>
+              <w:t>Shirt,Blue,M</w:t>
+            </w:r>
+            <w:proofErr w:type="spellEnd"/>
+            <w:r>
+              <w:rPr>
+                <w:color w:val="000000"/>
+                <w:sz w:val="19"/>
+                <w:szCs w:val="19"/>
+                <w:lang w:val="en-US"/>
+              </w:rPr>
+              <w:t xml:space="preserve">"; shirts[4] = "S005,Tan Polo </w:t>
+            </w:r>
+            <w:proofErr w:type="spellStart"/>
+            <w:r>
+              <w:rPr>
+                <w:color w:val="000000"/>
+                <w:sz w:val="19"/>
+                <w:szCs w:val="19"/>
+                <w:lang w:val="en-US"/>
+              </w:rPr>
+              <w:t>Shirt,Tan,XL</w:t>
+            </w:r>
+            <w:proofErr w:type="spellEnd"/>
+            <w:r>
+              <w:rPr>
+                <w:color w:val="000000"/>
+                <w:sz w:val="19"/>
+                <w:szCs w:val="19"/>
+                <w:lang w:val="en-US"/>
+              </w:rPr>
+              <w:t>"; shirts[5] = "S006,Black T-</w:t>
+            </w:r>
+            <w:proofErr w:type="spellStart"/>
+            <w:r>
+              <w:rPr>
+                <w:color w:val="000000"/>
+                <w:sz w:val="19"/>
+                <w:szCs w:val="19"/>
+                <w:lang w:val="en-US"/>
+              </w:rPr>
+              <w:t>Shirt,Black,XL</w:t>
+            </w:r>
+            <w:proofErr w:type="spellEnd"/>
+            <w:r>
+              <w:rPr>
+                <w:color w:val="000000"/>
+                <w:sz w:val="19"/>
+                <w:szCs w:val="19"/>
+                <w:lang w:val="en-US"/>
+              </w:rPr>
+              <w:t>"; shirts[6] = "S007,White T-</w:t>
+            </w:r>
+            <w:proofErr w:type="spellStart"/>
+            <w:r>
+              <w:rPr>
+                <w:color w:val="000000"/>
+                <w:sz w:val="19"/>
+                <w:szCs w:val="19"/>
+                <w:lang w:val="en-US"/>
+              </w:rPr>
+              <w:t>Shirt,White,XL</w:t>
+            </w:r>
+            <w:proofErr w:type="spellEnd"/>
+            <w:r>
+              <w:rPr>
+                <w:color w:val="000000"/>
+                <w:sz w:val="19"/>
+                <w:szCs w:val="19"/>
+                <w:lang w:val="en-US"/>
+              </w:rPr>
+              <w:t>"; shirts[7] = "S008,White T-</w:t>
+            </w:r>
+            <w:proofErr w:type="spellStart"/>
+            <w:r>
+              <w:rPr>
+                <w:color w:val="000000"/>
+                <w:sz w:val="19"/>
+                <w:szCs w:val="19"/>
+                <w:lang w:val="en-US"/>
+              </w:rPr>
+              <w:t>Shirt,White,L</w:t>
+            </w:r>
+            <w:proofErr w:type="spellEnd"/>
+            <w:r>
+              <w:rPr>
+                <w:color w:val="000000"/>
+                <w:sz w:val="19"/>
+                <w:szCs w:val="19"/>
+                <w:lang w:val="en-US"/>
+              </w:rPr>
+              <w:t>"; shirts[8] = "S009,Green T-</w:t>
+            </w:r>
+            <w:proofErr w:type="spellStart"/>
+            <w:r>
+              <w:rPr>
+                <w:color w:val="000000"/>
+                <w:sz w:val="19"/>
+                <w:szCs w:val="19"/>
+                <w:lang w:val="en-US"/>
+              </w:rPr>
+              <w:t>Shirt,Green,S</w:t>
+            </w:r>
+            <w:proofErr w:type="spellEnd"/>
+            <w:r>
+              <w:rPr>
+                <w:color w:val="000000"/>
+                <w:sz w:val="19"/>
+                <w:szCs w:val="19"/>
+                <w:lang w:val="en-US"/>
+              </w:rPr>
+              <w:t>"; shirts[9] = "S010,Orange T-</w:t>
+            </w:r>
+            <w:proofErr w:type="spellStart"/>
+            <w:r>
+              <w:rPr>
+                <w:color w:val="000000"/>
+                <w:sz w:val="19"/>
+                <w:szCs w:val="19"/>
+                <w:lang w:val="en-US"/>
+              </w:rPr>
+              <w:t>Shirt,Orange,S</w:t>
+            </w:r>
+            <w:proofErr w:type="spellEnd"/>
+            <w:r>
+              <w:rPr>
+                <w:color w:val="000000"/>
+                <w:sz w:val="19"/>
+                <w:szCs w:val="19"/>
+                <w:lang w:val="en-US"/>
+              </w:rPr>
+              <w:t xml:space="preserve">"; shirts[10] = "S011,Maroon Polo </w:t>
+            </w:r>
+            <w:proofErr w:type="spellStart"/>
+            <w:r>
+              <w:rPr>
+                <w:color w:val="000000"/>
+                <w:sz w:val="19"/>
+                <w:szCs w:val="19"/>
+                <w:lang w:val="en-US"/>
+              </w:rPr>
+              <w:t>Shirt,Maroon,S</w:t>
+            </w:r>
+            <w:proofErr w:type="spellEnd"/>
+            <w:r>
+              <w:rPr>
+                <w:color w:val="000000"/>
+                <w:sz w:val="19"/>
+                <w:szCs w:val="19"/>
+                <w:lang w:val="en-US"/>
+              </w:rPr>
+              <w:t>";</w:t>
+            </w:r>
+            <w:r>
+              <w:rPr>
+                <w:color w:val="000000"/>
+                <w:sz w:val="19"/>
+                <w:szCs w:val="19"/>
+                <w:lang w:val="en-US"/>
+              </w:rPr>
+              <w:br/>
+            </w:r>
+            <w:r>
+              <w:rPr>
+                <w:color w:val="000000"/>
+                <w:sz w:val="19"/>
+                <w:szCs w:val="19"/>
+              </w:rPr>
+              <w:t>Преобразуйте</w:t>
+            </w:r>
+            <w:r>
+              <w:rPr>
+                <w:color w:val="000000"/>
+                <w:sz w:val="19"/>
+                <w:szCs w:val="19"/>
+                <w:lang w:val="en-US"/>
+              </w:rPr>
+              <w:t xml:space="preserve"> </w:t>
+            </w:r>
+            <w:r>
+              <w:rPr>
+                <w:color w:val="000000"/>
+                <w:sz w:val="19"/>
+                <w:szCs w:val="19"/>
+              </w:rPr>
+              <w:t>строковый</w:t>
+            </w:r>
+            <w:r>
+              <w:rPr>
+                <w:color w:val="000000"/>
+                <w:sz w:val="19"/>
+                <w:szCs w:val="19"/>
+                <w:lang w:val="en-US"/>
+              </w:rPr>
+              <w:t xml:space="preserve"> </w:t>
+            </w:r>
+            <w:r>
+              <w:rPr>
+                <w:color w:val="000000"/>
+                <w:sz w:val="19"/>
+                <w:szCs w:val="19"/>
+              </w:rPr>
+              <w:t>массив</w:t>
+            </w:r>
+            <w:r>
+              <w:rPr>
+                <w:color w:val="000000"/>
+                <w:sz w:val="19"/>
+                <w:szCs w:val="19"/>
+                <w:lang w:val="en-US"/>
+              </w:rPr>
+              <w:t xml:space="preserve"> </w:t>
+            </w:r>
+            <w:r>
+              <w:rPr>
+                <w:color w:val="000000"/>
+                <w:sz w:val="19"/>
+                <w:szCs w:val="19"/>
+              </w:rPr>
+              <w:t>в</w:t>
+            </w:r>
+            <w:r>
+              <w:rPr>
+                <w:color w:val="000000"/>
+                <w:sz w:val="19"/>
+                <w:szCs w:val="19"/>
+                <w:lang w:val="en-US"/>
+              </w:rPr>
+              <w:t xml:space="preserve"> </w:t>
+            </w:r>
+            <w:r>
+              <w:rPr>
+                <w:color w:val="000000"/>
+                <w:sz w:val="19"/>
+                <w:szCs w:val="19"/>
+              </w:rPr>
+              <w:t>массив</w:t>
+            </w:r>
+            <w:r>
+              <w:rPr>
+                <w:color w:val="000000"/>
+                <w:sz w:val="19"/>
+                <w:szCs w:val="19"/>
+                <w:lang w:val="en-US"/>
+              </w:rPr>
+              <w:t xml:space="preserve"> </w:t>
+            </w:r>
+            <w:r>
+              <w:rPr>
+                <w:color w:val="000000"/>
+                <w:sz w:val="19"/>
+                <w:szCs w:val="19"/>
+              </w:rPr>
+              <w:t>класса</w:t>
+            </w:r>
+            <w:r>
+              <w:rPr>
+                <w:color w:val="000000"/>
+                <w:sz w:val="19"/>
+                <w:szCs w:val="19"/>
+                <w:lang w:val="en-US"/>
+              </w:rPr>
+              <w:t xml:space="preserve"> Shirt </w:t>
+            </w:r>
+            <w:r>
+              <w:rPr>
+                <w:color w:val="000000"/>
+                <w:sz w:val="19"/>
+                <w:szCs w:val="19"/>
+              </w:rPr>
+              <w:t>и</w:t>
+            </w:r>
+            <w:r>
+              <w:rPr>
+                <w:color w:val="000000"/>
+                <w:sz w:val="19"/>
+                <w:szCs w:val="19"/>
+                <w:lang w:val="en-US"/>
+              </w:rPr>
+              <w:t xml:space="preserve"> </w:t>
+            </w:r>
+            <w:r>
+              <w:rPr>
+                <w:color w:val="000000"/>
+                <w:sz w:val="19"/>
+                <w:szCs w:val="19"/>
+              </w:rPr>
+              <w:t>выведите</w:t>
+            </w:r>
+            <w:r>
+              <w:rPr>
+                <w:color w:val="000000"/>
+                <w:sz w:val="19"/>
+                <w:szCs w:val="19"/>
+                <w:lang w:val="en-US"/>
+              </w:rPr>
+              <w:t xml:space="preserve"> </w:t>
+            </w:r>
+            <w:r>
+              <w:rPr>
+                <w:color w:val="000000"/>
+                <w:sz w:val="19"/>
+                <w:szCs w:val="19"/>
+              </w:rPr>
+              <w:t>его</w:t>
+            </w:r>
+            <w:r>
+              <w:rPr>
+                <w:color w:val="000000"/>
+                <w:sz w:val="19"/>
+                <w:szCs w:val="19"/>
+                <w:lang w:val="en-US"/>
+              </w:rPr>
+              <w:t xml:space="preserve"> </w:t>
+            </w:r>
+            <w:r>
+              <w:rPr>
+                <w:color w:val="000000"/>
+                <w:sz w:val="19"/>
+                <w:szCs w:val="19"/>
+              </w:rPr>
+              <w:t>на</w:t>
+            </w:r>
+            <w:r>
+              <w:rPr>
+                <w:color w:val="000000"/>
+                <w:sz w:val="19"/>
+                <w:szCs w:val="19"/>
+                <w:lang w:val="en-US"/>
+              </w:rPr>
+              <w:t xml:space="preserve"> </w:t>
+            </w:r>
+            <w:r>
+              <w:rPr>
+                <w:color w:val="000000"/>
+                <w:sz w:val="19"/>
+                <w:szCs w:val="19"/>
+              </w:rPr>
+              <w:t>консоль</w:t>
+            </w:r>
+            <w:r>
+              <w:rPr>
+                <w:color w:val="000000"/>
+                <w:sz w:val="19"/>
+                <w:szCs w:val="19"/>
+                <w:lang w:val="en-US"/>
+              </w:rPr>
+              <w:t>.</w:t>
+            </w:r>
+            <w:r>
+              <w:rPr>
+                <w:color w:val="000000"/>
+                <w:sz w:val="19"/>
+                <w:szCs w:val="19"/>
+                <w:lang w:val="en-US"/>
+              </w:rPr>
+              <w:br/>
+            </w:r>
+            <w:r>
+              <w:rPr>
+                <w:color w:val="000000"/>
+                <w:sz w:val="19"/>
+                <w:szCs w:val="19"/>
+              </w:rPr>
+              <w:t>4. Разработайте класс, который получает строковое представление телефонного номера в одном из двух возможных строковых форматов:</w:t>
+            </w:r>
+            <w:r>
+              <w:rPr>
+                <w:color w:val="000000"/>
+                <w:sz w:val="19"/>
+                <w:szCs w:val="19"/>
+              </w:rPr>
+              <w:br/>
+              <w:t>+&lt;Код страны&gt;&lt;Номер 10 цифр&gt;, например “+79175655655” или</w:t>
+            </w:r>
+            <w:r>
+              <w:rPr>
+                <w:color w:val="000000"/>
+                <w:sz w:val="19"/>
+                <w:szCs w:val="19"/>
+              </w:rPr>
+              <w:br/>
+              <w:t>“+104289652211” или</w:t>
+            </w:r>
+            <w:r>
+              <w:rPr>
+                <w:color w:val="000000"/>
+                <w:sz w:val="19"/>
+                <w:szCs w:val="19"/>
+              </w:rPr>
+              <w:br/>
+              <w:t>8&lt;Номер 10 цифр&gt; для России, например “89175655655”</w:t>
+            </w:r>
+            <w:r>
+              <w:rPr>
+                <w:color w:val="000000"/>
+                <w:sz w:val="19"/>
+                <w:szCs w:val="19"/>
+              </w:rPr>
+              <w:br/>
+              <w:t>и преобразует полученную строку в формат:</w:t>
+            </w:r>
+            <w:r>
+              <w:rPr>
+                <w:color w:val="000000"/>
+                <w:sz w:val="19"/>
+                <w:szCs w:val="19"/>
+              </w:rPr>
+              <w:br/>
+              <w:t>+&lt;Код страны&gt;&lt;Три цифры&gt;–&lt;Три цифры&gt;–&lt;Четыре цифры&gt;</w:t>
+            </w:r>
+            <w:r>
+              <w:rPr>
+                <w:color w:val="000000"/>
+                <w:sz w:val="19"/>
+                <w:szCs w:val="19"/>
+              </w:rPr>
+              <w:br/>
+              <w:t xml:space="preserve">5. В методе </w:t>
+            </w:r>
+            <w:proofErr w:type="spellStart"/>
+            <w:r>
+              <w:rPr>
+                <w:color w:val="000000"/>
+                <w:sz w:val="19"/>
+                <w:szCs w:val="19"/>
+              </w:rPr>
+              <w:t>main</w:t>
+            </w:r>
+            <w:proofErr w:type="spellEnd"/>
+            <w:r>
+              <w:rPr>
+                <w:color w:val="000000"/>
+                <w:sz w:val="19"/>
+                <w:szCs w:val="19"/>
+              </w:rPr>
+              <w:t xml:space="preserve"> считай с консоли имя файла, который содержит слова, разделенные пробелом. В методе </w:t>
             </w:r>
             <w:proofErr w:type="spellStart"/>
             <w:proofErr w:type="gramStart"/>
@@ -5099,18 +6130,17 @@
                 <w:sz w:val="19"/>
                 <w:szCs w:val="19"/>
               </w:rPr>
-              <w:t>Map</w:t>
-            </w:r>
-            <w:proofErr w:type="spellEnd"/>
-            <w:r>
-              <w:rPr>
-                <w:color w:val="000000"/>
-                <w:sz w:val="19"/>
-                <w:szCs w:val="19"/>
-              </w:rPr>
-              <w:t>&lt;</w:t>
-            </w:r>
-            <w:proofErr w:type="spellStart"/>
+              <w:t>getLine</w:t>
+            </w:r>
+            <w:proofErr w:type="spellEnd"/>
+            <w:r>
+              <w:rPr>
+                <w:color w:val="000000"/>
+                <w:sz w:val="19"/>
+                <w:szCs w:val="19"/>
+              </w:rPr>
+              <w:t>(</w:t>
+            </w:r>
             <w:proofErr w:type="gramEnd"/>
             <w:r>
               <w:rPr>
@@ -5118,204 +6148,25 @@
                 <w:sz w:val="19"/>
                 <w:szCs w:val="19"/>
               </w:rPr>
-              <w:t>String</w:t>
-            </w:r>
-            <w:proofErr w:type="spellEnd"/>
-            <w:r>
-              <w:rPr>
-                <w:color w:val="000000"/>
-                <w:sz w:val="19"/>
-                <w:szCs w:val="19"/>
-              </w:rPr>
-              <w:t xml:space="preserve">, </w:t>
-            </w:r>
-            <w:proofErr w:type="spellStart"/>
-            <w:r>
-              <w:rPr>
-                <w:color w:val="000000"/>
-                <w:sz w:val="19"/>
-                <w:szCs w:val="19"/>
-              </w:rPr>
-              <w:t>String</w:t>
-            </w:r>
-            <w:proofErr w:type="spellEnd"/>
-            <w:r>
-              <w:rPr>
-                <w:color w:val="000000"/>
-                <w:sz w:val="19"/>
-                <w:szCs w:val="19"/>
-              </w:rPr>
-              <w:t>&gt;), записать  в него десять записей по принципу «фамилия» - «имя». Удалить людей, имеющих одинаковые имена. Вывести словарь на печать</w:t>
-            </w:r>
-            <w:r>
-              <w:rPr>
-                <w:color w:val="000000"/>
-                <w:sz w:val="19"/>
-                <w:szCs w:val="19"/>
-              </w:rPr>
-              <w:br/>
-              <w:t xml:space="preserve">2. Описать  класс </w:t>
-            </w:r>
-            <w:proofErr w:type="spellStart"/>
-            <w:r>
-              <w:rPr>
-                <w:color w:val="000000"/>
-                <w:sz w:val="19"/>
-                <w:szCs w:val="19"/>
-              </w:rPr>
-              <w:t>City</w:t>
-            </w:r>
-            <w:proofErr w:type="spellEnd"/>
-            <w:r>
-              <w:rPr>
-                <w:color w:val="000000"/>
-                <w:sz w:val="19"/>
-                <w:szCs w:val="19"/>
-              </w:rPr>
-              <w:t xml:space="preserve">, с полями: город, страна. Записать исходные данные в </w:t>
-            </w:r>
-            <w:proofErr w:type="spellStart"/>
-            <w:r>
-              <w:rPr>
-                <w:color w:val="000000"/>
-                <w:sz w:val="19"/>
-                <w:szCs w:val="19"/>
-              </w:rPr>
-              <w:t>HashMap</w:t>
-            </w:r>
-            <w:proofErr w:type="spellEnd"/>
-            <w:r>
-              <w:rPr>
-                <w:color w:val="000000"/>
-                <w:sz w:val="19"/>
-                <w:szCs w:val="19"/>
-              </w:rPr>
-              <w:t>, где ключ - страна, значение - город.</w:t>
-            </w:r>
-            <w:r>
-              <w:rPr>
-                <w:color w:val="000000"/>
-                <w:sz w:val="19"/>
-                <w:szCs w:val="19"/>
-              </w:rPr>
-              <w:br/>
-            </w:r>
-            <w:proofErr w:type="spellStart"/>
-            <w:r>
-              <w:rPr>
-                <w:color w:val="000000"/>
-                <w:sz w:val="19"/>
-                <w:szCs w:val="19"/>
-              </w:rPr>
-              <w:t>Map</w:t>
-            </w:r>
-            <w:proofErr w:type="spellEnd"/>
-            <w:r>
-              <w:rPr>
-                <w:color w:val="000000"/>
-                <w:sz w:val="19"/>
-                <w:szCs w:val="19"/>
-              </w:rPr>
-              <w:t>&lt;</w:t>
-            </w:r>
-            <w:proofErr w:type="spellStart"/>
-            <w:r>
-              <w:rPr>
-                <w:color w:val="000000"/>
-                <w:sz w:val="19"/>
-                <w:szCs w:val="19"/>
-              </w:rPr>
-              <w:t>String,ArrayList</w:t>
-            </w:r>
-            <w:proofErr w:type="spellEnd"/>
-            <w:r>
-              <w:rPr>
-                <w:color w:val="000000"/>
-                <w:sz w:val="19"/>
-                <w:szCs w:val="19"/>
-              </w:rPr>
-              <w:t>&lt;</w:t>
-            </w:r>
-            <w:proofErr w:type="spellStart"/>
-            <w:r>
-              <w:rPr>
-                <w:color w:val="000000"/>
-                <w:sz w:val="19"/>
-                <w:szCs w:val="19"/>
-              </w:rPr>
-              <w:t>String</w:t>
-            </w:r>
-            <w:proofErr w:type="spellEnd"/>
-            <w:r>
-              <w:rPr>
-                <w:color w:val="000000"/>
-                <w:sz w:val="19"/>
-                <w:szCs w:val="19"/>
-              </w:rPr>
-              <w:t xml:space="preserve">&gt;&gt; </w:t>
-            </w:r>
-            <w:proofErr w:type="spellStart"/>
-            <w:r>
-              <w:rPr>
-                <w:color w:val="000000"/>
-                <w:sz w:val="19"/>
-                <w:szCs w:val="19"/>
-              </w:rPr>
-              <w:t>map</w:t>
-            </w:r>
-            <w:proofErr w:type="spellEnd"/>
-            <w:r>
-              <w:rPr>
-                <w:color w:val="000000"/>
-                <w:sz w:val="19"/>
-                <w:szCs w:val="19"/>
-              </w:rPr>
-              <w:t xml:space="preserve"> = </w:t>
-            </w:r>
-            <w:proofErr w:type="spellStart"/>
-            <w:r>
-              <w:rPr>
-                <w:color w:val="000000"/>
-                <w:sz w:val="19"/>
-                <w:szCs w:val="19"/>
-              </w:rPr>
-              <w:t>new</w:t>
-            </w:r>
-            <w:proofErr w:type="spellEnd"/>
-            <w:r>
-              <w:rPr>
-                <w:color w:val="000000"/>
-                <w:sz w:val="19"/>
-                <w:szCs w:val="19"/>
-              </w:rPr>
-              <w:t xml:space="preserve"> </w:t>
-            </w:r>
-            <w:proofErr w:type="spellStart"/>
-            <w:r>
-              <w:rPr>
-                <w:color w:val="000000"/>
-                <w:sz w:val="19"/>
-                <w:szCs w:val="19"/>
-              </w:rPr>
-              <w:t>HashMap</w:t>
-            </w:r>
-            <w:proofErr w:type="spellEnd"/>
-            <w:r>
-              <w:rPr>
-                <w:color w:val="000000"/>
-                <w:sz w:val="19"/>
-                <w:szCs w:val="19"/>
-              </w:rPr>
-              <w:t>();</w:t>
-            </w:r>
-            <w:r>
-              <w:rPr>
-                <w:color w:val="000000"/>
-                <w:sz w:val="19"/>
-                <w:szCs w:val="19"/>
-              </w:rPr>
-              <w:br/>
-              <w:t>Записать необходимо таким образом, чтобы каждому ключу(стране) соответствовал список значений(городов).</w:t>
+              <w:t xml:space="preserve">) используя </w:t>
+            </w:r>
+            <w:proofErr w:type="spellStart"/>
+            <w:r>
+              <w:rPr>
+                <w:color w:val="000000"/>
+                <w:sz w:val="19"/>
+                <w:szCs w:val="19"/>
+              </w:rPr>
+              <w:t>StringBuilder</w:t>
+            </w:r>
+            <w:proofErr w:type="spellEnd"/>
+            <w:r>
+              <w:rPr>
+                <w:color w:val="000000"/>
+                <w:sz w:val="19"/>
+                <w:szCs w:val="19"/>
+              </w:rPr>
+              <w:t xml:space="preserve"> расставьте все слова в таком порядке, чтобы последняя буква данного слова совпадала с первой буквой следующего не учитывая регистр. Каждое слово должно участвовать 1 раз.</w:t>
             </w:r>
           </w:p>
           <w:p>
@@ -5338,7 +6189,154 @@
                 <w:sz w:val="19"/>
                 <w:szCs w:val="19"/>
               </w:rPr>
-              <w:t>Задание на практическую работу №24</w:t>
+              <w:t xml:space="preserve">Задание на практическую работу №25 </w:t>
+            </w:r>
+          </w:p>
+          <w:p>
+            <w:pPr>
+              <w:shd w:val="clear" w:color="auto" w:fill="E7E6E6" w:themeFill="background2"/>
+              <w:jc w:val="both"/>
+              <w:rPr>
+                <w:color w:val="000000"/>
+                <w:sz w:val="19"/>
+                <w:szCs w:val="19"/>
+              </w:rPr>
+            </w:pPr>
+            <w:r>
+              <w:rPr>
+                <w:color w:val="000000"/>
+                <w:sz w:val="19"/>
+                <w:szCs w:val="19"/>
+              </w:rPr>
+              <w:t xml:space="preserve">1.Ознакомиться с классами </w:t>
+            </w:r>
+            <w:proofErr w:type="spellStart"/>
+            <w:r>
+              <w:rPr>
+                <w:color w:val="000000"/>
+                <w:sz w:val="19"/>
+                <w:szCs w:val="19"/>
+              </w:rPr>
+              <w:t>Pattern</w:t>
+            </w:r>
+            <w:proofErr w:type="spellEnd"/>
+            <w:r>
+              <w:rPr>
+                <w:color w:val="000000"/>
+                <w:sz w:val="19"/>
+                <w:szCs w:val="19"/>
+              </w:rPr>
+              <w:t xml:space="preserve">, </w:t>
+            </w:r>
+            <w:proofErr w:type="spellStart"/>
+            <w:r>
+              <w:rPr>
+                <w:color w:val="000000"/>
+                <w:sz w:val="19"/>
+                <w:szCs w:val="19"/>
+              </w:rPr>
+              <w:t>Matcher</w:t>
+            </w:r>
+            <w:proofErr w:type="spellEnd"/>
+            <w:r>
+              <w:rPr>
+                <w:color w:val="000000"/>
+                <w:sz w:val="19"/>
+                <w:szCs w:val="19"/>
+              </w:rPr>
+              <w:t xml:space="preserve"> и </w:t>
+            </w:r>
+            <w:proofErr w:type="spellStart"/>
+            <w:r>
+              <w:rPr>
+                <w:color w:val="000000"/>
+                <w:sz w:val="19"/>
+                <w:szCs w:val="19"/>
+              </w:rPr>
+              <w:t>PatternSyntaxException</w:t>
+            </w:r>
+            <w:proofErr w:type="spellEnd"/>
+            <w:r>
+              <w:rPr>
+                <w:color w:val="000000"/>
+                <w:sz w:val="19"/>
+                <w:szCs w:val="19"/>
+              </w:rPr>
+              <w:t xml:space="preserve"> </w:t>
+            </w:r>
+          </w:p>
+          <w:p>
+            <w:pPr>
+              <w:shd w:val="clear" w:color="auto" w:fill="E7E6E6" w:themeFill="background2"/>
+              <w:jc w:val="both"/>
+              <w:rPr>
+                <w:color w:val="000000"/>
+                <w:sz w:val="19"/>
+                <w:szCs w:val="19"/>
+              </w:rPr>
+            </w:pPr>
+            <w:r>
+              <w:rPr>
+                <w:color w:val="000000"/>
+                <w:sz w:val="19"/>
+                <w:szCs w:val="19"/>
+              </w:rPr>
+              <w:t xml:space="preserve">2. Выбрать IPv4 адреса во всех возможных, представлениях: десятичном, шестнадцатеричном и восьмеричном. С точками и без. Подробнее про IP адреса можно узнать в википедии </w:t>
+            </w:r>
+          </w:p>
+          <w:p>
+            <w:pPr>
+              <w:shd w:val="clear" w:color="auto" w:fill="E7E6E6" w:themeFill="background2"/>
+              <w:jc w:val="both"/>
+              <w:rPr>
+                <w:color w:val="000000"/>
+                <w:sz w:val="19"/>
+                <w:szCs w:val="19"/>
+              </w:rPr>
+            </w:pPr>
+            <w:r>
+              <w:rPr>
+                <w:color w:val="000000"/>
+                <w:sz w:val="19"/>
+                <w:szCs w:val="19"/>
+              </w:rPr>
+              <w:t>3. Составить регулярное выражение, определяющее является ли заданная строка IP адресом, записанным в десятичном виде.</w:t>
+            </w:r>
+            <w:r>
+              <w:rPr>
+                <w:color w:val="000000"/>
+                <w:sz w:val="19"/>
+                <w:szCs w:val="19"/>
+              </w:rPr>
+              <w:br/>
+              <w:t>– пример правильных выражений: 127.0.0.1, 255.255.255.0.</w:t>
+            </w:r>
+            <w:r>
+              <w:rPr>
+                <w:color w:val="000000"/>
+                <w:sz w:val="19"/>
+                <w:szCs w:val="19"/>
+              </w:rPr>
+              <w:br/>
+              <w:t xml:space="preserve">– пример неправильных выражений: 1300.6.7.8, </w:t>
+            </w:r>
+            <w:proofErr w:type="spellStart"/>
+            <w:r>
+              <w:rPr>
+                <w:color w:val="000000"/>
+                <w:sz w:val="19"/>
+                <w:szCs w:val="19"/>
+              </w:rPr>
+              <w:t>abc.def.gha.bcd</w:t>
+            </w:r>
+            <w:proofErr w:type="spellEnd"/>
+            <w:r>
+              <w:rPr>
+                <w:color w:val="000000"/>
+                <w:sz w:val="19"/>
+                <w:szCs w:val="19"/>
+              </w:rPr>
+              <w:t>.</w:t>
             </w:r>
           </w:p>
           <w:p>
@@ -5358,771 +6356,34 @@
                 <w:sz w:val="19"/>
                 <w:szCs w:val="19"/>
               </w:rPr>
-              <w:t xml:space="preserve">1. Разработать класс </w:t>
-            </w:r>
-            <w:proofErr w:type="spellStart"/>
-            <w:r>
-              <w:rPr>
-                <w:color w:val="000000"/>
-                <w:sz w:val="19"/>
-                <w:szCs w:val="19"/>
-              </w:rPr>
-              <w:t>Person</w:t>
-            </w:r>
-            <w:proofErr w:type="spellEnd"/>
-            <w:r>
-              <w:rPr>
-                <w:color w:val="000000"/>
-                <w:sz w:val="19"/>
-                <w:szCs w:val="19"/>
-              </w:rPr>
-              <w:t>, в котором имеется функция, возвращающая Фамилию И.О. Функция должна учитывать возможность отсутствия значений в полях Имя и Отчество. Программу оптимизировать с точки зрения быстродействия.</w:t>
-            </w:r>
-            <w:r>
-              <w:rPr>
-                <w:color w:val="000000"/>
-                <w:sz w:val="19"/>
-                <w:szCs w:val="19"/>
-              </w:rPr>
-              <w:br/>
-              <w:t xml:space="preserve">2. Доработать класс адреса, который из полученной строки формата "Страна[d] Регион[d] Город[d] Улица[d] Дом[d] Корпус[d] Квартира" ([d] – разделитель, например, «запятая») выбирает соответствующие части и записывает их в соответствующие поля класса </w:t>
-            </w:r>
-            <w:proofErr w:type="spellStart"/>
-            <w:r>
-              <w:rPr>
-                <w:color w:val="000000"/>
-                <w:sz w:val="19"/>
-                <w:szCs w:val="19"/>
-              </w:rPr>
-              <w:t>Address</w:t>
-            </w:r>
-            <w:proofErr w:type="spellEnd"/>
-            <w:r>
-              <w:rPr>
-                <w:color w:val="000000"/>
-                <w:sz w:val="19"/>
-                <w:szCs w:val="19"/>
-              </w:rPr>
-              <w:t>. Учесть, что в начале и конце разобранной части адреса не должно быть пробелов. Все поля адреса строковые. Разработать проверочный класс не менее чем на четыре адресных строки. В программе предусмотреть две реализации этого метода:</w:t>
-            </w:r>
-            <w:r>
-              <w:rPr>
-                <w:color w:val="000000"/>
-                <w:sz w:val="19"/>
-                <w:szCs w:val="19"/>
-              </w:rPr>
-              <w:br/>
-              <w:t xml:space="preserve">а) разделитель – только запятая (использовать метод </w:t>
-            </w:r>
-            <w:proofErr w:type="spellStart"/>
-            <w:r>
-              <w:rPr>
-                <w:color w:val="000000"/>
-                <w:sz w:val="19"/>
-                <w:szCs w:val="19"/>
-              </w:rPr>
-              <w:t>split</w:t>
-            </w:r>
-            <w:proofErr w:type="spellEnd"/>
-            <w:r>
-              <w:rPr>
-                <w:color w:val="000000"/>
-                <w:sz w:val="19"/>
-                <w:szCs w:val="19"/>
-              </w:rPr>
-              <w:t xml:space="preserve">()); Внимание, при разработке нужно учесть, что </w:t>
-            </w:r>
-            <w:r>
-              <w:rPr>
-                <w:color w:val="000000"/>
-                <w:sz w:val="19"/>
-                <w:szCs w:val="19"/>
-              </w:rPr>
-              <w:br/>
-              <w:t xml:space="preserve">б) разделитель – любой из символов ,.;- (класс </w:t>
-            </w:r>
-            <w:proofErr w:type="spellStart"/>
-            <w:r>
-              <w:rPr>
-                <w:color w:val="000000"/>
-                <w:sz w:val="19"/>
-                <w:szCs w:val="19"/>
-              </w:rPr>
-              <w:t>StringTokenizer</w:t>
-            </w:r>
-            <w:proofErr w:type="spellEnd"/>
-            <w:r>
-              <w:rPr>
-                <w:color w:val="000000"/>
-                <w:sz w:val="19"/>
-                <w:szCs w:val="19"/>
-              </w:rPr>
-              <w:t>).</w:t>
-            </w:r>
-            <w:r>
-              <w:rPr>
-                <w:color w:val="000000"/>
-                <w:sz w:val="19"/>
-                <w:szCs w:val="19"/>
-              </w:rPr>
-              <w:br/>
-              <w:t xml:space="preserve">3. Реализуйте класс </w:t>
-            </w:r>
-            <w:proofErr w:type="spellStart"/>
-            <w:r>
-              <w:rPr>
-                <w:color w:val="000000"/>
-                <w:sz w:val="19"/>
-                <w:szCs w:val="19"/>
-              </w:rPr>
-              <w:t>Shirt</w:t>
-            </w:r>
-            <w:proofErr w:type="spellEnd"/>
-            <w:r>
-              <w:rPr>
-                <w:color w:val="000000"/>
-                <w:sz w:val="19"/>
-                <w:szCs w:val="19"/>
-              </w:rPr>
-              <w:t xml:space="preserve">: Метод </w:t>
-            </w:r>
-            <w:proofErr w:type="spellStart"/>
-            <w:r>
-              <w:rPr>
-                <w:color w:val="000000"/>
-                <w:sz w:val="19"/>
-                <w:szCs w:val="19"/>
-              </w:rPr>
-              <w:t>toString</w:t>
-            </w:r>
-            <w:proofErr w:type="spellEnd"/>
-            <w:r>
-              <w:rPr>
-                <w:color w:val="000000"/>
-                <w:sz w:val="19"/>
-                <w:szCs w:val="19"/>
-              </w:rPr>
-              <w:t>() выводит объяснение и значение полей построчно.</w:t>
-            </w:r>
-            <w:r>
-              <w:rPr>
-                <w:color w:val="000000"/>
-                <w:sz w:val="19"/>
-                <w:szCs w:val="19"/>
-              </w:rPr>
-              <w:br/>
-              <w:t>Дан</w:t>
-            </w:r>
-            <w:r>
-              <w:rPr>
-                <w:color w:val="000000"/>
-                <w:sz w:val="19"/>
-                <w:szCs w:val="19"/>
-                <w:lang w:val="en-US"/>
-              </w:rPr>
-              <w:t xml:space="preserve"> </w:t>
-            </w:r>
-            <w:r>
-              <w:rPr>
-                <w:color w:val="000000"/>
-                <w:sz w:val="19"/>
-                <w:szCs w:val="19"/>
-              </w:rPr>
-              <w:t>также</w:t>
-            </w:r>
-            <w:r>
-              <w:rPr>
-                <w:color w:val="000000"/>
-                <w:sz w:val="19"/>
-                <w:szCs w:val="19"/>
-                <w:lang w:val="en-US"/>
-              </w:rPr>
-              <w:t xml:space="preserve"> </w:t>
-            </w:r>
-            <w:r>
-              <w:rPr>
-                <w:color w:val="000000"/>
-                <w:sz w:val="19"/>
-                <w:szCs w:val="19"/>
-              </w:rPr>
-              <w:t>строковый</w:t>
-            </w:r>
-            <w:r>
-              <w:rPr>
-                <w:color w:val="000000"/>
-                <w:sz w:val="19"/>
-                <w:szCs w:val="19"/>
-                <w:lang w:val="en-US"/>
-              </w:rPr>
-              <w:t xml:space="preserve"> </w:t>
-            </w:r>
-            <w:r>
-              <w:rPr>
-                <w:color w:val="000000"/>
-                <w:sz w:val="19"/>
-                <w:szCs w:val="19"/>
-              </w:rPr>
-              <w:t>массив</w:t>
-            </w:r>
-            <w:r>
-              <w:rPr>
-                <w:color w:val="000000"/>
-                <w:sz w:val="19"/>
-                <w:szCs w:val="19"/>
-                <w:lang w:val="en-US"/>
-              </w:rPr>
-              <w:t xml:space="preserve">: shirts[0] = "S001,Black Polo </w:t>
-            </w:r>
-            <w:proofErr w:type="spellStart"/>
-            <w:r>
-              <w:rPr>
-                <w:color w:val="000000"/>
-                <w:sz w:val="19"/>
-                <w:szCs w:val="19"/>
-                <w:lang w:val="en-US"/>
-              </w:rPr>
-              <w:t>Shirt,Black,XL</w:t>
-            </w:r>
-            <w:proofErr w:type="spellEnd"/>
-            <w:r>
-              <w:rPr>
-                <w:color w:val="000000"/>
-                <w:sz w:val="19"/>
-                <w:szCs w:val="19"/>
-                <w:lang w:val="en-US"/>
-              </w:rPr>
-              <w:t xml:space="preserve">"; shirts[1] = "S002,Black Polo </w:t>
-            </w:r>
-            <w:proofErr w:type="spellStart"/>
-            <w:r>
-              <w:rPr>
-                <w:color w:val="000000"/>
-                <w:sz w:val="19"/>
-                <w:szCs w:val="19"/>
-                <w:lang w:val="en-US"/>
-              </w:rPr>
-              <w:t>Shirt,Black,L</w:t>
-            </w:r>
-            <w:proofErr w:type="spellEnd"/>
-            <w:r>
-              <w:rPr>
-                <w:color w:val="000000"/>
-                <w:sz w:val="19"/>
-                <w:szCs w:val="19"/>
-                <w:lang w:val="en-US"/>
-              </w:rPr>
-              <w:t xml:space="preserve">"; shirts[2] = "S003,Blue Polo </w:t>
-            </w:r>
-            <w:proofErr w:type="spellStart"/>
-            <w:r>
-              <w:rPr>
-                <w:color w:val="000000"/>
-                <w:sz w:val="19"/>
-                <w:szCs w:val="19"/>
-                <w:lang w:val="en-US"/>
-              </w:rPr>
-              <w:t>Shirt,Blue,XL</w:t>
-            </w:r>
-            <w:proofErr w:type="spellEnd"/>
-            <w:r>
-              <w:rPr>
-                <w:color w:val="000000"/>
-                <w:sz w:val="19"/>
-                <w:szCs w:val="19"/>
-                <w:lang w:val="en-US"/>
-              </w:rPr>
-              <w:t xml:space="preserve">"; shirts[3] = "S004,Blue Polo </w:t>
-            </w:r>
-            <w:proofErr w:type="spellStart"/>
-            <w:r>
-              <w:rPr>
-                <w:color w:val="000000"/>
-                <w:sz w:val="19"/>
-                <w:szCs w:val="19"/>
-                <w:lang w:val="en-US"/>
-              </w:rPr>
-              <w:t>Shirt,Blue,M</w:t>
-            </w:r>
-            <w:proofErr w:type="spellEnd"/>
-            <w:r>
-              <w:rPr>
-                <w:color w:val="000000"/>
-                <w:sz w:val="19"/>
-                <w:szCs w:val="19"/>
-                <w:lang w:val="en-US"/>
-              </w:rPr>
-              <w:t xml:space="preserve">"; shirts[4] = "S005,Tan Polo </w:t>
-            </w:r>
-            <w:proofErr w:type="spellStart"/>
-            <w:r>
-              <w:rPr>
-                <w:color w:val="000000"/>
-                <w:sz w:val="19"/>
-                <w:szCs w:val="19"/>
-                <w:lang w:val="en-US"/>
-              </w:rPr>
-              <w:t>Shirt,Tan,XL</w:t>
-            </w:r>
-            <w:proofErr w:type="spellEnd"/>
-            <w:r>
-              <w:rPr>
-                <w:color w:val="000000"/>
-                <w:sz w:val="19"/>
-                <w:szCs w:val="19"/>
-                <w:lang w:val="en-US"/>
-              </w:rPr>
-              <w:t>"; shirts[5] = "S006,Black T-</w:t>
-            </w:r>
-            <w:proofErr w:type="spellStart"/>
-            <w:r>
-              <w:rPr>
-                <w:color w:val="000000"/>
-                <w:sz w:val="19"/>
-                <w:szCs w:val="19"/>
-                <w:lang w:val="en-US"/>
-              </w:rPr>
-              <w:t>Shirt,Black,XL</w:t>
-            </w:r>
-            <w:proofErr w:type="spellEnd"/>
-            <w:r>
-              <w:rPr>
-                <w:color w:val="000000"/>
-                <w:sz w:val="19"/>
-                <w:szCs w:val="19"/>
-                <w:lang w:val="en-US"/>
-              </w:rPr>
-              <w:t>"; shirts[6] = "S007,White T-</w:t>
-            </w:r>
-            <w:proofErr w:type="spellStart"/>
-            <w:r>
-              <w:rPr>
-                <w:color w:val="000000"/>
-                <w:sz w:val="19"/>
-                <w:szCs w:val="19"/>
-                <w:lang w:val="en-US"/>
-              </w:rPr>
-              <w:t>Shirt,White,XL</w:t>
-            </w:r>
-            <w:proofErr w:type="spellEnd"/>
-            <w:r>
-              <w:rPr>
-                <w:color w:val="000000"/>
-                <w:sz w:val="19"/>
-                <w:szCs w:val="19"/>
-                <w:lang w:val="en-US"/>
-              </w:rPr>
-              <w:t>"; shirts[7] = "S008,White T-</w:t>
-            </w:r>
-            <w:proofErr w:type="spellStart"/>
-            <w:r>
-              <w:rPr>
-                <w:color w:val="000000"/>
-                <w:sz w:val="19"/>
-                <w:szCs w:val="19"/>
-                <w:lang w:val="en-US"/>
-              </w:rPr>
-              <w:t>Shirt,White,L</w:t>
-            </w:r>
-            <w:proofErr w:type="spellEnd"/>
-            <w:r>
-              <w:rPr>
-                <w:color w:val="000000"/>
-                <w:sz w:val="19"/>
-                <w:szCs w:val="19"/>
-                <w:lang w:val="en-US"/>
-              </w:rPr>
-              <w:t>"; shirts[8] = "S009,Green T-</w:t>
-            </w:r>
-            <w:proofErr w:type="spellStart"/>
-            <w:r>
-              <w:rPr>
-                <w:color w:val="000000"/>
-                <w:sz w:val="19"/>
-                <w:szCs w:val="19"/>
-                <w:lang w:val="en-US"/>
-              </w:rPr>
-              <w:t>Shirt,Green,S</w:t>
-            </w:r>
-            <w:proofErr w:type="spellEnd"/>
-            <w:r>
-              <w:rPr>
-                <w:color w:val="000000"/>
-                <w:sz w:val="19"/>
-                <w:szCs w:val="19"/>
-                <w:lang w:val="en-US"/>
-              </w:rPr>
-              <w:t>"; shirts[9] = "S010,Orange T-</w:t>
-            </w:r>
-            <w:proofErr w:type="spellStart"/>
-            <w:r>
-              <w:rPr>
-                <w:color w:val="000000"/>
-                <w:sz w:val="19"/>
-                <w:szCs w:val="19"/>
-                <w:lang w:val="en-US"/>
-              </w:rPr>
-              <w:t>Shirt,Orange,S</w:t>
-            </w:r>
-            <w:proofErr w:type="spellEnd"/>
-            <w:r>
-              <w:rPr>
-                <w:color w:val="000000"/>
-                <w:sz w:val="19"/>
-                <w:szCs w:val="19"/>
-                <w:lang w:val="en-US"/>
-              </w:rPr>
-              <w:t xml:space="preserve">"; shirts[10] = "S011,Maroon Polo </w:t>
-            </w:r>
-            <w:proofErr w:type="spellStart"/>
-            <w:r>
-              <w:rPr>
-                <w:color w:val="000000"/>
-                <w:sz w:val="19"/>
-                <w:szCs w:val="19"/>
-                <w:lang w:val="en-US"/>
-              </w:rPr>
-              <w:t>Shirt,Maroon,S</w:t>
-            </w:r>
-            <w:proofErr w:type="spellEnd"/>
-            <w:r>
-              <w:rPr>
-                <w:color w:val="000000"/>
-                <w:sz w:val="19"/>
-                <w:szCs w:val="19"/>
-                <w:lang w:val="en-US"/>
-              </w:rPr>
-              <w:t>";</w:t>
-            </w:r>
-            <w:r>
-              <w:rPr>
-                <w:color w:val="000000"/>
-                <w:sz w:val="19"/>
-                <w:szCs w:val="19"/>
-                <w:lang w:val="en-US"/>
-              </w:rPr>
-              <w:br/>
-            </w:r>
-            <w:r>
-              <w:rPr>
-                <w:color w:val="000000"/>
-                <w:sz w:val="19"/>
-                <w:szCs w:val="19"/>
-              </w:rPr>
-              <w:t>Преобразуйте</w:t>
-            </w:r>
-            <w:r>
-              <w:rPr>
-                <w:color w:val="000000"/>
-                <w:sz w:val="19"/>
-                <w:szCs w:val="19"/>
-                <w:lang w:val="en-US"/>
-              </w:rPr>
-              <w:t xml:space="preserve"> </w:t>
-            </w:r>
-            <w:r>
-              <w:rPr>
-                <w:color w:val="000000"/>
-                <w:sz w:val="19"/>
-                <w:szCs w:val="19"/>
-              </w:rPr>
-              <w:t>строковый</w:t>
-            </w:r>
-            <w:r>
-              <w:rPr>
-                <w:color w:val="000000"/>
-                <w:sz w:val="19"/>
-                <w:szCs w:val="19"/>
-                <w:lang w:val="en-US"/>
-              </w:rPr>
-              <w:t xml:space="preserve"> </w:t>
-            </w:r>
-            <w:r>
-              <w:rPr>
-                <w:color w:val="000000"/>
-                <w:sz w:val="19"/>
-                <w:szCs w:val="19"/>
-              </w:rPr>
-              <w:t>массив</w:t>
-            </w:r>
-            <w:r>
-              <w:rPr>
-                <w:color w:val="000000"/>
-                <w:sz w:val="19"/>
-                <w:szCs w:val="19"/>
-                <w:lang w:val="en-US"/>
-              </w:rPr>
-              <w:t xml:space="preserve"> </w:t>
-            </w:r>
-            <w:r>
-              <w:rPr>
-                <w:color w:val="000000"/>
-                <w:sz w:val="19"/>
-                <w:szCs w:val="19"/>
-              </w:rPr>
-              <w:t>в</w:t>
-            </w:r>
-            <w:r>
-              <w:rPr>
-                <w:color w:val="000000"/>
-                <w:sz w:val="19"/>
-                <w:szCs w:val="19"/>
-                <w:lang w:val="en-US"/>
-              </w:rPr>
-              <w:t xml:space="preserve"> </w:t>
-            </w:r>
-            <w:r>
-              <w:rPr>
-                <w:color w:val="000000"/>
-                <w:sz w:val="19"/>
-                <w:szCs w:val="19"/>
-              </w:rPr>
-              <w:t>массив</w:t>
-            </w:r>
-            <w:r>
-              <w:rPr>
-                <w:color w:val="000000"/>
-                <w:sz w:val="19"/>
-                <w:szCs w:val="19"/>
-                <w:lang w:val="en-US"/>
-              </w:rPr>
-              <w:t xml:space="preserve"> </w:t>
-            </w:r>
-            <w:r>
-              <w:rPr>
-                <w:color w:val="000000"/>
-                <w:sz w:val="19"/>
-                <w:szCs w:val="19"/>
-              </w:rPr>
-              <w:t>класса</w:t>
-            </w:r>
-            <w:r>
-              <w:rPr>
-                <w:color w:val="000000"/>
-                <w:sz w:val="19"/>
-                <w:szCs w:val="19"/>
-                <w:lang w:val="en-US"/>
-              </w:rPr>
-              <w:t xml:space="preserve"> Shirt </w:t>
-            </w:r>
-            <w:r>
-              <w:rPr>
-                <w:color w:val="000000"/>
-                <w:sz w:val="19"/>
-                <w:szCs w:val="19"/>
-              </w:rPr>
-              <w:t>и</w:t>
-            </w:r>
-            <w:r>
-              <w:rPr>
-                <w:color w:val="000000"/>
-                <w:sz w:val="19"/>
-                <w:szCs w:val="19"/>
-                <w:lang w:val="en-US"/>
-              </w:rPr>
-              <w:t xml:space="preserve"> </w:t>
-            </w:r>
-            <w:r>
-              <w:rPr>
-                <w:color w:val="000000"/>
-                <w:sz w:val="19"/>
-                <w:szCs w:val="19"/>
-              </w:rPr>
-              <w:t>выведите</w:t>
-            </w:r>
-            <w:r>
-              <w:rPr>
-                <w:color w:val="000000"/>
-                <w:sz w:val="19"/>
-                <w:szCs w:val="19"/>
-                <w:lang w:val="en-US"/>
-              </w:rPr>
-              <w:t xml:space="preserve"> </w:t>
-            </w:r>
-            <w:r>
-              <w:rPr>
-                <w:color w:val="000000"/>
-                <w:sz w:val="19"/>
-                <w:szCs w:val="19"/>
-              </w:rPr>
-              <w:t>его</w:t>
-            </w:r>
-            <w:r>
-              <w:rPr>
-                <w:color w:val="000000"/>
-                <w:sz w:val="19"/>
-                <w:szCs w:val="19"/>
-                <w:lang w:val="en-US"/>
-              </w:rPr>
-              <w:t xml:space="preserve"> </w:t>
-            </w:r>
-            <w:r>
-              <w:rPr>
-                <w:color w:val="000000"/>
-                <w:sz w:val="19"/>
-                <w:szCs w:val="19"/>
-              </w:rPr>
-              <w:t>на</w:t>
-            </w:r>
-            <w:r>
-              <w:rPr>
-                <w:color w:val="000000"/>
-                <w:sz w:val="19"/>
-                <w:szCs w:val="19"/>
-                <w:lang w:val="en-US"/>
-              </w:rPr>
-              <w:t xml:space="preserve"> </w:t>
-            </w:r>
-            <w:r>
-              <w:rPr>
-                <w:color w:val="000000"/>
-                <w:sz w:val="19"/>
-                <w:szCs w:val="19"/>
-              </w:rPr>
-              <w:t>консоль</w:t>
-            </w:r>
-            <w:r>
-              <w:rPr>
-                <w:color w:val="000000"/>
-                <w:sz w:val="19"/>
-                <w:szCs w:val="19"/>
-                <w:lang w:val="en-US"/>
-              </w:rPr>
-              <w:t>.</w:t>
-            </w:r>
-            <w:r>
-              <w:rPr>
-                <w:color w:val="000000"/>
-                <w:sz w:val="19"/>
-                <w:szCs w:val="19"/>
-                <w:lang w:val="en-US"/>
-              </w:rPr>
-              <w:br/>
-            </w:r>
-            <w:r>
-              <w:rPr>
-                <w:color w:val="000000"/>
-                <w:sz w:val="19"/>
-                <w:szCs w:val="19"/>
-              </w:rPr>
-              <w:t>4. Разработайте класс, который получает строковое представление телефонного номера в одном из двух возможных строковых форматов:</w:t>
-            </w:r>
-            <w:r>
-              <w:rPr>
-                <w:color w:val="000000"/>
-                <w:sz w:val="19"/>
-                <w:szCs w:val="19"/>
-              </w:rPr>
-              <w:br/>
-              <w:t>+&lt;Код страны&gt;&lt;Номер 10 цифр&gt;, например “+79175655655” или</w:t>
-            </w:r>
-            <w:r>
-              <w:rPr>
-                <w:color w:val="000000"/>
-                <w:sz w:val="19"/>
-                <w:szCs w:val="19"/>
-              </w:rPr>
-              <w:br/>
-              <w:t>“+104289652211” или</w:t>
-            </w:r>
-            <w:r>
-              <w:rPr>
-                <w:color w:val="000000"/>
-                <w:sz w:val="19"/>
-                <w:szCs w:val="19"/>
-              </w:rPr>
-              <w:br/>
-              <w:t>8&lt;Номер 10 цифр&gt; для России, например “89175655655”</w:t>
-            </w:r>
-            <w:r>
-              <w:rPr>
-                <w:color w:val="000000"/>
-                <w:sz w:val="19"/>
-                <w:szCs w:val="19"/>
-              </w:rPr>
-              <w:br/>
-              <w:t>и преобразует полученную строку в формат:</w:t>
-            </w:r>
-            <w:r>
-              <w:rPr>
-                <w:color w:val="000000"/>
-                <w:sz w:val="19"/>
-                <w:szCs w:val="19"/>
-              </w:rPr>
-              <w:br/>
-              <w:t>+&lt;Код страны&gt;&lt;Три цифры&gt;–&lt;Три цифры&gt;–&lt;Четыре цифры&gt;</w:t>
-            </w:r>
-            <w:r>
-              <w:rPr>
-                <w:color w:val="000000"/>
-                <w:sz w:val="19"/>
-                <w:szCs w:val="19"/>
-              </w:rPr>
-              <w:br/>
-              <w:t xml:space="preserve">5. В методе </w:t>
-            </w:r>
-            <w:proofErr w:type="spellStart"/>
-            <w:r>
-              <w:rPr>
-                <w:color w:val="000000"/>
-                <w:sz w:val="19"/>
-                <w:szCs w:val="19"/>
-              </w:rPr>
-              <w:t>main</w:t>
-            </w:r>
-            <w:proofErr w:type="spellEnd"/>
-            <w:r>
-              <w:rPr>
-                <w:color w:val="000000"/>
-                <w:sz w:val="19"/>
-                <w:szCs w:val="19"/>
-              </w:rPr>
-              <w:t xml:space="preserve"> считай с консоли имя файла, который содержит слова, разделенные пробелом. В методе </w:t>
-            </w:r>
-            <w:proofErr w:type="spellStart"/>
-            <w:proofErr w:type="gramStart"/>
-            <w:r>
-              <w:rPr>
-                <w:color w:val="000000"/>
-                <w:sz w:val="19"/>
-                <w:szCs w:val="19"/>
-              </w:rPr>
-              <w:t>getLine</w:t>
-            </w:r>
-            <w:proofErr w:type="spellEnd"/>
-            <w:r>
-              <w:rPr>
-                <w:color w:val="000000"/>
-                <w:sz w:val="19"/>
-                <w:szCs w:val="19"/>
-              </w:rPr>
-              <w:t>(</w:t>
-            </w:r>
-            <w:proofErr w:type="gramEnd"/>
-            <w:r>
-              <w:rPr>
-                <w:color w:val="000000"/>
-                <w:sz w:val="19"/>
-                <w:szCs w:val="19"/>
-              </w:rPr>
-              <w:t xml:space="preserve">) используя </w:t>
-            </w:r>
-            <w:proofErr w:type="spellStart"/>
-            <w:r>
-              <w:rPr>
-                <w:color w:val="000000"/>
-                <w:sz w:val="19"/>
-                <w:szCs w:val="19"/>
-              </w:rPr>
-              <w:t>StringBuilder</w:t>
-            </w:r>
-            <w:proofErr w:type="spellEnd"/>
-            <w:r>
-              <w:rPr>
-                <w:color w:val="000000"/>
-                <w:sz w:val="19"/>
-                <w:szCs w:val="19"/>
-              </w:rPr>
-              <w:t xml:space="preserve"> расставьте все слова в таком порядке, чтобы последняя буква данного слова совпадала с первой буквой следующего не учитывая регистр. Каждое слово должно участвовать 1 раз.</w:t>
+              <w:t xml:space="preserve">4. Создать запрос для вывода только правильно написанных выражений со </w:t>
+            </w:r>
+            <w:r>
+              <w:rPr>
+                <w:color w:val="000000"/>
+                <w:sz w:val="19"/>
+                <w:szCs w:val="19"/>
+              </w:rPr>
+              <w:br/>
+              <w:t>скобками (количество открытых и закрытых скобок должно быть одинаково).</w:t>
+            </w:r>
+            <w:r>
+              <w:rPr>
+                <w:color w:val="000000"/>
+                <w:sz w:val="19"/>
+                <w:szCs w:val="19"/>
+              </w:rPr>
+              <w:br/>
+              <w:t>– пример правильных выражений: (3*+*5)*–*9*×*4.</w:t>
+            </w:r>
+            <w:r>
+              <w:rPr>
+                <w:color w:val="000000"/>
+                <w:sz w:val="19"/>
+                <w:szCs w:val="19"/>
+              </w:rPr>
+              <w:br/>
+              <w:t xml:space="preserve">– пример неправильных выражений: ((3*+*5)*–*9*×*4. </w:t>
             </w:r>
           </w:p>
           <w:p>
@@ -6145,7 +6406,7 @@
                 <w:sz w:val="19"/>
                 <w:szCs w:val="19"/>
               </w:rPr>
-              <w:t xml:space="preserve">Задание на практическую работу №25 </w:t>
+              <w:t>Задание на практическую работу №26</w:t>
             </w:r>
           </w:p>
           <w:p>
@@ -6164,61 +6425,88 @@
                 <w:sz w:val="19"/>
                 <w:szCs w:val="19"/>
               </w:rPr>
-              <w:t xml:space="preserve">1.Ознакомиться с классами </w:t>
-            </w:r>
-            <w:proofErr w:type="spellStart"/>
-            <w:r>
-              <w:rPr>
-                <w:color w:val="000000"/>
-                <w:sz w:val="19"/>
-                <w:szCs w:val="19"/>
-              </w:rPr>
-              <w:t>Pattern</w:t>
-            </w:r>
-            <w:proofErr w:type="spellEnd"/>
-            <w:r>
-              <w:rPr>
-                <w:color w:val="000000"/>
-                <w:sz w:val="19"/>
-                <w:szCs w:val="19"/>
-              </w:rPr>
-              <w:t xml:space="preserve">, </w:t>
-            </w:r>
-            <w:proofErr w:type="spellStart"/>
-            <w:r>
-              <w:rPr>
-                <w:color w:val="000000"/>
-                <w:sz w:val="19"/>
-                <w:szCs w:val="19"/>
-              </w:rPr>
-              <w:t>Matcher</w:t>
-            </w:r>
-            <w:proofErr w:type="spellEnd"/>
-            <w:r>
-              <w:rPr>
-                <w:color w:val="000000"/>
-                <w:sz w:val="19"/>
-                <w:szCs w:val="19"/>
-              </w:rPr>
-              <w:t xml:space="preserve"> и </w:t>
-            </w:r>
-            <w:proofErr w:type="spellStart"/>
-            <w:r>
-              <w:rPr>
-                <w:color w:val="000000"/>
-                <w:sz w:val="19"/>
-                <w:szCs w:val="19"/>
-              </w:rPr>
-              <w:t>PatternSyntaxException</w:t>
-            </w:r>
-            <w:proofErr w:type="spellEnd"/>
-            <w:r>
-              <w:rPr>
-                <w:color w:val="000000"/>
-                <w:sz w:val="19"/>
-                <w:szCs w:val="19"/>
-              </w:rPr>
-              <w:t xml:space="preserve"> </w:t>
+              <w:t>1. Реализовать очередь на массиве</w:t>
+            </w:r>
+            <w:r>
+              <w:rPr>
+                <w:color w:val="000000"/>
+                <w:sz w:val="19"/>
+                <w:szCs w:val="19"/>
+              </w:rPr>
+              <w:br/>
+              <w:t>• Найдите инвариант структуры данных «очередь». Определите функции, которые необходимы для реализации очереди. Найдите их пред- и постусловия.</w:t>
+            </w:r>
+            <w:r>
+              <w:rPr>
+                <w:color w:val="000000"/>
+                <w:sz w:val="19"/>
+                <w:szCs w:val="19"/>
+              </w:rPr>
+              <w:br/>
+              <w:t>• Реализуйте классы, представляющие циклическую очередь с применением массива.</w:t>
+            </w:r>
+            <w:r>
+              <w:rPr>
+                <w:color w:val="000000"/>
+                <w:sz w:val="19"/>
+                <w:szCs w:val="19"/>
+              </w:rPr>
+              <w:br/>
+              <w:t xml:space="preserve">В результате выполнения задания должны быть реализованы следующие классы: класс </w:t>
+            </w:r>
+            <w:proofErr w:type="spellStart"/>
+            <w:r>
+              <w:rPr>
+                <w:color w:val="000000"/>
+                <w:sz w:val="19"/>
+                <w:szCs w:val="19"/>
+              </w:rPr>
+              <w:t>ArrayQueueModule</w:t>
+            </w:r>
+            <w:proofErr w:type="spellEnd"/>
+            <w:r>
+              <w:rPr>
+                <w:color w:val="000000"/>
+                <w:sz w:val="19"/>
+                <w:szCs w:val="19"/>
+              </w:rPr>
+              <w:t xml:space="preserve"> должен реализовывать один экземпляр очереди с использованием переменных класса, класс </w:t>
+            </w:r>
+            <w:proofErr w:type="spellStart"/>
+            <w:r>
+              <w:rPr>
+                <w:color w:val="000000"/>
+                <w:sz w:val="19"/>
+                <w:szCs w:val="19"/>
+              </w:rPr>
+              <w:t>ArrayQueueADT</w:t>
+            </w:r>
+            <w:proofErr w:type="spellEnd"/>
+            <w:r>
+              <w:rPr>
+                <w:color w:val="000000"/>
+                <w:sz w:val="19"/>
+                <w:szCs w:val="19"/>
+              </w:rPr>
+              <w:t xml:space="preserve"> должен реализовывать очередь в виде абстрактного типа данных (с явной передачей ссылки на экземпляр очереди), класс </w:t>
+            </w:r>
+            <w:proofErr w:type="spellStart"/>
+            <w:r>
+              <w:rPr>
+                <w:color w:val="000000"/>
+                <w:sz w:val="19"/>
+                <w:szCs w:val="19"/>
+              </w:rPr>
+              <w:t>ArrayQueue</w:t>
+            </w:r>
+            <w:proofErr w:type="spellEnd"/>
+            <w:r>
+              <w:rPr>
+                <w:color w:val="000000"/>
+                <w:sz w:val="19"/>
+                <w:szCs w:val="19"/>
+              </w:rPr>
+              <w:t xml:space="preserve"> должен реализовывать очередь в виде класса (с неявной передачей ссылки на экземпляр очереди) </w:t>
             </w:r>
           </w:p>
           <w:p>
@@ -6237,62 +6525,187 @@
                 <w:sz w:val="19"/>
                 <w:szCs w:val="19"/>
               </w:rPr>
-              <w:t xml:space="preserve">2. Выбрать IPv4 адреса во всех возможных, представлениях: десятичном, шестнадцатеричном и восьмеричном. С точками и без. Подробнее про IP адреса можно узнать в википедии </w:t>
-            </w:r>
-          </w:p>
-          <w:p>
-            <w:pPr>
-              <w:shd w:val="clear" w:color="auto" w:fill="E7E6E6" w:themeFill="background2"/>
-              <w:jc w:val="both"/>
-              <w:rPr>
-                <w:color w:val="000000"/>
-                <w:sz w:val="19"/>
-                <w:szCs w:val="19"/>
-              </w:rPr>
-            </w:pPr>
-            <w:r>
-              <w:rPr>
-                <w:color w:val="000000"/>
-                <w:sz w:val="19"/>
-                <w:szCs w:val="19"/>
-              </w:rPr>
-              <w:t>3. Составить регулярное выражение, определяющее является ли заданная строка IP адресом, записанным в десятичном виде.</w:t>
-            </w:r>
-            <w:r>
-              <w:rPr>
-                <w:color w:val="000000"/>
-                <w:sz w:val="19"/>
-                <w:szCs w:val="19"/>
-              </w:rPr>
-              <w:br/>
-              <w:t>– пример правильных выражений: 127.0.0.1, 255.255.255.0.</w:t>
-            </w:r>
-            <w:r>
-              <w:rPr>
-                <w:color w:val="000000"/>
-                <w:sz w:val="19"/>
-                <w:szCs w:val="19"/>
-              </w:rPr>
-              <w:br/>
-              <w:t xml:space="preserve">– пример неправильных выражений: 1300.6.7.8, </w:t>
-            </w:r>
-            <w:proofErr w:type="spellStart"/>
-            <w:r>
-              <w:rPr>
-                <w:color w:val="000000"/>
-                <w:sz w:val="19"/>
-                <w:szCs w:val="19"/>
-              </w:rPr>
-              <w:t>abc.def.gha.bcd</w:t>
-            </w:r>
-            <w:proofErr w:type="spellEnd"/>
-            <w:r>
-              <w:rPr>
-                <w:color w:val="000000"/>
-                <w:sz w:val="19"/>
-                <w:szCs w:val="19"/>
-              </w:rPr>
-              <w:t>.</w:t>
+              <w:lastRenderedPageBreak/>
+              <w:t>В задании у классов должны быть реализованы следующие функции(процедуры) / методы:</w:t>
+            </w:r>
+            <w:r>
+              <w:rPr>
+                <w:color w:val="000000"/>
+                <w:sz w:val="19"/>
+                <w:szCs w:val="19"/>
+              </w:rPr>
+              <w:br/>
+              <w:t xml:space="preserve"> </w:t>
+            </w:r>
+            <w:proofErr w:type="spellStart"/>
+            <w:r>
+              <w:rPr>
+                <w:color w:val="000000"/>
+                <w:sz w:val="19"/>
+                <w:szCs w:val="19"/>
+              </w:rPr>
+              <w:t>enqueue</w:t>
+            </w:r>
+            <w:proofErr w:type="spellEnd"/>
+            <w:r>
+              <w:rPr>
+                <w:color w:val="000000"/>
+                <w:sz w:val="19"/>
+                <w:szCs w:val="19"/>
+              </w:rPr>
+              <w:t xml:space="preserve"> – добавить элемент в очередь;</w:t>
+            </w:r>
+            <w:r>
+              <w:rPr>
+                <w:color w:val="000000"/>
+                <w:sz w:val="19"/>
+                <w:szCs w:val="19"/>
+              </w:rPr>
+              <w:br/>
+              <w:t xml:space="preserve"> </w:t>
+            </w:r>
+            <w:proofErr w:type="spellStart"/>
+            <w:r>
+              <w:rPr>
+                <w:color w:val="000000"/>
+                <w:sz w:val="19"/>
+                <w:szCs w:val="19"/>
+              </w:rPr>
+              <w:t>element</w:t>
+            </w:r>
+            <w:proofErr w:type="spellEnd"/>
+            <w:r>
+              <w:rPr>
+                <w:color w:val="000000"/>
+                <w:sz w:val="19"/>
+                <w:szCs w:val="19"/>
+              </w:rPr>
+              <w:t xml:space="preserve"> – первый элемент в очереди;</w:t>
+            </w:r>
+            <w:r>
+              <w:rPr>
+                <w:color w:val="000000"/>
+                <w:sz w:val="19"/>
+                <w:szCs w:val="19"/>
+              </w:rPr>
+              <w:br/>
+              <w:t xml:space="preserve"> </w:t>
+            </w:r>
+            <w:proofErr w:type="spellStart"/>
+            <w:r>
+              <w:rPr>
+                <w:color w:val="000000"/>
+                <w:sz w:val="19"/>
+                <w:szCs w:val="19"/>
+              </w:rPr>
+              <w:t>dequeue</w:t>
+            </w:r>
+            <w:proofErr w:type="spellEnd"/>
+            <w:r>
+              <w:rPr>
+                <w:color w:val="000000"/>
+                <w:sz w:val="19"/>
+                <w:szCs w:val="19"/>
+              </w:rPr>
+              <w:t xml:space="preserve"> – удалить и вернуть первый элемент в очереди;</w:t>
+            </w:r>
+            <w:r>
+              <w:rPr>
+                <w:color w:val="000000"/>
+                <w:sz w:val="19"/>
+                <w:szCs w:val="19"/>
+              </w:rPr>
+              <w:br/>
+              <w:t xml:space="preserve"> </w:t>
+            </w:r>
+            <w:proofErr w:type="spellStart"/>
+            <w:r>
+              <w:rPr>
+                <w:color w:val="000000"/>
+                <w:sz w:val="19"/>
+                <w:szCs w:val="19"/>
+              </w:rPr>
+              <w:t>size</w:t>
+            </w:r>
+            <w:proofErr w:type="spellEnd"/>
+            <w:r>
+              <w:rPr>
+                <w:color w:val="000000"/>
+                <w:sz w:val="19"/>
+                <w:szCs w:val="19"/>
+              </w:rPr>
+              <w:t xml:space="preserve"> – текущий размер очереди;</w:t>
+            </w:r>
+            <w:r>
+              <w:rPr>
+                <w:color w:val="000000"/>
+                <w:sz w:val="19"/>
+                <w:szCs w:val="19"/>
+              </w:rPr>
+              <w:br/>
+              <w:t xml:space="preserve"> </w:t>
+            </w:r>
+            <w:proofErr w:type="spellStart"/>
+            <w:r>
+              <w:rPr>
+                <w:color w:val="000000"/>
+                <w:sz w:val="19"/>
+                <w:szCs w:val="19"/>
+              </w:rPr>
+              <w:t>isEmpty</w:t>
+            </w:r>
+            <w:proofErr w:type="spellEnd"/>
+            <w:r>
+              <w:rPr>
+                <w:color w:val="000000"/>
+                <w:sz w:val="19"/>
+                <w:szCs w:val="19"/>
+              </w:rPr>
+              <w:t xml:space="preserve"> – является ли очередь пустой;</w:t>
+            </w:r>
+            <w:r>
+              <w:rPr>
+                <w:color w:val="000000"/>
+                <w:sz w:val="19"/>
+                <w:szCs w:val="19"/>
+              </w:rPr>
+              <w:br/>
+              <w:t xml:space="preserve"> clear – удалить все элементы из очереди.</w:t>
+            </w:r>
+            <w:r>
+              <w:rPr>
+                <w:color w:val="000000"/>
+                <w:sz w:val="19"/>
+                <w:szCs w:val="19"/>
+              </w:rPr>
+              <w:br/>
+              <w:t>Замечания:  инвариант, пред- и постусловия записываются в исходном коде в виде комментариев. Также обратите внимание на инкапсуляцию данных и кода во всех трех реализациях.</w:t>
+            </w:r>
+            <w:r>
+              <w:rPr>
+                <w:color w:val="000000"/>
+                <w:sz w:val="19"/>
+                <w:szCs w:val="19"/>
+              </w:rPr>
+              <w:br/>
+              <w:t>Напишите тесты реализованным классам.</w:t>
+            </w:r>
+            <w:r>
+              <w:rPr>
+                <w:color w:val="000000"/>
+                <w:sz w:val="19"/>
+                <w:szCs w:val="19"/>
+              </w:rPr>
+              <w:br/>
+            </w:r>
+            <w:r>
+              <w:rPr>
+                <w:color w:val="000000"/>
+                <w:sz w:val="19"/>
+                <w:szCs w:val="19"/>
+              </w:rPr>
+              <w:br/>
+              <w:t>2. Реализация структуры данных Очередь на связном списке</w:t>
             </w:r>
           </w:p>
           <w:p>
@@ -6312,35 +6725,908 @@
                 <w:sz w:val="19"/>
                 <w:szCs w:val="19"/>
               </w:rPr>
-              <w:t xml:space="preserve">4. Создать запрос для вывода только правильно написанных выражений со </w:t>
-            </w:r>
-            <w:r>
-              <w:rPr>
-                <w:color w:val="000000"/>
-                <w:sz w:val="19"/>
-                <w:szCs w:val="19"/>
-              </w:rPr>
-              <w:br/>
-              <w:t>скобками (количество открытых и закрытых скобок должно быть одинаково).</w:t>
-            </w:r>
-            <w:r>
-              <w:rPr>
-                <w:color w:val="000000"/>
-                <w:sz w:val="19"/>
-                <w:szCs w:val="19"/>
-              </w:rPr>
-              <w:br/>
-              <w:t>– пример правильных выражений: (3*+*5)*–*9*×*4.</w:t>
-            </w:r>
-            <w:r>
-              <w:rPr>
-                <w:color w:val="000000"/>
-                <w:sz w:val="19"/>
-                <w:szCs w:val="19"/>
-              </w:rPr>
-              <w:br/>
-              <w:t xml:space="preserve">– пример неправильных выражений: ((3*+*5)*–*9*×*4. </w:t>
-            </w:r>
+              <w:t>Для выполнения задания необходимо:</w:t>
+            </w:r>
+            <w:r>
+              <w:rPr>
+                <w:color w:val="000000"/>
+                <w:sz w:val="19"/>
+                <w:szCs w:val="19"/>
+              </w:rPr>
+              <w:br/>
+              <w:t xml:space="preserve">-Определить интерфейс очереди </w:t>
+            </w:r>
+            <w:proofErr w:type="spellStart"/>
+            <w:r>
+              <w:rPr>
+                <w:color w:val="000000"/>
+                <w:sz w:val="19"/>
+                <w:szCs w:val="19"/>
+              </w:rPr>
+              <w:t>Queue</w:t>
+            </w:r>
+            <w:proofErr w:type="spellEnd"/>
+            <w:r>
+              <w:rPr>
+                <w:color w:val="000000"/>
+                <w:sz w:val="19"/>
+                <w:szCs w:val="19"/>
+              </w:rPr>
+              <w:t xml:space="preserve"> и описать его контракт.</w:t>
+            </w:r>
+            <w:r>
+              <w:rPr>
+                <w:color w:val="000000"/>
+                <w:sz w:val="19"/>
+                <w:szCs w:val="19"/>
+              </w:rPr>
+              <w:br/>
+              <w:t xml:space="preserve">-Реализовать класс </w:t>
+            </w:r>
+            <w:proofErr w:type="spellStart"/>
+            <w:r>
+              <w:rPr>
+                <w:color w:val="000000"/>
+                <w:sz w:val="19"/>
+                <w:szCs w:val="19"/>
+              </w:rPr>
+              <w:t>LinkedQueue</w:t>
+            </w:r>
+            <w:proofErr w:type="spellEnd"/>
+            <w:r>
+              <w:rPr>
+                <w:color w:val="000000"/>
+                <w:sz w:val="19"/>
+                <w:szCs w:val="19"/>
+              </w:rPr>
+              <w:t xml:space="preserve"> — очередь на связном списке.</w:t>
+            </w:r>
+            <w:r>
+              <w:rPr>
+                <w:color w:val="000000"/>
+                <w:sz w:val="19"/>
+                <w:szCs w:val="19"/>
+              </w:rPr>
+              <w:br/>
+              <w:t xml:space="preserve">-Выделить общие части классов </w:t>
+            </w:r>
+            <w:proofErr w:type="spellStart"/>
+            <w:r>
+              <w:rPr>
+                <w:color w:val="000000"/>
+                <w:sz w:val="19"/>
+                <w:szCs w:val="19"/>
+              </w:rPr>
+              <w:t>LinkedQueue</w:t>
+            </w:r>
+            <w:proofErr w:type="spellEnd"/>
+            <w:r>
+              <w:rPr>
+                <w:color w:val="000000"/>
+                <w:sz w:val="19"/>
+                <w:szCs w:val="19"/>
+              </w:rPr>
+              <w:t xml:space="preserve"> и </w:t>
+            </w:r>
+            <w:proofErr w:type="spellStart"/>
+            <w:r>
+              <w:rPr>
+                <w:color w:val="000000"/>
+                <w:sz w:val="19"/>
+                <w:szCs w:val="19"/>
+              </w:rPr>
+              <w:t>ArrayQueue</w:t>
+            </w:r>
+            <w:proofErr w:type="spellEnd"/>
+            <w:r>
+              <w:rPr>
+                <w:color w:val="000000"/>
+                <w:sz w:val="19"/>
+                <w:szCs w:val="19"/>
+              </w:rPr>
+              <w:t xml:space="preserve"> в базовый класс </w:t>
+            </w:r>
+            <w:proofErr w:type="spellStart"/>
+            <w:r>
+              <w:rPr>
+                <w:color w:val="000000"/>
+                <w:sz w:val="19"/>
+                <w:szCs w:val="19"/>
+              </w:rPr>
+              <w:t>AbstractQueue</w:t>
+            </w:r>
+            <w:proofErr w:type="spellEnd"/>
+            <w:r>
+              <w:rPr>
+                <w:color w:val="000000"/>
+                <w:sz w:val="19"/>
+                <w:szCs w:val="19"/>
+              </w:rPr>
+              <w:t>.</w:t>
+            </w:r>
+            <w:r>
+              <w:rPr>
+                <w:color w:val="000000"/>
+                <w:sz w:val="19"/>
+                <w:szCs w:val="19"/>
+              </w:rPr>
+              <w:br/>
+              <w:t>Напишите тесты реализованным классам.</w:t>
+            </w:r>
+            <w:r>
+              <w:rPr>
+                <w:color w:val="000000"/>
+                <w:sz w:val="19"/>
+                <w:szCs w:val="19"/>
+              </w:rPr>
+              <w:br/>
+            </w:r>
+            <w:r>
+              <w:rPr>
+                <w:color w:val="000000"/>
+                <w:sz w:val="19"/>
+                <w:szCs w:val="19"/>
+                <w:u w:val="single"/>
+              </w:rPr>
+              <w:t>Дополнительные задания</w:t>
+            </w:r>
+            <w:r>
+              <w:rPr>
+                <w:color w:val="000000"/>
+                <w:sz w:val="19"/>
+                <w:szCs w:val="19"/>
+              </w:rPr>
+              <w:br/>
+              <w:t>3. Вычисление выражений</w:t>
+            </w:r>
+            <w:r>
+              <w:rPr>
+                <w:color w:val="000000"/>
+                <w:sz w:val="19"/>
+                <w:szCs w:val="19"/>
+              </w:rPr>
+              <w:br/>
+              <w:t xml:space="preserve">3.1. Разработайте классы </w:t>
+            </w:r>
+            <w:proofErr w:type="spellStart"/>
+            <w:r>
+              <w:rPr>
+                <w:color w:val="000000"/>
+                <w:sz w:val="19"/>
+                <w:szCs w:val="19"/>
+              </w:rPr>
+              <w:t>Const</w:t>
+            </w:r>
+            <w:proofErr w:type="spellEnd"/>
+            <w:r>
+              <w:rPr>
+                <w:color w:val="000000"/>
+                <w:sz w:val="19"/>
+                <w:szCs w:val="19"/>
+              </w:rPr>
+              <w:t xml:space="preserve">, </w:t>
+            </w:r>
+            <w:proofErr w:type="spellStart"/>
+            <w:r>
+              <w:rPr>
+                <w:color w:val="000000"/>
+                <w:sz w:val="19"/>
+                <w:szCs w:val="19"/>
+              </w:rPr>
+              <w:t>Variable</w:t>
+            </w:r>
+            <w:proofErr w:type="spellEnd"/>
+            <w:r>
+              <w:rPr>
+                <w:color w:val="000000"/>
+                <w:sz w:val="19"/>
+                <w:szCs w:val="19"/>
+              </w:rPr>
+              <w:t xml:space="preserve">, </w:t>
+            </w:r>
+            <w:proofErr w:type="spellStart"/>
+            <w:r>
+              <w:rPr>
+                <w:color w:val="000000"/>
+                <w:sz w:val="19"/>
+                <w:szCs w:val="19"/>
+              </w:rPr>
+              <w:t>Add</w:t>
+            </w:r>
+            <w:proofErr w:type="spellEnd"/>
+            <w:r>
+              <w:rPr>
+                <w:color w:val="000000"/>
+                <w:sz w:val="19"/>
+                <w:szCs w:val="19"/>
+              </w:rPr>
+              <w:t xml:space="preserve">, </w:t>
+            </w:r>
+            <w:proofErr w:type="spellStart"/>
+            <w:r>
+              <w:rPr>
+                <w:color w:val="000000"/>
+                <w:sz w:val="19"/>
+                <w:szCs w:val="19"/>
+              </w:rPr>
+              <w:t>Subtract</w:t>
+            </w:r>
+            <w:proofErr w:type="spellEnd"/>
+            <w:r>
+              <w:rPr>
+                <w:color w:val="000000"/>
+                <w:sz w:val="19"/>
+                <w:szCs w:val="19"/>
+              </w:rPr>
+              <w:t xml:space="preserve">, </w:t>
+            </w:r>
+            <w:proofErr w:type="spellStart"/>
+            <w:r>
+              <w:rPr>
+                <w:color w:val="000000"/>
+                <w:sz w:val="19"/>
+                <w:szCs w:val="19"/>
+              </w:rPr>
+              <w:t>Multiply</w:t>
+            </w:r>
+            <w:proofErr w:type="spellEnd"/>
+            <w:r>
+              <w:rPr>
+                <w:color w:val="000000"/>
+                <w:sz w:val="19"/>
+                <w:szCs w:val="19"/>
+              </w:rPr>
+              <w:t xml:space="preserve">, </w:t>
+            </w:r>
+            <w:proofErr w:type="spellStart"/>
+            <w:r>
+              <w:rPr>
+                <w:color w:val="000000"/>
+                <w:sz w:val="19"/>
+                <w:szCs w:val="19"/>
+              </w:rPr>
+              <w:t>Divide</w:t>
+            </w:r>
+            <w:proofErr w:type="spellEnd"/>
+            <w:r>
+              <w:rPr>
+                <w:color w:val="000000"/>
+                <w:sz w:val="19"/>
+                <w:szCs w:val="19"/>
+              </w:rPr>
+              <w:t xml:space="preserve"> для вычисления выражений с одной переменной.</w:t>
+            </w:r>
+            <w:r>
+              <w:rPr>
+                <w:color w:val="000000"/>
+                <w:sz w:val="19"/>
+                <w:szCs w:val="19"/>
+              </w:rPr>
+              <w:br/>
+              <w:t xml:space="preserve">3.2 Классы должны позволять составлять выражения вида                                </w:t>
+            </w:r>
+            <w:r>
+              <w:rPr>
+                <w:color w:val="000000"/>
+                <w:sz w:val="19"/>
+                <w:szCs w:val="19"/>
+              </w:rPr>
+              <w:br/>
+            </w:r>
+            <w:proofErr w:type="spellStart"/>
+            <w:r>
+              <w:rPr>
+                <w:color w:val="000000"/>
+                <w:sz w:val="19"/>
+                <w:szCs w:val="19"/>
+              </w:rPr>
+              <w:t>new</w:t>
+            </w:r>
+            <w:proofErr w:type="spellEnd"/>
+            <w:r>
+              <w:rPr>
+                <w:color w:val="000000"/>
+                <w:sz w:val="19"/>
+                <w:szCs w:val="19"/>
+              </w:rPr>
+              <w:t xml:space="preserve"> </w:t>
+            </w:r>
+            <w:proofErr w:type="spellStart"/>
+            <w:r>
+              <w:rPr>
+                <w:color w:val="000000"/>
+                <w:sz w:val="19"/>
+                <w:szCs w:val="19"/>
+              </w:rPr>
+              <w:t>Subtract</w:t>
+            </w:r>
+            <w:proofErr w:type="spellEnd"/>
+            <w:r>
+              <w:rPr>
+                <w:color w:val="000000"/>
+                <w:sz w:val="19"/>
+                <w:szCs w:val="19"/>
+              </w:rPr>
+              <w:t>(</w:t>
+            </w:r>
+            <w:r>
+              <w:rPr>
+                <w:color w:val="000000"/>
+                <w:sz w:val="19"/>
+                <w:szCs w:val="19"/>
+              </w:rPr>
+              <w:br/>
+              <w:t xml:space="preserve">              </w:t>
+            </w:r>
+            <w:proofErr w:type="spellStart"/>
+            <w:r>
+              <w:rPr>
+                <w:color w:val="000000"/>
+                <w:sz w:val="19"/>
+                <w:szCs w:val="19"/>
+              </w:rPr>
+              <w:t>new</w:t>
+            </w:r>
+            <w:proofErr w:type="spellEnd"/>
+            <w:r>
+              <w:rPr>
+                <w:color w:val="000000"/>
+                <w:sz w:val="19"/>
+                <w:szCs w:val="19"/>
+              </w:rPr>
+              <w:t xml:space="preserve"> </w:t>
+            </w:r>
+            <w:proofErr w:type="spellStart"/>
+            <w:r>
+              <w:rPr>
+                <w:color w:val="000000"/>
+                <w:sz w:val="19"/>
+                <w:szCs w:val="19"/>
+              </w:rPr>
+              <w:t>Multiply</w:t>
+            </w:r>
+            <w:proofErr w:type="spellEnd"/>
+            <w:r>
+              <w:rPr>
+                <w:color w:val="000000"/>
+                <w:sz w:val="19"/>
+                <w:szCs w:val="19"/>
+              </w:rPr>
+              <w:t>(</w:t>
+            </w:r>
+            <w:r>
+              <w:rPr>
+                <w:color w:val="000000"/>
+                <w:sz w:val="19"/>
+                <w:szCs w:val="19"/>
+              </w:rPr>
+              <w:br/>
+              <w:t xml:space="preserve">                  </w:t>
+            </w:r>
+            <w:proofErr w:type="spellStart"/>
+            <w:r>
+              <w:rPr>
+                <w:color w:val="000000"/>
+                <w:sz w:val="19"/>
+                <w:szCs w:val="19"/>
+              </w:rPr>
+              <w:t>new</w:t>
+            </w:r>
+            <w:proofErr w:type="spellEnd"/>
+            <w:r>
+              <w:rPr>
+                <w:color w:val="000000"/>
+                <w:sz w:val="19"/>
+                <w:szCs w:val="19"/>
+              </w:rPr>
+              <w:t xml:space="preserve"> </w:t>
+            </w:r>
+            <w:proofErr w:type="spellStart"/>
+            <w:r>
+              <w:rPr>
+                <w:color w:val="000000"/>
+                <w:sz w:val="19"/>
+                <w:szCs w:val="19"/>
+              </w:rPr>
+              <w:t>Const</w:t>
+            </w:r>
+            <w:proofErr w:type="spellEnd"/>
+            <w:r>
+              <w:rPr>
+                <w:color w:val="000000"/>
+                <w:sz w:val="19"/>
+                <w:szCs w:val="19"/>
+              </w:rPr>
+              <w:t>(2),</w:t>
+            </w:r>
+            <w:r>
+              <w:rPr>
+                <w:color w:val="000000"/>
+                <w:sz w:val="19"/>
+                <w:szCs w:val="19"/>
+              </w:rPr>
+              <w:br/>
+              <w:t xml:space="preserve">                  </w:t>
+            </w:r>
+            <w:proofErr w:type="spellStart"/>
+            <w:r>
+              <w:rPr>
+                <w:color w:val="000000"/>
+                <w:sz w:val="19"/>
+                <w:szCs w:val="19"/>
+              </w:rPr>
+              <w:t>new</w:t>
+            </w:r>
+            <w:proofErr w:type="spellEnd"/>
+            <w:r>
+              <w:rPr>
+                <w:color w:val="000000"/>
+                <w:sz w:val="19"/>
+                <w:szCs w:val="19"/>
+              </w:rPr>
+              <w:t xml:space="preserve"> </w:t>
+            </w:r>
+            <w:proofErr w:type="spellStart"/>
+            <w:r>
+              <w:rPr>
+                <w:color w:val="000000"/>
+                <w:sz w:val="19"/>
+                <w:szCs w:val="19"/>
+              </w:rPr>
+              <w:t>Variable</w:t>
+            </w:r>
+            <w:proofErr w:type="spellEnd"/>
+            <w:r>
+              <w:rPr>
+                <w:color w:val="000000"/>
+                <w:sz w:val="19"/>
+                <w:szCs w:val="19"/>
+              </w:rPr>
+              <w:t>("x")</w:t>
+            </w:r>
+            <w:r>
+              <w:rPr>
+                <w:color w:val="000000"/>
+                <w:sz w:val="19"/>
+                <w:szCs w:val="19"/>
+              </w:rPr>
+              <w:br/>
+              <w:t xml:space="preserve">                  ),</w:t>
+            </w:r>
+            <w:r>
+              <w:rPr>
+                <w:color w:val="000000"/>
+                <w:sz w:val="19"/>
+                <w:szCs w:val="19"/>
+              </w:rPr>
+              <w:br/>
+              <w:t xml:space="preserve">                   </w:t>
+            </w:r>
+            <w:proofErr w:type="spellStart"/>
+            <w:r>
+              <w:rPr>
+                <w:color w:val="000000"/>
+                <w:sz w:val="19"/>
+                <w:szCs w:val="19"/>
+              </w:rPr>
+              <w:t>new</w:t>
+            </w:r>
+            <w:proofErr w:type="spellEnd"/>
+            <w:r>
+              <w:rPr>
+                <w:color w:val="000000"/>
+                <w:sz w:val="19"/>
+                <w:szCs w:val="19"/>
+              </w:rPr>
+              <w:t xml:space="preserve"> </w:t>
+            </w:r>
+            <w:proofErr w:type="spellStart"/>
+            <w:r>
+              <w:rPr>
+                <w:color w:val="000000"/>
+                <w:sz w:val="19"/>
+                <w:szCs w:val="19"/>
+              </w:rPr>
+              <w:t>Const</w:t>
+            </w:r>
+            <w:proofErr w:type="spellEnd"/>
+            <w:r>
+              <w:rPr>
+                <w:color w:val="000000"/>
+                <w:sz w:val="19"/>
+                <w:szCs w:val="19"/>
+              </w:rPr>
+              <w:t>(3)</w:t>
+            </w:r>
+            <w:r>
+              <w:rPr>
+                <w:color w:val="000000"/>
+                <w:sz w:val="19"/>
+                <w:szCs w:val="19"/>
+              </w:rPr>
+              <w:br/>
+              <w:t xml:space="preserve">             ).</w:t>
+            </w:r>
+            <w:proofErr w:type="spellStart"/>
+            <w:r>
+              <w:rPr>
+                <w:color w:val="000000"/>
+                <w:sz w:val="19"/>
+                <w:szCs w:val="19"/>
+              </w:rPr>
+              <w:t>evaluate</w:t>
+            </w:r>
+            <w:proofErr w:type="spellEnd"/>
+            <w:r>
+              <w:rPr>
+                <w:color w:val="000000"/>
+                <w:sz w:val="19"/>
+                <w:szCs w:val="19"/>
+              </w:rPr>
+              <w:t>(5)</w:t>
+            </w:r>
+            <w:r>
+              <w:rPr>
+                <w:color w:val="000000"/>
+                <w:sz w:val="19"/>
+                <w:szCs w:val="19"/>
+              </w:rPr>
+              <w:br/>
+              <w:t xml:space="preserve">При вычислении такого выражения вместо каждой переменной подставляется значение, переданное в качестве параметра методу </w:t>
+            </w:r>
+            <w:proofErr w:type="spellStart"/>
+            <w:r>
+              <w:rPr>
+                <w:color w:val="000000"/>
+                <w:sz w:val="19"/>
+                <w:szCs w:val="19"/>
+              </w:rPr>
+              <w:t>evaluate</w:t>
+            </w:r>
+            <w:proofErr w:type="spellEnd"/>
+            <w:r>
+              <w:rPr>
+                <w:color w:val="000000"/>
+                <w:sz w:val="19"/>
+                <w:szCs w:val="19"/>
+              </w:rPr>
+              <w:t xml:space="preserve"> (на данном этапе имена переменных игнорируются). Таким образом, результатом вычисления приведенного примера должно стать число 7.</w:t>
+            </w:r>
+            <w:r>
+              <w:rPr>
+                <w:color w:val="000000"/>
+                <w:sz w:val="19"/>
+                <w:szCs w:val="19"/>
+              </w:rPr>
+              <w:br/>
+              <w:t xml:space="preserve">3.3. Для тестирования программы должен быть создан класс </w:t>
+            </w:r>
+            <w:proofErr w:type="spellStart"/>
+            <w:r>
+              <w:rPr>
+                <w:color w:val="000000"/>
+                <w:sz w:val="19"/>
+                <w:szCs w:val="19"/>
+              </w:rPr>
+              <w:t>Main</w:t>
+            </w:r>
+            <w:proofErr w:type="spellEnd"/>
+            <w:r>
+              <w:rPr>
+                <w:color w:val="000000"/>
+                <w:sz w:val="19"/>
+                <w:szCs w:val="19"/>
+              </w:rPr>
+              <w:t>, который вычисляет значение выражения x2−2x+1, для x, заданного в командной строке.</w:t>
+            </w:r>
+            <w:r>
+              <w:rPr>
+                <w:color w:val="000000"/>
+                <w:sz w:val="19"/>
+                <w:szCs w:val="19"/>
+              </w:rPr>
+              <w:br/>
+              <w:t>3.4. При выполнение задания следует обратить внимание на:</w:t>
+            </w:r>
+            <w:r>
+              <w:rPr>
+                <w:color w:val="000000"/>
+                <w:sz w:val="19"/>
+                <w:szCs w:val="19"/>
+              </w:rPr>
+              <w:br/>
+              <w:t>• Выделение общего интерфейса создаваемых классов.</w:t>
+            </w:r>
+            <w:r>
+              <w:rPr>
+                <w:color w:val="000000"/>
+                <w:sz w:val="19"/>
+                <w:szCs w:val="19"/>
+              </w:rPr>
+              <w:br/>
+              <w:t>• Выделение абстрактного базового класса для бинарных операций.</w:t>
+            </w:r>
+            <w:r>
+              <w:rPr>
+                <w:color w:val="000000"/>
+                <w:sz w:val="19"/>
+                <w:szCs w:val="19"/>
+              </w:rPr>
+              <w:br/>
+              <w:t xml:space="preserve">Задание 4 </w:t>
+            </w:r>
+            <w:r>
+              <w:rPr>
+                <w:color w:val="000000"/>
+                <w:sz w:val="19"/>
+                <w:szCs w:val="19"/>
+              </w:rPr>
+              <w:br/>
+              <w:t xml:space="preserve">4.1. Доработайте предыдущее задание, так что бы выражение строилось по записи вида                </w:t>
+            </w:r>
+            <w:r>
+              <w:rPr>
+                <w:color w:val="000000"/>
+                <w:sz w:val="19"/>
+                <w:szCs w:val="19"/>
+              </w:rPr>
+              <w:br/>
+              <w:t xml:space="preserve">                   x * (y - 2)*z + 1</w:t>
+            </w:r>
+            <w:r>
+              <w:rPr>
+                <w:color w:val="000000"/>
+                <w:sz w:val="19"/>
+                <w:szCs w:val="19"/>
+              </w:rPr>
+              <w:br/>
+              <w:t xml:space="preserve">Для этого реализуйте класс </w:t>
+            </w:r>
+            <w:proofErr w:type="spellStart"/>
+            <w:r>
+              <w:rPr>
+                <w:color w:val="000000"/>
+                <w:sz w:val="19"/>
+                <w:szCs w:val="19"/>
+              </w:rPr>
+              <w:t>ExpressionParser</w:t>
+            </w:r>
+            <w:proofErr w:type="spellEnd"/>
+            <w:r>
+              <w:rPr>
+                <w:color w:val="000000"/>
+                <w:sz w:val="19"/>
+                <w:szCs w:val="19"/>
+              </w:rPr>
+              <w:t xml:space="preserve"> с методом </w:t>
+            </w:r>
+            <w:proofErr w:type="spellStart"/>
+            <w:r>
+              <w:rPr>
+                <w:color w:val="000000"/>
+                <w:sz w:val="19"/>
+                <w:szCs w:val="19"/>
+              </w:rPr>
+              <w:t>TripleExpression</w:t>
+            </w:r>
+            <w:proofErr w:type="spellEnd"/>
+            <w:r>
+              <w:rPr>
+                <w:color w:val="000000"/>
+                <w:sz w:val="19"/>
+                <w:szCs w:val="19"/>
+              </w:rPr>
+              <w:t xml:space="preserve"> </w:t>
+            </w:r>
+            <w:proofErr w:type="spellStart"/>
+            <w:r>
+              <w:rPr>
+                <w:color w:val="000000"/>
+                <w:sz w:val="19"/>
+                <w:szCs w:val="19"/>
+              </w:rPr>
+              <w:t>parse</w:t>
+            </w:r>
+            <w:proofErr w:type="spellEnd"/>
+            <w:r>
+              <w:rPr>
+                <w:color w:val="000000"/>
+                <w:sz w:val="19"/>
+                <w:szCs w:val="19"/>
+              </w:rPr>
+              <w:t>(</w:t>
+            </w:r>
+            <w:proofErr w:type="spellStart"/>
+            <w:r>
+              <w:rPr>
+                <w:color w:val="000000"/>
+                <w:sz w:val="19"/>
+                <w:szCs w:val="19"/>
+              </w:rPr>
+              <w:t>String</w:t>
+            </w:r>
+            <w:proofErr w:type="spellEnd"/>
+            <w:r>
+              <w:rPr>
+                <w:color w:val="000000"/>
+                <w:sz w:val="19"/>
+                <w:szCs w:val="19"/>
+              </w:rPr>
+              <w:t>).</w:t>
+            </w:r>
+            <w:r>
+              <w:rPr>
+                <w:color w:val="000000"/>
+                <w:sz w:val="19"/>
+                <w:szCs w:val="19"/>
+              </w:rPr>
+              <w:br/>
+              <w:t>4.2. В записи выражения могут встречаться: умножение *, деление /, сложение +, вычитание -, унарный минус -, целочисленные константы (в десятичной системе счисления, которые помещаются в 32-битный знаковый целочисленный тип), круглые скобки, переменные (x, y и z) и произвольное число пробельных символов в любом месте (но не внутри констант).</w:t>
+            </w:r>
+            <w:r>
+              <w:rPr>
+                <w:color w:val="000000"/>
+                <w:sz w:val="19"/>
+                <w:szCs w:val="19"/>
+              </w:rPr>
+              <w:br/>
+              <w:t>4.3. Приоритет операторов, начиная с наивысшего</w:t>
+            </w:r>
+            <w:r>
+              <w:rPr>
+                <w:color w:val="000000"/>
+                <w:sz w:val="19"/>
+                <w:szCs w:val="19"/>
+              </w:rPr>
+              <w:br/>
+              <w:t>• унарный минус;</w:t>
+            </w:r>
+            <w:r>
+              <w:rPr>
+                <w:color w:val="000000"/>
+                <w:sz w:val="19"/>
+                <w:szCs w:val="19"/>
+              </w:rPr>
+              <w:br/>
+              <w:t>• умножение и деление;</w:t>
+            </w:r>
+            <w:r>
+              <w:rPr>
+                <w:color w:val="000000"/>
+                <w:sz w:val="19"/>
+                <w:szCs w:val="19"/>
+              </w:rPr>
+              <w:br/>
+              <w:t>• сложение и вычитание.</w:t>
+            </w:r>
+            <w:r>
+              <w:rPr>
+                <w:color w:val="000000"/>
+                <w:sz w:val="19"/>
+                <w:szCs w:val="19"/>
+              </w:rPr>
+              <w:br/>
+              <w:t xml:space="preserve">Пример для выражения 1000000*x*x*x*x*x/(x-1) вывод программы должен иметь следующий вид: </w:t>
+            </w:r>
+            <w:r>
+              <w:rPr>
+                <w:color w:val="000000"/>
+                <w:sz w:val="19"/>
+                <w:szCs w:val="19"/>
+              </w:rPr>
+              <w:br/>
+              <w:t xml:space="preserve"> x       f</w:t>
+            </w:r>
+            <w:r>
+              <w:rPr>
+                <w:color w:val="000000"/>
+                <w:sz w:val="19"/>
+                <w:szCs w:val="19"/>
+              </w:rPr>
+              <w:br/>
+              <w:t xml:space="preserve">                0       0</w:t>
+            </w:r>
+            <w:r>
+              <w:rPr>
+                <w:color w:val="000000"/>
+                <w:sz w:val="19"/>
+                <w:szCs w:val="19"/>
+              </w:rPr>
+              <w:br/>
+              <w:t xml:space="preserve">                1       </w:t>
+            </w:r>
+            <w:proofErr w:type="spellStart"/>
+            <w:r>
+              <w:rPr>
+                <w:color w:val="000000"/>
+                <w:sz w:val="19"/>
+                <w:szCs w:val="19"/>
+              </w:rPr>
+              <w:t>division</w:t>
+            </w:r>
+            <w:proofErr w:type="spellEnd"/>
+            <w:r>
+              <w:rPr>
+                <w:color w:val="000000"/>
+                <w:sz w:val="19"/>
+                <w:szCs w:val="19"/>
+              </w:rPr>
+              <w:t xml:space="preserve"> </w:t>
+            </w:r>
+            <w:proofErr w:type="spellStart"/>
+            <w:r>
+              <w:rPr>
+                <w:color w:val="000000"/>
+                <w:sz w:val="19"/>
+                <w:szCs w:val="19"/>
+              </w:rPr>
+              <w:t>by</w:t>
+            </w:r>
+            <w:proofErr w:type="spellEnd"/>
+            <w:r>
+              <w:rPr>
+                <w:color w:val="000000"/>
+                <w:sz w:val="19"/>
+                <w:szCs w:val="19"/>
+              </w:rPr>
+              <w:t xml:space="preserve"> </w:t>
+            </w:r>
+            <w:proofErr w:type="spellStart"/>
+            <w:r>
+              <w:rPr>
+                <w:color w:val="000000"/>
+                <w:sz w:val="19"/>
+                <w:szCs w:val="19"/>
+              </w:rPr>
+              <w:t>zero</w:t>
+            </w:r>
+            <w:proofErr w:type="spellEnd"/>
+            <w:r>
+              <w:rPr>
+                <w:color w:val="000000"/>
+                <w:sz w:val="19"/>
+                <w:szCs w:val="19"/>
+              </w:rPr>
+              <w:br/>
+              <w:t xml:space="preserve">                2       32000000</w:t>
+            </w:r>
+            <w:r>
+              <w:rPr>
+                <w:color w:val="000000"/>
+                <w:sz w:val="19"/>
+                <w:szCs w:val="19"/>
+              </w:rPr>
+              <w:br/>
+              <w:t xml:space="preserve">                3       121500000</w:t>
+            </w:r>
+            <w:r>
+              <w:rPr>
+                <w:color w:val="000000"/>
+                <w:sz w:val="19"/>
+                <w:szCs w:val="19"/>
+              </w:rPr>
+              <w:br/>
+              <w:t xml:space="preserve">                4       341333333</w:t>
+            </w:r>
+            <w:r>
+              <w:rPr>
+                <w:color w:val="000000"/>
+                <w:sz w:val="19"/>
+                <w:szCs w:val="19"/>
+              </w:rPr>
+              <w:br/>
+              <w:t xml:space="preserve">                5       </w:t>
+            </w:r>
+            <w:proofErr w:type="spellStart"/>
+            <w:r>
+              <w:rPr>
+                <w:color w:val="000000"/>
+                <w:sz w:val="19"/>
+                <w:szCs w:val="19"/>
+              </w:rPr>
+              <w:t>overflow</w:t>
+            </w:r>
+            <w:proofErr w:type="spellEnd"/>
           </w:p>
           <w:p>
             <w:pPr>
@@ -6362,7 +7648,7 @@
                 <w:sz w:val="19"/>
                 <w:szCs w:val="19"/>
               </w:rPr>
-              <w:t>Задание на практическую работу №26</w:t>
+              <w:t>Задание на практическую работу №27</w:t>
             </w:r>
           </w:p>
           <w:p>
@@ -6381,88 +7667,70 @@
                 <w:sz w:val="19"/>
                 <w:szCs w:val="19"/>
               </w:rPr>
-              <w:t>1. Реализовать очередь на массиве</w:t>
-            </w:r>
-            <w:r>
-              <w:rPr>
-                <w:color w:val="000000"/>
-                <w:sz w:val="19"/>
-                <w:szCs w:val="19"/>
-              </w:rPr>
-              <w:br/>
-              <w:t>• Найдите инвариант структуры данных «очередь». Определите функции, которые необходимы для реализации очереди. Найдите их пред- и постусловия.</w:t>
-            </w:r>
-            <w:r>
-              <w:rPr>
-                <w:color w:val="000000"/>
-                <w:sz w:val="19"/>
-                <w:szCs w:val="19"/>
-              </w:rPr>
-              <w:br/>
-              <w:t>• Реализуйте классы, представляющие циклическую очередь с применением массива.</w:t>
-            </w:r>
-            <w:r>
-              <w:rPr>
-                <w:color w:val="000000"/>
-                <w:sz w:val="19"/>
-                <w:szCs w:val="19"/>
-              </w:rPr>
-              <w:br/>
-              <w:t xml:space="preserve">В результате выполнения задания должны быть реализованы следующие классы: класс </w:t>
-            </w:r>
-            <w:proofErr w:type="spellStart"/>
-            <w:r>
-              <w:rPr>
-                <w:color w:val="000000"/>
-                <w:sz w:val="19"/>
-                <w:szCs w:val="19"/>
-              </w:rPr>
-              <w:t>ArrayQueueModule</w:t>
-            </w:r>
-            <w:proofErr w:type="spellEnd"/>
-            <w:r>
-              <w:rPr>
-                <w:color w:val="000000"/>
-                <w:sz w:val="19"/>
-                <w:szCs w:val="19"/>
-              </w:rPr>
-              <w:t xml:space="preserve"> должен реализовывать один экземпляр очереди с использованием переменных класса, класс </w:t>
-            </w:r>
-            <w:proofErr w:type="spellStart"/>
-            <w:r>
-              <w:rPr>
-                <w:color w:val="000000"/>
-                <w:sz w:val="19"/>
-                <w:szCs w:val="19"/>
-              </w:rPr>
-              <w:t>ArrayQueueADT</w:t>
-            </w:r>
-            <w:proofErr w:type="spellEnd"/>
-            <w:r>
-              <w:rPr>
-                <w:color w:val="000000"/>
-                <w:sz w:val="19"/>
-                <w:szCs w:val="19"/>
-              </w:rPr>
-              <w:t xml:space="preserve"> должен реализовывать очередь в виде абстрактного типа данных (с явной передачей ссылки на экземпляр очереди), класс </w:t>
-            </w:r>
-            <w:proofErr w:type="spellStart"/>
-            <w:r>
-              <w:rPr>
-                <w:color w:val="000000"/>
-                <w:sz w:val="19"/>
-                <w:szCs w:val="19"/>
-              </w:rPr>
-              <w:t>ArrayQueue</w:t>
-            </w:r>
-            <w:proofErr w:type="spellEnd"/>
-            <w:r>
-              <w:rPr>
-                <w:color w:val="000000"/>
-                <w:sz w:val="19"/>
-                <w:szCs w:val="19"/>
-              </w:rPr>
-              <w:t xml:space="preserve"> должен реализовывать очередь в виде класса (с неявной передачей ссылки на экземпляр очереди) </w:t>
+              <w:t xml:space="preserve">1.Реализовать в виде паттерна MVC </w:t>
+            </w:r>
+            <w:r>
+              <w:rPr>
+                <w:color w:val="000000"/>
+                <w:sz w:val="19"/>
+                <w:szCs w:val="19"/>
+              </w:rPr>
+              <w:br/>
+              <w:t>Написать калькулятор для чисел с использованием RPN (</w:t>
+            </w:r>
+            <w:proofErr w:type="spellStart"/>
+            <w:r>
+              <w:rPr>
+                <w:color w:val="000000"/>
+                <w:sz w:val="19"/>
+                <w:szCs w:val="19"/>
+              </w:rPr>
+              <w:t>Reverse</w:t>
+            </w:r>
+            <w:proofErr w:type="spellEnd"/>
+            <w:r>
+              <w:rPr>
+                <w:color w:val="000000"/>
+                <w:sz w:val="19"/>
+                <w:szCs w:val="19"/>
+              </w:rPr>
+              <w:t xml:space="preserve"> </w:t>
+            </w:r>
+            <w:proofErr w:type="spellStart"/>
+            <w:r>
+              <w:rPr>
+                <w:color w:val="000000"/>
+                <w:sz w:val="19"/>
+                <w:szCs w:val="19"/>
+              </w:rPr>
+              <w:t>Polish</w:t>
+            </w:r>
+            <w:proofErr w:type="spellEnd"/>
+            <w:r>
+              <w:rPr>
+                <w:color w:val="000000"/>
+                <w:sz w:val="19"/>
+                <w:szCs w:val="19"/>
+              </w:rPr>
+              <w:t xml:space="preserve"> </w:t>
+            </w:r>
+            <w:proofErr w:type="spellStart"/>
+            <w:r>
+              <w:rPr>
+                <w:color w:val="000000"/>
+                <w:sz w:val="19"/>
+                <w:szCs w:val="19"/>
+              </w:rPr>
+              <w:t>Notation</w:t>
+            </w:r>
+            <w:proofErr w:type="spellEnd"/>
+            <w:r>
+              <w:rPr>
+                <w:color w:val="000000"/>
+                <w:sz w:val="19"/>
+                <w:szCs w:val="19"/>
+              </w:rPr>
+              <w:t xml:space="preserve"> в пер. на русск. яз. - обратной польской записи) </w:t>
             </w:r>
           </w:p>
           <w:p>
@@ -6481,1123 +7749,41 @@
                 <w:sz w:val="19"/>
                 <w:szCs w:val="19"/>
               </w:rPr>
-              <w:t>В задании у классов должны быть реализованы следующие функции(процедуры) / методы:</w:t>
-            </w:r>
-            <w:r>
-              <w:rPr>
-                <w:color w:val="000000"/>
-                <w:sz w:val="19"/>
-                <w:szCs w:val="19"/>
-              </w:rPr>
-              <w:br/>
-              <w:t xml:space="preserve"> </w:t>
-            </w:r>
-            <w:proofErr w:type="spellStart"/>
-            <w:r>
-              <w:rPr>
-                <w:color w:val="000000"/>
-                <w:sz w:val="19"/>
-                <w:szCs w:val="19"/>
-              </w:rPr>
-              <w:t>enqueue</w:t>
-            </w:r>
-            <w:proofErr w:type="spellEnd"/>
-            <w:r>
-              <w:rPr>
-                <w:color w:val="000000"/>
-                <w:sz w:val="19"/>
-                <w:szCs w:val="19"/>
-              </w:rPr>
-              <w:t xml:space="preserve"> – добавить элемент в очередь;</w:t>
-            </w:r>
-            <w:r>
-              <w:rPr>
-                <w:color w:val="000000"/>
-                <w:sz w:val="19"/>
-                <w:szCs w:val="19"/>
-              </w:rPr>
-              <w:br/>
-              <w:t xml:space="preserve"> </w:t>
-            </w:r>
-            <w:proofErr w:type="spellStart"/>
-            <w:r>
-              <w:rPr>
-                <w:color w:val="000000"/>
-                <w:sz w:val="19"/>
-                <w:szCs w:val="19"/>
-              </w:rPr>
-              <w:t>element</w:t>
-            </w:r>
-            <w:proofErr w:type="spellEnd"/>
-            <w:r>
-              <w:rPr>
-                <w:color w:val="000000"/>
-                <w:sz w:val="19"/>
-                <w:szCs w:val="19"/>
-              </w:rPr>
-              <w:t xml:space="preserve"> – первый элемент в очереди;</w:t>
-            </w:r>
-            <w:r>
-              <w:rPr>
-                <w:color w:val="000000"/>
-                <w:sz w:val="19"/>
-                <w:szCs w:val="19"/>
-              </w:rPr>
-              <w:br/>
-              <w:t xml:space="preserve"> </w:t>
-            </w:r>
-            <w:proofErr w:type="spellStart"/>
-            <w:r>
-              <w:rPr>
-                <w:color w:val="000000"/>
-                <w:sz w:val="19"/>
-                <w:szCs w:val="19"/>
-              </w:rPr>
-              <w:t>dequeue</w:t>
-            </w:r>
-            <w:proofErr w:type="spellEnd"/>
-            <w:r>
-              <w:rPr>
-                <w:color w:val="000000"/>
-                <w:sz w:val="19"/>
-                <w:szCs w:val="19"/>
-              </w:rPr>
-              <w:t xml:space="preserve"> – удалить и вернуть первый элемент в очереди;</w:t>
-            </w:r>
-            <w:r>
-              <w:rPr>
-                <w:color w:val="000000"/>
-                <w:sz w:val="19"/>
-                <w:szCs w:val="19"/>
-              </w:rPr>
-              <w:br/>
-            </w:r>
-            <w:r>
-              <w:rPr>
-                <w:color w:val="000000"/>
-                <w:sz w:val="19"/>
-                <w:szCs w:val="19"/>
-              </w:rPr>
-              <w:lastRenderedPageBreak/>
-              <w:t xml:space="preserve"> </w:t>
-            </w:r>
-            <w:proofErr w:type="spellStart"/>
-            <w:r>
-              <w:rPr>
-                <w:color w:val="000000"/>
-                <w:sz w:val="19"/>
-                <w:szCs w:val="19"/>
-              </w:rPr>
-              <w:t>size</w:t>
-            </w:r>
-            <w:proofErr w:type="spellEnd"/>
-            <w:r>
-              <w:rPr>
-                <w:color w:val="000000"/>
-                <w:sz w:val="19"/>
-                <w:szCs w:val="19"/>
-              </w:rPr>
-              <w:t xml:space="preserve"> – текущий размер очереди;</w:t>
-            </w:r>
-            <w:r>
-              <w:rPr>
-                <w:color w:val="000000"/>
-                <w:sz w:val="19"/>
-                <w:szCs w:val="19"/>
-              </w:rPr>
-              <w:br/>
-              <w:t xml:space="preserve"> </w:t>
-            </w:r>
-            <w:proofErr w:type="spellStart"/>
-            <w:r>
-              <w:rPr>
-                <w:color w:val="000000"/>
-                <w:sz w:val="19"/>
-                <w:szCs w:val="19"/>
-              </w:rPr>
-              <w:t>isEmpty</w:t>
-            </w:r>
-            <w:proofErr w:type="spellEnd"/>
-            <w:r>
-              <w:rPr>
-                <w:color w:val="000000"/>
-                <w:sz w:val="19"/>
-                <w:szCs w:val="19"/>
-              </w:rPr>
-              <w:t xml:space="preserve"> – является ли очередь пустой;</w:t>
-            </w:r>
-            <w:r>
-              <w:rPr>
-                <w:color w:val="000000"/>
-                <w:sz w:val="19"/>
-                <w:szCs w:val="19"/>
-              </w:rPr>
-              <w:br/>
-              <w:t xml:space="preserve"> clear – удалить все элементы из очереди.</w:t>
-            </w:r>
-            <w:r>
-              <w:rPr>
-                <w:color w:val="000000"/>
-                <w:sz w:val="19"/>
-                <w:szCs w:val="19"/>
-              </w:rPr>
-              <w:br/>
-              <w:t>Замечания:  инвариант, пред- и постусловия записываются в исходном коде в виде комментариев. Также обратите внимание на инкапсуляцию данных и кода во всех трех реализациях.</w:t>
-            </w:r>
-            <w:r>
-              <w:rPr>
-                <w:color w:val="000000"/>
-                <w:sz w:val="19"/>
-                <w:szCs w:val="19"/>
-              </w:rPr>
-              <w:br/>
-              <w:t>Напишите тесты реализованным классам.</w:t>
-            </w:r>
-            <w:r>
-              <w:rPr>
-                <w:color w:val="000000"/>
-                <w:sz w:val="19"/>
-                <w:szCs w:val="19"/>
-              </w:rPr>
-              <w:br/>
-            </w:r>
-            <w:r>
-              <w:rPr>
-                <w:color w:val="000000"/>
-                <w:sz w:val="19"/>
-                <w:szCs w:val="19"/>
-              </w:rPr>
-              <w:br/>
-              <w:t>2. Реализация структуры данных Очередь на связном списке</w:t>
-            </w:r>
-          </w:p>
-          <w:p>
-            <w:pPr>
-              <w:shd w:val="clear" w:color="auto" w:fill="E7E6E6" w:themeFill="background2"/>
-              <w:spacing w:after="200" w:line="276" w:lineRule="auto"/>
-              <w:jc w:val="both"/>
-              <w:rPr>
-                <w:color w:val="000000"/>
-                <w:sz w:val="19"/>
-                <w:szCs w:val="19"/>
-              </w:rPr>
-            </w:pPr>
-            <w:r>
-              <w:rPr>
-                <w:color w:val="000000"/>
-                <w:sz w:val="19"/>
-                <w:szCs w:val="19"/>
-              </w:rPr>
-              <w:t>Для выполнения задания необходимо:</w:t>
-            </w:r>
-            <w:r>
-              <w:rPr>
-                <w:color w:val="000000"/>
-                <w:sz w:val="19"/>
-                <w:szCs w:val="19"/>
-              </w:rPr>
-              <w:br/>
-              <w:t xml:space="preserve">-Определить интерфейс очереди </w:t>
-            </w:r>
-            <w:proofErr w:type="spellStart"/>
-            <w:r>
-              <w:rPr>
-                <w:color w:val="000000"/>
-                <w:sz w:val="19"/>
-                <w:szCs w:val="19"/>
-              </w:rPr>
-              <w:t>Queue</w:t>
-            </w:r>
-            <w:proofErr w:type="spellEnd"/>
-            <w:r>
-              <w:rPr>
-                <w:color w:val="000000"/>
-                <w:sz w:val="19"/>
-                <w:szCs w:val="19"/>
-              </w:rPr>
-              <w:t xml:space="preserve"> и описать его контракт.</w:t>
-            </w:r>
-            <w:r>
-              <w:rPr>
-                <w:color w:val="000000"/>
-                <w:sz w:val="19"/>
-                <w:szCs w:val="19"/>
-              </w:rPr>
-              <w:br/>
-              <w:t xml:space="preserve">-Реализовать класс </w:t>
-            </w:r>
-            <w:proofErr w:type="spellStart"/>
-            <w:r>
-              <w:rPr>
-                <w:color w:val="000000"/>
-                <w:sz w:val="19"/>
-                <w:szCs w:val="19"/>
-              </w:rPr>
-              <w:t>LinkedQueue</w:t>
-            </w:r>
-            <w:proofErr w:type="spellEnd"/>
-            <w:r>
-              <w:rPr>
-                <w:color w:val="000000"/>
-                <w:sz w:val="19"/>
-                <w:szCs w:val="19"/>
-              </w:rPr>
-              <w:t xml:space="preserve"> — очередь на связном списке.</w:t>
-            </w:r>
-            <w:r>
-              <w:rPr>
-                <w:color w:val="000000"/>
-                <w:sz w:val="19"/>
-                <w:szCs w:val="19"/>
-              </w:rPr>
-              <w:br/>
-              <w:t xml:space="preserve">-Выделить общие части классов </w:t>
-            </w:r>
-            <w:proofErr w:type="spellStart"/>
-            <w:r>
-              <w:rPr>
-                <w:color w:val="000000"/>
-                <w:sz w:val="19"/>
-                <w:szCs w:val="19"/>
-              </w:rPr>
-              <w:t>LinkedQueue</w:t>
-            </w:r>
-            <w:proofErr w:type="spellEnd"/>
-            <w:r>
-              <w:rPr>
-                <w:color w:val="000000"/>
-                <w:sz w:val="19"/>
-                <w:szCs w:val="19"/>
-              </w:rPr>
-              <w:t xml:space="preserve"> и </w:t>
-            </w:r>
-            <w:proofErr w:type="spellStart"/>
-            <w:r>
-              <w:rPr>
-                <w:color w:val="000000"/>
-                <w:sz w:val="19"/>
-                <w:szCs w:val="19"/>
-              </w:rPr>
-              <w:t>ArrayQueue</w:t>
-            </w:r>
-            <w:proofErr w:type="spellEnd"/>
-            <w:r>
-              <w:rPr>
-                <w:color w:val="000000"/>
-                <w:sz w:val="19"/>
-                <w:szCs w:val="19"/>
-              </w:rPr>
-              <w:t xml:space="preserve"> в базовый класс </w:t>
-            </w:r>
-            <w:proofErr w:type="spellStart"/>
-            <w:r>
-              <w:rPr>
-                <w:color w:val="000000"/>
-                <w:sz w:val="19"/>
-                <w:szCs w:val="19"/>
-              </w:rPr>
-              <w:t>AbstractQueue</w:t>
-            </w:r>
-            <w:proofErr w:type="spellEnd"/>
-            <w:r>
-              <w:rPr>
-                <w:color w:val="000000"/>
-                <w:sz w:val="19"/>
-                <w:szCs w:val="19"/>
-              </w:rPr>
-              <w:t>.</w:t>
-            </w:r>
-            <w:r>
-              <w:rPr>
-                <w:color w:val="000000"/>
-                <w:sz w:val="19"/>
-                <w:szCs w:val="19"/>
-              </w:rPr>
-              <w:br/>
-              <w:t>Напишите тесты реализованным классам.</w:t>
-            </w:r>
-            <w:r>
-              <w:rPr>
-                <w:color w:val="000000"/>
-                <w:sz w:val="19"/>
-                <w:szCs w:val="19"/>
-              </w:rPr>
-              <w:br/>
-            </w:r>
-            <w:r>
-              <w:rPr>
-                <w:color w:val="000000"/>
-                <w:sz w:val="19"/>
-                <w:szCs w:val="19"/>
-                <w:u w:val="single"/>
-              </w:rPr>
-              <w:t>Дополнительные задания</w:t>
-            </w:r>
-            <w:r>
-              <w:rPr>
-                <w:color w:val="000000"/>
-                <w:sz w:val="19"/>
-                <w:szCs w:val="19"/>
-              </w:rPr>
-              <w:br/>
-              <w:t>3. Вычисление выражений</w:t>
-            </w:r>
-            <w:r>
-              <w:rPr>
-                <w:color w:val="000000"/>
-                <w:sz w:val="19"/>
-                <w:szCs w:val="19"/>
-              </w:rPr>
-              <w:br/>
-              <w:t xml:space="preserve">3.1. Разработайте классы </w:t>
-            </w:r>
-            <w:proofErr w:type="spellStart"/>
-            <w:r>
-              <w:rPr>
-                <w:color w:val="000000"/>
-                <w:sz w:val="19"/>
-                <w:szCs w:val="19"/>
-              </w:rPr>
-              <w:t>Const</w:t>
-            </w:r>
-            <w:proofErr w:type="spellEnd"/>
-            <w:r>
-              <w:rPr>
-                <w:color w:val="000000"/>
-                <w:sz w:val="19"/>
-                <w:szCs w:val="19"/>
-              </w:rPr>
-              <w:t xml:space="preserve">, </w:t>
-            </w:r>
-            <w:proofErr w:type="spellStart"/>
-            <w:r>
-              <w:rPr>
-                <w:color w:val="000000"/>
-                <w:sz w:val="19"/>
-                <w:szCs w:val="19"/>
-              </w:rPr>
-              <w:t>Variable</w:t>
-            </w:r>
-            <w:proofErr w:type="spellEnd"/>
-            <w:r>
-              <w:rPr>
-                <w:color w:val="000000"/>
-                <w:sz w:val="19"/>
-                <w:szCs w:val="19"/>
-              </w:rPr>
-              <w:t xml:space="preserve">, </w:t>
-            </w:r>
-            <w:proofErr w:type="spellStart"/>
-            <w:r>
-              <w:rPr>
-                <w:color w:val="000000"/>
-                <w:sz w:val="19"/>
-                <w:szCs w:val="19"/>
-              </w:rPr>
-              <w:t>Add</w:t>
-            </w:r>
-            <w:proofErr w:type="spellEnd"/>
-            <w:r>
-              <w:rPr>
-                <w:color w:val="000000"/>
-                <w:sz w:val="19"/>
-                <w:szCs w:val="19"/>
-              </w:rPr>
-              <w:t xml:space="preserve">, </w:t>
-            </w:r>
-            <w:proofErr w:type="spellStart"/>
-            <w:r>
-              <w:rPr>
-                <w:color w:val="000000"/>
-                <w:sz w:val="19"/>
-                <w:szCs w:val="19"/>
-              </w:rPr>
-              <w:t>Subtract</w:t>
-            </w:r>
-            <w:proofErr w:type="spellEnd"/>
-            <w:r>
-              <w:rPr>
-                <w:color w:val="000000"/>
-                <w:sz w:val="19"/>
-                <w:szCs w:val="19"/>
-              </w:rPr>
-              <w:t xml:space="preserve">, </w:t>
-            </w:r>
-            <w:proofErr w:type="spellStart"/>
-            <w:r>
-              <w:rPr>
-                <w:color w:val="000000"/>
-                <w:sz w:val="19"/>
-                <w:szCs w:val="19"/>
-              </w:rPr>
-              <w:t>Multiply</w:t>
-            </w:r>
-            <w:proofErr w:type="spellEnd"/>
-            <w:r>
-              <w:rPr>
-                <w:color w:val="000000"/>
-                <w:sz w:val="19"/>
-                <w:szCs w:val="19"/>
-              </w:rPr>
-              <w:t xml:space="preserve">, </w:t>
-            </w:r>
-            <w:proofErr w:type="spellStart"/>
-            <w:r>
-              <w:rPr>
-                <w:color w:val="000000"/>
-                <w:sz w:val="19"/>
-                <w:szCs w:val="19"/>
-              </w:rPr>
-              <w:t>Divide</w:t>
-            </w:r>
-            <w:proofErr w:type="spellEnd"/>
-            <w:r>
-              <w:rPr>
-                <w:color w:val="000000"/>
-                <w:sz w:val="19"/>
-                <w:szCs w:val="19"/>
-              </w:rPr>
-              <w:t xml:space="preserve"> для вычисления выражений с одной переменной.</w:t>
-            </w:r>
-            <w:r>
-              <w:rPr>
-                <w:color w:val="000000"/>
-                <w:sz w:val="19"/>
-                <w:szCs w:val="19"/>
-              </w:rPr>
-              <w:br/>
-              <w:t xml:space="preserve">3.2 Классы должны позволять составлять выражения вида                                </w:t>
-            </w:r>
-            <w:r>
-              <w:rPr>
-                <w:color w:val="000000"/>
-                <w:sz w:val="19"/>
-                <w:szCs w:val="19"/>
-              </w:rPr>
-              <w:br/>
-            </w:r>
-            <w:proofErr w:type="spellStart"/>
-            <w:r>
-              <w:rPr>
-                <w:color w:val="000000"/>
-                <w:sz w:val="19"/>
-                <w:szCs w:val="19"/>
-              </w:rPr>
-              <w:t>new</w:t>
-            </w:r>
-            <w:proofErr w:type="spellEnd"/>
-            <w:r>
-              <w:rPr>
-                <w:color w:val="000000"/>
-                <w:sz w:val="19"/>
-                <w:szCs w:val="19"/>
-              </w:rPr>
-              <w:t xml:space="preserve"> </w:t>
-            </w:r>
-            <w:proofErr w:type="spellStart"/>
-            <w:r>
-              <w:rPr>
-                <w:color w:val="000000"/>
-                <w:sz w:val="19"/>
-                <w:szCs w:val="19"/>
-              </w:rPr>
-              <w:t>Subtract</w:t>
-            </w:r>
-            <w:proofErr w:type="spellEnd"/>
-            <w:r>
-              <w:rPr>
-                <w:color w:val="000000"/>
-                <w:sz w:val="19"/>
-                <w:szCs w:val="19"/>
-              </w:rPr>
-              <w:t>(</w:t>
-            </w:r>
-            <w:r>
-              <w:rPr>
-                <w:color w:val="000000"/>
-                <w:sz w:val="19"/>
-                <w:szCs w:val="19"/>
-              </w:rPr>
-              <w:br/>
-              <w:t xml:space="preserve">              </w:t>
-            </w:r>
-            <w:proofErr w:type="spellStart"/>
-            <w:r>
-              <w:rPr>
-                <w:color w:val="000000"/>
-                <w:sz w:val="19"/>
-                <w:szCs w:val="19"/>
-              </w:rPr>
-              <w:t>new</w:t>
-            </w:r>
-            <w:proofErr w:type="spellEnd"/>
-            <w:r>
-              <w:rPr>
-                <w:color w:val="000000"/>
-                <w:sz w:val="19"/>
-                <w:szCs w:val="19"/>
-              </w:rPr>
-              <w:t xml:space="preserve"> </w:t>
-            </w:r>
-            <w:proofErr w:type="spellStart"/>
-            <w:r>
-              <w:rPr>
-                <w:color w:val="000000"/>
-                <w:sz w:val="19"/>
-                <w:szCs w:val="19"/>
-              </w:rPr>
-              <w:t>Multiply</w:t>
-            </w:r>
-            <w:proofErr w:type="spellEnd"/>
-            <w:r>
-              <w:rPr>
-                <w:color w:val="000000"/>
-                <w:sz w:val="19"/>
-                <w:szCs w:val="19"/>
-              </w:rPr>
-              <w:t>(</w:t>
-            </w:r>
-            <w:r>
-              <w:rPr>
-                <w:color w:val="000000"/>
-                <w:sz w:val="19"/>
-                <w:szCs w:val="19"/>
-              </w:rPr>
-              <w:br/>
-              <w:t xml:space="preserve">                  </w:t>
-            </w:r>
-            <w:proofErr w:type="spellStart"/>
-            <w:r>
-              <w:rPr>
-                <w:color w:val="000000"/>
-                <w:sz w:val="19"/>
-                <w:szCs w:val="19"/>
-              </w:rPr>
-              <w:t>new</w:t>
-            </w:r>
-            <w:proofErr w:type="spellEnd"/>
-            <w:r>
-              <w:rPr>
-                <w:color w:val="000000"/>
-                <w:sz w:val="19"/>
-                <w:szCs w:val="19"/>
-              </w:rPr>
-              <w:t xml:space="preserve"> </w:t>
-            </w:r>
-            <w:proofErr w:type="spellStart"/>
-            <w:r>
-              <w:rPr>
-                <w:color w:val="000000"/>
-                <w:sz w:val="19"/>
-                <w:szCs w:val="19"/>
-              </w:rPr>
-              <w:t>Const</w:t>
-            </w:r>
-            <w:proofErr w:type="spellEnd"/>
-            <w:r>
-              <w:rPr>
-                <w:color w:val="000000"/>
-                <w:sz w:val="19"/>
-                <w:szCs w:val="19"/>
-              </w:rPr>
-              <w:t>(2),</w:t>
-            </w:r>
-            <w:r>
-              <w:rPr>
-                <w:color w:val="000000"/>
-                <w:sz w:val="19"/>
-                <w:szCs w:val="19"/>
-              </w:rPr>
-              <w:br/>
-              <w:t xml:space="preserve">                  </w:t>
-            </w:r>
-            <w:proofErr w:type="spellStart"/>
-            <w:r>
-              <w:rPr>
-                <w:color w:val="000000"/>
-                <w:sz w:val="19"/>
-                <w:szCs w:val="19"/>
-              </w:rPr>
-              <w:t>new</w:t>
-            </w:r>
-            <w:proofErr w:type="spellEnd"/>
-            <w:r>
-              <w:rPr>
-                <w:color w:val="000000"/>
-                <w:sz w:val="19"/>
-                <w:szCs w:val="19"/>
-              </w:rPr>
-              <w:t xml:space="preserve"> </w:t>
-            </w:r>
-            <w:proofErr w:type="spellStart"/>
-            <w:r>
-              <w:rPr>
-                <w:color w:val="000000"/>
-                <w:sz w:val="19"/>
-                <w:szCs w:val="19"/>
-              </w:rPr>
-              <w:t>Variable</w:t>
-            </w:r>
-            <w:proofErr w:type="spellEnd"/>
-            <w:r>
-              <w:rPr>
-                <w:color w:val="000000"/>
-                <w:sz w:val="19"/>
-                <w:szCs w:val="19"/>
-              </w:rPr>
-              <w:t>("x")</w:t>
-            </w:r>
-            <w:r>
-              <w:rPr>
-                <w:color w:val="000000"/>
-                <w:sz w:val="19"/>
-                <w:szCs w:val="19"/>
-              </w:rPr>
-              <w:br/>
-              <w:t xml:space="preserve">                  ),</w:t>
-            </w:r>
-            <w:r>
-              <w:rPr>
-                <w:color w:val="000000"/>
-                <w:sz w:val="19"/>
-                <w:szCs w:val="19"/>
-              </w:rPr>
-              <w:br/>
-              <w:t xml:space="preserve">                   </w:t>
-            </w:r>
-            <w:proofErr w:type="spellStart"/>
-            <w:r>
-              <w:rPr>
-                <w:color w:val="000000"/>
-                <w:sz w:val="19"/>
-                <w:szCs w:val="19"/>
-              </w:rPr>
-              <w:t>new</w:t>
-            </w:r>
-            <w:proofErr w:type="spellEnd"/>
-            <w:r>
-              <w:rPr>
-                <w:color w:val="000000"/>
-                <w:sz w:val="19"/>
-                <w:szCs w:val="19"/>
-              </w:rPr>
-              <w:t xml:space="preserve"> </w:t>
-            </w:r>
-            <w:proofErr w:type="spellStart"/>
-            <w:r>
-              <w:rPr>
-                <w:color w:val="000000"/>
-                <w:sz w:val="19"/>
-                <w:szCs w:val="19"/>
-              </w:rPr>
-              <w:t>Const</w:t>
-            </w:r>
-            <w:proofErr w:type="spellEnd"/>
-            <w:r>
-              <w:rPr>
-                <w:color w:val="000000"/>
-                <w:sz w:val="19"/>
-                <w:szCs w:val="19"/>
-              </w:rPr>
-              <w:t>(3)</w:t>
-            </w:r>
-            <w:r>
-              <w:rPr>
-                <w:color w:val="000000"/>
-                <w:sz w:val="19"/>
-                <w:szCs w:val="19"/>
-              </w:rPr>
-              <w:br/>
-              <w:t xml:space="preserve">             ).</w:t>
-            </w:r>
-            <w:proofErr w:type="spellStart"/>
-            <w:r>
-              <w:rPr>
-                <w:color w:val="000000"/>
-                <w:sz w:val="19"/>
-                <w:szCs w:val="19"/>
-              </w:rPr>
-              <w:t>evaluate</w:t>
-            </w:r>
-            <w:proofErr w:type="spellEnd"/>
-            <w:r>
-              <w:rPr>
-                <w:color w:val="000000"/>
-                <w:sz w:val="19"/>
-                <w:szCs w:val="19"/>
-              </w:rPr>
-              <w:t>(5)</w:t>
-            </w:r>
-            <w:r>
-              <w:rPr>
-                <w:color w:val="000000"/>
-                <w:sz w:val="19"/>
-                <w:szCs w:val="19"/>
-              </w:rPr>
-              <w:br/>
-              <w:t xml:space="preserve">При вычислении такого выражения вместо каждой переменной подставляется значение, переданное в качестве параметра методу </w:t>
-            </w:r>
-            <w:proofErr w:type="spellStart"/>
-            <w:r>
-              <w:rPr>
-                <w:color w:val="000000"/>
-                <w:sz w:val="19"/>
-                <w:szCs w:val="19"/>
-              </w:rPr>
-              <w:t>evaluate</w:t>
-            </w:r>
-            <w:proofErr w:type="spellEnd"/>
-            <w:r>
-              <w:rPr>
-                <w:color w:val="000000"/>
-                <w:sz w:val="19"/>
-                <w:szCs w:val="19"/>
-              </w:rPr>
-              <w:t xml:space="preserve"> (на данном этапе имена переменных игнорируются). Таким образом, результатом вычисления приведенного примера должно стать число 7.</w:t>
-            </w:r>
-            <w:r>
-              <w:rPr>
-                <w:color w:val="000000"/>
-                <w:sz w:val="19"/>
-                <w:szCs w:val="19"/>
-              </w:rPr>
-              <w:br/>
-              <w:t xml:space="preserve">3.3. Для тестирования программы должен быть создан класс </w:t>
-            </w:r>
-            <w:proofErr w:type="spellStart"/>
-            <w:r>
-              <w:rPr>
-                <w:color w:val="000000"/>
-                <w:sz w:val="19"/>
-                <w:szCs w:val="19"/>
-              </w:rPr>
-              <w:t>Main</w:t>
-            </w:r>
-            <w:proofErr w:type="spellEnd"/>
-            <w:r>
-              <w:rPr>
-                <w:color w:val="000000"/>
-                <w:sz w:val="19"/>
-                <w:szCs w:val="19"/>
-              </w:rPr>
-              <w:t>, который вычисляет значение выражения x2−2x+1, для x, заданного в командной строке.</w:t>
-            </w:r>
-            <w:r>
-              <w:rPr>
-                <w:color w:val="000000"/>
-                <w:sz w:val="19"/>
-                <w:szCs w:val="19"/>
-              </w:rPr>
-              <w:br/>
-              <w:t>3.4. При выполнение задания следует обратить внимание на:</w:t>
-            </w:r>
-            <w:r>
-              <w:rPr>
-                <w:color w:val="000000"/>
-                <w:sz w:val="19"/>
-                <w:szCs w:val="19"/>
-              </w:rPr>
-              <w:br/>
-              <w:t>• Выделение общего интерфейса создаваемых классов.</w:t>
-            </w:r>
-            <w:r>
-              <w:rPr>
-                <w:color w:val="000000"/>
-                <w:sz w:val="19"/>
-                <w:szCs w:val="19"/>
-              </w:rPr>
-              <w:br/>
-              <w:t>• Выделение абстрактного базового класса для бинарных операций.</w:t>
-            </w:r>
-            <w:r>
-              <w:rPr>
-                <w:color w:val="000000"/>
-                <w:sz w:val="19"/>
-                <w:szCs w:val="19"/>
-              </w:rPr>
-              <w:br/>
-              <w:t xml:space="preserve">Задание 4 </w:t>
-            </w:r>
-            <w:r>
-              <w:rPr>
-                <w:color w:val="000000"/>
-                <w:sz w:val="19"/>
-                <w:szCs w:val="19"/>
-              </w:rPr>
-              <w:br/>
-              <w:t xml:space="preserve">4.1. Доработайте предыдущее задание, так что бы выражение строилось по записи вида                </w:t>
-            </w:r>
-            <w:r>
-              <w:rPr>
-                <w:color w:val="000000"/>
-                <w:sz w:val="19"/>
-                <w:szCs w:val="19"/>
-              </w:rPr>
-              <w:br/>
-              <w:t xml:space="preserve">                   x * (y - 2)*z + 1</w:t>
-            </w:r>
-            <w:r>
-              <w:rPr>
-                <w:color w:val="000000"/>
-                <w:sz w:val="19"/>
-                <w:szCs w:val="19"/>
-              </w:rPr>
-              <w:br/>
-              <w:t xml:space="preserve">Для этого реализуйте класс </w:t>
-            </w:r>
-            <w:proofErr w:type="spellStart"/>
-            <w:r>
-              <w:rPr>
-                <w:color w:val="000000"/>
-                <w:sz w:val="19"/>
-                <w:szCs w:val="19"/>
-              </w:rPr>
-              <w:t>ExpressionParser</w:t>
-            </w:r>
-            <w:proofErr w:type="spellEnd"/>
-            <w:r>
-              <w:rPr>
-                <w:color w:val="000000"/>
-                <w:sz w:val="19"/>
-                <w:szCs w:val="19"/>
-              </w:rPr>
-              <w:t xml:space="preserve"> с методом </w:t>
-            </w:r>
-            <w:proofErr w:type="spellStart"/>
-            <w:r>
-              <w:rPr>
-                <w:color w:val="000000"/>
-                <w:sz w:val="19"/>
-                <w:szCs w:val="19"/>
-              </w:rPr>
-              <w:t>TripleExpression</w:t>
-            </w:r>
-            <w:proofErr w:type="spellEnd"/>
-            <w:r>
-              <w:rPr>
-                <w:color w:val="000000"/>
-                <w:sz w:val="19"/>
-                <w:szCs w:val="19"/>
-              </w:rPr>
-              <w:t xml:space="preserve"> </w:t>
-            </w:r>
-            <w:proofErr w:type="spellStart"/>
-            <w:r>
-              <w:rPr>
-                <w:color w:val="000000"/>
-                <w:sz w:val="19"/>
-                <w:szCs w:val="19"/>
-              </w:rPr>
-              <w:t>parse</w:t>
-            </w:r>
-            <w:proofErr w:type="spellEnd"/>
-            <w:r>
-              <w:rPr>
-                <w:color w:val="000000"/>
-                <w:sz w:val="19"/>
-                <w:szCs w:val="19"/>
-              </w:rPr>
-              <w:t>(</w:t>
-            </w:r>
-            <w:proofErr w:type="spellStart"/>
-            <w:r>
-              <w:rPr>
-                <w:color w:val="000000"/>
-                <w:sz w:val="19"/>
-                <w:szCs w:val="19"/>
-              </w:rPr>
-              <w:t>String</w:t>
-            </w:r>
-            <w:proofErr w:type="spellEnd"/>
-            <w:r>
-              <w:rPr>
-                <w:color w:val="000000"/>
-                <w:sz w:val="19"/>
-                <w:szCs w:val="19"/>
-              </w:rPr>
-              <w:t>).</w:t>
-            </w:r>
-            <w:r>
-              <w:rPr>
-                <w:color w:val="000000"/>
-                <w:sz w:val="19"/>
-                <w:szCs w:val="19"/>
-              </w:rPr>
-              <w:br/>
-              <w:t>4.2. В записи выражения могут встречаться: умножение *, деление /, сложение +, вычитание -, унарный минус -, целочисленные константы (в десятичной системе счисления, которые помещаются в 32-битный знаковый целочисленный тип), круглые скобки, переменные (x, y и z) и произвольное число пробельных символов в любом месте (но не внутри констант).</w:t>
-            </w:r>
-            <w:r>
-              <w:rPr>
-                <w:color w:val="000000"/>
-                <w:sz w:val="19"/>
-                <w:szCs w:val="19"/>
-              </w:rPr>
-              <w:br/>
-              <w:t>4.3. Приоритет операторов, начиная с наивысшего</w:t>
-            </w:r>
-            <w:r>
-              <w:rPr>
-                <w:color w:val="000000"/>
-                <w:sz w:val="19"/>
-                <w:szCs w:val="19"/>
-              </w:rPr>
-              <w:br/>
-              <w:t>• унарный минус;</w:t>
-            </w:r>
-            <w:r>
-              <w:rPr>
-                <w:color w:val="000000"/>
-                <w:sz w:val="19"/>
-                <w:szCs w:val="19"/>
-              </w:rPr>
-              <w:br/>
-              <w:t>• умножение и деление;</w:t>
-            </w:r>
-            <w:r>
-              <w:rPr>
-                <w:color w:val="000000"/>
-                <w:sz w:val="19"/>
-                <w:szCs w:val="19"/>
-              </w:rPr>
-              <w:br/>
-              <w:t>• сложение и вычитание.</w:t>
-            </w:r>
-            <w:r>
-              <w:rPr>
-                <w:color w:val="000000"/>
-                <w:sz w:val="19"/>
-                <w:szCs w:val="19"/>
-              </w:rPr>
-              <w:br/>
-              <w:t xml:space="preserve">Пример для выражения 1000000*x*x*x*x*x/(x-1) вывод программы должен иметь следующий вид: </w:t>
-            </w:r>
-            <w:r>
-              <w:rPr>
-                <w:color w:val="000000"/>
-                <w:sz w:val="19"/>
-                <w:szCs w:val="19"/>
-              </w:rPr>
-              <w:br/>
-              <w:t xml:space="preserve"> x       f</w:t>
-            </w:r>
-            <w:r>
-              <w:rPr>
-                <w:color w:val="000000"/>
-                <w:sz w:val="19"/>
-                <w:szCs w:val="19"/>
-              </w:rPr>
-              <w:br/>
-              <w:t xml:space="preserve">                0       0</w:t>
-            </w:r>
-            <w:r>
-              <w:rPr>
-                <w:color w:val="000000"/>
-                <w:sz w:val="19"/>
-                <w:szCs w:val="19"/>
-              </w:rPr>
-              <w:br/>
-              <w:t xml:space="preserve">                1       </w:t>
-            </w:r>
-            <w:proofErr w:type="spellStart"/>
-            <w:r>
-              <w:rPr>
-                <w:color w:val="000000"/>
-                <w:sz w:val="19"/>
-                <w:szCs w:val="19"/>
-              </w:rPr>
-              <w:t>division</w:t>
-            </w:r>
-            <w:proofErr w:type="spellEnd"/>
-            <w:r>
-              <w:rPr>
-                <w:color w:val="000000"/>
-                <w:sz w:val="19"/>
-                <w:szCs w:val="19"/>
-              </w:rPr>
-              <w:t xml:space="preserve"> </w:t>
-            </w:r>
-            <w:proofErr w:type="spellStart"/>
-            <w:r>
-              <w:rPr>
-                <w:color w:val="000000"/>
-                <w:sz w:val="19"/>
-                <w:szCs w:val="19"/>
-              </w:rPr>
-              <w:t>by</w:t>
-            </w:r>
-            <w:proofErr w:type="spellEnd"/>
-            <w:r>
-              <w:rPr>
-                <w:color w:val="000000"/>
-                <w:sz w:val="19"/>
-                <w:szCs w:val="19"/>
-              </w:rPr>
-              <w:t xml:space="preserve"> </w:t>
-            </w:r>
-            <w:proofErr w:type="spellStart"/>
-            <w:r>
-              <w:rPr>
-                <w:color w:val="000000"/>
-                <w:sz w:val="19"/>
-                <w:szCs w:val="19"/>
-              </w:rPr>
-              <w:t>zero</w:t>
-            </w:r>
-            <w:proofErr w:type="spellEnd"/>
-            <w:r>
-              <w:rPr>
-                <w:color w:val="000000"/>
-                <w:sz w:val="19"/>
-                <w:szCs w:val="19"/>
-              </w:rPr>
-              <w:br/>
-              <w:t xml:space="preserve">                2       32000000</w:t>
-            </w:r>
-            <w:r>
-              <w:rPr>
-                <w:color w:val="000000"/>
-                <w:sz w:val="19"/>
-                <w:szCs w:val="19"/>
-              </w:rPr>
-              <w:br/>
-              <w:t xml:space="preserve">                3       121500000</w:t>
-            </w:r>
-            <w:r>
-              <w:rPr>
-                <w:color w:val="000000"/>
-                <w:sz w:val="19"/>
-                <w:szCs w:val="19"/>
-              </w:rPr>
-              <w:br/>
-              <w:t xml:space="preserve">                4       341333333</w:t>
-            </w:r>
-            <w:r>
-              <w:rPr>
-                <w:color w:val="000000"/>
-                <w:sz w:val="19"/>
-                <w:szCs w:val="19"/>
-              </w:rPr>
-              <w:br/>
-              <w:t xml:space="preserve">                5       </w:t>
-            </w:r>
-            <w:proofErr w:type="spellStart"/>
-            <w:r>
-              <w:rPr>
-                <w:color w:val="000000"/>
-                <w:sz w:val="19"/>
-                <w:szCs w:val="19"/>
-              </w:rPr>
-              <w:t>overflow</w:t>
-            </w:r>
-            <w:proofErr w:type="spellEnd"/>
+              <w:t xml:space="preserve">2. Напишите программу-калькулятор арифметических выражений, записанных в обратной польской нотации (RPN-калькулятор). </w:t>
+            </w:r>
+            <w:r>
+              <w:rPr>
+                <w:color w:val="000000"/>
+                <w:sz w:val="19"/>
+                <w:szCs w:val="19"/>
+              </w:rPr>
+              <w:br/>
+              <w:t xml:space="preserve">Постройте систему тестов и проверьте, что ваш калькулятор успешно проходит все тесты и «защищён от дурака» (как дурака-пользователя программы, так и дурака-программиста, использующего ваш стек, и калькулятор). Например, если вводится выражение, в котором число операций превосходит число помещенных в стек элементов (например, 1 2 + *), то программа не допустит уменьшения переменной </w:t>
+            </w:r>
+            <w:proofErr w:type="spellStart"/>
+            <w:r>
+              <w:rPr>
+                <w:color w:val="000000"/>
+                <w:sz w:val="19"/>
+                <w:szCs w:val="19"/>
+              </w:rPr>
+              <w:t>sp</w:t>
+            </w:r>
+            <w:proofErr w:type="spellEnd"/>
+            <w:r>
+              <w:rPr>
+                <w:color w:val="000000"/>
+                <w:sz w:val="19"/>
+                <w:szCs w:val="19"/>
+              </w:rPr>
+              <w:t xml:space="preserve"> до отрицательных значений, а выдаст предупреждение «Невозможно выполнить POP для пустого стека». Работу можно выполнить в двух вариантах (1вариант проще, второй-труднее)</w:t>
+            </w:r>
           </w:p>
           <w:p>
             <w:pPr>
               <w:shd w:val="clear" w:color="auto" w:fill="E7E6E6" w:themeFill="background2"/>
               <w:jc w:val="both"/>
               <w:rPr>
-                <w:b/>
-                <w:bCs/>
                 <w:color w:val="000000"/>
                 <w:sz w:val="19"/>
                 <w:szCs w:val="19"/>
@@ -7605,159 +7791,11 @@
             </w:pPr>
             <w:r>
               <w:rPr>
-                <w:b/>
-                <w:bCs/>
-                <w:color w:val="000000"/>
-                <w:sz w:val="19"/>
-                <w:szCs w:val="19"/>
-              </w:rPr>
-              <w:t>Задание на практическую работу №27</w:t>
-            </w:r>
-          </w:p>
-          <w:p>
-            <w:pPr>
-              <w:shd w:val="clear" w:color="auto" w:fill="E7E6E6" w:themeFill="background2"/>
-              <w:jc w:val="both"/>
-              <w:rPr>
-                <w:color w:val="000000"/>
-                <w:sz w:val="19"/>
-                <w:szCs w:val="19"/>
-              </w:rPr>
-            </w:pPr>
-            <w:r>
-              <w:rPr>
-                <w:color w:val="000000"/>
-                <w:sz w:val="19"/>
-                <w:szCs w:val="19"/>
-              </w:rPr>
-              <w:t xml:space="preserve">1.Реализовать в виде паттерна MVC </w:t>
-            </w:r>
-            <w:r>
-              <w:rPr>
-                <w:color w:val="000000"/>
-                <w:sz w:val="19"/>
-                <w:szCs w:val="19"/>
-              </w:rPr>
-              <w:br/>
-              <w:t>Написать калькулятор для чисел с использованием RPN (</w:t>
-            </w:r>
-            <w:proofErr w:type="spellStart"/>
-            <w:r>
-              <w:rPr>
-                <w:color w:val="000000"/>
-                <w:sz w:val="19"/>
-                <w:szCs w:val="19"/>
-              </w:rPr>
-              <w:t>Reverse</w:t>
-            </w:r>
-            <w:proofErr w:type="spellEnd"/>
-            <w:r>
-              <w:rPr>
-                <w:color w:val="000000"/>
-                <w:sz w:val="19"/>
-                <w:szCs w:val="19"/>
-              </w:rPr>
-              <w:t xml:space="preserve"> </w:t>
-            </w:r>
-            <w:proofErr w:type="spellStart"/>
-            <w:r>
-              <w:rPr>
-                <w:color w:val="000000"/>
-                <w:sz w:val="19"/>
-                <w:szCs w:val="19"/>
-              </w:rPr>
-              <w:t>Polish</w:t>
-            </w:r>
-            <w:proofErr w:type="spellEnd"/>
-            <w:r>
-              <w:rPr>
-                <w:color w:val="000000"/>
-                <w:sz w:val="19"/>
-                <w:szCs w:val="19"/>
-              </w:rPr>
-              <w:t xml:space="preserve"> </w:t>
-            </w:r>
-            <w:proofErr w:type="spellStart"/>
-            <w:r>
-              <w:rPr>
-                <w:color w:val="000000"/>
-                <w:sz w:val="19"/>
-                <w:szCs w:val="19"/>
-              </w:rPr>
-              <w:t>Notation</w:t>
-            </w:r>
-            <w:proofErr w:type="spellEnd"/>
-            <w:r>
-              <w:rPr>
-                <w:color w:val="000000"/>
-                <w:sz w:val="19"/>
-                <w:szCs w:val="19"/>
-              </w:rPr>
-              <w:t xml:space="preserve"> в пер. на русск. яз. - обратной польской записи) </w:t>
-            </w:r>
-          </w:p>
-          <w:p>
-            <w:pPr>
-              <w:shd w:val="clear" w:color="auto" w:fill="E7E6E6" w:themeFill="background2"/>
-              <w:jc w:val="both"/>
-              <w:rPr>
-                <w:color w:val="000000"/>
-                <w:sz w:val="19"/>
-                <w:szCs w:val="19"/>
-              </w:rPr>
-            </w:pPr>
-            <w:r>
-              <w:rPr>
-                <w:color w:val="000000"/>
-                <w:sz w:val="19"/>
-                <w:szCs w:val="19"/>
-              </w:rPr>
-              <w:t xml:space="preserve">2. Напишите программу-калькулятор арифметических выражений, записанных в обратной польской нотации (RPN-калькулятор). </w:t>
-            </w:r>
-            <w:r>
-              <w:rPr>
-                <w:color w:val="000000"/>
-                <w:sz w:val="19"/>
-                <w:szCs w:val="19"/>
-              </w:rPr>
-              <w:br/>
-              <w:t xml:space="preserve">Постройте систему тестов и проверьте, что ваш калькулятор успешно проходит все тесты и «защищён от дурака» (как дурака-пользователя программы, так и дурака-программиста, использующего ваш стек, и калькулятор). Например, если вводится выражение, в котором число операций превосходит число помещенных в стек элементов (например, 1 2 + *), то программа не допустит уменьшения переменной </w:t>
-            </w:r>
-            <w:proofErr w:type="spellStart"/>
-            <w:r>
-              <w:rPr>
-                <w:color w:val="000000"/>
-                <w:sz w:val="19"/>
-                <w:szCs w:val="19"/>
-              </w:rPr>
-              <w:t>sp</w:t>
-            </w:r>
-            <w:proofErr w:type="spellEnd"/>
-            <w:r>
-              <w:rPr>
-                <w:color w:val="000000"/>
-                <w:sz w:val="19"/>
-                <w:szCs w:val="19"/>
-              </w:rPr>
-              <w:t xml:space="preserve"> до отрицательных значений, а выдаст предупреждение «Невозможно выполнить POP для пустого стека». Работу можно выполнить в двух вариантах (1вариант проще, второй-труднее)</w:t>
-            </w:r>
-          </w:p>
-          <w:p>
-            <w:pPr>
-              <w:shd w:val="clear" w:color="auto" w:fill="E7E6E6" w:themeFill="background2"/>
-              <w:jc w:val="both"/>
-              <w:rPr>
-                <w:color w:val="000000"/>
-                <w:sz w:val="19"/>
-                <w:szCs w:val="19"/>
-              </w:rPr>
-            </w:pPr>
-            <w:r>
-              <w:rPr>
-                <w:color w:val="000000"/>
-                <w:sz w:val="19"/>
-                <w:szCs w:val="19"/>
-              </w:rPr>
+                <w:color w:val="000000"/>
+                <w:sz w:val="19"/>
+                <w:szCs w:val="19"/>
+              </w:rPr>
+              <w:lastRenderedPageBreak/>
               <w:t xml:space="preserve">3. Реализовать игру "змейка" в виде GUI c использованием подходящих паттернов и модели MVC. Программа должна быть декомпозирована на соответствующие классы: </w:t>
             </w:r>
             <w:proofErr w:type="spellStart"/>
@@ -7892,7 +7930,6 @@
                 <w:sz w:val="19"/>
                 <w:szCs w:val="19"/>
               </w:rPr>
-              <w:lastRenderedPageBreak/>
               <w:t>Задание на практическую работу №28</w:t>
             </w:r>
           </w:p>

--- a/tasks.docx
+++ b/tasks.docx
@@ -4874,12 +4874,9 @@
               </w:rPr>
               <w:t>. В данной практической работе рекомендуется использовать следующие паттерны: Абстрактная фабрика и фабричный метод.</w:t>
             </w:r>
-            <w:bookmarkStart w:id="0" w:name="_GoBack"/>
-            <w:bookmarkEnd w:id="0"/>
           </w:p>
           <w:p>
             <w:pPr>
-              <w:shd w:val="clear" w:color="auto" w:fill="E7E6E6" w:themeFill="background2"/>
               <w:jc w:val="both"/>
               <w:rPr>
                 <w:b/>
@@ -4887,6 +4884,7 @@
                 <w:color w:val="000000"/>
                 <w:sz w:val="19"/>
                 <w:szCs w:val="19"/>
+                <w:lang w:val="en-US"/>
               </w:rPr>
             </w:pPr>
             <w:r>
@@ -4903,7 +4901,6 @@
           </w:p>
           <w:p>
             <w:pPr>
-              <w:shd w:val="clear" w:color="auto" w:fill="E7E6E6" w:themeFill="background2"/>
               <w:spacing w:after="200" w:line="276" w:lineRule="auto"/>
               <w:jc w:val="both"/>
               <w:rPr>
@@ -5092,6 +5089,8 @@
               </w:rPr>
               <w:t>().</w:t>
             </w:r>
+            <w:bookmarkStart w:id="0" w:name="_GoBack"/>
+            <w:bookmarkEnd w:id="0"/>
           </w:p>
           <w:p>
             <w:pPr>

--- a/tasks.docx
+++ b/tasks.docx
@@ -5089,12 +5089,9 @@
               </w:rPr>
               <w:t>().</w:t>
             </w:r>
-            <w:bookmarkStart w:id="0" w:name="_GoBack"/>
-            <w:bookmarkEnd w:id="0"/>
           </w:p>
           <w:p>
             <w:pPr>
-              <w:shd w:val="clear" w:color="auto" w:fill="E7E6E6" w:themeFill="background2"/>
               <w:jc w:val="both"/>
               <w:rPr>
                 <w:b/>
@@ -5104,6 +5101,7 @@
                 <w:szCs w:val="19"/>
               </w:rPr>
             </w:pPr>
+            <w:bookmarkStart w:id="0" w:name="_GoBack"/>
             <w:r>
               <w:rPr>
                 <w:b/>
@@ -5117,7 +5115,6 @@
           </w:p>
           <w:p>
             <w:pPr>
-              <w:shd w:val="clear" w:color="auto" w:fill="E7E6E6" w:themeFill="background2"/>
               <w:spacing w:after="200" w:line="276" w:lineRule="auto"/>
               <w:jc w:val="both"/>
               <w:rPr>
@@ -5361,6 +5358,7 @@
               <w:t>Записать необходимо таким образом, чтобы каждому ключу(стране) соответствовал список значений(городов).</w:t>
             </w:r>
           </w:p>
+          <w:bookmarkEnd w:id="0"/>
           <w:p>
             <w:pPr>
               <w:shd w:val="clear" w:color="auto" w:fill="E7E6E6" w:themeFill="background2"/>

--- a/tasks.docx
+++ b/tasks.docx
@@ -86,6 +86,8 @@
               </w:rPr>
               <w:t>Заданий для практических занятий.</w:t>
             </w:r>
+            <w:bookmarkStart w:id="0" w:name="_GoBack"/>
+            <w:bookmarkEnd w:id="0"/>
           </w:p>
         </w:tc>
       </w:tr>
@@ -102,7 +104,6 @@
           </w:tcPr>
           <w:p>
             <w:pPr>
-              <w:shd w:val="clear" w:color="auto" w:fill="FFFFFF" w:themeFill="background1"/>
               <w:jc w:val="both"/>
               <w:rPr>
                 <w:b/>
@@ -120,1512 +121,7 @@
                 <w:sz w:val="19"/>
                 <w:szCs w:val="19"/>
               </w:rPr>
-              <w:t xml:space="preserve">Задание на практическую работу №1 </w:t>
-            </w:r>
-          </w:p>
-          <w:p>
-            <w:pPr>
-              <w:shd w:val="clear" w:color="auto" w:fill="FFFFFF" w:themeFill="background1"/>
-              <w:jc w:val="both"/>
-              <w:rPr>
-                <w:color w:val="000000"/>
-                <w:sz w:val="19"/>
-                <w:szCs w:val="19"/>
-              </w:rPr>
-            </w:pPr>
-            <w:r>
-              <w:rPr>
-                <w:color w:val="000000"/>
-                <w:sz w:val="19"/>
-                <w:szCs w:val="19"/>
-              </w:rPr>
-              <w:t>1. Создать проект в IntelliJ IDEA</w:t>
-            </w:r>
-            <w:r>
-              <w:rPr>
-                <w:color w:val="000000"/>
-                <w:sz w:val="19"/>
-                <w:szCs w:val="19"/>
-              </w:rPr>
-              <w:br/>
-              <w:t xml:space="preserve">2. </w:t>
-            </w:r>
-            <w:proofErr w:type="spellStart"/>
-            <w:r>
-              <w:rPr>
-                <w:color w:val="000000"/>
-                <w:sz w:val="19"/>
-                <w:szCs w:val="19"/>
-              </w:rPr>
-              <w:t>Cоздать</w:t>
-            </w:r>
-            <w:proofErr w:type="spellEnd"/>
-            <w:r>
-              <w:rPr>
-                <w:color w:val="000000"/>
-                <w:sz w:val="19"/>
-                <w:szCs w:val="19"/>
-              </w:rPr>
-              <w:t xml:space="preserve"> собственный </w:t>
-            </w:r>
-            <w:proofErr w:type="spellStart"/>
-            <w:r>
-              <w:rPr>
-                <w:color w:val="000000"/>
-                <w:sz w:val="19"/>
-                <w:szCs w:val="19"/>
-              </w:rPr>
-              <w:t>Git</w:t>
-            </w:r>
-            <w:proofErr w:type="spellEnd"/>
-            <w:r>
-              <w:rPr>
-                <w:color w:val="000000"/>
-                <w:sz w:val="19"/>
-                <w:szCs w:val="19"/>
-              </w:rPr>
-              <w:t xml:space="preserve"> </w:t>
-            </w:r>
-            <w:proofErr w:type="spellStart"/>
-            <w:r>
-              <w:rPr>
-                <w:color w:val="000000"/>
-                <w:sz w:val="19"/>
-                <w:szCs w:val="19"/>
-              </w:rPr>
-              <w:t>репозитарий</w:t>
-            </w:r>
-            <w:proofErr w:type="spellEnd"/>
-            <w:r>
-              <w:rPr>
-                <w:color w:val="000000"/>
-                <w:sz w:val="19"/>
-                <w:szCs w:val="19"/>
-              </w:rPr>
-              <w:br/>
-              <w:t xml:space="preserve">3. Написать программу, в результате которой считается сумма элементов целочисленного массива с помощью циклов </w:t>
-            </w:r>
-            <w:proofErr w:type="spellStart"/>
-            <w:r>
-              <w:rPr>
-                <w:color w:val="000000"/>
-                <w:sz w:val="19"/>
-                <w:szCs w:val="19"/>
-              </w:rPr>
-              <w:t>for</w:t>
-            </w:r>
-            <w:proofErr w:type="spellEnd"/>
-            <w:r>
-              <w:rPr>
-                <w:color w:val="000000"/>
-                <w:sz w:val="19"/>
-                <w:szCs w:val="19"/>
-              </w:rPr>
-              <w:t xml:space="preserve">, </w:t>
-            </w:r>
-            <w:proofErr w:type="spellStart"/>
-            <w:r>
-              <w:rPr>
-                <w:color w:val="000000"/>
-                <w:sz w:val="19"/>
-                <w:szCs w:val="19"/>
-              </w:rPr>
-              <w:t>while</w:t>
-            </w:r>
-            <w:proofErr w:type="spellEnd"/>
-            <w:r>
-              <w:rPr>
-                <w:color w:val="000000"/>
-                <w:sz w:val="19"/>
-                <w:szCs w:val="19"/>
-              </w:rPr>
-              <w:t xml:space="preserve">, </w:t>
-            </w:r>
-            <w:proofErr w:type="spellStart"/>
-            <w:r>
-              <w:rPr>
-                <w:color w:val="000000"/>
-                <w:sz w:val="19"/>
-                <w:szCs w:val="19"/>
-              </w:rPr>
-              <w:t>do</w:t>
-            </w:r>
-            <w:proofErr w:type="spellEnd"/>
-            <w:r>
-              <w:rPr>
-                <w:color w:val="000000"/>
-                <w:sz w:val="19"/>
-                <w:szCs w:val="19"/>
-              </w:rPr>
-              <w:t xml:space="preserve"> </w:t>
-            </w:r>
-            <w:proofErr w:type="spellStart"/>
-            <w:r>
-              <w:rPr>
-                <w:color w:val="000000"/>
-                <w:sz w:val="19"/>
-                <w:szCs w:val="19"/>
-              </w:rPr>
-              <w:t>while</w:t>
-            </w:r>
-            <w:proofErr w:type="spellEnd"/>
-            <w:r>
-              <w:rPr>
-                <w:color w:val="000000"/>
-                <w:sz w:val="19"/>
-                <w:szCs w:val="19"/>
-              </w:rPr>
-              <w:t>, результат выводится на экран.</w:t>
-            </w:r>
-            <w:r>
-              <w:rPr>
-                <w:color w:val="000000"/>
-                <w:sz w:val="19"/>
-                <w:szCs w:val="19"/>
-              </w:rPr>
-              <w:br/>
-              <w:t>4. Написать программу, в результате которой выводятся на экран аргументы командной строки в цикле for.</w:t>
-            </w:r>
-            <w:r>
-              <w:rPr>
-                <w:color w:val="000000"/>
-                <w:sz w:val="19"/>
-                <w:szCs w:val="19"/>
-              </w:rPr>
-              <w:br/>
-              <w:t>5. Написать программу, в результате работы которой выводятся  на экран первые 10 чисел гармонического ряда (форматировать вывод).</w:t>
-            </w:r>
-            <w:r>
-              <w:rPr>
-                <w:color w:val="000000"/>
-                <w:sz w:val="19"/>
-                <w:szCs w:val="19"/>
-              </w:rPr>
-              <w:br/>
-              <w:t xml:space="preserve">6. Написать программу, в результате которой генерируется массив целых чисел случайным образом, вывести его на экран, отсортировать его, и снова вывести на экран (использовать два подхода к генерации случайных чисел – метод </w:t>
-            </w:r>
-            <w:proofErr w:type="spellStart"/>
-            <w:r>
-              <w:rPr>
-                <w:color w:val="000000"/>
-                <w:sz w:val="19"/>
-                <w:szCs w:val="19"/>
-              </w:rPr>
-              <w:t>random</w:t>
-            </w:r>
-            <w:proofErr w:type="spellEnd"/>
-            <w:r>
-              <w:rPr>
-                <w:color w:val="000000"/>
-                <w:sz w:val="19"/>
-                <w:szCs w:val="19"/>
-              </w:rPr>
-              <w:t xml:space="preserve">() класса </w:t>
-            </w:r>
-            <w:proofErr w:type="spellStart"/>
-            <w:r>
-              <w:rPr>
-                <w:color w:val="000000"/>
-                <w:sz w:val="19"/>
-                <w:szCs w:val="19"/>
-              </w:rPr>
-              <w:t>Math</w:t>
-            </w:r>
-            <w:proofErr w:type="spellEnd"/>
-            <w:r>
-              <w:rPr>
-                <w:color w:val="000000"/>
-                <w:sz w:val="19"/>
-                <w:szCs w:val="19"/>
-              </w:rPr>
-              <w:t xml:space="preserve"> и класс </w:t>
-            </w:r>
-            <w:proofErr w:type="spellStart"/>
-            <w:r>
-              <w:rPr>
-                <w:color w:val="000000"/>
-                <w:sz w:val="19"/>
-                <w:szCs w:val="19"/>
-              </w:rPr>
-              <w:t>Random</w:t>
-            </w:r>
-            <w:proofErr w:type="spellEnd"/>
-            <w:r>
-              <w:rPr>
-                <w:color w:val="000000"/>
-                <w:sz w:val="19"/>
-                <w:szCs w:val="19"/>
-              </w:rPr>
-              <w:t>).</w:t>
-            </w:r>
-            <w:r>
-              <w:rPr>
-                <w:color w:val="000000"/>
-                <w:sz w:val="19"/>
-                <w:szCs w:val="19"/>
-              </w:rPr>
-              <w:br/>
-              <w:t>7. Написать программу, которая с помощью метода, вычисляет факториал числа (использовать управляющую конструкцию цикла), проверить работу метода.</w:t>
-            </w:r>
-            <w:r>
-              <w:rPr>
-                <w:color w:val="000000"/>
-                <w:sz w:val="19"/>
-                <w:szCs w:val="19"/>
-              </w:rPr>
-              <w:br/>
-              <w:t>8. Результаты выполнения практической работы залить через IDE в свой репозитарий и продемонстрировать преподавателю.</w:t>
-            </w:r>
-          </w:p>
-          <w:p>
-            <w:pPr>
-              <w:shd w:val="clear" w:color="auto" w:fill="FFFFFF" w:themeFill="background1"/>
-              <w:jc w:val="both"/>
-              <w:rPr>
-                <w:color w:val="000000"/>
-                <w:sz w:val="19"/>
-                <w:szCs w:val="19"/>
-              </w:rPr>
-            </w:pPr>
-          </w:p>
-          <w:p>
-            <w:pPr>
-              <w:shd w:val="clear" w:color="auto" w:fill="FFFFFF" w:themeFill="background1"/>
-              <w:jc w:val="both"/>
-              <w:rPr>
-                <w:b/>
-                <w:bCs/>
-                <w:color w:val="000000"/>
-                <w:sz w:val="19"/>
-                <w:szCs w:val="19"/>
-              </w:rPr>
-            </w:pPr>
-            <w:r>
-              <w:rPr>
-                <w:b/>
-                <w:bCs/>
-                <w:color w:val="000000"/>
-                <w:sz w:val="19"/>
-                <w:szCs w:val="19"/>
-              </w:rPr>
-              <w:t xml:space="preserve">Задание на практическую работу №2 </w:t>
-            </w:r>
-          </w:p>
-          <w:p>
-            <w:pPr>
-              <w:shd w:val="clear" w:color="auto" w:fill="FFFFFF" w:themeFill="background1"/>
-              <w:jc w:val="both"/>
-              <w:rPr>
-                <w:color w:val="000000"/>
-                <w:sz w:val="19"/>
-                <w:szCs w:val="19"/>
-              </w:rPr>
-            </w:pPr>
-            <w:r>
-              <w:rPr>
-                <w:color w:val="000000"/>
-                <w:sz w:val="19"/>
-                <w:szCs w:val="19"/>
-              </w:rPr>
-              <w:t xml:space="preserve">1.Необходимо реализовать простейший класс </w:t>
-            </w:r>
-            <w:proofErr w:type="spellStart"/>
-            <w:r>
-              <w:rPr>
-                <w:color w:val="000000"/>
-                <w:sz w:val="19"/>
-                <w:szCs w:val="19"/>
-              </w:rPr>
-              <w:t>Shape</w:t>
-            </w:r>
-            <w:proofErr w:type="spellEnd"/>
-            <w:r>
-              <w:rPr>
-                <w:color w:val="000000"/>
-                <w:sz w:val="19"/>
-                <w:szCs w:val="19"/>
-              </w:rPr>
-              <w:t xml:space="preserve"> (Фигура) на языке программирования </w:t>
-            </w:r>
-            <w:proofErr w:type="spellStart"/>
-            <w:r>
-              <w:rPr>
-                <w:color w:val="000000"/>
-                <w:sz w:val="19"/>
-                <w:szCs w:val="19"/>
-              </w:rPr>
-              <w:t>Java</w:t>
-            </w:r>
-            <w:proofErr w:type="spellEnd"/>
-            <w:r>
-              <w:rPr>
-                <w:color w:val="000000"/>
-                <w:sz w:val="19"/>
-                <w:szCs w:val="19"/>
-              </w:rPr>
-              <w:t xml:space="preserve">. Добавить метод </w:t>
-            </w:r>
-            <w:proofErr w:type="gramStart"/>
-            <w:r>
-              <w:rPr>
-                <w:color w:val="000000"/>
-                <w:sz w:val="19"/>
-                <w:szCs w:val="19"/>
-              </w:rPr>
-              <w:t>toString(</w:t>
-            </w:r>
-            <w:proofErr w:type="gramEnd"/>
-            <w:r>
-              <w:rPr>
-                <w:color w:val="000000"/>
-                <w:sz w:val="19"/>
-                <w:szCs w:val="19"/>
-              </w:rPr>
-              <w:t>). Создать класс-тестер для вывода информации об объекте.</w:t>
-            </w:r>
-            <w:r>
-              <w:rPr>
-                <w:color w:val="000000"/>
-                <w:sz w:val="19"/>
-                <w:szCs w:val="19"/>
-              </w:rPr>
-              <w:br/>
-              <w:t>2. Реализуйте простейший класс «Мяч»</w:t>
-            </w:r>
-            <w:r>
-              <w:rPr>
-                <w:color w:val="000000"/>
-                <w:sz w:val="19"/>
-                <w:szCs w:val="19"/>
-              </w:rPr>
-              <w:br/>
-              <w:t xml:space="preserve">3. Реализуйте простейший класс «Книга» </w:t>
-            </w:r>
-          </w:p>
-          <w:p>
-            <w:pPr>
-              <w:shd w:val="clear" w:color="auto" w:fill="FFFFFF" w:themeFill="background1"/>
-              <w:spacing w:after="200" w:line="276" w:lineRule="auto"/>
-              <w:jc w:val="both"/>
-              <w:rPr>
-                <w:color w:val="000000"/>
-                <w:sz w:val="19"/>
-                <w:szCs w:val="19"/>
-              </w:rPr>
-            </w:pPr>
-            <w:r>
-              <w:rPr>
-                <w:color w:val="000000"/>
-                <w:sz w:val="19"/>
-                <w:szCs w:val="19"/>
-              </w:rPr>
-              <w:t xml:space="preserve">4. Разработайте и реализуйте класс </w:t>
-            </w:r>
-            <w:proofErr w:type="spellStart"/>
-            <w:r>
-              <w:rPr>
-                <w:color w:val="000000"/>
-                <w:sz w:val="19"/>
-                <w:szCs w:val="19"/>
-              </w:rPr>
-              <w:t>Dog</w:t>
-            </w:r>
-            <w:proofErr w:type="spellEnd"/>
-            <w:r>
-              <w:rPr>
-                <w:color w:val="000000"/>
-                <w:sz w:val="19"/>
-                <w:szCs w:val="19"/>
-              </w:rPr>
-              <w:t xml:space="preserve"> (Собака), поля класса описывают кличку и возраст собаки. Необходимо выполнить следующие действия: определить конструктор собаки, чтобы принять и инициализировать данные экземпляра., включить стандартные методы  (</w:t>
-            </w:r>
-            <w:proofErr w:type="spellStart"/>
-            <w:r>
-              <w:rPr>
-                <w:color w:val="000000"/>
-                <w:sz w:val="19"/>
-                <w:szCs w:val="19"/>
-              </w:rPr>
-              <w:t>аксессоры</w:t>
-            </w:r>
-            <w:proofErr w:type="spellEnd"/>
-            <w:r>
-              <w:rPr>
-                <w:color w:val="000000"/>
-                <w:sz w:val="19"/>
-                <w:szCs w:val="19"/>
-              </w:rPr>
-              <w:t xml:space="preserve">) для получения и установки для имени и возраста, включить метод для перевода возраста собаки в "человеческий " возраст (возраст семь раз собаки), включите метод ToString, который возвращает описание экземпляра собаки в виде строки. Создание класса тестера под названием </w:t>
-            </w:r>
-            <w:proofErr w:type="spellStart"/>
-            <w:r>
-              <w:rPr>
-                <w:color w:val="000000"/>
-                <w:sz w:val="19"/>
-                <w:szCs w:val="19"/>
-              </w:rPr>
-              <w:t>ПитомникСобак</w:t>
-            </w:r>
-            <w:proofErr w:type="spellEnd"/>
-            <w:r>
-              <w:rPr>
-                <w:color w:val="000000"/>
-                <w:sz w:val="19"/>
-                <w:szCs w:val="19"/>
-              </w:rPr>
-              <w:t>, реализует массив собак и основной метод этого класса позволяет добавить в него несколько объектов собаки.</w:t>
-            </w:r>
-          </w:p>
-          <w:p>
-            <w:pPr>
-              <w:shd w:val="clear" w:color="auto" w:fill="FFFFFF" w:themeFill="background1"/>
-              <w:jc w:val="both"/>
-              <w:rPr>
-                <w:b/>
-                <w:bCs/>
-                <w:color w:val="000000"/>
-                <w:sz w:val="19"/>
-                <w:szCs w:val="19"/>
-              </w:rPr>
-            </w:pPr>
-            <w:r>
-              <w:rPr>
-                <w:b/>
-                <w:bCs/>
-                <w:color w:val="000000"/>
-                <w:sz w:val="19"/>
-                <w:szCs w:val="19"/>
-              </w:rPr>
-              <w:t xml:space="preserve">Задание на практическую работу №3 </w:t>
-            </w:r>
-          </w:p>
-          <w:p>
-            <w:pPr>
-              <w:shd w:val="clear" w:color="auto" w:fill="FFFFFF" w:themeFill="background1"/>
-              <w:spacing w:after="200" w:line="276" w:lineRule="auto"/>
-              <w:jc w:val="both"/>
-              <w:rPr>
-                <w:color w:val="000000"/>
-                <w:sz w:val="19"/>
-                <w:szCs w:val="19"/>
-              </w:rPr>
-            </w:pPr>
-            <w:r>
-              <w:rPr>
-                <w:color w:val="000000"/>
-                <w:sz w:val="19"/>
-                <w:szCs w:val="19"/>
-              </w:rPr>
-              <w:t>1.Создать класс, описывающий модель окружности (</w:t>
-            </w:r>
-            <w:proofErr w:type="spellStart"/>
-            <w:r>
-              <w:rPr>
-                <w:color w:val="000000"/>
-                <w:sz w:val="19"/>
-                <w:szCs w:val="19"/>
-              </w:rPr>
-              <w:t>Circle</w:t>
-            </w:r>
-            <w:proofErr w:type="spellEnd"/>
-            <w:r>
-              <w:rPr>
-                <w:color w:val="000000"/>
-                <w:sz w:val="19"/>
-                <w:szCs w:val="19"/>
-              </w:rPr>
-              <w:t xml:space="preserve">). В классе должны быть описаны нужные свойства окружности и методы для получения, изменения этих свойств. Протестировать работу класса в классе </w:t>
-            </w:r>
-            <w:proofErr w:type="spellStart"/>
-            <w:r>
-              <w:rPr>
-                <w:color w:val="000000"/>
-                <w:sz w:val="19"/>
-                <w:szCs w:val="19"/>
-              </w:rPr>
-              <w:t>CircleTest</w:t>
-            </w:r>
-            <w:proofErr w:type="spellEnd"/>
-            <w:r>
-              <w:rPr>
-                <w:color w:val="000000"/>
-                <w:sz w:val="19"/>
-                <w:szCs w:val="19"/>
-              </w:rPr>
-              <w:t xml:space="preserve">, содержащим метод статический </w:t>
-            </w:r>
-            <w:proofErr w:type="spellStart"/>
-            <w:r>
-              <w:rPr>
-                <w:color w:val="000000"/>
-                <w:sz w:val="19"/>
-                <w:szCs w:val="19"/>
-              </w:rPr>
-              <w:t>main</w:t>
-            </w:r>
-            <w:proofErr w:type="spellEnd"/>
-            <w:r>
-              <w:rPr>
-                <w:color w:val="000000"/>
-                <w:sz w:val="19"/>
-                <w:szCs w:val="19"/>
-              </w:rPr>
-              <w:t>(</w:t>
-            </w:r>
-            <w:proofErr w:type="spellStart"/>
-            <w:r>
-              <w:rPr>
-                <w:color w:val="000000"/>
-                <w:sz w:val="19"/>
-                <w:szCs w:val="19"/>
-              </w:rPr>
-              <w:t>String</w:t>
-            </w:r>
-            <w:proofErr w:type="spellEnd"/>
-            <w:r>
-              <w:rPr>
-                <w:color w:val="000000"/>
-                <w:sz w:val="19"/>
-                <w:szCs w:val="19"/>
-              </w:rPr>
-              <w:t xml:space="preserve">[] </w:t>
-            </w:r>
-            <w:proofErr w:type="spellStart"/>
-            <w:r>
-              <w:rPr>
-                <w:color w:val="000000"/>
-                <w:sz w:val="19"/>
-                <w:szCs w:val="19"/>
-              </w:rPr>
-              <w:t>args</w:t>
-            </w:r>
-            <w:proofErr w:type="spellEnd"/>
-            <w:r>
-              <w:rPr>
-                <w:color w:val="000000"/>
-                <w:sz w:val="19"/>
-                <w:szCs w:val="19"/>
-              </w:rPr>
-              <w:t>).</w:t>
-            </w:r>
-            <w:r>
-              <w:rPr>
-                <w:color w:val="000000"/>
-                <w:sz w:val="19"/>
-                <w:szCs w:val="19"/>
-              </w:rPr>
-              <w:br/>
-              <w:t>2.Создать класс, описывающий тело человека(</w:t>
-            </w:r>
-            <w:proofErr w:type="spellStart"/>
-            <w:r>
-              <w:rPr>
-                <w:color w:val="000000"/>
-                <w:sz w:val="19"/>
-                <w:szCs w:val="19"/>
-              </w:rPr>
-              <w:t>Human</w:t>
-            </w:r>
-            <w:proofErr w:type="spellEnd"/>
-            <w:r>
-              <w:rPr>
-                <w:color w:val="000000"/>
-                <w:sz w:val="19"/>
-                <w:szCs w:val="19"/>
-              </w:rPr>
-              <w:t xml:space="preserve">). Для описания каждой части тела создать отдельные </w:t>
-            </w:r>
-            <w:proofErr w:type="gramStart"/>
-            <w:r>
-              <w:rPr>
-                <w:color w:val="000000"/>
-                <w:sz w:val="19"/>
-                <w:szCs w:val="19"/>
-              </w:rPr>
-              <w:t>классы(</w:t>
-            </w:r>
-            <w:proofErr w:type="spellStart"/>
-            <w:proofErr w:type="gramEnd"/>
-            <w:r>
-              <w:rPr>
-                <w:color w:val="000000"/>
-                <w:sz w:val="19"/>
-                <w:szCs w:val="19"/>
-              </w:rPr>
-              <w:t>Head</w:t>
-            </w:r>
-            <w:proofErr w:type="spellEnd"/>
-            <w:r>
-              <w:rPr>
-                <w:color w:val="000000"/>
-                <w:sz w:val="19"/>
-                <w:szCs w:val="19"/>
-              </w:rPr>
-              <w:t xml:space="preserve">, </w:t>
-            </w:r>
-            <w:proofErr w:type="spellStart"/>
-            <w:r>
-              <w:rPr>
-                <w:color w:val="000000"/>
-                <w:sz w:val="19"/>
-                <w:szCs w:val="19"/>
-              </w:rPr>
-              <w:t>Leg</w:t>
-            </w:r>
-            <w:proofErr w:type="spellEnd"/>
-            <w:r>
-              <w:rPr>
-                <w:color w:val="000000"/>
-                <w:sz w:val="19"/>
-                <w:szCs w:val="19"/>
-              </w:rPr>
-              <w:t xml:space="preserve">, </w:t>
-            </w:r>
-            <w:proofErr w:type="spellStart"/>
-            <w:r>
-              <w:rPr>
-                <w:color w:val="000000"/>
-                <w:sz w:val="19"/>
-                <w:szCs w:val="19"/>
-              </w:rPr>
-              <w:t>Hand</w:t>
-            </w:r>
-            <w:proofErr w:type="spellEnd"/>
-            <w:r>
-              <w:rPr>
-                <w:color w:val="000000"/>
-                <w:sz w:val="19"/>
-                <w:szCs w:val="19"/>
-              </w:rPr>
-              <w:t xml:space="preserve">). Описать необходимые свойства и методы для каждого класса. Протестировать работу класса </w:t>
-            </w:r>
-            <w:proofErr w:type="spellStart"/>
-            <w:r>
-              <w:rPr>
-                <w:color w:val="000000"/>
-                <w:sz w:val="19"/>
-                <w:szCs w:val="19"/>
-              </w:rPr>
-              <w:t>Human</w:t>
-            </w:r>
-            <w:proofErr w:type="spellEnd"/>
-            <w:r>
-              <w:rPr>
-                <w:color w:val="000000"/>
-                <w:sz w:val="19"/>
-                <w:szCs w:val="19"/>
-              </w:rPr>
-              <w:t>.</w:t>
-            </w:r>
-            <w:r>
-              <w:rPr>
-                <w:color w:val="000000"/>
-                <w:sz w:val="19"/>
-                <w:szCs w:val="19"/>
-              </w:rPr>
-              <w:br/>
-              <w:t>3.Создать класс, описывающий книгу (</w:t>
-            </w:r>
-            <w:proofErr w:type="spellStart"/>
-            <w:r>
-              <w:rPr>
-                <w:color w:val="000000"/>
-                <w:sz w:val="19"/>
-                <w:szCs w:val="19"/>
-              </w:rPr>
-              <w:t>Book</w:t>
-            </w:r>
-            <w:proofErr w:type="spellEnd"/>
-            <w:r>
-              <w:rPr>
-                <w:color w:val="000000"/>
-                <w:sz w:val="19"/>
-                <w:szCs w:val="19"/>
-              </w:rPr>
-              <w:t xml:space="preserve">). В классе должны быть описаны нужные свойства </w:t>
-            </w:r>
-            <w:proofErr w:type="gramStart"/>
-            <w:r>
-              <w:rPr>
-                <w:color w:val="000000"/>
-                <w:sz w:val="19"/>
-                <w:szCs w:val="19"/>
-              </w:rPr>
-              <w:t>книги(</w:t>
-            </w:r>
-            <w:proofErr w:type="gramEnd"/>
-            <w:r>
-              <w:rPr>
-                <w:color w:val="000000"/>
-                <w:sz w:val="19"/>
-                <w:szCs w:val="19"/>
-              </w:rPr>
-              <w:t xml:space="preserve">автор, название, год написания и т. д.)и методы для получения, изменения этих свойств. Протестировать работу класса в классе </w:t>
-            </w:r>
-            <w:proofErr w:type="spellStart"/>
-            <w:r>
-              <w:rPr>
-                <w:color w:val="000000"/>
-                <w:sz w:val="19"/>
-                <w:szCs w:val="19"/>
-              </w:rPr>
-              <w:t>BookTest</w:t>
-            </w:r>
-            <w:proofErr w:type="spellEnd"/>
-            <w:r>
-              <w:rPr>
-                <w:color w:val="000000"/>
-                <w:sz w:val="19"/>
-                <w:szCs w:val="19"/>
-              </w:rPr>
-              <w:t xml:space="preserve">, содержащим метод статический </w:t>
-            </w:r>
-            <w:proofErr w:type="spellStart"/>
-            <w:r>
-              <w:rPr>
-                <w:color w:val="000000"/>
-                <w:sz w:val="19"/>
-                <w:szCs w:val="19"/>
-              </w:rPr>
-              <w:t>main</w:t>
-            </w:r>
-            <w:proofErr w:type="spellEnd"/>
-            <w:r>
-              <w:rPr>
-                <w:color w:val="000000"/>
-                <w:sz w:val="19"/>
-                <w:szCs w:val="19"/>
-              </w:rPr>
-              <w:t>(</w:t>
-            </w:r>
-            <w:proofErr w:type="spellStart"/>
-            <w:proofErr w:type="gramStart"/>
-            <w:r>
-              <w:rPr>
-                <w:color w:val="000000"/>
-                <w:sz w:val="19"/>
-                <w:szCs w:val="19"/>
-              </w:rPr>
-              <w:t>String</w:t>
-            </w:r>
-            <w:proofErr w:type="spellEnd"/>
-            <w:r>
-              <w:rPr>
-                <w:color w:val="000000"/>
-                <w:sz w:val="19"/>
-                <w:szCs w:val="19"/>
-              </w:rPr>
-              <w:t>[</w:t>
-            </w:r>
-            <w:proofErr w:type="gramEnd"/>
-            <w:r>
-              <w:rPr>
-                <w:color w:val="000000"/>
-                <w:sz w:val="19"/>
-                <w:szCs w:val="19"/>
-              </w:rPr>
-              <w:t xml:space="preserve">] </w:t>
-            </w:r>
-            <w:proofErr w:type="spellStart"/>
-            <w:r>
-              <w:rPr>
-                <w:color w:val="000000"/>
-                <w:sz w:val="19"/>
-                <w:szCs w:val="19"/>
-              </w:rPr>
-              <w:t>args</w:t>
-            </w:r>
-            <w:proofErr w:type="spellEnd"/>
-            <w:r>
-              <w:rPr>
-                <w:color w:val="000000"/>
-                <w:sz w:val="19"/>
-                <w:szCs w:val="19"/>
-              </w:rPr>
-              <w:t>).</w:t>
-            </w:r>
-          </w:p>
-          <w:p>
-            <w:pPr>
-              <w:shd w:val="clear" w:color="auto" w:fill="FFFFFF" w:themeFill="background1"/>
-              <w:jc w:val="both"/>
-              <w:rPr>
-                <w:b/>
-                <w:bCs/>
-                <w:color w:val="000000"/>
-                <w:sz w:val="19"/>
-                <w:szCs w:val="19"/>
-              </w:rPr>
-            </w:pPr>
-            <w:r>
-              <w:rPr>
-                <w:b/>
-                <w:bCs/>
-                <w:color w:val="000000"/>
-                <w:sz w:val="19"/>
-                <w:szCs w:val="19"/>
-              </w:rPr>
-              <w:t>Задание на практическую работу №4</w:t>
-            </w:r>
-          </w:p>
-          <w:p>
-            <w:pPr>
-              <w:shd w:val="clear" w:color="auto" w:fill="FFFFFF" w:themeFill="background1"/>
-              <w:spacing w:after="200" w:line="276" w:lineRule="auto"/>
-              <w:jc w:val="both"/>
-              <w:rPr>
-                <w:color w:val="000000"/>
-                <w:sz w:val="19"/>
-                <w:szCs w:val="19"/>
-              </w:rPr>
-            </w:pPr>
-            <w:r>
-              <w:rPr>
-                <w:color w:val="000000"/>
-                <w:sz w:val="19"/>
-                <w:szCs w:val="19"/>
-              </w:rPr>
-              <w:t xml:space="preserve">1.Прочитать UML диаграмму: на диаграмме представлены Абстрактный суперкласс </w:t>
-            </w:r>
-            <w:proofErr w:type="spellStart"/>
-            <w:r>
-              <w:rPr>
-                <w:color w:val="000000"/>
-                <w:sz w:val="19"/>
-                <w:szCs w:val="19"/>
-              </w:rPr>
-              <w:t>Shape</w:t>
-            </w:r>
-            <w:proofErr w:type="spellEnd"/>
-            <w:r>
-              <w:rPr>
-                <w:color w:val="000000"/>
-                <w:sz w:val="19"/>
-                <w:szCs w:val="19"/>
-              </w:rPr>
-              <w:t xml:space="preserve"> и его подклассы </w:t>
-            </w:r>
-            <w:proofErr w:type="spellStart"/>
-            <w:r>
-              <w:rPr>
-                <w:color w:val="000000"/>
-                <w:sz w:val="19"/>
-                <w:szCs w:val="19"/>
-              </w:rPr>
-              <w:t>Circle</w:t>
-            </w:r>
-            <w:proofErr w:type="spellEnd"/>
-            <w:r>
-              <w:rPr>
-                <w:color w:val="000000"/>
-                <w:sz w:val="19"/>
-                <w:szCs w:val="19"/>
-              </w:rPr>
-              <w:t xml:space="preserve">, </w:t>
-            </w:r>
-            <w:proofErr w:type="spellStart"/>
-            <w:r>
-              <w:rPr>
-                <w:color w:val="000000"/>
-                <w:sz w:val="19"/>
-                <w:szCs w:val="19"/>
-              </w:rPr>
-              <w:t>Rectangle</w:t>
-            </w:r>
-            <w:proofErr w:type="spellEnd"/>
-            <w:r>
-              <w:rPr>
-                <w:color w:val="000000"/>
-                <w:sz w:val="19"/>
-                <w:szCs w:val="19"/>
-              </w:rPr>
-              <w:t xml:space="preserve"> </w:t>
-            </w:r>
-            <w:proofErr w:type="spellStart"/>
-            <w:r>
-              <w:rPr>
-                <w:color w:val="000000"/>
-                <w:sz w:val="19"/>
-                <w:szCs w:val="19"/>
-              </w:rPr>
-              <w:t>and</w:t>
-            </w:r>
-            <w:proofErr w:type="spellEnd"/>
-            <w:r>
-              <w:rPr>
-                <w:color w:val="000000"/>
-                <w:sz w:val="19"/>
-                <w:szCs w:val="19"/>
-              </w:rPr>
-              <w:t xml:space="preserve"> </w:t>
-            </w:r>
-            <w:proofErr w:type="spellStart"/>
-            <w:r>
-              <w:rPr>
-                <w:color w:val="000000"/>
-                <w:sz w:val="19"/>
-                <w:szCs w:val="19"/>
-              </w:rPr>
-              <w:t>Square</w:t>
-            </w:r>
-            <w:proofErr w:type="spellEnd"/>
-            <w:r>
-              <w:rPr>
-                <w:color w:val="000000"/>
-                <w:sz w:val="19"/>
-                <w:szCs w:val="19"/>
-              </w:rPr>
-              <w:t>.</w:t>
-            </w:r>
-            <w:r>
-              <w:rPr>
-                <w:color w:val="000000"/>
-                <w:sz w:val="19"/>
-                <w:szCs w:val="19"/>
-              </w:rPr>
-              <w:br/>
-              <w:t xml:space="preserve">2.Перепишите суперкласс </w:t>
-            </w:r>
-            <w:proofErr w:type="spellStart"/>
-            <w:r>
-              <w:rPr>
-                <w:color w:val="000000"/>
-                <w:sz w:val="19"/>
-                <w:szCs w:val="19"/>
-              </w:rPr>
-              <w:t>Shape</w:t>
-            </w:r>
-            <w:proofErr w:type="spellEnd"/>
-            <w:r>
-              <w:rPr>
-                <w:color w:val="000000"/>
-                <w:sz w:val="19"/>
-                <w:szCs w:val="19"/>
-              </w:rPr>
-              <w:t xml:space="preserve"> и его подклассы так как это представлено на UML диаграмме </w:t>
-            </w:r>
-            <w:proofErr w:type="spellStart"/>
-            <w:r>
-              <w:rPr>
-                <w:color w:val="000000"/>
-                <w:sz w:val="19"/>
-                <w:szCs w:val="19"/>
-              </w:rPr>
-              <w:t>Circle</w:t>
-            </w:r>
-            <w:proofErr w:type="spellEnd"/>
-            <w:r>
-              <w:rPr>
-                <w:color w:val="000000"/>
-                <w:sz w:val="19"/>
-                <w:szCs w:val="19"/>
-              </w:rPr>
-              <w:t xml:space="preserve">, </w:t>
-            </w:r>
-            <w:proofErr w:type="spellStart"/>
-            <w:r>
-              <w:rPr>
-                <w:color w:val="000000"/>
-                <w:sz w:val="19"/>
-                <w:szCs w:val="19"/>
-              </w:rPr>
-              <w:t>Rectangle</w:t>
-            </w:r>
-            <w:proofErr w:type="spellEnd"/>
-            <w:r>
-              <w:rPr>
-                <w:color w:val="000000"/>
-                <w:sz w:val="19"/>
-                <w:szCs w:val="19"/>
-              </w:rPr>
-              <w:t xml:space="preserve"> </w:t>
-            </w:r>
-            <w:proofErr w:type="spellStart"/>
-            <w:r>
-              <w:rPr>
-                <w:color w:val="000000"/>
-                <w:sz w:val="19"/>
-                <w:szCs w:val="19"/>
-              </w:rPr>
-              <w:t>and</w:t>
-            </w:r>
-            <w:proofErr w:type="spellEnd"/>
-            <w:r>
-              <w:rPr>
-                <w:color w:val="000000"/>
-                <w:sz w:val="19"/>
-                <w:szCs w:val="19"/>
-              </w:rPr>
-              <w:t xml:space="preserve"> </w:t>
-            </w:r>
-            <w:proofErr w:type="spellStart"/>
-            <w:r>
-              <w:rPr>
-                <w:color w:val="000000"/>
-                <w:sz w:val="19"/>
-                <w:szCs w:val="19"/>
-              </w:rPr>
-              <w:t>Square</w:t>
-            </w:r>
-            <w:proofErr w:type="spellEnd"/>
-            <w:r>
-              <w:rPr>
-                <w:color w:val="000000"/>
-                <w:sz w:val="19"/>
-                <w:szCs w:val="19"/>
-              </w:rPr>
-              <w:t xml:space="preserve"> </w:t>
-            </w:r>
-          </w:p>
-          <w:p>
-            <w:pPr>
-              <w:shd w:val="clear" w:color="auto" w:fill="FFFFFF" w:themeFill="background1"/>
-              <w:jc w:val="both"/>
-              <w:rPr>
-                <w:b/>
-                <w:bCs/>
-                <w:color w:val="000000"/>
-                <w:sz w:val="19"/>
-                <w:szCs w:val="19"/>
-              </w:rPr>
-            </w:pPr>
-            <w:r>
-              <w:rPr>
-                <w:b/>
-                <w:bCs/>
-                <w:color w:val="000000"/>
-                <w:sz w:val="19"/>
-                <w:szCs w:val="19"/>
-              </w:rPr>
-              <w:t>Задание на практическую работу №5</w:t>
-            </w:r>
-          </w:p>
-          <w:p>
-            <w:pPr>
-              <w:shd w:val="clear" w:color="auto" w:fill="FFFFFF" w:themeFill="background1"/>
-              <w:spacing w:after="200" w:line="276" w:lineRule="auto"/>
-              <w:jc w:val="both"/>
-              <w:rPr>
-                <w:color w:val="000000"/>
-                <w:sz w:val="19"/>
-                <w:szCs w:val="19"/>
-              </w:rPr>
-            </w:pPr>
-            <w:r>
-              <w:rPr>
-                <w:color w:val="000000"/>
-                <w:sz w:val="19"/>
-                <w:szCs w:val="19"/>
-              </w:rPr>
-              <w:t xml:space="preserve">Вам нужно написать два класса </w:t>
-            </w:r>
-            <w:proofErr w:type="spellStart"/>
-            <w:r>
-              <w:rPr>
-                <w:color w:val="000000"/>
-                <w:sz w:val="19"/>
-                <w:szCs w:val="19"/>
-              </w:rPr>
-              <w:t>MovablePoint</w:t>
-            </w:r>
-            <w:proofErr w:type="spellEnd"/>
-            <w:r>
-              <w:rPr>
-                <w:color w:val="000000"/>
-                <w:sz w:val="19"/>
-                <w:szCs w:val="19"/>
-              </w:rPr>
-              <w:t xml:space="preserve"> и </w:t>
-            </w:r>
-            <w:proofErr w:type="spellStart"/>
-            <w:r>
-              <w:rPr>
-                <w:color w:val="000000"/>
-                <w:sz w:val="19"/>
-                <w:szCs w:val="19"/>
-              </w:rPr>
-              <w:t>MovableCircle</w:t>
-            </w:r>
-            <w:proofErr w:type="spellEnd"/>
-            <w:r>
-              <w:rPr>
-                <w:color w:val="000000"/>
-                <w:sz w:val="19"/>
-                <w:szCs w:val="19"/>
-              </w:rPr>
-              <w:t xml:space="preserve"> - которые реализуют интерфейс </w:t>
-            </w:r>
-            <w:proofErr w:type="spellStart"/>
-            <w:r>
-              <w:rPr>
-                <w:color w:val="000000"/>
-                <w:sz w:val="19"/>
-                <w:szCs w:val="19"/>
-              </w:rPr>
-              <w:t>Movable</w:t>
-            </w:r>
-            <w:proofErr w:type="spellEnd"/>
-            <w:r>
-              <w:rPr>
-                <w:color w:val="000000"/>
-                <w:sz w:val="19"/>
-                <w:szCs w:val="19"/>
-              </w:rPr>
-              <w:t xml:space="preserve"> на основе классов, разработанных в практической работе № 4. Изучите UML диаграмму и представьте реализацию класса </w:t>
-            </w:r>
-          </w:p>
-          <w:p>
-            <w:pPr>
-              <w:shd w:val="clear" w:color="auto" w:fill="FFFFFF" w:themeFill="background1"/>
-              <w:jc w:val="both"/>
-              <w:rPr>
-                <w:b/>
-                <w:bCs/>
-                <w:color w:val="000000"/>
-                <w:sz w:val="19"/>
-                <w:szCs w:val="19"/>
-              </w:rPr>
-            </w:pPr>
-            <w:r>
-              <w:rPr>
-                <w:b/>
-                <w:bCs/>
-                <w:color w:val="000000"/>
-                <w:sz w:val="19"/>
-                <w:szCs w:val="19"/>
-              </w:rPr>
-              <w:t>Задание на практическую работу №6</w:t>
-            </w:r>
-          </w:p>
-          <w:p>
-            <w:pPr>
-              <w:shd w:val="clear" w:color="auto" w:fill="FFFFFF" w:themeFill="background1"/>
-              <w:jc w:val="both"/>
-              <w:rPr>
-                <w:color w:val="000000"/>
-                <w:sz w:val="19"/>
-                <w:szCs w:val="19"/>
-              </w:rPr>
-            </w:pPr>
-            <w:r>
-              <w:rPr>
-                <w:color w:val="000000"/>
-                <w:sz w:val="19"/>
-                <w:szCs w:val="19"/>
-              </w:rPr>
-              <w:t>1.Создайте в draw.io UML диаграмму, а затем напишите по ней реализацию.</w:t>
-            </w:r>
-          </w:p>
-          <w:p>
-            <w:pPr>
-              <w:shd w:val="clear" w:color="auto" w:fill="FFFFFF" w:themeFill="background1"/>
-              <w:jc w:val="both"/>
-              <w:rPr>
-                <w:color w:val="000000"/>
-                <w:sz w:val="19"/>
-                <w:szCs w:val="19"/>
-              </w:rPr>
-            </w:pPr>
-            <w:r>
-              <w:rPr>
-                <w:color w:val="000000"/>
-                <w:sz w:val="19"/>
-                <w:szCs w:val="19"/>
-              </w:rPr>
-              <w:t>2.Добавьте в проект ранее разработанный класс прямоугольник (</w:t>
-            </w:r>
-            <w:proofErr w:type="spellStart"/>
-            <w:r>
-              <w:rPr>
-                <w:color w:val="000000"/>
-                <w:sz w:val="19"/>
-                <w:szCs w:val="19"/>
-              </w:rPr>
-              <w:t>Rectangle</w:t>
-            </w:r>
-            <w:proofErr w:type="spellEnd"/>
-            <w:r>
-              <w:rPr>
-                <w:color w:val="000000"/>
-                <w:sz w:val="19"/>
-                <w:szCs w:val="19"/>
-              </w:rPr>
-              <w:t xml:space="preserve">). На основе него напишите новый класс </w:t>
-            </w:r>
-            <w:proofErr w:type="spellStart"/>
-            <w:r>
-              <w:rPr>
-                <w:color w:val="000000"/>
-                <w:sz w:val="19"/>
-                <w:szCs w:val="19"/>
-              </w:rPr>
-              <w:t>MovableRectangle</w:t>
-            </w:r>
-            <w:proofErr w:type="spellEnd"/>
-            <w:r>
-              <w:rPr>
-                <w:color w:val="000000"/>
-                <w:sz w:val="19"/>
-                <w:szCs w:val="19"/>
-              </w:rPr>
-              <w:t xml:space="preserve"> (движущийся прямоугольник). Ваш класс должен реализовывать интерфейс </w:t>
-            </w:r>
-            <w:proofErr w:type="spellStart"/>
-            <w:r>
-              <w:rPr>
-                <w:color w:val="000000"/>
-                <w:sz w:val="19"/>
-                <w:szCs w:val="19"/>
-              </w:rPr>
-              <w:t>Movable</w:t>
-            </w:r>
-            <w:proofErr w:type="spellEnd"/>
-            <w:r>
-              <w:rPr>
-                <w:color w:val="000000"/>
-                <w:sz w:val="19"/>
-                <w:szCs w:val="19"/>
-              </w:rPr>
-              <w:t xml:space="preserve"> </w:t>
-            </w:r>
-          </w:p>
-          <w:p>
-            <w:pPr>
-              <w:shd w:val="clear" w:color="auto" w:fill="FFFFFF" w:themeFill="background1"/>
-              <w:jc w:val="both"/>
-              <w:rPr>
-                <w:color w:val="000000"/>
-                <w:sz w:val="19"/>
-                <w:szCs w:val="19"/>
-              </w:rPr>
-            </w:pPr>
-            <w:r>
-              <w:rPr>
-                <w:color w:val="000000"/>
-                <w:sz w:val="19"/>
-                <w:szCs w:val="19"/>
-              </w:rPr>
-              <w:t xml:space="preserve">3.Прямоугольник можно также представить как две движущиеся точки </w:t>
-            </w:r>
-            <w:proofErr w:type="spellStart"/>
-            <w:r>
-              <w:rPr>
-                <w:color w:val="000000"/>
-                <w:sz w:val="19"/>
-                <w:szCs w:val="19"/>
-              </w:rPr>
-              <w:t>MovablePoints</w:t>
-            </w:r>
-            <w:proofErr w:type="spellEnd"/>
-            <w:r>
-              <w:rPr>
-                <w:color w:val="000000"/>
-                <w:sz w:val="19"/>
-                <w:szCs w:val="19"/>
-              </w:rPr>
-              <w:t xml:space="preserve"> (представляющих верхняя левая и нижняя правая точки) и реализующие интерфейс </w:t>
-            </w:r>
-            <w:proofErr w:type="spellStart"/>
-            <w:r>
-              <w:rPr>
-                <w:color w:val="000000"/>
-                <w:sz w:val="19"/>
-                <w:szCs w:val="19"/>
-              </w:rPr>
-              <w:t>Movable</w:t>
-            </w:r>
-            <w:proofErr w:type="spellEnd"/>
-            <w:r>
-              <w:rPr>
-                <w:color w:val="000000"/>
-                <w:sz w:val="19"/>
-                <w:szCs w:val="19"/>
-              </w:rPr>
-              <w:t xml:space="preserve">. </w:t>
-            </w:r>
-          </w:p>
-          <w:p>
-            <w:pPr>
-              <w:shd w:val="clear" w:color="auto" w:fill="FFFFFF" w:themeFill="background1"/>
-              <w:spacing w:after="200" w:line="276" w:lineRule="auto"/>
-              <w:jc w:val="both"/>
-              <w:rPr>
-                <w:color w:val="000000"/>
-                <w:sz w:val="19"/>
-                <w:szCs w:val="19"/>
-              </w:rPr>
-            </w:pPr>
-            <w:r>
-              <w:rPr>
-                <w:color w:val="000000"/>
-                <w:sz w:val="19"/>
-                <w:szCs w:val="19"/>
-              </w:rPr>
-              <w:t>4.Убедитесь, что две точки имеет одну и ту же скорость (нужно добавить метод, который бы это проверял).</w:t>
-            </w:r>
-            <w:r>
-              <w:rPr>
-                <w:color w:val="000000"/>
-                <w:sz w:val="19"/>
-                <w:szCs w:val="19"/>
-              </w:rPr>
-              <w:t> </w:t>
-            </w:r>
-          </w:p>
-          <w:p>
-            <w:pPr>
-              <w:shd w:val="clear" w:color="auto" w:fill="FFFFFF" w:themeFill="background1"/>
-              <w:jc w:val="both"/>
-              <w:rPr>
-                <w:b/>
-                <w:bCs/>
-                <w:color w:val="000000"/>
-                <w:sz w:val="19"/>
-                <w:szCs w:val="19"/>
-              </w:rPr>
-            </w:pPr>
-            <w:r>
-              <w:rPr>
-                <w:b/>
-                <w:bCs/>
-                <w:color w:val="000000"/>
-                <w:sz w:val="19"/>
-                <w:szCs w:val="19"/>
-              </w:rPr>
-              <w:t xml:space="preserve">Задание на практическую работу №7 </w:t>
-            </w:r>
-          </w:p>
-          <w:p>
-            <w:pPr>
-              <w:shd w:val="clear" w:color="auto" w:fill="FFFFFF" w:themeFill="background1"/>
-              <w:jc w:val="both"/>
-              <w:rPr>
-                <w:color w:val="000000"/>
-                <w:sz w:val="19"/>
-                <w:szCs w:val="19"/>
-              </w:rPr>
-            </w:pPr>
-            <w:r>
-              <w:rPr>
-                <w:color w:val="000000"/>
-                <w:sz w:val="19"/>
-                <w:szCs w:val="19"/>
-              </w:rPr>
-              <w:t>1. Создать абстрактный класс, описывающий посуду(</w:t>
-            </w:r>
-            <w:proofErr w:type="spellStart"/>
-            <w:r>
-              <w:rPr>
-                <w:color w:val="000000"/>
-                <w:sz w:val="19"/>
-                <w:szCs w:val="19"/>
-              </w:rPr>
-              <w:t>Dish</w:t>
-            </w:r>
-            <w:proofErr w:type="spellEnd"/>
-            <w:r>
-              <w:rPr>
-                <w:color w:val="000000"/>
-                <w:sz w:val="19"/>
-                <w:szCs w:val="19"/>
-              </w:rPr>
-              <w:t>). С помощью наследования реализовать различные виды посуды, имеющие свои свойства и методы. Протестировать работу классов.</w:t>
-            </w:r>
-            <w:r>
-              <w:rPr>
-                <w:color w:val="000000"/>
-                <w:sz w:val="19"/>
-                <w:szCs w:val="19"/>
-              </w:rPr>
-              <w:br/>
-              <w:t>2. Создать абстрактный класс, описывающий собак(</w:t>
-            </w:r>
-            <w:proofErr w:type="spellStart"/>
-            <w:r>
-              <w:rPr>
-                <w:color w:val="000000"/>
-                <w:sz w:val="19"/>
-                <w:szCs w:val="19"/>
-              </w:rPr>
-              <w:t>Dog</w:t>
-            </w:r>
-            <w:proofErr w:type="spellEnd"/>
-            <w:r>
-              <w:rPr>
-                <w:color w:val="000000"/>
-                <w:sz w:val="19"/>
-                <w:szCs w:val="19"/>
-              </w:rPr>
-              <w:t>). С помощью наследования реализовать различные породы собак. Протестировать работу классов.</w:t>
-            </w:r>
-            <w:r>
-              <w:rPr>
-                <w:color w:val="000000"/>
-                <w:sz w:val="19"/>
-                <w:szCs w:val="19"/>
-              </w:rPr>
-              <w:br/>
-              <w:t xml:space="preserve">3. Создать абстрактный класс, описывающий мебель. С помощью наследования реализовать различные виды мебели. Также создать класс </w:t>
-            </w:r>
-            <w:proofErr w:type="spellStart"/>
-            <w:r>
-              <w:rPr>
-                <w:color w:val="000000"/>
-                <w:sz w:val="19"/>
-                <w:szCs w:val="19"/>
-              </w:rPr>
-              <w:t>FurnitureShop</w:t>
-            </w:r>
-            <w:proofErr w:type="spellEnd"/>
-            <w:r>
-              <w:rPr>
-                <w:color w:val="000000"/>
-                <w:sz w:val="19"/>
-                <w:szCs w:val="19"/>
-              </w:rPr>
-              <w:t xml:space="preserve">, моделирующий магазин мебели. </w:t>
-            </w:r>
-          </w:p>
-          <w:p>
-            <w:pPr>
-              <w:shd w:val="clear" w:color="auto" w:fill="FFFFFF" w:themeFill="background1"/>
-              <w:spacing w:after="200" w:line="276" w:lineRule="auto"/>
-              <w:jc w:val="both"/>
-              <w:rPr>
-                <w:color w:val="000000"/>
-                <w:sz w:val="19"/>
-                <w:szCs w:val="19"/>
-              </w:rPr>
-            </w:pPr>
-            <w:r>
-              <w:rPr>
-                <w:color w:val="000000"/>
-                <w:sz w:val="19"/>
-                <w:szCs w:val="19"/>
-              </w:rPr>
-              <w:t>4.Протестировать работу всех классов.</w:t>
-            </w:r>
-          </w:p>
-          <w:p>
-            <w:pPr>
-              <w:jc w:val="both"/>
-              <w:rPr>
-                <w:b/>
-                <w:bCs/>
-                <w:color w:val="000000"/>
-                <w:sz w:val="19"/>
-                <w:szCs w:val="19"/>
-              </w:rPr>
-            </w:pPr>
-            <w:r>
-              <w:rPr>
-                <w:b/>
-                <w:bCs/>
-                <w:color w:val="000000"/>
-                <w:sz w:val="19"/>
-                <w:szCs w:val="19"/>
-              </w:rPr>
-              <w:t>Задание на практическую работу №8</w:t>
+              <w:t>Задание на практическую работу №17</w:t>
             </w:r>
           </w:p>
           <w:p>
@@ -1644,51 +140,34 @@
                 <w:sz w:val="19"/>
                 <w:szCs w:val="19"/>
               </w:rPr>
-              <w:t xml:space="preserve">1.Создать окно, нарисовать в нем 20 случайных фигур, случайного цвета. Классы фигур должны наследоваться от абстрактного класса </w:t>
-            </w:r>
-            <w:proofErr w:type="spellStart"/>
-            <w:r>
-              <w:rPr>
-                <w:color w:val="000000"/>
-                <w:sz w:val="19"/>
-                <w:szCs w:val="19"/>
-              </w:rPr>
-              <w:t>Shape</w:t>
-            </w:r>
-            <w:proofErr w:type="spellEnd"/>
-            <w:r>
-              <w:rPr>
-                <w:color w:val="000000"/>
-                <w:sz w:val="19"/>
-                <w:szCs w:val="19"/>
-              </w:rPr>
-              <w:t>, в котором описаны свойства фигуры: цвет, позиция.</w:t>
-            </w:r>
-            <w:r>
-              <w:rPr>
-                <w:color w:val="000000"/>
-                <w:sz w:val="19"/>
-                <w:szCs w:val="19"/>
-              </w:rPr>
-              <w:br/>
-            </w:r>
-            <w:r>
-              <w:rPr>
-                <w:color w:val="000000"/>
-                <w:sz w:val="19"/>
-                <w:szCs w:val="19"/>
-              </w:rPr>
-              <w:lastRenderedPageBreak/>
-              <w:t>2. Создать окно, отобразить в нем картинку, путь к которой указан в аргументах командной строки.</w:t>
-            </w:r>
-            <w:r>
-              <w:rPr>
-                <w:color w:val="000000"/>
-                <w:sz w:val="19"/>
-                <w:szCs w:val="19"/>
-              </w:rPr>
-              <w:br/>
-              <w:t>3. Создать окно, реализовать анимацию, с помощью картинки, состоящей из нескольких кадров.</w:t>
+              <w:t>1. Реализовать запись в файл введённой с клавиатуры информации</w:t>
+            </w:r>
+            <w:r>
+              <w:rPr>
+                <w:color w:val="000000"/>
+                <w:sz w:val="19"/>
+                <w:szCs w:val="19"/>
+              </w:rPr>
+              <w:br/>
+              <w:t>2. Реализовать вывод информации из файла на экран</w:t>
+            </w:r>
+            <w:r>
+              <w:rPr>
+                <w:color w:val="000000"/>
+                <w:sz w:val="19"/>
+                <w:szCs w:val="19"/>
+              </w:rPr>
+              <w:br/>
+              <w:t>3. Заменить информацию в файле на информацию, введённую с клавиатуры</w:t>
+            </w:r>
+            <w:r>
+              <w:rPr>
+                <w:color w:val="000000"/>
+                <w:sz w:val="19"/>
+                <w:szCs w:val="19"/>
+              </w:rPr>
+              <w:br/>
+              <w:t xml:space="preserve">4. Добавить в конец исходного файла текст, </w:t>
             </w:r>
           </w:p>
           <w:p>
@@ -1710,7 +189,663 @@
                 <w:sz w:val="19"/>
                 <w:szCs w:val="19"/>
               </w:rPr>
-              <w:t>Задание на практическую работу №9</w:t>
+              <w:t>Задание на практическую работу №18</w:t>
+            </w:r>
+          </w:p>
+          <w:p>
+            <w:pPr>
+              <w:jc w:val="both"/>
+              <w:rPr>
+                <w:color w:val="000000"/>
+                <w:sz w:val="19"/>
+                <w:szCs w:val="19"/>
+              </w:rPr>
+            </w:pPr>
+            <w:r>
+              <w:rPr>
+                <w:color w:val="000000"/>
+                <w:sz w:val="19"/>
+                <w:szCs w:val="19"/>
+              </w:rPr>
+              <w:t xml:space="preserve">1.Необходимо </w:t>
+            </w:r>
+            <w:proofErr w:type="spellStart"/>
+            <w:r>
+              <w:rPr>
+                <w:color w:val="000000"/>
+                <w:sz w:val="19"/>
+                <w:szCs w:val="19"/>
+              </w:rPr>
+              <w:t>инстанцировать</w:t>
+            </w:r>
+            <w:proofErr w:type="spellEnd"/>
+            <w:r>
+              <w:rPr>
+                <w:color w:val="000000"/>
+                <w:sz w:val="19"/>
+                <w:szCs w:val="19"/>
+              </w:rPr>
+              <w:t xml:space="preserve"> класс и выполнить </w:t>
+            </w:r>
+            <w:proofErr w:type="spellStart"/>
+            <w:r>
+              <w:rPr>
+                <w:color w:val="000000"/>
+                <w:sz w:val="19"/>
+                <w:szCs w:val="19"/>
+              </w:rPr>
+              <w:t>exceptionDemo</w:t>
+            </w:r>
+            <w:proofErr w:type="spellEnd"/>
+            <w:r>
+              <w:rPr>
+                <w:color w:val="000000"/>
+                <w:sz w:val="19"/>
+                <w:szCs w:val="19"/>
+              </w:rPr>
+              <w:t xml:space="preserve"> (). Программа даст сбой, и вы получите следующее сообщение</w:t>
+            </w:r>
+            <w:r>
+              <w:rPr>
+                <w:color w:val="000000"/>
+                <w:sz w:val="19"/>
+                <w:szCs w:val="19"/>
+              </w:rPr>
+              <w:br/>
+            </w:r>
+            <w:proofErr w:type="spellStart"/>
+            <w:r>
+              <w:rPr>
+                <w:color w:val="000000"/>
+                <w:sz w:val="19"/>
+                <w:szCs w:val="19"/>
+              </w:rPr>
+              <w:t>java.lang.ArithmeticException</w:t>
+            </w:r>
+            <w:proofErr w:type="spellEnd"/>
+            <w:r>
+              <w:rPr>
+                <w:color w:val="000000"/>
+                <w:sz w:val="19"/>
+                <w:szCs w:val="19"/>
+              </w:rPr>
+              <w:t xml:space="preserve">: / </w:t>
+            </w:r>
+            <w:proofErr w:type="spellStart"/>
+            <w:r>
+              <w:rPr>
+                <w:color w:val="000000"/>
+                <w:sz w:val="19"/>
+                <w:szCs w:val="19"/>
+              </w:rPr>
+              <w:t>by</w:t>
+            </w:r>
+            <w:proofErr w:type="spellEnd"/>
+            <w:r>
+              <w:rPr>
+                <w:color w:val="000000"/>
+                <w:sz w:val="19"/>
+                <w:szCs w:val="19"/>
+              </w:rPr>
+              <w:t xml:space="preserve"> </w:t>
+            </w:r>
+            <w:proofErr w:type="spellStart"/>
+            <w:r>
+              <w:rPr>
+                <w:color w:val="000000"/>
+                <w:sz w:val="19"/>
+                <w:szCs w:val="19"/>
+              </w:rPr>
+              <w:t>zero</w:t>
+            </w:r>
+            <w:proofErr w:type="spellEnd"/>
+            <w:r>
+              <w:rPr>
+                <w:color w:val="000000"/>
+                <w:sz w:val="19"/>
+                <w:szCs w:val="19"/>
+              </w:rPr>
+              <w:t xml:space="preserve"> </w:t>
+            </w:r>
+            <w:proofErr w:type="spellStart"/>
+            <w:r>
+              <w:rPr>
+                <w:color w:val="000000"/>
+                <w:sz w:val="19"/>
+                <w:szCs w:val="19"/>
+              </w:rPr>
+              <w:t>at</w:t>
+            </w:r>
+            <w:proofErr w:type="spellEnd"/>
+            <w:r>
+              <w:rPr>
+                <w:color w:val="000000"/>
+                <w:sz w:val="19"/>
+                <w:szCs w:val="19"/>
+              </w:rPr>
+              <w:t xml:space="preserve"> Exception1.exceptionDemo(Exception1.java:12) </w:t>
+            </w:r>
+            <w:r>
+              <w:rPr>
+                <w:color w:val="000000"/>
+                <w:sz w:val="19"/>
+                <w:szCs w:val="19"/>
+              </w:rPr>
+              <w:br/>
+              <w:t>Это говорит нам о том, что программа пытается выполнить деление на ноль, который он не в состоянии выполнить.</w:t>
+            </w:r>
+            <w:r>
+              <w:rPr>
+                <w:color w:val="000000"/>
+                <w:sz w:val="19"/>
+                <w:szCs w:val="19"/>
+              </w:rPr>
+              <w:br/>
+              <w:t xml:space="preserve">Выполните следующее: </w:t>
+            </w:r>
+            <w:r>
+              <w:rPr>
+                <w:color w:val="000000"/>
+                <w:sz w:val="19"/>
+                <w:szCs w:val="19"/>
+              </w:rPr>
+              <w:br/>
+              <w:t xml:space="preserve">1.1 Замените 2/0 на 2,0 / 0,0 и повторно вызовите метод. Объясните, что произойдет </w:t>
+            </w:r>
+            <w:r>
+              <w:rPr>
+                <w:color w:val="000000"/>
+                <w:sz w:val="19"/>
+                <w:szCs w:val="19"/>
+              </w:rPr>
+              <w:br/>
+              <w:t xml:space="preserve">1.2 Измените код в листинге 1 на следующий: </w:t>
+            </w:r>
+            <w:proofErr w:type="spellStart"/>
+            <w:r>
+              <w:rPr>
+                <w:color w:val="000000"/>
+                <w:sz w:val="19"/>
+                <w:szCs w:val="19"/>
+              </w:rPr>
+              <w:t>public</w:t>
+            </w:r>
+            <w:proofErr w:type="spellEnd"/>
+            <w:r>
+              <w:rPr>
+                <w:color w:val="000000"/>
+                <w:sz w:val="19"/>
+                <w:szCs w:val="19"/>
+              </w:rPr>
+              <w:t xml:space="preserve"> </w:t>
+            </w:r>
+            <w:proofErr w:type="spellStart"/>
+            <w:r>
+              <w:rPr>
+                <w:color w:val="000000"/>
+                <w:sz w:val="19"/>
+                <w:szCs w:val="19"/>
+              </w:rPr>
+              <w:t>class</w:t>
+            </w:r>
+            <w:proofErr w:type="spellEnd"/>
+            <w:r>
+              <w:rPr>
+                <w:color w:val="000000"/>
+                <w:sz w:val="19"/>
+                <w:szCs w:val="19"/>
+              </w:rPr>
+              <w:t xml:space="preserve"> Exception2 { </w:t>
+            </w:r>
+            <w:r>
+              <w:rPr>
+                <w:color w:val="000000"/>
+                <w:sz w:val="19"/>
+                <w:szCs w:val="19"/>
+              </w:rPr>
+              <w:br/>
+              <w:t xml:space="preserve">      </w:t>
+            </w:r>
+            <w:proofErr w:type="spellStart"/>
+            <w:r>
+              <w:rPr>
+                <w:color w:val="000000"/>
+                <w:sz w:val="19"/>
+                <w:szCs w:val="19"/>
+              </w:rPr>
+              <w:t>public</w:t>
+            </w:r>
+            <w:proofErr w:type="spellEnd"/>
+            <w:r>
+              <w:rPr>
+                <w:color w:val="000000"/>
+                <w:sz w:val="19"/>
+                <w:szCs w:val="19"/>
+              </w:rPr>
+              <w:t xml:space="preserve"> </w:t>
+            </w:r>
+            <w:proofErr w:type="spellStart"/>
+            <w:r>
+              <w:rPr>
+                <w:color w:val="000000"/>
+                <w:sz w:val="19"/>
+                <w:szCs w:val="19"/>
+              </w:rPr>
+              <w:t>void</w:t>
+            </w:r>
+            <w:proofErr w:type="spellEnd"/>
+            <w:r>
+              <w:rPr>
+                <w:color w:val="000000"/>
+                <w:sz w:val="19"/>
+                <w:szCs w:val="19"/>
+              </w:rPr>
+              <w:t xml:space="preserve"> </w:t>
+            </w:r>
+            <w:proofErr w:type="spellStart"/>
+            <w:r>
+              <w:rPr>
+                <w:color w:val="000000"/>
+                <w:sz w:val="19"/>
+                <w:szCs w:val="19"/>
+              </w:rPr>
+              <w:t>exceptionDemo</w:t>
+            </w:r>
+            <w:proofErr w:type="spellEnd"/>
+            <w:r>
+              <w:rPr>
+                <w:color w:val="000000"/>
+                <w:sz w:val="19"/>
+                <w:szCs w:val="19"/>
+              </w:rPr>
+              <w:t xml:space="preserve">() { </w:t>
+            </w:r>
+            <w:r>
+              <w:rPr>
+                <w:color w:val="000000"/>
+                <w:sz w:val="19"/>
+                <w:szCs w:val="19"/>
+              </w:rPr>
+              <w:br/>
+              <w:t xml:space="preserve">            </w:t>
+            </w:r>
+            <w:proofErr w:type="spellStart"/>
+            <w:r>
+              <w:rPr>
+                <w:color w:val="000000"/>
+                <w:sz w:val="19"/>
+                <w:szCs w:val="19"/>
+              </w:rPr>
+              <w:t>Scanner</w:t>
+            </w:r>
+            <w:proofErr w:type="spellEnd"/>
+            <w:r>
+              <w:rPr>
+                <w:color w:val="000000"/>
+                <w:sz w:val="19"/>
+                <w:szCs w:val="19"/>
+              </w:rPr>
+              <w:t xml:space="preserve"> </w:t>
+            </w:r>
+            <w:proofErr w:type="spellStart"/>
+            <w:r>
+              <w:rPr>
+                <w:color w:val="000000"/>
+                <w:sz w:val="19"/>
+                <w:szCs w:val="19"/>
+              </w:rPr>
+              <w:t>myScanner</w:t>
+            </w:r>
+            <w:proofErr w:type="spellEnd"/>
+            <w:r>
+              <w:rPr>
+                <w:color w:val="000000"/>
+                <w:sz w:val="19"/>
+                <w:szCs w:val="19"/>
+              </w:rPr>
+              <w:t xml:space="preserve"> = </w:t>
+            </w:r>
+            <w:proofErr w:type="spellStart"/>
+            <w:r>
+              <w:rPr>
+                <w:color w:val="000000"/>
+                <w:sz w:val="19"/>
+                <w:szCs w:val="19"/>
+              </w:rPr>
+              <w:t>new</w:t>
+            </w:r>
+            <w:proofErr w:type="spellEnd"/>
+            <w:r>
+              <w:rPr>
+                <w:color w:val="000000"/>
+                <w:sz w:val="19"/>
+                <w:szCs w:val="19"/>
+              </w:rPr>
+              <w:t xml:space="preserve"> </w:t>
+            </w:r>
+            <w:proofErr w:type="spellStart"/>
+            <w:r>
+              <w:rPr>
+                <w:color w:val="000000"/>
+                <w:sz w:val="19"/>
+                <w:szCs w:val="19"/>
+              </w:rPr>
+              <w:t>Scanner</w:t>
+            </w:r>
+            <w:proofErr w:type="spellEnd"/>
+            <w:r>
+              <w:rPr>
+                <w:color w:val="000000"/>
+                <w:sz w:val="19"/>
+                <w:szCs w:val="19"/>
+              </w:rPr>
+              <w:t xml:space="preserve">( System.in ); </w:t>
+            </w:r>
+            <w:r>
+              <w:rPr>
+                <w:color w:val="000000"/>
+                <w:sz w:val="19"/>
+                <w:szCs w:val="19"/>
+              </w:rPr>
+              <w:br/>
+              <w:t xml:space="preserve">            </w:t>
+            </w:r>
+            <w:proofErr w:type="spellStart"/>
+            <w:r>
+              <w:rPr>
+                <w:color w:val="000000"/>
+                <w:sz w:val="19"/>
+                <w:szCs w:val="19"/>
+              </w:rPr>
+              <w:t>System.out.print</w:t>
+            </w:r>
+            <w:proofErr w:type="spellEnd"/>
+            <w:r>
+              <w:rPr>
+                <w:color w:val="000000"/>
+                <w:sz w:val="19"/>
+                <w:szCs w:val="19"/>
+              </w:rPr>
+              <w:t>( "</w:t>
+            </w:r>
+            <w:proofErr w:type="spellStart"/>
+            <w:r>
+              <w:rPr>
+                <w:color w:val="000000"/>
+                <w:sz w:val="19"/>
+                <w:szCs w:val="19"/>
+              </w:rPr>
+              <w:t>Enter</w:t>
+            </w:r>
+            <w:proofErr w:type="spellEnd"/>
+            <w:r>
+              <w:rPr>
+                <w:color w:val="000000"/>
+                <w:sz w:val="19"/>
+                <w:szCs w:val="19"/>
+              </w:rPr>
+              <w:t xml:space="preserve"> </w:t>
+            </w:r>
+            <w:proofErr w:type="spellStart"/>
+            <w:r>
+              <w:rPr>
+                <w:color w:val="000000"/>
+                <w:sz w:val="19"/>
+                <w:szCs w:val="19"/>
+              </w:rPr>
+              <w:t>an</w:t>
+            </w:r>
+            <w:proofErr w:type="spellEnd"/>
+            <w:r>
+              <w:rPr>
+                <w:color w:val="000000"/>
+                <w:sz w:val="19"/>
+                <w:szCs w:val="19"/>
+              </w:rPr>
+              <w:t xml:space="preserve"> </w:t>
+            </w:r>
+            <w:proofErr w:type="spellStart"/>
+            <w:r>
+              <w:rPr>
+                <w:color w:val="000000"/>
+                <w:sz w:val="19"/>
+                <w:szCs w:val="19"/>
+              </w:rPr>
+              <w:t>integer</w:t>
+            </w:r>
+            <w:proofErr w:type="spellEnd"/>
+            <w:r>
+              <w:rPr>
+                <w:color w:val="000000"/>
+                <w:sz w:val="19"/>
+                <w:szCs w:val="19"/>
+              </w:rPr>
+              <w:t xml:space="preserve"> ");</w:t>
+            </w:r>
+            <w:r>
+              <w:rPr>
+                <w:color w:val="000000"/>
+                <w:sz w:val="19"/>
+                <w:szCs w:val="19"/>
+              </w:rPr>
+              <w:br/>
+              <w:t xml:space="preserve">                          </w:t>
+            </w:r>
+            <w:proofErr w:type="spellStart"/>
+            <w:r>
+              <w:rPr>
+                <w:color w:val="000000"/>
+                <w:sz w:val="19"/>
+                <w:szCs w:val="19"/>
+              </w:rPr>
+              <w:t>String</w:t>
+            </w:r>
+            <w:proofErr w:type="spellEnd"/>
+            <w:r>
+              <w:rPr>
+                <w:color w:val="000000"/>
+                <w:sz w:val="19"/>
+                <w:szCs w:val="19"/>
+              </w:rPr>
+              <w:t xml:space="preserve"> </w:t>
+            </w:r>
+            <w:proofErr w:type="spellStart"/>
+            <w:r>
+              <w:rPr>
+                <w:color w:val="000000"/>
+                <w:sz w:val="19"/>
+                <w:szCs w:val="19"/>
+              </w:rPr>
+              <w:t>intString</w:t>
+            </w:r>
+            <w:proofErr w:type="spellEnd"/>
+            <w:r>
+              <w:rPr>
+                <w:color w:val="000000"/>
+                <w:sz w:val="19"/>
+                <w:szCs w:val="19"/>
+              </w:rPr>
+              <w:t xml:space="preserve"> = </w:t>
+            </w:r>
+            <w:proofErr w:type="spellStart"/>
+            <w:r>
+              <w:rPr>
+                <w:color w:val="000000"/>
+                <w:sz w:val="19"/>
+                <w:szCs w:val="19"/>
+              </w:rPr>
+              <w:t>myScanner.next</w:t>
+            </w:r>
+            <w:proofErr w:type="spellEnd"/>
+            <w:r>
+              <w:rPr>
+                <w:color w:val="000000"/>
+                <w:sz w:val="19"/>
+                <w:szCs w:val="19"/>
+              </w:rPr>
+              <w:t>();</w:t>
+            </w:r>
+            <w:r>
+              <w:rPr>
+                <w:color w:val="000000"/>
+                <w:sz w:val="19"/>
+                <w:szCs w:val="19"/>
+              </w:rPr>
+              <w:br/>
+              <w:t xml:space="preserve">                          </w:t>
+            </w:r>
+            <w:proofErr w:type="spellStart"/>
+            <w:r>
+              <w:rPr>
+                <w:color w:val="000000"/>
+                <w:sz w:val="19"/>
+                <w:szCs w:val="19"/>
+              </w:rPr>
+              <w:t>int</w:t>
+            </w:r>
+            <w:proofErr w:type="spellEnd"/>
+            <w:r>
+              <w:rPr>
+                <w:color w:val="000000"/>
+                <w:sz w:val="19"/>
+                <w:szCs w:val="19"/>
+              </w:rPr>
+              <w:t xml:space="preserve"> i = </w:t>
+            </w:r>
+            <w:proofErr w:type="spellStart"/>
+            <w:r>
+              <w:rPr>
+                <w:color w:val="000000"/>
+                <w:sz w:val="19"/>
+                <w:szCs w:val="19"/>
+              </w:rPr>
+              <w:t>Integer.parseInt</w:t>
+            </w:r>
+            <w:proofErr w:type="spellEnd"/>
+            <w:r>
+              <w:rPr>
+                <w:color w:val="000000"/>
+                <w:sz w:val="19"/>
+                <w:szCs w:val="19"/>
+              </w:rPr>
+              <w:t>(</w:t>
+            </w:r>
+            <w:proofErr w:type="spellStart"/>
+            <w:r>
+              <w:rPr>
+                <w:color w:val="000000"/>
+                <w:sz w:val="19"/>
+                <w:szCs w:val="19"/>
+              </w:rPr>
+              <w:t>intString</w:t>
+            </w:r>
+            <w:proofErr w:type="spellEnd"/>
+            <w:r>
+              <w:rPr>
+                <w:color w:val="000000"/>
+                <w:sz w:val="19"/>
+                <w:szCs w:val="19"/>
+              </w:rPr>
+              <w:t xml:space="preserve">); </w:t>
+            </w:r>
+            <w:proofErr w:type="spellStart"/>
+            <w:r>
+              <w:rPr>
+                <w:color w:val="000000"/>
+                <w:sz w:val="19"/>
+                <w:szCs w:val="19"/>
+              </w:rPr>
+              <w:t>System.out.println</w:t>
+            </w:r>
+            <w:proofErr w:type="spellEnd"/>
+            <w:r>
+              <w:rPr>
+                <w:color w:val="000000"/>
+                <w:sz w:val="19"/>
+                <w:szCs w:val="19"/>
+              </w:rPr>
+              <w:t xml:space="preserve">( 2 / i ); </w:t>
+            </w:r>
+            <w:r>
+              <w:rPr>
+                <w:color w:val="000000"/>
+                <w:sz w:val="19"/>
+                <w:szCs w:val="19"/>
+              </w:rPr>
+              <w:br/>
+              <w:t xml:space="preserve">       } </w:t>
+            </w:r>
+            <w:r>
+              <w:rPr>
+                <w:color w:val="000000"/>
+                <w:sz w:val="19"/>
+                <w:szCs w:val="19"/>
+              </w:rPr>
+              <w:br/>
+              <w:t>}</w:t>
+            </w:r>
+            <w:r>
+              <w:rPr>
+                <w:color w:val="000000"/>
+                <w:sz w:val="19"/>
+                <w:szCs w:val="19"/>
+              </w:rPr>
+              <w:br/>
+              <w:t xml:space="preserve">2. С помощью перехватывания исключений можно оказывать влияние на поведение программы. В вашем решении в предыдущем упражнении вы можете добавить новый пункт - </w:t>
+            </w:r>
+            <w:proofErr w:type="spellStart"/>
+            <w:r>
+              <w:rPr>
+                <w:color w:val="000000"/>
+                <w:sz w:val="19"/>
+                <w:szCs w:val="19"/>
+              </w:rPr>
+              <w:t>catch</w:t>
+            </w:r>
+            <w:proofErr w:type="spellEnd"/>
+            <w:r>
+              <w:rPr>
+                <w:color w:val="000000"/>
+                <w:sz w:val="19"/>
+                <w:szCs w:val="19"/>
+              </w:rPr>
+              <w:t xml:space="preserve"> в начале списка пунктов </w:t>
+            </w:r>
+            <w:proofErr w:type="spellStart"/>
+            <w:r>
+              <w:rPr>
+                <w:color w:val="000000"/>
+                <w:sz w:val="19"/>
+                <w:szCs w:val="19"/>
+              </w:rPr>
+              <w:t>catch</w:t>
+            </w:r>
+            <w:proofErr w:type="spellEnd"/>
+            <w:r>
+              <w:rPr>
+                <w:color w:val="000000"/>
+                <w:sz w:val="19"/>
+                <w:szCs w:val="19"/>
+              </w:rPr>
+              <w:t xml:space="preserve">. Выполите это, чтобы поймать общее исключение класса </w:t>
+            </w:r>
+            <w:proofErr w:type="spellStart"/>
+            <w:r>
+              <w:rPr>
+                <w:color w:val="000000"/>
+                <w:sz w:val="19"/>
+                <w:szCs w:val="19"/>
+              </w:rPr>
+              <w:t>Exception</w:t>
+            </w:r>
+            <w:proofErr w:type="spellEnd"/>
+            <w:r>
+              <w:rPr>
+                <w:color w:val="000000"/>
+                <w:sz w:val="19"/>
+                <w:szCs w:val="19"/>
+              </w:rPr>
+              <w:t xml:space="preserve">. </w:t>
             </w:r>
           </w:p>
           <w:p>
@@ -1729,7 +864,50 @@
                 <w:sz w:val="19"/>
                 <w:szCs w:val="19"/>
               </w:rPr>
-              <w:t>В задание из практической работы №8 добавить кнопку, в результате обработки нажатия события нажатия на которую, генерируются случайным образом различные фигуры из задания на эту практическую работу</w:t>
+              <w:t>3.Перезапустите программу с приведенными выше данными и обратите внимание на ее поведение. Объясните новое поведение программы</w:t>
+            </w:r>
+            <w:r>
+              <w:rPr>
+                <w:color w:val="000000"/>
+                <w:sz w:val="19"/>
+                <w:szCs w:val="19"/>
+              </w:rPr>
+              <w:br/>
+              <w:t xml:space="preserve">4.И наконец добавьте блок </w:t>
+            </w:r>
+            <w:proofErr w:type="spellStart"/>
+            <w:r>
+              <w:rPr>
+                <w:color w:val="000000"/>
+                <w:sz w:val="19"/>
+                <w:szCs w:val="19"/>
+              </w:rPr>
+              <w:t>finally</w:t>
+            </w:r>
+            <w:proofErr w:type="spellEnd"/>
+            <w:r>
+              <w:rPr>
+                <w:color w:val="000000"/>
+                <w:sz w:val="19"/>
+                <w:szCs w:val="19"/>
+              </w:rPr>
+              <w:t xml:space="preserve"> к решению</w:t>
+            </w:r>
+            <w:r>
+              <w:rPr>
+                <w:color w:val="000000"/>
+                <w:sz w:val="19"/>
+                <w:szCs w:val="19"/>
+              </w:rPr>
+              <w:t xml:space="preserve">. </w:t>
+            </w:r>
+            <w:r>
+              <w:rPr>
+                <w:color w:val="000000"/>
+                <w:sz w:val="19"/>
+                <w:szCs w:val="19"/>
+              </w:rPr>
+              <w:t>Повторно запустите программу, чтобы проверить ее поведение. Объясните новое поведение программы</w:t>
             </w:r>
           </w:p>
           <w:p>
@@ -1751,631 +929,7 @@
                 <w:sz w:val="19"/>
                 <w:szCs w:val="19"/>
               </w:rPr>
-              <w:t>Задание на практическую работу №10</w:t>
-            </w:r>
-          </w:p>
-          <w:p>
-            <w:pPr>
-              <w:jc w:val="both"/>
-              <w:rPr>
-                <w:color w:val="000000"/>
-                <w:sz w:val="19"/>
-                <w:szCs w:val="19"/>
-              </w:rPr>
-            </w:pPr>
-            <w:r>
-              <w:rPr>
-                <w:color w:val="000000"/>
-                <w:sz w:val="19"/>
-                <w:szCs w:val="19"/>
-              </w:rPr>
-              <w:t xml:space="preserve">1. Треугольная последовательность. Дана монотонная последовательность, в которой каждое натуральное число k встречается ровно k раз: 1, 2, 2, 3, 3, 3, 4, 4, 4, </w:t>
-            </w:r>
-            <w:proofErr w:type="gramStart"/>
-            <w:r>
-              <w:rPr>
-                <w:color w:val="000000"/>
-                <w:sz w:val="19"/>
-                <w:szCs w:val="19"/>
-              </w:rPr>
-              <w:t>4,…</w:t>
-            </w:r>
-            <w:proofErr w:type="gramEnd"/>
-            <w:r>
-              <w:rPr>
-                <w:color w:val="000000"/>
-                <w:sz w:val="19"/>
-                <w:szCs w:val="19"/>
-              </w:rPr>
-              <w:t xml:space="preserve"> По данному натуральному n выведите первые n членов этой последовательности. Попробуйте обойтись только одним циклом for.</w:t>
-            </w:r>
-            <w:r>
-              <w:rPr>
-                <w:color w:val="000000"/>
-                <w:sz w:val="19"/>
-                <w:szCs w:val="19"/>
-              </w:rPr>
-              <w:br/>
-              <w:t>2. От 1 до n. Дано натуральное число n. Выведите все числа от 1 до n.</w:t>
-            </w:r>
-            <w:r>
-              <w:rPr>
-                <w:color w:val="000000"/>
-                <w:sz w:val="19"/>
-                <w:szCs w:val="19"/>
-              </w:rPr>
-              <w:br/>
-              <w:t>3. От A до B. Даны два целых числа A и В (каждое в отдельной строке). Выведите все числа от A до B включительно, в порядке возрастания, если A &lt; B, или в порядке убывания в противном случае.</w:t>
-            </w:r>
-            <w:r>
-              <w:rPr>
-                <w:color w:val="000000"/>
-                <w:sz w:val="19"/>
-                <w:szCs w:val="19"/>
-              </w:rPr>
-              <w:br/>
-              <w:t>4. Заданная сумма цифр. Даны натуральные числа k и s. Определите, сколько существует k-</w:t>
-            </w:r>
-            <w:proofErr w:type="spellStart"/>
-            <w:r>
-              <w:rPr>
-                <w:color w:val="000000"/>
-                <w:sz w:val="19"/>
-                <w:szCs w:val="19"/>
-              </w:rPr>
-              <w:t>значных</w:t>
-            </w:r>
-            <w:proofErr w:type="spellEnd"/>
-            <w:r>
-              <w:rPr>
-                <w:color w:val="000000"/>
-                <w:sz w:val="19"/>
-                <w:szCs w:val="19"/>
-              </w:rPr>
-              <w:t xml:space="preserve"> натуральных чисел, сумма цифр которых равна d. Запись натурального числа не может начинаться с цифры 0. В этой задаче можно использовать цикл для перебора всех цифр, стоящих на какой-либо позиции.</w:t>
-            </w:r>
-            <w:r>
-              <w:rPr>
-                <w:color w:val="000000"/>
-                <w:sz w:val="19"/>
-                <w:szCs w:val="19"/>
-              </w:rPr>
-              <w:br/>
-              <w:t>5. Сумма цифр числа. Дано натуральное число N. Вычислите сумму его цифр. При решении этой задачи нельзя использовать строки, списки, массивы (ну и циклы, разумеется).</w:t>
-            </w:r>
-            <w:r>
-              <w:rPr>
-                <w:color w:val="000000"/>
-                <w:sz w:val="19"/>
-                <w:szCs w:val="19"/>
-              </w:rPr>
-              <w:br/>
-              <w:t>6. Проверка числа на простоту. Дано натуральное число n&gt;1. Проверьте, является ли оно простым. Программа должна вывести слово YES, если число простое и NO, если число составное. Алгоритм должен иметь сложность O(</w:t>
-            </w:r>
-            <w:proofErr w:type="spellStart"/>
-            <w:r>
-              <w:rPr>
-                <w:color w:val="000000"/>
-                <w:sz w:val="19"/>
-                <w:szCs w:val="19"/>
-              </w:rPr>
-              <w:t>logn</w:t>
-            </w:r>
-            <w:proofErr w:type="spellEnd"/>
-            <w:r>
-              <w:rPr>
-                <w:color w:val="000000"/>
-                <w:sz w:val="19"/>
-                <w:szCs w:val="19"/>
-              </w:rPr>
-              <w:t xml:space="preserve">). Указание: понятно, что задача сама по себе является </w:t>
-            </w:r>
-            <w:proofErr w:type="spellStart"/>
-            <w:r>
-              <w:rPr>
-                <w:color w:val="000000"/>
-                <w:sz w:val="19"/>
-                <w:szCs w:val="19"/>
-              </w:rPr>
-              <w:t>нерекурсивной</w:t>
-            </w:r>
-            <w:proofErr w:type="spellEnd"/>
-            <w:r>
-              <w:rPr>
-                <w:color w:val="000000"/>
-                <w:sz w:val="19"/>
-                <w:szCs w:val="19"/>
-              </w:rPr>
-              <w:t>, т.к. проверка числа n на простоту никак не сводится к проверке на простоту меньших чисел. Поэтому нужно сделать еще один параметр рекурсии: делитель числа, и именно по этому параметру и делать рекурсию.</w:t>
-            </w:r>
-            <w:r>
-              <w:rPr>
-                <w:color w:val="000000"/>
-                <w:sz w:val="19"/>
-                <w:szCs w:val="19"/>
-              </w:rPr>
-              <w:br/>
-              <w:t xml:space="preserve">7. Разложение на множители. Дано натуральное число n&gt;1. Выведите все простые множители этого числа в порядке </w:t>
-            </w:r>
-            <w:proofErr w:type="spellStart"/>
-            <w:r>
-              <w:rPr>
-                <w:color w:val="000000"/>
-                <w:sz w:val="19"/>
-                <w:szCs w:val="19"/>
-              </w:rPr>
-              <w:t>неубывания</w:t>
-            </w:r>
-            <w:proofErr w:type="spellEnd"/>
-            <w:r>
-              <w:rPr>
-                <w:color w:val="000000"/>
-                <w:sz w:val="19"/>
-                <w:szCs w:val="19"/>
-              </w:rPr>
-              <w:t xml:space="preserve"> с учетом кратности. Алгоритм должен иметь сложность O(</w:t>
-            </w:r>
-            <w:proofErr w:type="spellStart"/>
-            <w:r>
-              <w:rPr>
-                <w:color w:val="000000"/>
-                <w:sz w:val="19"/>
-                <w:szCs w:val="19"/>
-              </w:rPr>
-              <w:t>logn</w:t>
-            </w:r>
-            <w:proofErr w:type="spellEnd"/>
-            <w:r>
-              <w:rPr>
-                <w:color w:val="000000"/>
-                <w:sz w:val="19"/>
-                <w:szCs w:val="19"/>
-              </w:rPr>
-              <w:t>)</w:t>
-            </w:r>
-            <w:r>
-              <w:rPr>
-                <w:color w:val="000000"/>
-                <w:sz w:val="19"/>
-                <w:szCs w:val="19"/>
-              </w:rPr>
-              <w:br/>
-              <w:t>8. Палиндром. Дано слово, состоящее только из строчных латинских букв. Проверьте, является ли это слово палиндромом. Выведите YES или NO. При решении этой задачи нельзя пользоваться циклами, в решениях на питоне нельзя использовать срезы с шагом, отличным от 1.</w:t>
-            </w:r>
-            <w:r>
-              <w:rPr>
-                <w:color w:val="000000"/>
-                <w:sz w:val="19"/>
-                <w:szCs w:val="19"/>
-              </w:rPr>
-              <w:br/>
-              <w:t>9. Без двух нулей. Даны числа a и b. Определите, сколько существует последовательностей из a нулей и b единиц, в которых никакие два нуля не стоят рядом.</w:t>
-            </w:r>
-            <w:r>
-              <w:rPr>
-                <w:color w:val="000000"/>
-                <w:sz w:val="19"/>
-                <w:szCs w:val="19"/>
-              </w:rPr>
-              <w:br/>
-              <w:t>10. Разворот числа. Дано число n, десятичная запись которого не содержит нулей. Получите число, записанное теми же цифрами, но в противоположном порядке. При решении этой задачи нельзя использовать циклы, строки, списки, массивы, разрешается только рекурсия и целочисленная арифметика. Функция должна возвращать целое число, являющееся результатом работы программы, выводить число по одной цифре нельзя.</w:t>
-            </w:r>
-            <w:r>
-              <w:rPr>
-                <w:color w:val="000000"/>
-                <w:sz w:val="19"/>
-                <w:szCs w:val="19"/>
-              </w:rPr>
-              <w:br/>
-              <w:t>11. Количество единиц. Дана последовательность натуральных чисел (одно число в строке), завершающаяся двумя числами 0 подряд. Определите, сколько раз в этой последовательности встречается число 1. Числа, идущие после двух нулей, необходимо игнорировать. В этой задаче нельзя использовать глобальные переменные и параметры, передаваемые в функцию. Функция получает данные, считывая их с клавиатуры, а не получая их в виде параметров.</w:t>
-            </w:r>
-            <w:r>
-              <w:rPr>
-                <w:color w:val="000000"/>
-                <w:sz w:val="19"/>
-                <w:szCs w:val="19"/>
-              </w:rPr>
-              <w:br/>
-              <w:t>12. Вывести нечетные числа последовательности. Дана последовательность натуральных чисел (одно число в строке), завершающаяся числом 0. Выведите все нечетные числа из этой последовательности, сохраняя их порядок. В этой задаче нельзя использовать глобальные переменные и передавать какие-либо параметры в рекурсивную функцию. Функция получает данные, считывая их с клавиатуры. Функция не возвращает значение, а сразу же выводит результат на экран. Основная программа должна состоять только из вызова этой функции.</w:t>
-            </w:r>
-            <w:r>
-              <w:rPr>
-                <w:color w:val="000000"/>
-                <w:sz w:val="19"/>
-                <w:szCs w:val="19"/>
-              </w:rPr>
-              <w:br/>
-              <w:t>13. Вывести члены последовательности с нечетными номерами. Дана последовательность натуральных чисел (одно число в строке), завершающаяся числом 0. Выведите первое, третье, пятое и т.д. из введенных чисел. Завершающий ноль выводить не надо. В этой задаче нельзя использовать глобальные переменные и передавать какие-либо параметры в рекурсивную функцию. Функция получает данные, считывая их с клавиатуры. Функция не возвращает значение, а сразу же выводит результат на экран. Основная программа должна состоять только из вызова этой функции.</w:t>
-            </w:r>
-            <w:r>
-              <w:rPr>
-                <w:color w:val="000000"/>
-                <w:sz w:val="19"/>
-                <w:szCs w:val="19"/>
-              </w:rPr>
-              <w:br/>
-              <w:t>14. Цифры числа слева направо. Дано натуральное число N. Выведите все его цифры по одной, в обычном порядке, разделяя их пробелами или новыми строками. При решении этой задачи нельзя использовать строки, списки, массивы (ну и циклы, разумеется). Разрешена только рекурсия и целочисленная арифметика</w:t>
-            </w:r>
-            <w:r>
-              <w:rPr>
-                <w:color w:val="000000"/>
-                <w:sz w:val="19"/>
-                <w:szCs w:val="19"/>
-              </w:rPr>
-              <w:br/>
-              <w:t>15. Цифры числа справа налево. Дано натуральное число N. Выведите все его цифры по одной, в обратном порядке, разделяя их пробелами или новыми строками. При решении этой задачи нельзя использовать строки, списки, массивы (ну и циклы, разумеется). Разрешена только рекурсия и целочисленная арифметика.</w:t>
-            </w:r>
-            <w:r>
-              <w:rPr>
-                <w:color w:val="000000"/>
-                <w:sz w:val="19"/>
-                <w:szCs w:val="19"/>
-              </w:rPr>
-              <w:br/>
-              <w:t xml:space="preserve">16. Количество элементов, равных максимуму. Дана последовательность натуральных чисел (одно число в строке), завершающаяся числом 0. Определите, какое количество элементов этой последовательности, равны ее наибольшему элементу. В этой задаче нельзя использовать глобальные переменные. Функция получает данные, считывая их с клавиатуры, а не получая их в виде параметра. В программе на языке Python функция возвращает результат в виде кортежа из нескольких чисел, и функция вообще не получает никаких параметров. В программе на языке </w:t>
-            </w:r>
-            <w:proofErr w:type="spellStart"/>
-            <w:r>
-              <w:rPr>
-                <w:color w:val="000000"/>
-                <w:sz w:val="19"/>
-                <w:szCs w:val="19"/>
-              </w:rPr>
-              <w:t>Java</w:t>
-            </w:r>
-            <w:proofErr w:type="spellEnd"/>
-            <w:r>
-              <w:rPr>
-                <w:color w:val="000000"/>
-                <w:sz w:val="19"/>
-                <w:szCs w:val="19"/>
-              </w:rPr>
-              <w:t xml:space="preserve"> результат записывается в переменные, которые передаются в функцию по ссылке. Других параметров, кроме как используемых для возврата значения, функция не получает. Гарантируется, что последовательность содержит хотя бы одно число (кроме нуля)</w:t>
-            </w:r>
-            <w:r>
-              <w:rPr>
-                <w:color w:val="000000"/>
-                <w:sz w:val="19"/>
-                <w:szCs w:val="19"/>
-              </w:rPr>
-              <w:br/>
-              <w:t>17. Максимум последовательности. Дана последовательность натуральных чисел (одно число в строке), завершающаяся числом 0. Определите наибольшее значение числа в этой последовательности. В этой задаче нельзя использовать глобальные переменные и передавать какие-либо параметры в рекурсивную функцию. Функция получает данные, считывая их с клавиатуры. Функция возвращает единственное значение: максимум считанной последовательности. Гарантируется, что последовательность содержит хотя</w:t>
-            </w:r>
-            <w:r>
-              <w:rPr>
-                <w:color w:val="000000"/>
-                <w:sz w:val="19"/>
-                <w:szCs w:val="19"/>
-              </w:rPr>
-              <w:t>-</w:t>
-            </w:r>
-            <w:r>
-              <w:rPr>
-                <w:color w:val="000000"/>
-                <w:sz w:val="19"/>
-                <w:szCs w:val="19"/>
-              </w:rPr>
-              <w:t>бы одно число (кроме нуля).</w:t>
-            </w:r>
-          </w:p>
-          <w:p>
-            <w:pPr>
-              <w:jc w:val="both"/>
-              <w:rPr>
-                <w:color w:val="000000"/>
-                <w:sz w:val="19"/>
-                <w:szCs w:val="19"/>
-              </w:rPr>
-            </w:pPr>
-          </w:p>
-          <w:p>
-            <w:pPr>
-              <w:jc w:val="both"/>
-              <w:rPr>
-                <w:b/>
-                <w:bCs/>
-                <w:color w:val="000000"/>
-                <w:sz w:val="19"/>
-                <w:szCs w:val="19"/>
-              </w:rPr>
-            </w:pPr>
-            <w:r>
-              <w:rPr>
-                <w:b/>
-                <w:bCs/>
-                <w:color w:val="000000"/>
-                <w:sz w:val="19"/>
-                <w:szCs w:val="19"/>
-              </w:rPr>
-              <w:t>Задание на практическую работу №11</w:t>
-            </w:r>
-          </w:p>
-          <w:p>
-            <w:pPr>
-              <w:jc w:val="both"/>
-              <w:rPr>
-                <w:color w:val="000000"/>
-                <w:sz w:val="19"/>
-                <w:szCs w:val="19"/>
-              </w:rPr>
-            </w:pPr>
-            <w:r>
-              <w:rPr>
-                <w:color w:val="000000"/>
-                <w:sz w:val="19"/>
-                <w:szCs w:val="19"/>
-              </w:rPr>
-              <w:t xml:space="preserve">1.Реализуйте игру-угадайку, которая имеет одно текстовое поле и одну кнопку. Программа предложит пользователю угадать число между 0-20 и дает ему три попытки. Если ему не удастся угадать, то будет выведено сообщение, что пользователь допустил ошибку в угадывании и что число меньше/больше. Если пользователь попытался три раза угадать, то программа завершается с </w:t>
-            </w:r>
-            <w:r>
-              <w:rPr>
-                <w:color w:val="000000"/>
-                <w:sz w:val="19"/>
-                <w:szCs w:val="19"/>
-              </w:rPr>
-              <w:lastRenderedPageBreak/>
-              <w:t>соответствующим сообщением. Если пользователь угадал, то программа должна тоже завершаться с соответствующим сообщением об этом.</w:t>
-            </w:r>
-            <w:r>
-              <w:rPr>
-                <w:color w:val="000000"/>
-                <w:sz w:val="19"/>
-                <w:szCs w:val="19"/>
-              </w:rPr>
-              <w:br/>
-              <w:t xml:space="preserve">2. Реализация приложения </w:t>
-            </w:r>
-            <w:proofErr w:type="spellStart"/>
-            <w:r>
-              <w:rPr>
-                <w:color w:val="000000"/>
-                <w:sz w:val="19"/>
-                <w:szCs w:val="19"/>
-              </w:rPr>
-              <w:t>Java</w:t>
-            </w:r>
-            <w:proofErr w:type="spellEnd"/>
-            <w:r>
-              <w:rPr>
-                <w:color w:val="000000"/>
-                <w:sz w:val="19"/>
-                <w:szCs w:val="19"/>
-              </w:rPr>
-              <w:t>, который имеет макет границы и надписи для каждой области в макете. Теперь определим события мыши, чтобы описать действия:</w:t>
-            </w:r>
-            <w:r>
-              <w:rPr>
-                <w:color w:val="000000"/>
-                <w:sz w:val="19"/>
-                <w:szCs w:val="19"/>
-              </w:rPr>
-              <w:br/>
-              <w:t>a. Когда мышь входит CENTER программа показывает диалоговое окно (Добро пожаловать в ЦАО)</w:t>
-            </w:r>
-            <w:r>
-              <w:rPr>
-                <w:color w:val="000000"/>
-                <w:sz w:val="19"/>
-                <w:szCs w:val="19"/>
-              </w:rPr>
-              <w:br/>
-              <w:t>b. Когда мышь входит WEST программа показывает диалоговое окно (Добро пожаловать в ЗАО)</w:t>
-            </w:r>
-            <w:r>
-              <w:rPr>
-                <w:color w:val="000000"/>
-                <w:sz w:val="19"/>
-                <w:szCs w:val="19"/>
-              </w:rPr>
-              <w:br/>
-              <w:t>c. Когда мышь входит SOUTH программа показывает диалоговое окно (Добро пожаловать ЮЗАО)</w:t>
-            </w:r>
-            <w:r>
-              <w:rPr>
-                <w:color w:val="000000"/>
-                <w:sz w:val="19"/>
-                <w:szCs w:val="19"/>
-              </w:rPr>
-              <w:br/>
-              <w:t>d. Когда мышь входит в NORTH программа показывает диалоговое окно (Добро пожаловать в)</w:t>
-            </w:r>
-            <w:r>
-              <w:rPr>
-                <w:color w:val="000000"/>
-                <w:sz w:val="19"/>
-                <w:szCs w:val="19"/>
-              </w:rPr>
-              <w:br/>
-              <w:t>e. Когда мышь входит EAST программа показывает диалоговое окно (Добро пожаловать в СВАО)</w:t>
-            </w:r>
-            <w:r>
-              <w:rPr>
-                <w:color w:val="000000"/>
-                <w:sz w:val="19"/>
-                <w:szCs w:val="19"/>
-              </w:rPr>
-              <w:br/>
-              <w:t xml:space="preserve">3. Реализация программу на </w:t>
-            </w:r>
-            <w:proofErr w:type="spellStart"/>
-            <w:r>
-              <w:rPr>
-                <w:color w:val="000000"/>
-                <w:sz w:val="19"/>
-                <w:szCs w:val="19"/>
-              </w:rPr>
-              <w:t>Java</w:t>
-            </w:r>
-            <w:proofErr w:type="spellEnd"/>
-            <w:r>
-              <w:rPr>
-                <w:color w:val="000000"/>
-                <w:sz w:val="19"/>
-                <w:szCs w:val="19"/>
-              </w:rPr>
-              <w:t xml:space="preserve"> с </w:t>
-            </w:r>
-            <w:proofErr w:type="spellStart"/>
-            <w:r>
-              <w:rPr>
-                <w:color w:val="000000"/>
-                <w:sz w:val="19"/>
-                <w:szCs w:val="19"/>
-              </w:rPr>
-              <w:t>JTextArea</w:t>
-            </w:r>
-            <w:proofErr w:type="spellEnd"/>
-            <w:r>
-              <w:rPr>
-                <w:color w:val="000000"/>
-                <w:sz w:val="19"/>
-                <w:szCs w:val="19"/>
-              </w:rPr>
-              <w:t xml:space="preserve"> и двумя меню:</w:t>
-            </w:r>
-            <w:r>
-              <w:rPr>
-                <w:color w:val="000000"/>
-                <w:sz w:val="19"/>
-                <w:szCs w:val="19"/>
-              </w:rPr>
-              <w:br/>
-              <w:t>Цвет: должна быть возможность выбора одного из трех возможных цветов: синий, красный и черный</w:t>
-            </w:r>
-            <w:r>
-              <w:rPr>
-                <w:color w:val="000000"/>
-                <w:sz w:val="19"/>
-                <w:szCs w:val="19"/>
-              </w:rPr>
-              <w:br/>
-              <w:t>Шрифт: должна быть возможность выбора одного из трех: “</w:t>
-            </w:r>
-            <w:proofErr w:type="spellStart"/>
-            <w:r>
-              <w:rPr>
-                <w:color w:val="000000"/>
-                <w:sz w:val="19"/>
-                <w:szCs w:val="19"/>
-              </w:rPr>
-              <w:t>Times</w:t>
-            </w:r>
-            <w:proofErr w:type="spellEnd"/>
-            <w:r>
-              <w:rPr>
-                <w:color w:val="000000"/>
-                <w:sz w:val="19"/>
-                <w:szCs w:val="19"/>
-              </w:rPr>
-              <w:t xml:space="preserve"> </w:t>
-            </w:r>
-            <w:proofErr w:type="spellStart"/>
-            <w:r>
-              <w:rPr>
-                <w:color w:val="000000"/>
-                <w:sz w:val="19"/>
-                <w:szCs w:val="19"/>
-              </w:rPr>
-              <w:t>New</w:t>
-            </w:r>
-            <w:proofErr w:type="spellEnd"/>
-            <w:r>
-              <w:rPr>
-                <w:color w:val="000000"/>
-                <w:sz w:val="19"/>
-                <w:szCs w:val="19"/>
-              </w:rPr>
-              <w:t xml:space="preserve"> </w:t>
-            </w:r>
-            <w:proofErr w:type="spellStart"/>
-            <w:r>
-              <w:rPr>
-                <w:color w:val="000000"/>
-                <w:sz w:val="19"/>
-                <w:szCs w:val="19"/>
-              </w:rPr>
-              <w:t>Roman</w:t>
-            </w:r>
-            <w:proofErr w:type="spellEnd"/>
-            <w:r>
-              <w:rPr>
-                <w:color w:val="000000"/>
-                <w:sz w:val="19"/>
-                <w:szCs w:val="19"/>
-              </w:rPr>
-              <w:t xml:space="preserve">”, “MS </w:t>
-            </w:r>
-            <w:proofErr w:type="spellStart"/>
-            <w:r>
-              <w:rPr>
-                <w:color w:val="000000"/>
-                <w:sz w:val="19"/>
-                <w:szCs w:val="19"/>
-              </w:rPr>
-              <w:t>Sans</w:t>
-            </w:r>
-            <w:proofErr w:type="spellEnd"/>
-            <w:r>
-              <w:rPr>
-                <w:color w:val="000000"/>
-                <w:sz w:val="19"/>
-                <w:szCs w:val="19"/>
-              </w:rPr>
-              <w:t xml:space="preserve"> </w:t>
-            </w:r>
-            <w:proofErr w:type="spellStart"/>
-            <w:r>
-              <w:rPr>
-                <w:color w:val="000000"/>
-                <w:sz w:val="19"/>
-                <w:szCs w:val="19"/>
-              </w:rPr>
-              <w:t>Serif</w:t>
-            </w:r>
-            <w:proofErr w:type="spellEnd"/>
-            <w:r>
-              <w:rPr>
-                <w:color w:val="000000"/>
-                <w:sz w:val="19"/>
-                <w:szCs w:val="19"/>
-              </w:rPr>
-              <w:t>”, “</w:t>
-            </w:r>
-            <w:proofErr w:type="spellStart"/>
-            <w:r>
-              <w:rPr>
-                <w:color w:val="000000"/>
-                <w:sz w:val="19"/>
-                <w:szCs w:val="19"/>
-              </w:rPr>
-              <w:t>Courier</w:t>
-            </w:r>
-            <w:proofErr w:type="spellEnd"/>
-            <w:r>
-              <w:rPr>
-                <w:color w:val="000000"/>
-                <w:sz w:val="19"/>
-                <w:szCs w:val="19"/>
-              </w:rPr>
-              <w:t xml:space="preserve"> </w:t>
-            </w:r>
-            <w:proofErr w:type="spellStart"/>
-            <w:r>
-              <w:rPr>
-                <w:color w:val="000000"/>
-                <w:sz w:val="19"/>
-                <w:szCs w:val="19"/>
-              </w:rPr>
-              <w:t>New</w:t>
-            </w:r>
-            <w:proofErr w:type="spellEnd"/>
-            <w:r>
-              <w:rPr>
-                <w:color w:val="000000"/>
-                <w:sz w:val="19"/>
-                <w:szCs w:val="19"/>
-              </w:rPr>
-              <w:t>”.</w:t>
+              <w:t>Задание на практическую работу №19</w:t>
             </w:r>
           </w:p>
           <w:p>
@@ -2394,18 +948,53 @@
                 <w:sz w:val="19"/>
                 <w:szCs w:val="19"/>
               </w:rPr>
-              <w:t xml:space="preserve">Вы должны написать программу, которая с помощью меню, может изменять шрифт и цвет текста, написанного в </w:t>
-            </w:r>
-            <w:proofErr w:type="spellStart"/>
-            <w:r>
-              <w:rPr>
-                <w:color w:val="000000"/>
-                <w:sz w:val="19"/>
-                <w:szCs w:val="19"/>
-              </w:rPr>
-              <w:t>JTextArea</w:t>
-            </w:r>
-            <w:proofErr w:type="spellEnd"/>
+              <w:t xml:space="preserve">1. Написать программную реализацию для онлайн покупок в зарубежном интернет-магазине. Клиент совершает онлайн покупку. При оформлении заказа у пользователя запрашивается </w:t>
+            </w:r>
+            <w:proofErr w:type="spellStart"/>
+            <w:r>
+              <w:rPr>
+                <w:color w:val="000000"/>
+                <w:sz w:val="19"/>
+                <w:szCs w:val="19"/>
+              </w:rPr>
+              <w:t>фио</w:t>
+            </w:r>
+            <w:proofErr w:type="spellEnd"/>
+            <w:r>
+              <w:rPr>
+                <w:color w:val="000000"/>
+                <w:sz w:val="19"/>
+                <w:szCs w:val="19"/>
+              </w:rPr>
+              <w:t xml:space="preserve"> и номер ИНН. В программе проверяется, действителен ли номер ИНН для такого клиента. Исключение будет выдано в том случае, если введен недействительный ИНН.</w:t>
+            </w:r>
+            <w:r>
+              <w:rPr>
+                <w:color w:val="000000"/>
+                <w:sz w:val="19"/>
+                <w:szCs w:val="19"/>
+              </w:rPr>
+              <w:br/>
+              <w:t xml:space="preserve">2. Предлагается модернизировать задачу из практической работы №13 – задача сортировки студентов по среднему баллу. Необходимо разработать пользовательский интерфейс для задачи поиска и сортировки (использовать массив интерфейсных ссылок- пример в лекции 5. Дополнить ее поиском студента по </w:t>
+            </w:r>
+            <w:proofErr w:type="spellStart"/>
+            <w:r>
+              <w:rPr>
+                <w:color w:val="000000"/>
+                <w:sz w:val="19"/>
+                <w:szCs w:val="19"/>
+              </w:rPr>
+              <w:t>фио</w:t>
+            </w:r>
+            <w:proofErr w:type="spellEnd"/>
+            <w:r>
+              <w:rPr>
+                <w:color w:val="000000"/>
+                <w:sz w:val="19"/>
+                <w:szCs w:val="19"/>
+              </w:rPr>
+              <w:t xml:space="preserve"> – в случае отсутствия такого студента необходимо выдавать собственное исключение. </w:t>
+            </w:r>
           </w:p>
           <w:p>
             <w:pPr>
@@ -2426,125 +1015,7 @@
                 <w:sz w:val="19"/>
                 <w:szCs w:val="19"/>
               </w:rPr>
-              <w:t>Задание на практическую работу №12</w:t>
-            </w:r>
-          </w:p>
-          <w:p>
-            <w:pPr>
-              <w:jc w:val="both"/>
-              <w:rPr>
-                <w:color w:val="000000"/>
-                <w:sz w:val="19"/>
-                <w:szCs w:val="19"/>
-              </w:rPr>
-            </w:pPr>
-            <w:r>
-              <w:rPr>
-                <w:color w:val="000000"/>
-                <w:sz w:val="19"/>
-                <w:szCs w:val="19"/>
-              </w:rPr>
-              <w:t xml:space="preserve">1. Напишите программу, в которой определен перечисляемый тип </w:t>
-            </w:r>
-            <w:proofErr w:type="spellStart"/>
-            <w:r>
-              <w:rPr>
-                <w:color w:val="000000"/>
-                <w:sz w:val="19"/>
-                <w:szCs w:val="19"/>
-              </w:rPr>
-              <w:t>Planet</w:t>
-            </w:r>
-            <w:proofErr w:type="spellEnd"/>
-            <w:r>
-              <w:rPr>
-                <w:color w:val="000000"/>
-                <w:sz w:val="19"/>
-                <w:szCs w:val="19"/>
-              </w:rPr>
-              <w:t xml:space="preserve"> (планета). Данный тип должен описывать планеты Солнечной системы. Для каждого элемента перечисления с помощью кон</w:t>
-            </w:r>
-            <w:r>
-              <w:rPr>
-                <w:color w:val="000000"/>
-                <w:sz w:val="19"/>
-                <w:szCs w:val="19"/>
-              </w:rPr>
-              <w:t>ст</w:t>
-            </w:r>
-            <w:r>
-              <w:rPr>
-                <w:color w:val="000000"/>
-                <w:sz w:val="19"/>
-                <w:szCs w:val="19"/>
-              </w:rPr>
-              <w:t xml:space="preserve">руктора задайте массу и радиус. </w:t>
-            </w:r>
-          </w:p>
-          <w:p>
-            <w:pPr>
-              <w:jc w:val="both"/>
-              <w:rPr>
-                <w:color w:val="000000"/>
-                <w:sz w:val="19"/>
-                <w:szCs w:val="19"/>
-              </w:rPr>
-            </w:pPr>
-            <w:r>
-              <w:rPr>
-                <w:color w:val="000000"/>
-                <w:sz w:val="19"/>
-                <w:szCs w:val="19"/>
-              </w:rPr>
-              <w:t>2. Добавьте в программу меню</w:t>
-            </w:r>
-            <w:r>
-              <w:rPr>
-                <w:color w:val="000000"/>
-                <w:sz w:val="19"/>
-                <w:szCs w:val="19"/>
-              </w:rPr>
-              <w:t>,</w:t>
-            </w:r>
-            <w:r>
-              <w:rPr>
-                <w:color w:val="000000"/>
-                <w:sz w:val="19"/>
-                <w:szCs w:val="19"/>
-              </w:rPr>
-              <w:t xml:space="preserve"> в результате</w:t>
-            </w:r>
-            <w:r>
-              <w:rPr>
-                <w:color w:val="000000"/>
-                <w:sz w:val="19"/>
-                <w:szCs w:val="19"/>
-              </w:rPr>
-              <w:t xml:space="preserve"> работы</w:t>
-            </w:r>
-            <w:r>
-              <w:rPr>
-                <w:color w:val="000000"/>
-                <w:sz w:val="19"/>
-                <w:szCs w:val="19"/>
-              </w:rPr>
-              <w:t xml:space="preserve"> кот</w:t>
-            </w:r>
-            <w:r>
-              <w:rPr>
-                <w:color w:val="000000"/>
-                <w:sz w:val="19"/>
-                <w:szCs w:val="19"/>
-              </w:rPr>
-              <w:t>о</w:t>
-            </w:r>
-            <w:r>
-              <w:rPr>
-                <w:color w:val="000000"/>
-                <w:sz w:val="19"/>
-                <w:szCs w:val="19"/>
-              </w:rPr>
-              <w:t xml:space="preserve">рого пользователь сможет узнать силу притяжения для выбранной им планеты. </w:t>
+              <w:t>Задание на практическую работу №20</w:t>
             </w:r>
           </w:p>
           <w:p>
@@ -2563,7 +1034,187 @@
                 <w:sz w:val="19"/>
                 <w:szCs w:val="19"/>
               </w:rPr>
-              <w:t xml:space="preserve">3. Разработайте GUI программу для этого задания с обработкой событий </w:t>
+              <w:t xml:space="preserve">1. Написать метод для конвертации массива строк/чисел в список. </w:t>
+            </w:r>
+            <w:r>
+              <w:rPr>
+                <w:color w:val="000000"/>
+                <w:sz w:val="19"/>
+                <w:szCs w:val="19"/>
+              </w:rPr>
+              <w:br/>
+              <w:t>2. Написать класс, который умеет хранить в себе массив любых типов данных (</w:t>
+            </w:r>
+            <w:proofErr w:type="spellStart"/>
+            <w:r>
+              <w:rPr>
+                <w:color w:val="000000"/>
+                <w:sz w:val="19"/>
+                <w:szCs w:val="19"/>
+              </w:rPr>
+              <w:t>int</w:t>
+            </w:r>
+            <w:proofErr w:type="spellEnd"/>
+            <w:r>
+              <w:rPr>
+                <w:color w:val="000000"/>
+                <w:sz w:val="19"/>
+                <w:szCs w:val="19"/>
+              </w:rPr>
+              <w:t xml:space="preserve">, </w:t>
+            </w:r>
+            <w:proofErr w:type="spellStart"/>
+            <w:r>
+              <w:rPr>
+                <w:color w:val="000000"/>
+                <w:sz w:val="19"/>
+                <w:szCs w:val="19"/>
+              </w:rPr>
+              <w:t>long</w:t>
+            </w:r>
+            <w:proofErr w:type="spellEnd"/>
+            <w:r>
+              <w:rPr>
+                <w:color w:val="000000"/>
+                <w:sz w:val="19"/>
+                <w:szCs w:val="19"/>
+              </w:rPr>
+              <w:t xml:space="preserve"> </w:t>
+            </w:r>
+            <w:proofErr w:type="spellStart"/>
+            <w:r>
+              <w:rPr>
+                <w:color w:val="000000"/>
+                <w:sz w:val="19"/>
+                <w:szCs w:val="19"/>
+              </w:rPr>
+              <w:t>etc</w:t>
+            </w:r>
+            <w:proofErr w:type="spellEnd"/>
+            <w:r>
+              <w:rPr>
+                <w:color w:val="000000"/>
+                <w:sz w:val="19"/>
+                <w:szCs w:val="19"/>
+              </w:rPr>
+              <w:t>.).</w:t>
+            </w:r>
+            <w:r>
+              <w:rPr>
+                <w:color w:val="000000"/>
+                <w:sz w:val="19"/>
+                <w:szCs w:val="19"/>
+              </w:rPr>
+              <w:br/>
+              <w:t>3. Реализовать метод, который возвращает любой элемент массива по индексу.</w:t>
+            </w:r>
+            <w:r>
+              <w:rPr>
+                <w:color w:val="000000"/>
+                <w:sz w:val="19"/>
+                <w:szCs w:val="19"/>
+              </w:rPr>
+              <w:br/>
+              <w:t>4. Написать функцию, которая сохранит содержимое каталога в список и выведет первые 5 элементов на экран.</w:t>
+            </w:r>
+            <w:r>
+              <w:rPr>
+                <w:color w:val="000000"/>
+                <w:sz w:val="19"/>
+                <w:szCs w:val="19"/>
+              </w:rPr>
+              <w:br/>
+              <w:t xml:space="preserve">5. *Реализуйте вспомогательные методы в классе </w:t>
+            </w:r>
+            <w:proofErr w:type="spellStart"/>
+            <w:r>
+              <w:rPr>
+                <w:color w:val="000000"/>
+                <w:sz w:val="19"/>
+                <w:szCs w:val="19"/>
+              </w:rPr>
+              <w:t>Solution</w:t>
+            </w:r>
+            <w:proofErr w:type="spellEnd"/>
+            <w:r>
+              <w:rPr>
+                <w:color w:val="000000"/>
+                <w:sz w:val="19"/>
+                <w:szCs w:val="19"/>
+              </w:rPr>
+              <w:t xml:space="preserve">, которые должны создавать соответствующую коллекцию и помещать туда переданные объекты. Методы </w:t>
+            </w:r>
+            <w:proofErr w:type="spellStart"/>
+            <w:r>
+              <w:rPr>
+                <w:color w:val="000000"/>
+                <w:sz w:val="19"/>
+                <w:szCs w:val="19"/>
+              </w:rPr>
+              <w:t>newArrayList</w:t>
+            </w:r>
+            <w:proofErr w:type="spellEnd"/>
+            <w:r>
+              <w:rPr>
+                <w:color w:val="000000"/>
+                <w:sz w:val="19"/>
+                <w:szCs w:val="19"/>
+              </w:rPr>
+              <w:t xml:space="preserve">, </w:t>
+            </w:r>
+            <w:proofErr w:type="spellStart"/>
+            <w:r>
+              <w:rPr>
+                <w:color w:val="000000"/>
+                <w:sz w:val="19"/>
+                <w:szCs w:val="19"/>
+              </w:rPr>
+              <w:t>newHashSet</w:t>
+            </w:r>
+            <w:proofErr w:type="spellEnd"/>
+            <w:r>
+              <w:rPr>
+                <w:color w:val="000000"/>
+                <w:sz w:val="19"/>
+                <w:szCs w:val="19"/>
+              </w:rPr>
+              <w:t xml:space="preserve"> параметризируйте общим типом T. Метод </w:t>
+            </w:r>
+            <w:proofErr w:type="spellStart"/>
+            <w:r>
+              <w:rPr>
+                <w:color w:val="000000"/>
+                <w:sz w:val="19"/>
+                <w:szCs w:val="19"/>
+              </w:rPr>
+              <w:t>newHashMap</w:t>
+            </w:r>
+            <w:proofErr w:type="spellEnd"/>
+            <w:r>
+              <w:rPr>
+                <w:color w:val="000000"/>
+                <w:sz w:val="19"/>
+                <w:szCs w:val="19"/>
+              </w:rPr>
+              <w:t xml:space="preserve"> параметризируйте парой &lt;K, V&gt;, то есть типами К- ключ и V-значение. Аргументы метода </w:t>
+            </w:r>
+            <w:proofErr w:type="spellStart"/>
+            <w:r>
+              <w:rPr>
+                <w:color w:val="000000"/>
+                <w:sz w:val="19"/>
+                <w:szCs w:val="19"/>
+              </w:rPr>
+              <w:t>newHashMap</w:t>
+            </w:r>
+            <w:proofErr w:type="spellEnd"/>
+            <w:r>
+              <w:rPr>
+                <w:color w:val="000000"/>
+                <w:sz w:val="19"/>
+                <w:szCs w:val="19"/>
+              </w:rPr>
+              <w:t xml:space="preserve"> должны принимать</w:t>
             </w:r>
           </w:p>
           <w:p>
@@ -2585,7 +1236,7 @@
                 <w:sz w:val="19"/>
                 <w:szCs w:val="19"/>
               </w:rPr>
-              <w:t>Задание на практическую работу №13</w:t>
+              <w:t xml:space="preserve">Задание на практическую работу №21 </w:t>
             </w:r>
           </w:p>
           <w:p>
@@ -2604,234 +1255,15 @@
                 <w:sz w:val="19"/>
                 <w:szCs w:val="19"/>
               </w:rPr>
-              <w:t xml:space="preserve">1.Написать тестовый класс, который создает массив класса </w:t>
-            </w:r>
-            <w:proofErr w:type="spellStart"/>
-            <w:r>
-              <w:rPr>
-                <w:color w:val="000000"/>
-                <w:sz w:val="19"/>
-                <w:szCs w:val="19"/>
-              </w:rPr>
-              <w:t>Student</w:t>
-            </w:r>
-            <w:proofErr w:type="spellEnd"/>
-            <w:r>
-              <w:rPr>
-                <w:color w:val="000000"/>
-                <w:sz w:val="19"/>
-                <w:szCs w:val="19"/>
-              </w:rPr>
-              <w:t xml:space="preserve"> и сортирует массив </w:t>
-            </w:r>
-            <w:proofErr w:type="spellStart"/>
-            <w:r>
-              <w:rPr>
-                <w:color w:val="000000"/>
-                <w:sz w:val="19"/>
-                <w:szCs w:val="19"/>
-              </w:rPr>
-              <w:t>iDNumber</w:t>
-            </w:r>
-            <w:proofErr w:type="spellEnd"/>
-            <w:r>
-              <w:rPr>
-                <w:color w:val="000000"/>
-                <w:sz w:val="19"/>
-                <w:szCs w:val="19"/>
-              </w:rPr>
-              <w:t>.</w:t>
-            </w:r>
-            <w:r>
-              <w:rPr>
-                <w:color w:val="000000"/>
-                <w:sz w:val="19"/>
-                <w:szCs w:val="19"/>
-              </w:rPr>
-              <w:br/>
-            </w:r>
-            <w:r>
-              <w:rPr>
-                <w:color w:val="000000"/>
-                <w:sz w:val="19"/>
-                <w:szCs w:val="19"/>
-              </w:rPr>
-              <w:t>2. Напишите</w:t>
-            </w:r>
-            <w:r>
-              <w:rPr>
-                <w:color w:val="000000"/>
-                <w:sz w:val="19"/>
-                <w:szCs w:val="19"/>
-              </w:rPr>
-              <w:t xml:space="preserve"> класс </w:t>
-            </w:r>
-            <w:proofErr w:type="spellStart"/>
-            <w:r>
-              <w:rPr>
-                <w:color w:val="000000"/>
-                <w:sz w:val="19"/>
-                <w:szCs w:val="19"/>
-              </w:rPr>
-              <w:t>SortingStudentsByGPA</w:t>
-            </w:r>
-            <w:proofErr w:type="spellEnd"/>
-            <w:r>
-              <w:rPr>
-                <w:color w:val="000000"/>
-                <w:sz w:val="19"/>
-                <w:szCs w:val="19"/>
-              </w:rPr>
-              <w:t xml:space="preserve"> (по среднему баллу студентов) который реализует интерфейс </w:t>
-            </w:r>
-            <w:proofErr w:type="spellStart"/>
-            <w:r>
-              <w:rPr>
-                <w:color w:val="000000"/>
-                <w:sz w:val="19"/>
-                <w:szCs w:val="19"/>
-              </w:rPr>
-              <w:t>Comparator</w:t>
-            </w:r>
-            <w:proofErr w:type="spellEnd"/>
-            <w:r>
-              <w:rPr>
-                <w:color w:val="000000"/>
-                <w:sz w:val="19"/>
-                <w:szCs w:val="19"/>
-              </w:rPr>
-              <w:t xml:space="preserve"> таким образом, что она сортирует студентов с их итоговым баллом в порядке убывания. В качестве алгоритма сортировки использовать методы сортировок: слиянием и быструю сортировку.</w:t>
-            </w:r>
-            <w:r>
-              <w:rPr>
-                <w:color w:val="000000"/>
-                <w:sz w:val="19"/>
-                <w:szCs w:val="19"/>
-              </w:rPr>
-              <w:br/>
-              <w:t>3. Напишите программу, которая объединяет два списка данных о студентах в один отсортированный списках.</w:t>
-            </w:r>
-          </w:p>
-          <w:p>
-            <w:pPr>
-              <w:jc w:val="both"/>
-              <w:rPr>
-                <w:b/>
-                <w:bCs/>
-                <w:color w:val="000000"/>
-                <w:sz w:val="19"/>
-                <w:szCs w:val="19"/>
-              </w:rPr>
-            </w:pPr>
-            <w:r>
-              <w:rPr>
-                <w:b/>
-                <w:bCs/>
-                <w:color w:val="000000"/>
-                <w:sz w:val="19"/>
-                <w:szCs w:val="19"/>
-              </w:rPr>
-              <w:t>Задание на практическую работу №14</w:t>
-            </w:r>
-          </w:p>
-          <w:p>
-            <w:pPr>
-              <w:jc w:val="both"/>
-              <w:rPr>
-                <w:color w:val="000000"/>
-                <w:sz w:val="19"/>
-                <w:szCs w:val="19"/>
-              </w:rPr>
-            </w:pPr>
-            <w:r>
-              <w:rPr>
-                <w:color w:val="000000"/>
-                <w:sz w:val="19"/>
-                <w:szCs w:val="19"/>
-              </w:rPr>
-              <w:t>1.Написать реализацию алгоритмов поиска для задания из предыдущей практической работы, в качестве параметров методы сортировки и поиска должны принимать массив интерфейсных ссылок.</w:t>
-            </w:r>
-          </w:p>
-          <w:p>
-            <w:pPr>
-              <w:jc w:val="both"/>
-              <w:rPr>
-                <w:color w:val="000000"/>
-                <w:sz w:val="19"/>
-                <w:szCs w:val="19"/>
-              </w:rPr>
-            </w:pPr>
-            <w:r>
-              <w:rPr>
-                <w:color w:val="000000"/>
-                <w:sz w:val="19"/>
-                <w:szCs w:val="19"/>
-              </w:rPr>
-              <w:t xml:space="preserve">2.Реализовать в классе типа сортируемого объекта метод </w:t>
-            </w:r>
-            <w:proofErr w:type="spellStart"/>
-            <w:proofErr w:type="gramStart"/>
-            <w:r>
-              <w:rPr>
-                <w:color w:val="000000"/>
-                <w:sz w:val="19"/>
-                <w:szCs w:val="19"/>
-              </w:rPr>
-              <w:t>equals</w:t>
-            </w:r>
-            <w:proofErr w:type="spellEnd"/>
-            <w:r>
-              <w:rPr>
-                <w:color w:val="000000"/>
-                <w:sz w:val="19"/>
-                <w:szCs w:val="19"/>
-              </w:rPr>
-              <w:t>(</w:t>
-            </w:r>
-            <w:proofErr w:type="gramEnd"/>
-            <w:r>
-              <w:rPr>
-                <w:color w:val="000000"/>
-                <w:sz w:val="19"/>
-                <w:szCs w:val="19"/>
-              </w:rPr>
-              <w:t xml:space="preserve">). </w:t>
-            </w:r>
-          </w:p>
-          <w:p>
-            <w:pPr>
-              <w:jc w:val="both"/>
-              <w:rPr>
-                <w:color w:val="000000"/>
-                <w:sz w:val="19"/>
-                <w:szCs w:val="19"/>
-              </w:rPr>
-            </w:pPr>
-            <w:r>
-              <w:rPr>
-                <w:color w:val="000000"/>
-                <w:sz w:val="19"/>
-                <w:szCs w:val="19"/>
-              </w:rPr>
-              <w:t>3.Реализовать следующие алгоритмы линейного и бинарного поиска: в виде итеративного и рекурсивного поиска.</w:t>
-            </w:r>
-          </w:p>
-          <w:p>
-            <w:pPr>
-              <w:jc w:val="both"/>
-              <w:rPr>
-                <w:color w:val="000000"/>
-                <w:sz w:val="19"/>
-                <w:szCs w:val="19"/>
-              </w:rPr>
-            </w:pPr>
-            <w:r>
-              <w:rPr>
-                <w:color w:val="000000"/>
-                <w:sz w:val="19"/>
-                <w:szCs w:val="19"/>
-              </w:rPr>
-              <w:t xml:space="preserve">4.Сравнить время работы и сложность алгоритмов. </w:t>
+              <w:t>1. Реализовать класс Абстрактна</w:t>
+            </w:r>
+            <w:r>
+              <w:rPr>
+                <w:color w:val="000000"/>
+                <w:sz w:val="19"/>
+                <w:szCs w:val="19"/>
+              </w:rPr>
+              <w:t>я фабрика для комплексных чисел</w:t>
             </w:r>
           </w:p>
           <w:p>
@@ -2850,99 +1282,69 @@
                 <w:sz w:val="19"/>
                 <w:szCs w:val="19"/>
               </w:rPr>
-              <w:t>Замечание</w:t>
-            </w:r>
-            <w:r>
-              <w:rPr>
-                <w:color w:val="000000"/>
-                <w:sz w:val="19"/>
-                <w:szCs w:val="19"/>
-              </w:rPr>
-              <w:t>: для</w:t>
-            </w:r>
-            <w:r>
-              <w:rPr>
-                <w:color w:val="000000"/>
-                <w:sz w:val="19"/>
-                <w:szCs w:val="19"/>
-              </w:rPr>
-              <w:t xml:space="preserve"> реализации бинарного поиска упорядочить массив. </w:t>
-            </w:r>
-          </w:p>
-          <w:p>
-            <w:pPr>
-              <w:jc w:val="both"/>
-              <w:rPr>
-                <w:b/>
-                <w:bCs/>
-                <w:color w:val="000000"/>
-                <w:sz w:val="19"/>
-                <w:szCs w:val="19"/>
-              </w:rPr>
-            </w:pPr>
-            <w:r>
-              <w:rPr>
-                <w:b/>
-                <w:bCs/>
-                <w:color w:val="000000"/>
-                <w:sz w:val="19"/>
-                <w:szCs w:val="19"/>
-              </w:rPr>
-              <w:t xml:space="preserve">Задание на практическую работу №15 </w:t>
-            </w:r>
-          </w:p>
-          <w:p>
-            <w:pPr>
-              <w:jc w:val="both"/>
-              <w:rPr>
-                <w:color w:val="000000"/>
-                <w:sz w:val="19"/>
-                <w:szCs w:val="19"/>
-              </w:rPr>
-            </w:pPr>
-            <w:r>
-              <w:rPr>
-                <w:color w:val="000000"/>
-                <w:sz w:val="19"/>
-                <w:szCs w:val="19"/>
-              </w:rPr>
-              <w:t>1. Протестировать работу коллекции ArrayList.</w:t>
-            </w:r>
-            <w:r>
-              <w:rPr>
-                <w:color w:val="000000"/>
-                <w:sz w:val="19"/>
-                <w:szCs w:val="19"/>
-              </w:rPr>
-              <w:br/>
-              <w:t xml:space="preserve">2. Протестировать работу коллекции </w:t>
-            </w:r>
-            <w:proofErr w:type="spellStart"/>
-            <w:r>
-              <w:rPr>
-                <w:color w:val="000000"/>
-                <w:sz w:val="19"/>
-                <w:szCs w:val="19"/>
-              </w:rPr>
-              <w:t>LinkedList</w:t>
-            </w:r>
-            <w:proofErr w:type="spellEnd"/>
-            <w:r>
-              <w:rPr>
-                <w:color w:val="000000"/>
-                <w:sz w:val="19"/>
-                <w:szCs w:val="19"/>
-              </w:rPr>
-              <w:t>.</w:t>
-            </w:r>
-            <w:r>
-              <w:rPr>
-                <w:color w:val="000000"/>
-                <w:sz w:val="19"/>
-                <w:szCs w:val="19"/>
-              </w:rPr>
-              <w:br/>
-              <w:t xml:space="preserve">3. Создать свою коллекцию, такую же, как и ArrayList из объектов классов разработанных в предыдущих программах. </w:t>
+              <w:t xml:space="preserve">2. Реализовать класс Абстрактная фабрика для различных типов стульев: Викторианский стул, Многофункциональный стул, Магический стул, а также интерфейс Стул, от которого наследуются все классы стульев, и класс Клиент, который использует интерфейс стул в </w:t>
+            </w:r>
+            <w:r>
+              <w:rPr>
+                <w:color w:val="000000"/>
+                <w:sz w:val="19"/>
+                <w:szCs w:val="19"/>
+              </w:rPr>
+              <w:t xml:space="preserve">своем методе </w:t>
+            </w:r>
+            <w:proofErr w:type="spellStart"/>
+            <w:r>
+              <w:rPr>
+                <w:color w:val="000000"/>
+                <w:sz w:val="19"/>
+                <w:szCs w:val="19"/>
+              </w:rPr>
+              <w:t>Sit</w:t>
+            </w:r>
+            <w:proofErr w:type="spellEnd"/>
+            <w:r>
+              <w:rPr>
+                <w:color w:val="000000"/>
+                <w:sz w:val="19"/>
+                <w:szCs w:val="19"/>
+              </w:rPr>
+              <w:t xml:space="preserve"> (</w:t>
+            </w:r>
+            <w:proofErr w:type="spellStart"/>
+            <w:r>
+              <w:rPr>
+                <w:color w:val="000000"/>
+                <w:sz w:val="19"/>
+                <w:szCs w:val="19"/>
+              </w:rPr>
+              <w:t>Chair</w:t>
+            </w:r>
+            <w:proofErr w:type="spellEnd"/>
+            <w:r>
+              <w:rPr>
+                <w:color w:val="000000"/>
+                <w:sz w:val="19"/>
+                <w:szCs w:val="19"/>
+              </w:rPr>
+              <w:t xml:space="preserve"> </w:t>
+            </w:r>
+            <w:proofErr w:type="spellStart"/>
+            <w:r>
+              <w:rPr>
+                <w:color w:val="000000"/>
+                <w:sz w:val="19"/>
+                <w:szCs w:val="19"/>
+              </w:rPr>
+              <w:t>chair</w:t>
+            </w:r>
+            <w:proofErr w:type="spellEnd"/>
+            <w:r>
+              <w:rPr>
+                <w:color w:val="000000"/>
+                <w:sz w:val="19"/>
+                <w:szCs w:val="19"/>
+              </w:rPr>
+              <w:t>).</w:t>
             </w:r>
           </w:p>
           <w:p>
@@ -2961,7 +1363,484 @@
                 <w:sz w:val="19"/>
                 <w:szCs w:val="19"/>
               </w:rPr>
-              <w:t xml:space="preserve">4. продемонстрировать работу с собственной коллекцией </w:t>
+              <w:t>3. Вводная. Компании нужно написать редактор текста, редактор изображений и редактор музыки. В трёх приложениях будет очень много общего: главное окно, панель инструментов, команды меню будут весьма схожими. Чтобы не писать повторяющуюся основу трижды, вам поручили разработать основу (каркас) приложения, которую можно использовать во всех трёх редакторах. На совещании в компании была принята следующая архитектура:</w:t>
+            </w:r>
+            <w:r>
+              <w:rPr>
+                <w:color w:val="000000"/>
+                <w:sz w:val="19"/>
+                <w:szCs w:val="19"/>
+              </w:rPr>
+              <w:br/>
+              <w:t xml:space="preserve">Исходные данные. Есть некий базовый интерфейс </w:t>
+            </w:r>
+            <w:proofErr w:type="spellStart"/>
+            <w:r>
+              <w:rPr>
+                <w:color w:val="000000"/>
+                <w:sz w:val="19"/>
+                <w:szCs w:val="19"/>
+              </w:rPr>
+              <w:t>IDocument</w:t>
+            </w:r>
+            <w:proofErr w:type="spellEnd"/>
+            <w:r>
+              <w:rPr>
+                <w:color w:val="000000"/>
+                <w:sz w:val="19"/>
+                <w:szCs w:val="19"/>
+              </w:rPr>
+              <w:t xml:space="preserve">, представляющий документ неопределённого рода. От него впоследствии будут унаследованы конкретные документы: </w:t>
+            </w:r>
+            <w:proofErr w:type="spellStart"/>
+            <w:r>
+              <w:rPr>
+                <w:color w:val="000000"/>
+                <w:sz w:val="19"/>
+                <w:szCs w:val="19"/>
+              </w:rPr>
+              <w:t>TextDocument</w:t>
+            </w:r>
+            <w:proofErr w:type="spellEnd"/>
+            <w:r>
+              <w:rPr>
+                <w:color w:val="000000"/>
+                <w:sz w:val="19"/>
+                <w:szCs w:val="19"/>
+              </w:rPr>
+              <w:t xml:space="preserve">, </w:t>
+            </w:r>
+            <w:proofErr w:type="spellStart"/>
+            <w:r>
+              <w:rPr>
+                <w:color w:val="000000"/>
+                <w:sz w:val="19"/>
+                <w:szCs w:val="19"/>
+              </w:rPr>
+              <w:t>ImageDocument</w:t>
+            </w:r>
+            <w:proofErr w:type="spellEnd"/>
+            <w:r>
+              <w:rPr>
+                <w:color w:val="000000"/>
+                <w:sz w:val="19"/>
+                <w:szCs w:val="19"/>
+              </w:rPr>
+              <w:t xml:space="preserve">, </w:t>
+            </w:r>
+            <w:proofErr w:type="spellStart"/>
+            <w:r>
+              <w:rPr>
+                <w:color w:val="000000"/>
+                <w:sz w:val="19"/>
+                <w:szCs w:val="19"/>
+              </w:rPr>
+              <w:t>MusicDocument</w:t>
+            </w:r>
+            <w:proofErr w:type="spellEnd"/>
+            <w:r>
+              <w:rPr>
+                <w:color w:val="000000"/>
+                <w:sz w:val="19"/>
+                <w:szCs w:val="19"/>
+              </w:rPr>
+              <w:t xml:space="preserve"> и т.п. Интерфейс </w:t>
+            </w:r>
+            <w:proofErr w:type="spellStart"/>
+            <w:r>
+              <w:rPr>
+                <w:color w:val="000000"/>
+                <w:sz w:val="19"/>
+                <w:szCs w:val="19"/>
+              </w:rPr>
+              <w:t>IDocument</w:t>
+            </w:r>
+            <w:proofErr w:type="spellEnd"/>
+            <w:r>
+              <w:rPr>
+                <w:color w:val="000000"/>
+                <w:sz w:val="19"/>
+                <w:szCs w:val="19"/>
+              </w:rPr>
+              <w:t xml:space="preserve"> перечисляет общие свойства и операции для всех документов.</w:t>
+            </w:r>
+            <w:r>
+              <w:rPr>
+                <w:color w:val="000000"/>
+                <w:sz w:val="19"/>
+                <w:szCs w:val="19"/>
+              </w:rPr>
+              <w:br/>
+              <w:t xml:space="preserve">• При нажатии пунктов меню </w:t>
+            </w:r>
+            <w:proofErr w:type="spellStart"/>
+            <w:r>
+              <w:rPr>
+                <w:color w:val="000000"/>
+                <w:sz w:val="19"/>
+                <w:szCs w:val="19"/>
+              </w:rPr>
+              <w:t>File</w:t>
+            </w:r>
+            <w:proofErr w:type="spellEnd"/>
+            <w:r>
+              <w:rPr>
+                <w:color w:val="000000"/>
+                <w:sz w:val="19"/>
+                <w:szCs w:val="19"/>
+              </w:rPr>
+              <w:t xml:space="preserve"> -&gt; </w:t>
+            </w:r>
+            <w:proofErr w:type="spellStart"/>
+            <w:r>
+              <w:rPr>
+                <w:color w:val="000000"/>
+                <w:sz w:val="19"/>
+                <w:szCs w:val="19"/>
+              </w:rPr>
+              <w:t>New</w:t>
+            </w:r>
+            <w:proofErr w:type="spellEnd"/>
+            <w:r>
+              <w:rPr>
+                <w:color w:val="000000"/>
+                <w:sz w:val="19"/>
+                <w:szCs w:val="19"/>
+              </w:rPr>
+              <w:t xml:space="preserve"> и </w:t>
+            </w:r>
+            <w:proofErr w:type="spellStart"/>
+            <w:r>
+              <w:rPr>
+                <w:color w:val="000000"/>
+                <w:sz w:val="19"/>
+                <w:szCs w:val="19"/>
+              </w:rPr>
+              <w:t>File</w:t>
+            </w:r>
+            <w:proofErr w:type="spellEnd"/>
+            <w:r>
+              <w:rPr>
+                <w:color w:val="000000"/>
+                <w:sz w:val="19"/>
+                <w:szCs w:val="19"/>
+              </w:rPr>
+              <w:t xml:space="preserve"> -&gt; </w:t>
+            </w:r>
+            <w:proofErr w:type="spellStart"/>
+            <w:r>
+              <w:rPr>
+                <w:color w:val="000000"/>
+                <w:sz w:val="19"/>
+                <w:szCs w:val="19"/>
+              </w:rPr>
+              <w:t>Open</w:t>
+            </w:r>
+            <w:proofErr w:type="spellEnd"/>
+            <w:r>
+              <w:rPr>
+                <w:color w:val="000000"/>
+                <w:sz w:val="19"/>
+                <w:szCs w:val="19"/>
+              </w:rPr>
+              <w:t xml:space="preserve"> требуется создать новый экземпляр документа (конкретного подкласса). Однако каркас не должен быть привязан ни к какому конкретному виду документов.</w:t>
+            </w:r>
+            <w:r>
+              <w:rPr>
+                <w:color w:val="000000"/>
+                <w:sz w:val="19"/>
+                <w:szCs w:val="19"/>
+              </w:rPr>
+              <w:br/>
+              <w:t xml:space="preserve">• Нужно создать фабричный интерфейс </w:t>
+            </w:r>
+            <w:proofErr w:type="spellStart"/>
+            <w:r>
+              <w:rPr>
+                <w:color w:val="000000"/>
+                <w:sz w:val="19"/>
+                <w:szCs w:val="19"/>
+              </w:rPr>
+              <w:t>ICreateDocument</w:t>
+            </w:r>
+            <w:proofErr w:type="spellEnd"/>
+            <w:r>
+              <w:rPr>
+                <w:color w:val="000000"/>
+                <w:sz w:val="19"/>
+                <w:szCs w:val="19"/>
+              </w:rPr>
+              <w:t xml:space="preserve">. Этот интерфейс содержит два абстрактных фабричных метода: </w:t>
+            </w:r>
+            <w:proofErr w:type="spellStart"/>
+            <w:r>
+              <w:rPr>
+                <w:color w:val="000000"/>
+                <w:sz w:val="19"/>
+                <w:szCs w:val="19"/>
+              </w:rPr>
+              <w:t>CreateNew</w:t>
+            </w:r>
+            <w:proofErr w:type="spellEnd"/>
+            <w:r>
+              <w:rPr>
+                <w:color w:val="000000"/>
+                <w:sz w:val="19"/>
+                <w:szCs w:val="19"/>
+              </w:rPr>
+              <w:t xml:space="preserve"> и </w:t>
+            </w:r>
+            <w:proofErr w:type="spellStart"/>
+            <w:r>
+              <w:rPr>
+                <w:color w:val="000000"/>
+                <w:sz w:val="19"/>
+                <w:szCs w:val="19"/>
+              </w:rPr>
+              <w:t>CreateOpen</w:t>
+            </w:r>
+            <w:proofErr w:type="spellEnd"/>
+            <w:r>
+              <w:rPr>
+                <w:color w:val="000000"/>
+                <w:sz w:val="19"/>
+                <w:szCs w:val="19"/>
+              </w:rPr>
+              <w:t xml:space="preserve">, оба возвращают экземпляр </w:t>
+            </w:r>
+            <w:proofErr w:type="spellStart"/>
+            <w:r>
+              <w:rPr>
+                <w:color w:val="000000"/>
+                <w:sz w:val="19"/>
+                <w:szCs w:val="19"/>
+              </w:rPr>
+              <w:t>IDocument</w:t>
+            </w:r>
+            <w:proofErr w:type="spellEnd"/>
+            <w:r>
+              <w:rPr>
+                <w:color w:val="000000"/>
+                <w:sz w:val="19"/>
+                <w:szCs w:val="19"/>
+              </w:rPr>
+              <w:br/>
+            </w:r>
+            <w:r>
+              <w:rPr>
+                <w:color w:val="000000"/>
+                <w:sz w:val="19"/>
+                <w:szCs w:val="19"/>
+              </w:rPr>
+              <w:lastRenderedPageBreak/>
+              <w:t xml:space="preserve">• Каркас оперирует одним экземпляром </w:t>
+            </w:r>
+            <w:proofErr w:type="spellStart"/>
+            <w:r>
+              <w:rPr>
+                <w:color w:val="000000"/>
+                <w:sz w:val="19"/>
+                <w:szCs w:val="19"/>
+              </w:rPr>
+              <w:t>IDocument</w:t>
+            </w:r>
+            <w:proofErr w:type="spellEnd"/>
+            <w:r>
+              <w:rPr>
+                <w:color w:val="000000"/>
+                <w:sz w:val="19"/>
+                <w:szCs w:val="19"/>
+              </w:rPr>
+              <w:t xml:space="preserve"> и одним экземпляром </w:t>
+            </w:r>
+            <w:proofErr w:type="spellStart"/>
+            <w:r>
+              <w:rPr>
+                <w:color w:val="000000"/>
+                <w:sz w:val="19"/>
+                <w:szCs w:val="19"/>
+              </w:rPr>
+              <w:t>ICreateDocument</w:t>
+            </w:r>
+            <w:proofErr w:type="spellEnd"/>
+            <w:r>
+              <w:rPr>
+                <w:color w:val="000000"/>
+                <w:sz w:val="19"/>
+                <w:szCs w:val="19"/>
+              </w:rPr>
+              <w:t>. Какие конкретные классы будут подставлены сюда, определяется во время запуска приложения.</w:t>
+            </w:r>
+            <w:r>
+              <w:rPr>
+                <w:color w:val="000000"/>
+                <w:sz w:val="19"/>
+                <w:szCs w:val="19"/>
+              </w:rPr>
+              <w:br/>
+              <w:t xml:space="preserve">Требуется: </w:t>
+            </w:r>
+            <w:r>
+              <w:rPr>
+                <w:color w:val="000000"/>
+                <w:sz w:val="19"/>
+                <w:szCs w:val="19"/>
+              </w:rPr>
+              <w:br/>
+              <w:t xml:space="preserve">1. создать перечисленные классы. Создать каркас приложения — окно редактора с меню </w:t>
+            </w:r>
+            <w:proofErr w:type="spellStart"/>
+            <w:r>
+              <w:rPr>
+                <w:color w:val="000000"/>
+                <w:sz w:val="19"/>
+                <w:szCs w:val="19"/>
+              </w:rPr>
+              <w:t>File</w:t>
+            </w:r>
+            <w:proofErr w:type="spellEnd"/>
+            <w:r>
+              <w:rPr>
+                <w:color w:val="000000"/>
+                <w:sz w:val="19"/>
+                <w:szCs w:val="19"/>
+              </w:rPr>
+              <w:t xml:space="preserve">. В меню </w:t>
+            </w:r>
+            <w:proofErr w:type="spellStart"/>
+            <w:r>
+              <w:rPr>
+                <w:color w:val="000000"/>
+                <w:sz w:val="19"/>
+                <w:szCs w:val="19"/>
+              </w:rPr>
+              <w:t>File</w:t>
+            </w:r>
+            <w:proofErr w:type="spellEnd"/>
+            <w:r>
+              <w:rPr>
+                <w:color w:val="000000"/>
+                <w:sz w:val="19"/>
+                <w:szCs w:val="19"/>
+              </w:rPr>
+              <w:t xml:space="preserve"> реализовать пункты </w:t>
+            </w:r>
+            <w:proofErr w:type="spellStart"/>
+            <w:r>
+              <w:rPr>
+                <w:color w:val="000000"/>
+                <w:sz w:val="19"/>
+                <w:szCs w:val="19"/>
+              </w:rPr>
+              <w:t>New</w:t>
+            </w:r>
+            <w:proofErr w:type="spellEnd"/>
+            <w:r>
+              <w:rPr>
+                <w:color w:val="000000"/>
+                <w:sz w:val="19"/>
+                <w:szCs w:val="19"/>
+              </w:rPr>
+              <w:t xml:space="preserve">, </w:t>
+            </w:r>
+            <w:proofErr w:type="spellStart"/>
+            <w:r>
+              <w:rPr>
+                <w:color w:val="000000"/>
+                <w:sz w:val="19"/>
+                <w:szCs w:val="19"/>
+              </w:rPr>
+              <w:t>Open</w:t>
+            </w:r>
+            <w:proofErr w:type="spellEnd"/>
+            <w:r>
+              <w:rPr>
+                <w:color w:val="000000"/>
+                <w:sz w:val="19"/>
+                <w:szCs w:val="19"/>
+              </w:rPr>
+              <w:t xml:space="preserve">, </w:t>
+            </w:r>
+            <w:proofErr w:type="spellStart"/>
+            <w:r>
+              <w:rPr>
+                <w:color w:val="000000"/>
+                <w:sz w:val="19"/>
+                <w:szCs w:val="19"/>
+              </w:rPr>
+              <w:t>Save</w:t>
+            </w:r>
+            <w:proofErr w:type="spellEnd"/>
+            <w:r>
+              <w:rPr>
+                <w:color w:val="000000"/>
+                <w:sz w:val="19"/>
+                <w:szCs w:val="19"/>
+              </w:rPr>
+              <w:t xml:space="preserve">, </w:t>
+            </w:r>
+            <w:proofErr w:type="spellStart"/>
+            <w:r>
+              <w:rPr>
+                <w:color w:val="000000"/>
+                <w:sz w:val="19"/>
+                <w:szCs w:val="19"/>
+              </w:rPr>
+              <w:t>Exit</w:t>
+            </w:r>
+            <w:proofErr w:type="spellEnd"/>
+            <w:r>
+              <w:rPr>
+                <w:color w:val="000000"/>
+                <w:sz w:val="19"/>
+                <w:szCs w:val="19"/>
+              </w:rPr>
+              <w:t>.</w:t>
+            </w:r>
+            <w:r>
+              <w:rPr>
+                <w:color w:val="000000"/>
+                <w:sz w:val="19"/>
+                <w:szCs w:val="19"/>
+              </w:rPr>
+              <w:br/>
+              <w:t xml:space="preserve">2. продемонстрировать работу каркаса на примере текстового редактора. Потребуется создать конкретный унаследованный класс </w:t>
+            </w:r>
+            <w:proofErr w:type="spellStart"/>
+            <w:r>
+              <w:rPr>
+                <w:color w:val="000000"/>
+                <w:sz w:val="19"/>
+                <w:szCs w:val="19"/>
+              </w:rPr>
+              <w:t>TextDocument</w:t>
+            </w:r>
+            <w:proofErr w:type="spellEnd"/>
+            <w:r>
+              <w:rPr>
+                <w:color w:val="000000"/>
+                <w:sz w:val="19"/>
+                <w:szCs w:val="19"/>
+              </w:rPr>
+              <w:t xml:space="preserve"> и фабрику для него — </w:t>
+            </w:r>
+            <w:proofErr w:type="spellStart"/>
+            <w:r>
+              <w:rPr>
+                <w:color w:val="000000"/>
+                <w:sz w:val="19"/>
+                <w:szCs w:val="19"/>
+              </w:rPr>
+              <w:t>CreateTextDocument</w:t>
+            </w:r>
+            <w:proofErr w:type="spellEnd"/>
+            <w:r>
+              <w:rPr>
+                <w:color w:val="000000"/>
+                <w:sz w:val="19"/>
+                <w:szCs w:val="19"/>
+              </w:rPr>
+              <w:t>. В данной практической работе рекомендуется использовать следующие паттерны: Абстрактная фабрика и фабричный метод.</w:t>
             </w:r>
           </w:p>
           <w:p>
@@ -2973,6 +1852,7 @@
                 <w:color w:val="000000"/>
                 <w:sz w:val="19"/>
                 <w:szCs w:val="19"/>
+                <w:lang w:val="en-US"/>
               </w:rPr>
             </w:pPr>
             <w:r>
@@ -2983,7 +1863,7 @@
                 <w:sz w:val="19"/>
                 <w:szCs w:val="19"/>
               </w:rPr>
-              <w:t>Задание на практическую работу №16</w:t>
+              <w:t>Задание на практическую работу №22</w:t>
             </w:r>
           </w:p>
           <w:p>
@@ -3002,142 +1882,179 @@
                 <w:sz w:val="19"/>
                 <w:szCs w:val="19"/>
               </w:rPr>
-              <w:t>1 Карточная игра “в пьяницу”. Напишите программу, которая моделирует игру в пьяницу и определяет, кто выигрывает. В игре участвует 10 карт, имеющих значения от 0 до 9, большая карта побеждает меньшую, карта со значением 0 побеждает карту 9.</w:t>
-            </w:r>
-            <w:r>
-              <w:rPr>
-                <w:color w:val="000000"/>
-                <w:sz w:val="19"/>
-                <w:szCs w:val="19"/>
-              </w:rPr>
-              <w:br/>
-              <w:t>Условия игры. В игре “в пьяницу” карточная колода раздается поровну двум игрокам. Далее они вскрывают по одной верхней карте, и тот, чья карта старше, забирает себе обе вскрытые карты, которые кладутся под низ его колоды. Тот, кто остается без карт - проигрывает. Для простоты будем считать, что все карты различны по номиналу, а также, что самая младшая карта побеждает самую старшую карту (“шестерка берет туза”). Игрок, который забирает себе карты, сначала кладет под низ своей колоды карту первого игрока, затем карту второго игрока (то есть карта второго игрока оказывается внизу колоды). Входные данные Программа получает на вход две строки: первая строка содержит 5 карт первого игрока, вторая - 5 карт второго игрока. Карты перечислены сверху вниз, то есть каждая строка начинается с той карты, которая будет открыта первой.</w:t>
-            </w:r>
-            <w:r>
-              <w:rPr>
-                <w:color w:val="000000"/>
-                <w:sz w:val="19"/>
-                <w:szCs w:val="19"/>
-              </w:rPr>
-              <w:br/>
-              <w:t xml:space="preserve">Выходные данные Программа должна определить, кто выигрывает при данной раздаче, и вывести слово </w:t>
-            </w:r>
-            <w:proofErr w:type="spellStart"/>
-            <w:r>
-              <w:rPr>
-                <w:color w:val="000000"/>
-                <w:sz w:val="19"/>
-                <w:szCs w:val="19"/>
-              </w:rPr>
-              <w:t>first</w:t>
-            </w:r>
-            <w:proofErr w:type="spellEnd"/>
-            <w:r>
-              <w:rPr>
-                <w:color w:val="000000"/>
-                <w:sz w:val="19"/>
-                <w:szCs w:val="19"/>
-              </w:rPr>
-              <w:t xml:space="preserve"> или </w:t>
-            </w:r>
-            <w:proofErr w:type="spellStart"/>
-            <w:r>
-              <w:rPr>
-                <w:color w:val="000000"/>
-                <w:sz w:val="19"/>
-                <w:szCs w:val="19"/>
-              </w:rPr>
-              <w:t>second</w:t>
-            </w:r>
-            <w:proofErr w:type="spellEnd"/>
-            <w:r>
-              <w:rPr>
-                <w:color w:val="000000"/>
-                <w:sz w:val="19"/>
-                <w:szCs w:val="19"/>
-              </w:rPr>
-              <w:t xml:space="preserve">, после чего вывести количество ходов, сделанных до выигрыша. Если на протяжении 106 ходов игра не заканчивается, программа должна вывести слово </w:t>
-            </w:r>
-            <w:proofErr w:type="spellStart"/>
-            <w:r>
-              <w:rPr>
-                <w:color w:val="000000"/>
-                <w:sz w:val="19"/>
-                <w:szCs w:val="19"/>
-              </w:rPr>
-              <w:t>botva</w:t>
-            </w:r>
-            <w:proofErr w:type="spellEnd"/>
-            <w:r>
-              <w:rPr>
-                <w:color w:val="000000"/>
-                <w:sz w:val="19"/>
-                <w:szCs w:val="19"/>
-              </w:rPr>
-              <w:t>.</w:t>
-            </w:r>
-            <w:r>
-              <w:rPr>
-                <w:color w:val="000000"/>
-                <w:sz w:val="19"/>
-                <w:szCs w:val="19"/>
-              </w:rPr>
-              <w:br/>
-              <w:t xml:space="preserve">Пример ввода </w:t>
-            </w:r>
-            <w:r>
-              <w:rPr>
-                <w:color w:val="000000"/>
-                <w:sz w:val="19"/>
-                <w:szCs w:val="19"/>
-              </w:rPr>
-              <w:br/>
-              <w:t>1 3 5 7 9</w:t>
-            </w:r>
-            <w:r>
-              <w:rPr>
-                <w:color w:val="000000"/>
-                <w:sz w:val="19"/>
-                <w:szCs w:val="19"/>
-              </w:rPr>
-              <w:br/>
-              <w:t>2 4 6 8 0</w:t>
-            </w:r>
-            <w:r>
-              <w:rPr>
-                <w:color w:val="000000"/>
-                <w:sz w:val="19"/>
-                <w:szCs w:val="19"/>
-              </w:rPr>
-              <w:br/>
-              <w:t>Вывод</w:t>
-            </w:r>
-            <w:r>
-              <w:rPr>
-                <w:color w:val="000000"/>
-                <w:sz w:val="19"/>
-                <w:szCs w:val="19"/>
-              </w:rPr>
-              <w:br/>
-              <w:t xml:space="preserve"> </w:t>
-            </w:r>
-            <w:proofErr w:type="spellStart"/>
-            <w:r>
-              <w:rPr>
-                <w:color w:val="000000"/>
-                <w:sz w:val="19"/>
-                <w:szCs w:val="19"/>
-              </w:rPr>
-              <w:t>second</w:t>
-            </w:r>
-            <w:proofErr w:type="spellEnd"/>
-            <w:r>
-              <w:rPr>
-                <w:color w:val="000000"/>
-                <w:sz w:val="19"/>
-                <w:szCs w:val="19"/>
-              </w:rPr>
-              <w:t xml:space="preserve"> 5</w:t>
+              <w:t xml:space="preserve">1.Доработайте класс </w:t>
+            </w:r>
+            <w:proofErr w:type="spellStart"/>
+            <w:r>
+              <w:rPr>
+                <w:color w:val="000000"/>
+                <w:sz w:val="19"/>
+                <w:szCs w:val="19"/>
+              </w:rPr>
+              <w:t>Student</w:t>
+            </w:r>
+            <w:proofErr w:type="spellEnd"/>
+            <w:r>
+              <w:rPr>
+                <w:color w:val="000000"/>
+                <w:sz w:val="19"/>
+                <w:szCs w:val="19"/>
+              </w:rPr>
+              <w:t xml:space="preserve"> предусмотрите поле для хранения даты рождения, перепишите метод toString() таким образом, чтобы он разработайте метод, возвращал строковое представление даты рождения по вводимому в метод формату даты (например, короткий, средний и полный формат даты).</w:t>
+            </w:r>
+            <w:r>
+              <w:rPr>
+                <w:color w:val="000000"/>
+                <w:sz w:val="19"/>
+                <w:szCs w:val="19"/>
+              </w:rPr>
+              <w:br/>
+              <w:t xml:space="preserve">2. Напишите пользовательский код, который формирует объекты </w:t>
+            </w:r>
+            <w:proofErr w:type="spellStart"/>
+            <w:r>
+              <w:rPr>
+                <w:color w:val="000000"/>
+                <w:sz w:val="19"/>
+                <w:szCs w:val="19"/>
+              </w:rPr>
+              <w:t>Date</w:t>
+            </w:r>
+            <w:proofErr w:type="spellEnd"/>
+            <w:r>
+              <w:rPr>
+                <w:color w:val="000000"/>
+                <w:sz w:val="19"/>
+                <w:szCs w:val="19"/>
+              </w:rPr>
+              <w:t xml:space="preserve"> и </w:t>
+            </w:r>
+            <w:proofErr w:type="spellStart"/>
+            <w:r>
+              <w:rPr>
+                <w:color w:val="000000"/>
+                <w:sz w:val="19"/>
+                <w:szCs w:val="19"/>
+              </w:rPr>
+              <w:t>Calendar</w:t>
+            </w:r>
+            <w:proofErr w:type="spellEnd"/>
+            <w:r>
+              <w:rPr>
+                <w:color w:val="000000"/>
+                <w:sz w:val="19"/>
+                <w:szCs w:val="19"/>
+              </w:rPr>
+              <w:t xml:space="preserve"> по следующим данным, вводимым пользователем:</w:t>
+            </w:r>
+            <w:r>
+              <w:rPr>
+                <w:color w:val="000000"/>
+                <w:sz w:val="19"/>
+                <w:szCs w:val="19"/>
+              </w:rPr>
+              <w:br/>
+              <w:t>&lt;Год&gt;&lt;Месяц&gt;&lt;Число&gt;</w:t>
+            </w:r>
+            <w:r>
+              <w:rPr>
+                <w:color w:val="000000"/>
+                <w:sz w:val="19"/>
+                <w:szCs w:val="19"/>
+              </w:rPr>
+              <w:br/>
+              <w:t>&lt;Часы1&gt;&lt;минуты&gt;</w:t>
+            </w:r>
+            <w:r>
+              <w:rPr>
+                <w:color w:val="000000"/>
+                <w:sz w:val="19"/>
+                <w:szCs w:val="19"/>
+              </w:rPr>
+              <w:br/>
+              <w:t xml:space="preserve">3Написать программу, выводящую фамилию разработчика, дату и время получения задания, а также дату и время сдачи задания. Для получения последней даты и времени использовать класс </w:t>
+            </w:r>
+            <w:proofErr w:type="spellStart"/>
+            <w:r>
+              <w:rPr>
+                <w:color w:val="000000"/>
+                <w:sz w:val="19"/>
+                <w:szCs w:val="19"/>
+              </w:rPr>
+              <w:t>Date</w:t>
+            </w:r>
+            <w:proofErr w:type="spellEnd"/>
+            <w:r>
+              <w:rPr>
+                <w:color w:val="000000"/>
+                <w:sz w:val="19"/>
+                <w:szCs w:val="19"/>
+              </w:rPr>
+              <w:t xml:space="preserve"> из пакета java.util.* (Объявление </w:t>
+            </w:r>
+            <w:proofErr w:type="spellStart"/>
+            <w:r>
+              <w:rPr>
+                <w:color w:val="000000"/>
+                <w:sz w:val="19"/>
+                <w:szCs w:val="19"/>
+              </w:rPr>
+              <w:t>Dated</w:t>
+            </w:r>
+            <w:proofErr w:type="spellEnd"/>
+            <w:r>
+              <w:rPr>
+                <w:color w:val="000000"/>
+                <w:sz w:val="19"/>
+                <w:szCs w:val="19"/>
+              </w:rPr>
+              <w:t>=</w:t>
+            </w:r>
+            <w:proofErr w:type="spellStart"/>
+            <w:proofErr w:type="gramStart"/>
+            <w:r>
+              <w:rPr>
+                <w:color w:val="000000"/>
+                <w:sz w:val="19"/>
+                <w:szCs w:val="19"/>
+              </w:rPr>
+              <w:t>newDate</w:t>
+            </w:r>
+            <w:proofErr w:type="spellEnd"/>
+            <w:r>
+              <w:rPr>
+                <w:color w:val="000000"/>
+                <w:sz w:val="19"/>
+                <w:szCs w:val="19"/>
+              </w:rPr>
+              <w:t>(</w:t>
+            </w:r>
+            <w:proofErr w:type="gramEnd"/>
+            <w:r>
+              <w:rPr>
+                <w:color w:val="000000"/>
+                <w:sz w:val="19"/>
+                <w:szCs w:val="19"/>
+              </w:rPr>
+              <w:t xml:space="preserve">) или метод </w:t>
+            </w:r>
+            <w:proofErr w:type="spellStart"/>
+            <w:r>
+              <w:rPr>
+                <w:color w:val="000000"/>
+                <w:sz w:val="19"/>
+                <w:szCs w:val="19"/>
+              </w:rPr>
+              <w:t>System.currentTimeMillis</w:t>
+            </w:r>
+            <w:proofErr w:type="spellEnd"/>
+            <w:r>
+              <w:rPr>
+                <w:color w:val="000000"/>
+                <w:sz w:val="19"/>
+                <w:szCs w:val="19"/>
+              </w:rPr>
+              <w:t>().</w:t>
             </w:r>
           </w:p>
           <w:p>
@@ -3159,7 +2076,7 @@
                 <w:sz w:val="19"/>
                 <w:szCs w:val="19"/>
               </w:rPr>
-              <w:t>Задание на практическую работу №17</w:t>
+              <w:t>Задание на практическую работу №23</w:t>
             </w:r>
           </w:p>
           <w:p>
@@ -3178,2187 +2095,235 @@
                 <w:sz w:val="19"/>
                 <w:szCs w:val="19"/>
               </w:rPr>
-              <w:t>1. Реализовать запись в файл введённой с клавиатуры информации</w:t>
-            </w:r>
-            <w:r>
-              <w:rPr>
-                <w:color w:val="000000"/>
-                <w:sz w:val="19"/>
-                <w:szCs w:val="19"/>
-              </w:rPr>
-              <w:br/>
-              <w:t>2. Реализовать вывод информации из файла на экран</w:t>
-            </w:r>
-            <w:r>
-              <w:rPr>
-                <w:color w:val="000000"/>
-                <w:sz w:val="19"/>
-                <w:szCs w:val="19"/>
-              </w:rPr>
-              <w:br/>
-              <w:t>3. Заменить информацию в файле на информацию, введённую с клавиатуры</w:t>
-            </w:r>
-            <w:r>
-              <w:rPr>
-                <w:color w:val="000000"/>
-                <w:sz w:val="19"/>
-                <w:szCs w:val="19"/>
-              </w:rPr>
-              <w:br/>
-              <w:t xml:space="preserve">4. Добавить в конец исходного файла текст, </w:t>
+              <w:t>1. Создать словарь (</w:t>
+            </w:r>
+            <w:proofErr w:type="spellStart"/>
+            <w:proofErr w:type="gramStart"/>
+            <w:r>
+              <w:rPr>
+                <w:color w:val="000000"/>
+                <w:sz w:val="19"/>
+                <w:szCs w:val="19"/>
+              </w:rPr>
+              <w:t>Map</w:t>
+            </w:r>
+            <w:proofErr w:type="spellEnd"/>
+            <w:r>
+              <w:rPr>
+                <w:color w:val="000000"/>
+                <w:sz w:val="19"/>
+                <w:szCs w:val="19"/>
+              </w:rPr>
+              <w:t>&lt;</w:t>
+            </w:r>
+            <w:proofErr w:type="spellStart"/>
+            <w:proofErr w:type="gramEnd"/>
+            <w:r>
+              <w:rPr>
+                <w:color w:val="000000"/>
+                <w:sz w:val="19"/>
+                <w:szCs w:val="19"/>
+              </w:rPr>
+              <w:t>String</w:t>
+            </w:r>
+            <w:proofErr w:type="spellEnd"/>
+            <w:r>
+              <w:rPr>
+                <w:color w:val="000000"/>
+                <w:sz w:val="19"/>
+                <w:szCs w:val="19"/>
+              </w:rPr>
+              <w:t xml:space="preserve">, </w:t>
+            </w:r>
+            <w:proofErr w:type="spellStart"/>
+            <w:r>
+              <w:rPr>
+                <w:color w:val="000000"/>
+                <w:sz w:val="19"/>
+                <w:szCs w:val="19"/>
+              </w:rPr>
+              <w:t>String</w:t>
+            </w:r>
+            <w:proofErr w:type="spellEnd"/>
+            <w:r>
+              <w:rPr>
+                <w:color w:val="000000"/>
+                <w:sz w:val="19"/>
+                <w:szCs w:val="19"/>
+              </w:rPr>
+              <w:t>&gt;), записать  в него десять записей по принципу «фамилия» - «имя». Удалить людей, имеющих одинаковые имена. Вывести словарь на печать</w:t>
+            </w:r>
+            <w:r>
+              <w:rPr>
+                <w:color w:val="000000"/>
+                <w:sz w:val="19"/>
+                <w:szCs w:val="19"/>
+              </w:rPr>
+              <w:br/>
+              <w:t xml:space="preserve">2. Описать  класс </w:t>
+            </w:r>
+            <w:proofErr w:type="spellStart"/>
+            <w:r>
+              <w:rPr>
+                <w:color w:val="000000"/>
+                <w:sz w:val="19"/>
+                <w:szCs w:val="19"/>
+              </w:rPr>
+              <w:t>City</w:t>
+            </w:r>
+            <w:proofErr w:type="spellEnd"/>
+            <w:r>
+              <w:rPr>
+                <w:color w:val="000000"/>
+                <w:sz w:val="19"/>
+                <w:szCs w:val="19"/>
+              </w:rPr>
+              <w:t xml:space="preserve">, с полями: город, страна. Записать исходные данные в </w:t>
+            </w:r>
+            <w:proofErr w:type="spellStart"/>
+            <w:r>
+              <w:rPr>
+                <w:color w:val="000000"/>
+                <w:sz w:val="19"/>
+                <w:szCs w:val="19"/>
+              </w:rPr>
+              <w:t>HashMap</w:t>
+            </w:r>
+            <w:proofErr w:type="spellEnd"/>
+            <w:r>
+              <w:rPr>
+                <w:color w:val="000000"/>
+                <w:sz w:val="19"/>
+                <w:szCs w:val="19"/>
+              </w:rPr>
+              <w:t>, где ключ - страна, значение - город.</w:t>
+            </w:r>
+            <w:r>
+              <w:rPr>
+                <w:color w:val="000000"/>
+                <w:sz w:val="19"/>
+                <w:szCs w:val="19"/>
+              </w:rPr>
+              <w:br/>
+            </w:r>
+            <w:proofErr w:type="spellStart"/>
+            <w:r>
+              <w:rPr>
+                <w:color w:val="000000"/>
+                <w:sz w:val="19"/>
+                <w:szCs w:val="19"/>
+              </w:rPr>
+              <w:t>Map</w:t>
+            </w:r>
+            <w:proofErr w:type="spellEnd"/>
+            <w:r>
+              <w:rPr>
+                <w:color w:val="000000"/>
+                <w:sz w:val="19"/>
+                <w:szCs w:val="19"/>
+              </w:rPr>
+              <w:t>&lt;</w:t>
+            </w:r>
+            <w:proofErr w:type="spellStart"/>
+            <w:r>
+              <w:rPr>
+                <w:color w:val="000000"/>
+                <w:sz w:val="19"/>
+                <w:szCs w:val="19"/>
+              </w:rPr>
+              <w:t>String,ArrayList</w:t>
+            </w:r>
+            <w:proofErr w:type="spellEnd"/>
+            <w:r>
+              <w:rPr>
+                <w:color w:val="000000"/>
+                <w:sz w:val="19"/>
+                <w:szCs w:val="19"/>
+              </w:rPr>
+              <w:t>&lt;</w:t>
+            </w:r>
+            <w:proofErr w:type="spellStart"/>
+            <w:r>
+              <w:rPr>
+                <w:color w:val="000000"/>
+                <w:sz w:val="19"/>
+                <w:szCs w:val="19"/>
+              </w:rPr>
+              <w:t>String</w:t>
+            </w:r>
+            <w:proofErr w:type="spellEnd"/>
+            <w:r>
+              <w:rPr>
+                <w:color w:val="000000"/>
+                <w:sz w:val="19"/>
+                <w:szCs w:val="19"/>
+              </w:rPr>
+              <w:t xml:space="preserve">&gt;&gt; </w:t>
+            </w:r>
+            <w:proofErr w:type="spellStart"/>
+            <w:r>
+              <w:rPr>
+                <w:color w:val="000000"/>
+                <w:sz w:val="19"/>
+                <w:szCs w:val="19"/>
+              </w:rPr>
+              <w:t>map</w:t>
+            </w:r>
+            <w:proofErr w:type="spellEnd"/>
+            <w:r>
+              <w:rPr>
+                <w:color w:val="000000"/>
+                <w:sz w:val="19"/>
+                <w:szCs w:val="19"/>
+              </w:rPr>
+              <w:t xml:space="preserve"> = </w:t>
+            </w:r>
+            <w:proofErr w:type="spellStart"/>
+            <w:r>
+              <w:rPr>
+                <w:color w:val="000000"/>
+                <w:sz w:val="19"/>
+                <w:szCs w:val="19"/>
+              </w:rPr>
+              <w:t>new</w:t>
+            </w:r>
+            <w:proofErr w:type="spellEnd"/>
+            <w:r>
+              <w:rPr>
+                <w:color w:val="000000"/>
+                <w:sz w:val="19"/>
+                <w:szCs w:val="19"/>
+              </w:rPr>
+              <w:t xml:space="preserve"> </w:t>
+            </w:r>
+            <w:proofErr w:type="spellStart"/>
+            <w:r>
+              <w:rPr>
+                <w:color w:val="000000"/>
+                <w:sz w:val="19"/>
+                <w:szCs w:val="19"/>
+              </w:rPr>
+              <w:t>HashMap</w:t>
+            </w:r>
+            <w:proofErr w:type="spellEnd"/>
+            <w:r>
+              <w:rPr>
+                <w:color w:val="000000"/>
+                <w:sz w:val="19"/>
+                <w:szCs w:val="19"/>
+              </w:rPr>
+              <w:t>();</w:t>
+            </w:r>
+            <w:r>
+              <w:rPr>
+                <w:color w:val="000000"/>
+                <w:sz w:val="19"/>
+                <w:szCs w:val="19"/>
+              </w:rPr>
+              <w:br/>
+              <w:t>Записать необходимо таким образом, чтобы каждому ключу(стране) соответствовал список значений(городов).</w:t>
             </w:r>
           </w:p>
-          <w:p>
-            <w:pPr>
-              <w:jc w:val="both"/>
-              <w:rPr>
-                <w:b/>
-                <w:bCs/>
-                <w:color w:val="000000"/>
-                <w:sz w:val="19"/>
-                <w:szCs w:val="19"/>
-              </w:rPr>
-            </w:pPr>
-            <w:r>
-              <w:rPr>
-                <w:b/>
-                <w:bCs/>
-                <w:color w:val="000000"/>
-                <w:sz w:val="19"/>
-                <w:szCs w:val="19"/>
-              </w:rPr>
-              <w:t>Задание на практическую работу №18</w:t>
-            </w:r>
-          </w:p>
-          <w:p>
-            <w:pPr>
-              <w:jc w:val="both"/>
-              <w:rPr>
-                <w:color w:val="000000"/>
-                <w:sz w:val="19"/>
-                <w:szCs w:val="19"/>
-              </w:rPr>
-            </w:pPr>
-            <w:r>
-              <w:rPr>
-                <w:color w:val="000000"/>
-                <w:sz w:val="19"/>
-                <w:szCs w:val="19"/>
-              </w:rPr>
-              <w:lastRenderedPageBreak/>
-              <w:t xml:space="preserve">1.Необходимо </w:t>
-            </w:r>
-            <w:proofErr w:type="spellStart"/>
-            <w:r>
-              <w:rPr>
-                <w:color w:val="000000"/>
-                <w:sz w:val="19"/>
-                <w:szCs w:val="19"/>
-              </w:rPr>
-              <w:t>инстанцировать</w:t>
-            </w:r>
-            <w:proofErr w:type="spellEnd"/>
-            <w:r>
-              <w:rPr>
-                <w:color w:val="000000"/>
-                <w:sz w:val="19"/>
-                <w:szCs w:val="19"/>
-              </w:rPr>
-              <w:t xml:space="preserve"> класс и выполнить </w:t>
-            </w:r>
-            <w:proofErr w:type="spellStart"/>
-            <w:r>
-              <w:rPr>
-                <w:color w:val="000000"/>
-                <w:sz w:val="19"/>
-                <w:szCs w:val="19"/>
-              </w:rPr>
-              <w:t>exceptionDemo</w:t>
-            </w:r>
-            <w:proofErr w:type="spellEnd"/>
-            <w:r>
-              <w:rPr>
-                <w:color w:val="000000"/>
-                <w:sz w:val="19"/>
-                <w:szCs w:val="19"/>
-              </w:rPr>
-              <w:t xml:space="preserve"> (). Программа даст сбой, и вы получите следующее сообщение</w:t>
-            </w:r>
-            <w:r>
-              <w:rPr>
-                <w:color w:val="000000"/>
-                <w:sz w:val="19"/>
-                <w:szCs w:val="19"/>
-              </w:rPr>
-              <w:br/>
-            </w:r>
-            <w:proofErr w:type="spellStart"/>
-            <w:r>
-              <w:rPr>
-                <w:color w:val="000000"/>
-                <w:sz w:val="19"/>
-                <w:szCs w:val="19"/>
-              </w:rPr>
-              <w:t>java.lang.ArithmeticException</w:t>
-            </w:r>
-            <w:proofErr w:type="spellEnd"/>
-            <w:r>
-              <w:rPr>
-                <w:color w:val="000000"/>
-                <w:sz w:val="19"/>
-                <w:szCs w:val="19"/>
-              </w:rPr>
-              <w:t xml:space="preserve">: / </w:t>
-            </w:r>
-            <w:proofErr w:type="spellStart"/>
-            <w:r>
-              <w:rPr>
-                <w:color w:val="000000"/>
-                <w:sz w:val="19"/>
-                <w:szCs w:val="19"/>
-              </w:rPr>
-              <w:t>by</w:t>
-            </w:r>
-            <w:proofErr w:type="spellEnd"/>
-            <w:r>
-              <w:rPr>
-                <w:color w:val="000000"/>
-                <w:sz w:val="19"/>
-                <w:szCs w:val="19"/>
-              </w:rPr>
-              <w:t xml:space="preserve"> </w:t>
-            </w:r>
-            <w:proofErr w:type="spellStart"/>
-            <w:r>
-              <w:rPr>
-                <w:color w:val="000000"/>
-                <w:sz w:val="19"/>
-                <w:szCs w:val="19"/>
-              </w:rPr>
-              <w:t>zero</w:t>
-            </w:r>
-            <w:proofErr w:type="spellEnd"/>
-            <w:r>
-              <w:rPr>
-                <w:color w:val="000000"/>
-                <w:sz w:val="19"/>
-                <w:szCs w:val="19"/>
-              </w:rPr>
-              <w:t xml:space="preserve"> </w:t>
-            </w:r>
-            <w:proofErr w:type="spellStart"/>
-            <w:r>
-              <w:rPr>
-                <w:color w:val="000000"/>
-                <w:sz w:val="19"/>
-                <w:szCs w:val="19"/>
-              </w:rPr>
-              <w:t>at</w:t>
-            </w:r>
-            <w:proofErr w:type="spellEnd"/>
-            <w:r>
-              <w:rPr>
-                <w:color w:val="000000"/>
-                <w:sz w:val="19"/>
-                <w:szCs w:val="19"/>
-              </w:rPr>
-              <w:t xml:space="preserve"> Exception1.exceptionDemo(Exception1.java:12) </w:t>
-            </w:r>
-            <w:r>
-              <w:rPr>
-                <w:color w:val="000000"/>
-                <w:sz w:val="19"/>
-                <w:szCs w:val="19"/>
-              </w:rPr>
-              <w:br/>
-              <w:t>Это говорит нам о том, что программа пытается выполнить деление на ноль, который он не в состоянии выполнить.</w:t>
-            </w:r>
-            <w:r>
-              <w:rPr>
-                <w:color w:val="000000"/>
-                <w:sz w:val="19"/>
-                <w:szCs w:val="19"/>
-              </w:rPr>
-              <w:br/>
-              <w:t xml:space="preserve">Выполните следующее: </w:t>
-            </w:r>
-            <w:r>
-              <w:rPr>
-                <w:color w:val="000000"/>
-                <w:sz w:val="19"/>
-                <w:szCs w:val="19"/>
-              </w:rPr>
-              <w:br/>
-              <w:t xml:space="preserve">1.1 Замените 2/0 на 2,0 / 0,0 и повторно вызовите метод. Объясните, что произойдет </w:t>
-            </w:r>
-            <w:r>
-              <w:rPr>
-                <w:color w:val="000000"/>
-                <w:sz w:val="19"/>
-                <w:szCs w:val="19"/>
-              </w:rPr>
-              <w:br/>
-              <w:t xml:space="preserve">1.2 Измените код в листинге 1 на следующий: </w:t>
-            </w:r>
-            <w:proofErr w:type="spellStart"/>
-            <w:r>
-              <w:rPr>
-                <w:color w:val="000000"/>
-                <w:sz w:val="19"/>
-                <w:szCs w:val="19"/>
-              </w:rPr>
-              <w:t>public</w:t>
-            </w:r>
-            <w:proofErr w:type="spellEnd"/>
-            <w:r>
-              <w:rPr>
-                <w:color w:val="000000"/>
-                <w:sz w:val="19"/>
-                <w:szCs w:val="19"/>
-              </w:rPr>
-              <w:t xml:space="preserve"> </w:t>
-            </w:r>
-            <w:proofErr w:type="spellStart"/>
-            <w:r>
-              <w:rPr>
-                <w:color w:val="000000"/>
-                <w:sz w:val="19"/>
-                <w:szCs w:val="19"/>
-              </w:rPr>
-              <w:t>class</w:t>
-            </w:r>
-            <w:proofErr w:type="spellEnd"/>
-            <w:r>
-              <w:rPr>
-                <w:color w:val="000000"/>
-                <w:sz w:val="19"/>
-                <w:szCs w:val="19"/>
-              </w:rPr>
-              <w:t xml:space="preserve"> Exception2 { </w:t>
-            </w:r>
-            <w:r>
-              <w:rPr>
-                <w:color w:val="000000"/>
-                <w:sz w:val="19"/>
-                <w:szCs w:val="19"/>
-              </w:rPr>
-              <w:br/>
-              <w:t xml:space="preserve">      </w:t>
-            </w:r>
-            <w:proofErr w:type="spellStart"/>
-            <w:r>
-              <w:rPr>
-                <w:color w:val="000000"/>
-                <w:sz w:val="19"/>
-                <w:szCs w:val="19"/>
-              </w:rPr>
-              <w:t>public</w:t>
-            </w:r>
-            <w:proofErr w:type="spellEnd"/>
-            <w:r>
-              <w:rPr>
-                <w:color w:val="000000"/>
-                <w:sz w:val="19"/>
-                <w:szCs w:val="19"/>
-              </w:rPr>
-              <w:t xml:space="preserve"> </w:t>
-            </w:r>
-            <w:proofErr w:type="spellStart"/>
-            <w:r>
-              <w:rPr>
-                <w:color w:val="000000"/>
-                <w:sz w:val="19"/>
-                <w:szCs w:val="19"/>
-              </w:rPr>
-              <w:t>void</w:t>
-            </w:r>
-            <w:proofErr w:type="spellEnd"/>
-            <w:r>
-              <w:rPr>
-                <w:color w:val="000000"/>
-                <w:sz w:val="19"/>
-                <w:szCs w:val="19"/>
-              </w:rPr>
-              <w:t xml:space="preserve"> </w:t>
-            </w:r>
-            <w:proofErr w:type="spellStart"/>
-            <w:r>
-              <w:rPr>
-                <w:color w:val="000000"/>
-                <w:sz w:val="19"/>
-                <w:szCs w:val="19"/>
-              </w:rPr>
-              <w:t>exceptionDemo</w:t>
-            </w:r>
-            <w:proofErr w:type="spellEnd"/>
-            <w:r>
-              <w:rPr>
-                <w:color w:val="000000"/>
-                <w:sz w:val="19"/>
-                <w:szCs w:val="19"/>
-              </w:rPr>
-              <w:t xml:space="preserve">() { </w:t>
-            </w:r>
-            <w:r>
-              <w:rPr>
-                <w:color w:val="000000"/>
-                <w:sz w:val="19"/>
-                <w:szCs w:val="19"/>
-              </w:rPr>
-              <w:br/>
-              <w:t xml:space="preserve">            </w:t>
-            </w:r>
-            <w:proofErr w:type="spellStart"/>
-            <w:r>
-              <w:rPr>
-                <w:color w:val="000000"/>
-                <w:sz w:val="19"/>
-                <w:szCs w:val="19"/>
-              </w:rPr>
-              <w:t>Scanner</w:t>
-            </w:r>
-            <w:proofErr w:type="spellEnd"/>
-            <w:r>
-              <w:rPr>
-                <w:color w:val="000000"/>
-                <w:sz w:val="19"/>
-                <w:szCs w:val="19"/>
-              </w:rPr>
-              <w:t xml:space="preserve"> </w:t>
-            </w:r>
-            <w:proofErr w:type="spellStart"/>
-            <w:r>
-              <w:rPr>
-                <w:color w:val="000000"/>
-                <w:sz w:val="19"/>
-                <w:szCs w:val="19"/>
-              </w:rPr>
-              <w:t>myScanner</w:t>
-            </w:r>
-            <w:proofErr w:type="spellEnd"/>
-            <w:r>
-              <w:rPr>
-                <w:color w:val="000000"/>
-                <w:sz w:val="19"/>
-                <w:szCs w:val="19"/>
-              </w:rPr>
-              <w:t xml:space="preserve"> = </w:t>
-            </w:r>
-            <w:proofErr w:type="spellStart"/>
-            <w:r>
-              <w:rPr>
-                <w:color w:val="000000"/>
-                <w:sz w:val="19"/>
-                <w:szCs w:val="19"/>
-              </w:rPr>
-              <w:t>new</w:t>
-            </w:r>
-            <w:proofErr w:type="spellEnd"/>
-            <w:r>
-              <w:rPr>
-                <w:color w:val="000000"/>
-                <w:sz w:val="19"/>
-                <w:szCs w:val="19"/>
-              </w:rPr>
-              <w:t xml:space="preserve"> </w:t>
-            </w:r>
-            <w:proofErr w:type="spellStart"/>
-            <w:r>
-              <w:rPr>
-                <w:color w:val="000000"/>
-                <w:sz w:val="19"/>
-                <w:szCs w:val="19"/>
-              </w:rPr>
-              <w:t>Scanner</w:t>
-            </w:r>
-            <w:proofErr w:type="spellEnd"/>
-            <w:r>
-              <w:rPr>
-                <w:color w:val="000000"/>
-                <w:sz w:val="19"/>
-                <w:szCs w:val="19"/>
-              </w:rPr>
-              <w:t xml:space="preserve">( System.in ); </w:t>
-            </w:r>
-            <w:r>
-              <w:rPr>
-                <w:color w:val="000000"/>
-                <w:sz w:val="19"/>
-                <w:szCs w:val="19"/>
-              </w:rPr>
-              <w:br/>
-              <w:t xml:space="preserve">            </w:t>
-            </w:r>
-            <w:proofErr w:type="spellStart"/>
-            <w:r>
-              <w:rPr>
-                <w:color w:val="000000"/>
-                <w:sz w:val="19"/>
-                <w:szCs w:val="19"/>
-              </w:rPr>
-              <w:t>System.out.print</w:t>
-            </w:r>
-            <w:proofErr w:type="spellEnd"/>
-            <w:r>
-              <w:rPr>
-                <w:color w:val="000000"/>
-                <w:sz w:val="19"/>
-                <w:szCs w:val="19"/>
-              </w:rPr>
-              <w:t>( "</w:t>
-            </w:r>
-            <w:proofErr w:type="spellStart"/>
-            <w:r>
-              <w:rPr>
-                <w:color w:val="000000"/>
-                <w:sz w:val="19"/>
-                <w:szCs w:val="19"/>
-              </w:rPr>
-              <w:t>Enter</w:t>
-            </w:r>
-            <w:proofErr w:type="spellEnd"/>
-            <w:r>
-              <w:rPr>
-                <w:color w:val="000000"/>
-                <w:sz w:val="19"/>
-                <w:szCs w:val="19"/>
-              </w:rPr>
-              <w:t xml:space="preserve"> </w:t>
-            </w:r>
-            <w:proofErr w:type="spellStart"/>
-            <w:r>
-              <w:rPr>
-                <w:color w:val="000000"/>
-                <w:sz w:val="19"/>
-                <w:szCs w:val="19"/>
-              </w:rPr>
-              <w:t>an</w:t>
-            </w:r>
-            <w:proofErr w:type="spellEnd"/>
-            <w:r>
-              <w:rPr>
-                <w:color w:val="000000"/>
-                <w:sz w:val="19"/>
-                <w:szCs w:val="19"/>
-              </w:rPr>
-              <w:t xml:space="preserve"> </w:t>
-            </w:r>
-            <w:proofErr w:type="spellStart"/>
-            <w:r>
-              <w:rPr>
-                <w:color w:val="000000"/>
-                <w:sz w:val="19"/>
-                <w:szCs w:val="19"/>
-              </w:rPr>
-              <w:t>integer</w:t>
-            </w:r>
-            <w:proofErr w:type="spellEnd"/>
-            <w:r>
-              <w:rPr>
-                <w:color w:val="000000"/>
-                <w:sz w:val="19"/>
-                <w:szCs w:val="19"/>
-              </w:rPr>
-              <w:t xml:space="preserve"> ");</w:t>
-            </w:r>
-            <w:r>
-              <w:rPr>
-                <w:color w:val="000000"/>
-                <w:sz w:val="19"/>
-                <w:szCs w:val="19"/>
-              </w:rPr>
-              <w:br/>
-              <w:t xml:space="preserve">                          </w:t>
-            </w:r>
-            <w:proofErr w:type="spellStart"/>
-            <w:r>
-              <w:rPr>
-                <w:color w:val="000000"/>
-                <w:sz w:val="19"/>
-                <w:szCs w:val="19"/>
-              </w:rPr>
-              <w:t>String</w:t>
-            </w:r>
-            <w:proofErr w:type="spellEnd"/>
-            <w:r>
-              <w:rPr>
-                <w:color w:val="000000"/>
-                <w:sz w:val="19"/>
-                <w:szCs w:val="19"/>
-              </w:rPr>
-              <w:t xml:space="preserve"> </w:t>
-            </w:r>
-            <w:proofErr w:type="spellStart"/>
-            <w:r>
-              <w:rPr>
-                <w:color w:val="000000"/>
-                <w:sz w:val="19"/>
-                <w:szCs w:val="19"/>
-              </w:rPr>
-              <w:t>intString</w:t>
-            </w:r>
-            <w:proofErr w:type="spellEnd"/>
-            <w:r>
-              <w:rPr>
-                <w:color w:val="000000"/>
-                <w:sz w:val="19"/>
-                <w:szCs w:val="19"/>
-              </w:rPr>
-              <w:t xml:space="preserve"> = </w:t>
-            </w:r>
-            <w:proofErr w:type="spellStart"/>
-            <w:r>
-              <w:rPr>
-                <w:color w:val="000000"/>
-                <w:sz w:val="19"/>
-                <w:szCs w:val="19"/>
-              </w:rPr>
-              <w:t>myScanner.next</w:t>
-            </w:r>
-            <w:proofErr w:type="spellEnd"/>
-            <w:r>
-              <w:rPr>
-                <w:color w:val="000000"/>
-                <w:sz w:val="19"/>
-                <w:szCs w:val="19"/>
-              </w:rPr>
-              <w:t>();</w:t>
-            </w:r>
-            <w:r>
-              <w:rPr>
-                <w:color w:val="000000"/>
-                <w:sz w:val="19"/>
-                <w:szCs w:val="19"/>
-              </w:rPr>
-              <w:br/>
-              <w:t xml:space="preserve">                          </w:t>
-            </w:r>
-            <w:proofErr w:type="spellStart"/>
-            <w:r>
-              <w:rPr>
-                <w:color w:val="000000"/>
-                <w:sz w:val="19"/>
-                <w:szCs w:val="19"/>
-              </w:rPr>
-              <w:t>int</w:t>
-            </w:r>
-            <w:proofErr w:type="spellEnd"/>
-            <w:r>
-              <w:rPr>
-                <w:color w:val="000000"/>
-                <w:sz w:val="19"/>
-                <w:szCs w:val="19"/>
-              </w:rPr>
-              <w:t xml:space="preserve"> i = </w:t>
-            </w:r>
-            <w:proofErr w:type="spellStart"/>
-            <w:r>
-              <w:rPr>
-                <w:color w:val="000000"/>
-                <w:sz w:val="19"/>
-                <w:szCs w:val="19"/>
-              </w:rPr>
-              <w:t>Integer.parseInt</w:t>
-            </w:r>
-            <w:proofErr w:type="spellEnd"/>
-            <w:r>
-              <w:rPr>
-                <w:color w:val="000000"/>
-                <w:sz w:val="19"/>
-                <w:szCs w:val="19"/>
-              </w:rPr>
-              <w:t>(</w:t>
-            </w:r>
-            <w:proofErr w:type="spellStart"/>
-            <w:r>
-              <w:rPr>
-                <w:color w:val="000000"/>
-                <w:sz w:val="19"/>
-                <w:szCs w:val="19"/>
-              </w:rPr>
-              <w:t>intString</w:t>
-            </w:r>
-            <w:proofErr w:type="spellEnd"/>
-            <w:r>
-              <w:rPr>
-                <w:color w:val="000000"/>
-                <w:sz w:val="19"/>
-                <w:szCs w:val="19"/>
-              </w:rPr>
-              <w:t xml:space="preserve">); </w:t>
-            </w:r>
-            <w:proofErr w:type="spellStart"/>
-            <w:r>
-              <w:rPr>
-                <w:color w:val="000000"/>
-                <w:sz w:val="19"/>
-                <w:szCs w:val="19"/>
-              </w:rPr>
-              <w:t>System.out.println</w:t>
-            </w:r>
-            <w:proofErr w:type="spellEnd"/>
-            <w:r>
-              <w:rPr>
-                <w:color w:val="000000"/>
-                <w:sz w:val="19"/>
-                <w:szCs w:val="19"/>
-              </w:rPr>
-              <w:t xml:space="preserve">( 2 / i ); </w:t>
-            </w:r>
-            <w:r>
-              <w:rPr>
-                <w:color w:val="000000"/>
-                <w:sz w:val="19"/>
-                <w:szCs w:val="19"/>
-              </w:rPr>
-              <w:br/>
-              <w:t xml:space="preserve">       } </w:t>
-            </w:r>
-            <w:r>
-              <w:rPr>
-                <w:color w:val="000000"/>
-                <w:sz w:val="19"/>
-                <w:szCs w:val="19"/>
-              </w:rPr>
-              <w:br/>
-              <w:t>}</w:t>
-            </w:r>
-            <w:r>
-              <w:rPr>
-                <w:color w:val="000000"/>
-                <w:sz w:val="19"/>
-                <w:szCs w:val="19"/>
-              </w:rPr>
-              <w:br/>
-              <w:t xml:space="preserve">2. С помощью перехватывания исключений можно оказывать влияние на поведение программы. В вашем решении в предыдущем упражнении вы можете добавить новый пункт - </w:t>
-            </w:r>
-            <w:proofErr w:type="spellStart"/>
-            <w:r>
-              <w:rPr>
-                <w:color w:val="000000"/>
-                <w:sz w:val="19"/>
-                <w:szCs w:val="19"/>
-              </w:rPr>
-              <w:t>catch</w:t>
-            </w:r>
-            <w:proofErr w:type="spellEnd"/>
-            <w:r>
-              <w:rPr>
-                <w:color w:val="000000"/>
-                <w:sz w:val="19"/>
-                <w:szCs w:val="19"/>
-              </w:rPr>
-              <w:t xml:space="preserve"> в начале списка пунктов </w:t>
-            </w:r>
-            <w:proofErr w:type="spellStart"/>
-            <w:r>
-              <w:rPr>
-                <w:color w:val="000000"/>
-                <w:sz w:val="19"/>
-                <w:szCs w:val="19"/>
-              </w:rPr>
-              <w:t>catch</w:t>
-            </w:r>
-            <w:proofErr w:type="spellEnd"/>
-            <w:r>
-              <w:rPr>
-                <w:color w:val="000000"/>
-                <w:sz w:val="19"/>
-                <w:szCs w:val="19"/>
-              </w:rPr>
-              <w:t xml:space="preserve">. Выполите это, чтобы поймать общее исключение класса </w:t>
-            </w:r>
-            <w:proofErr w:type="spellStart"/>
-            <w:r>
-              <w:rPr>
-                <w:color w:val="000000"/>
-                <w:sz w:val="19"/>
-                <w:szCs w:val="19"/>
-              </w:rPr>
-              <w:t>Exception</w:t>
-            </w:r>
-            <w:proofErr w:type="spellEnd"/>
-            <w:r>
-              <w:rPr>
-                <w:color w:val="000000"/>
-                <w:sz w:val="19"/>
-                <w:szCs w:val="19"/>
-              </w:rPr>
-              <w:t xml:space="preserve">. </w:t>
-            </w:r>
-          </w:p>
-          <w:p>
-            <w:pPr>
-              <w:spacing w:after="200" w:line="276" w:lineRule="auto"/>
-              <w:jc w:val="both"/>
-              <w:rPr>
-                <w:color w:val="000000"/>
-                <w:sz w:val="19"/>
-                <w:szCs w:val="19"/>
-              </w:rPr>
-            </w:pPr>
-            <w:r>
-              <w:rPr>
-                <w:color w:val="000000"/>
-                <w:sz w:val="19"/>
-                <w:szCs w:val="19"/>
-              </w:rPr>
-              <w:t>3.Перезапустите программу с приведенными выше данными и обратите внимание на ее поведение. Объясните новое поведение программы</w:t>
-            </w:r>
-            <w:r>
-              <w:rPr>
-                <w:color w:val="000000"/>
-                <w:sz w:val="19"/>
-                <w:szCs w:val="19"/>
-              </w:rPr>
-              <w:br/>
-              <w:t xml:space="preserve">4.И наконец добавьте блок </w:t>
-            </w:r>
-            <w:proofErr w:type="spellStart"/>
-            <w:r>
-              <w:rPr>
-                <w:color w:val="000000"/>
-                <w:sz w:val="19"/>
-                <w:szCs w:val="19"/>
-              </w:rPr>
-              <w:t>finally</w:t>
-            </w:r>
-            <w:proofErr w:type="spellEnd"/>
-            <w:r>
-              <w:rPr>
-                <w:color w:val="000000"/>
-                <w:sz w:val="19"/>
-                <w:szCs w:val="19"/>
-              </w:rPr>
-              <w:t xml:space="preserve"> к решению</w:t>
-            </w:r>
-            <w:r>
-              <w:rPr>
-                <w:color w:val="000000"/>
-                <w:sz w:val="19"/>
-                <w:szCs w:val="19"/>
-              </w:rPr>
-              <w:t xml:space="preserve">. </w:t>
-            </w:r>
-            <w:r>
-              <w:rPr>
-                <w:color w:val="000000"/>
-                <w:sz w:val="19"/>
-                <w:szCs w:val="19"/>
-              </w:rPr>
-              <w:t>Повторно запустите программу, чтобы проверить ее поведение. Объясните новое поведение программы</w:t>
-            </w:r>
-          </w:p>
-          <w:p>
-            <w:pPr>
-              <w:jc w:val="both"/>
-              <w:rPr>
-                <w:b/>
-                <w:bCs/>
-                <w:color w:val="000000"/>
-                <w:sz w:val="19"/>
-                <w:szCs w:val="19"/>
-              </w:rPr>
-            </w:pPr>
-            <w:r>
-              <w:rPr>
-                <w:b/>
-                <w:bCs/>
-                <w:color w:val="000000"/>
-                <w:sz w:val="19"/>
-                <w:szCs w:val="19"/>
-              </w:rPr>
-              <w:t>Задание на практическую работу №19</w:t>
-            </w:r>
-          </w:p>
-          <w:p>
-            <w:pPr>
-              <w:spacing w:after="200" w:line="276" w:lineRule="auto"/>
-              <w:jc w:val="both"/>
-              <w:rPr>
-                <w:color w:val="000000"/>
-                <w:sz w:val="19"/>
-                <w:szCs w:val="19"/>
-                <w:lang w:val="en-US"/>
-              </w:rPr>
-            </w:pPr>
-            <w:r>
-              <w:rPr>
-                <w:color w:val="000000"/>
-                <w:sz w:val="19"/>
-                <w:szCs w:val="19"/>
-              </w:rPr>
-              <w:t xml:space="preserve">1. Написать программную реализацию для онлайн покупок в зарубежном интернет-магазине. Клиент совершает онлайн покупку. При оформлении заказа у пользователя запрашивается </w:t>
-            </w:r>
-            <w:proofErr w:type="spellStart"/>
-            <w:r>
-              <w:rPr>
-                <w:color w:val="000000"/>
-                <w:sz w:val="19"/>
-                <w:szCs w:val="19"/>
-              </w:rPr>
-              <w:t>фио</w:t>
-            </w:r>
-            <w:proofErr w:type="spellEnd"/>
-            <w:r>
-              <w:rPr>
-                <w:color w:val="000000"/>
-                <w:sz w:val="19"/>
-                <w:szCs w:val="19"/>
-              </w:rPr>
-              <w:t xml:space="preserve"> и номер ИНН. В программе проверяется, действителен ли номер ИНН для такого клиента. Исключение будет выдано в том случае, если введен недействительный ИНН.</w:t>
-            </w:r>
-            <w:r>
-              <w:rPr>
-                <w:color w:val="000000"/>
-                <w:sz w:val="19"/>
-                <w:szCs w:val="19"/>
-              </w:rPr>
-              <w:br/>
-              <w:t xml:space="preserve">2. Предлагается модернизировать задачу из практической работы №13 – задача сортировки студентов по среднему баллу. Необходимо разработать пользовательский интерфейс для задачи поиска и сортировки (использовать массив интерфейсных ссылок- пример в лекции 5. Дополнить ее поиском студента по </w:t>
-            </w:r>
-            <w:proofErr w:type="spellStart"/>
-            <w:r>
-              <w:rPr>
-                <w:color w:val="000000"/>
-                <w:sz w:val="19"/>
-                <w:szCs w:val="19"/>
-              </w:rPr>
-              <w:t>фио</w:t>
-            </w:r>
-            <w:proofErr w:type="spellEnd"/>
-            <w:r>
-              <w:rPr>
-                <w:color w:val="000000"/>
-                <w:sz w:val="19"/>
-                <w:szCs w:val="19"/>
-              </w:rPr>
-              <w:t xml:space="preserve"> – в случае отсутствия такого студента необходимо выдавать собственное исключение. </w:t>
-            </w:r>
-          </w:p>
-          <w:p>
-            <w:pPr>
-              <w:jc w:val="both"/>
-              <w:rPr>
-                <w:b/>
-                <w:bCs/>
-                <w:color w:val="000000"/>
-                <w:sz w:val="19"/>
-                <w:szCs w:val="19"/>
-              </w:rPr>
-            </w:pPr>
-            <w:r>
-              <w:rPr>
-                <w:b/>
-                <w:bCs/>
-                <w:color w:val="000000"/>
-                <w:sz w:val="19"/>
-                <w:szCs w:val="19"/>
-              </w:rPr>
-              <w:t>Задание на практическую работу №20</w:t>
-            </w:r>
-          </w:p>
-          <w:p>
-            <w:pPr>
-              <w:spacing w:after="200" w:line="276" w:lineRule="auto"/>
-              <w:jc w:val="both"/>
-              <w:rPr>
-                <w:color w:val="000000"/>
-                <w:sz w:val="19"/>
-                <w:szCs w:val="19"/>
-              </w:rPr>
-            </w:pPr>
-            <w:r>
-              <w:rPr>
-                <w:color w:val="000000"/>
-                <w:sz w:val="19"/>
-                <w:szCs w:val="19"/>
-              </w:rPr>
-              <w:t xml:space="preserve">1. Написать метод для конвертации массива строк/чисел в список. </w:t>
-            </w:r>
-            <w:r>
-              <w:rPr>
-                <w:color w:val="000000"/>
-                <w:sz w:val="19"/>
-                <w:szCs w:val="19"/>
-              </w:rPr>
-              <w:br/>
-              <w:t>2. Написать класс, который умеет хранить в себе массив любых типов данных (</w:t>
-            </w:r>
-            <w:proofErr w:type="spellStart"/>
-            <w:r>
-              <w:rPr>
-                <w:color w:val="000000"/>
-                <w:sz w:val="19"/>
-                <w:szCs w:val="19"/>
-              </w:rPr>
-              <w:t>int</w:t>
-            </w:r>
-            <w:proofErr w:type="spellEnd"/>
-            <w:r>
-              <w:rPr>
-                <w:color w:val="000000"/>
-                <w:sz w:val="19"/>
-                <w:szCs w:val="19"/>
-              </w:rPr>
-              <w:t xml:space="preserve">, </w:t>
-            </w:r>
-            <w:proofErr w:type="spellStart"/>
-            <w:r>
-              <w:rPr>
-                <w:color w:val="000000"/>
-                <w:sz w:val="19"/>
-                <w:szCs w:val="19"/>
-              </w:rPr>
-              <w:t>long</w:t>
-            </w:r>
-            <w:proofErr w:type="spellEnd"/>
-            <w:r>
-              <w:rPr>
-                <w:color w:val="000000"/>
-                <w:sz w:val="19"/>
-                <w:szCs w:val="19"/>
-              </w:rPr>
-              <w:t xml:space="preserve"> </w:t>
-            </w:r>
-            <w:proofErr w:type="spellStart"/>
-            <w:r>
-              <w:rPr>
-                <w:color w:val="000000"/>
-                <w:sz w:val="19"/>
-                <w:szCs w:val="19"/>
-              </w:rPr>
-              <w:t>etc</w:t>
-            </w:r>
-            <w:proofErr w:type="spellEnd"/>
-            <w:r>
-              <w:rPr>
-                <w:color w:val="000000"/>
-                <w:sz w:val="19"/>
-                <w:szCs w:val="19"/>
-              </w:rPr>
-              <w:t>.).</w:t>
-            </w:r>
-            <w:r>
-              <w:rPr>
-                <w:color w:val="000000"/>
-                <w:sz w:val="19"/>
-                <w:szCs w:val="19"/>
-              </w:rPr>
-              <w:br/>
-              <w:t>3. Реализовать метод, который возвращает любой элемент массива по индексу.</w:t>
-            </w:r>
-            <w:r>
-              <w:rPr>
-                <w:color w:val="000000"/>
-                <w:sz w:val="19"/>
-                <w:szCs w:val="19"/>
-              </w:rPr>
-              <w:br/>
-              <w:t>4. Написать функцию, которая сохранит содержимое каталога в список и выведет первые 5 элементов на экран.</w:t>
-            </w:r>
-            <w:r>
-              <w:rPr>
-                <w:color w:val="000000"/>
-                <w:sz w:val="19"/>
-                <w:szCs w:val="19"/>
-              </w:rPr>
-              <w:br/>
-              <w:t xml:space="preserve">5. *Реализуйте вспомогательные методы в классе </w:t>
-            </w:r>
-            <w:proofErr w:type="spellStart"/>
-            <w:r>
-              <w:rPr>
-                <w:color w:val="000000"/>
-                <w:sz w:val="19"/>
-                <w:szCs w:val="19"/>
-              </w:rPr>
-              <w:t>Solution</w:t>
-            </w:r>
-            <w:proofErr w:type="spellEnd"/>
-            <w:r>
-              <w:rPr>
-                <w:color w:val="000000"/>
-                <w:sz w:val="19"/>
-                <w:szCs w:val="19"/>
-              </w:rPr>
-              <w:t xml:space="preserve">, которые должны создавать соответствующую коллекцию и помещать туда переданные объекты. Методы </w:t>
-            </w:r>
-            <w:proofErr w:type="spellStart"/>
-            <w:r>
-              <w:rPr>
-                <w:color w:val="000000"/>
-                <w:sz w:val="19"/>
-                <w:szCs w:val="19"/>
-              </w:rPr>
-              <w:t>newArrayList</w:t>
-            </w:r>
-            <w:proofErr w:type="spellEnd"/>
-            <w:r>
-              <w:rPr>
-                <w:color w:val="000000"/>
-                <w:sz w:val="19"/>
-                <w:szCs w:val="19"/>
-              </w:rPr>
-              <w:t xml:space="preserve">, </w:t>
-            </w:r>
-            <w:proofErr w:type="spellStart"/>
-            <w:r>
-              <w:rPr>
-                <w:color w:val="000000"/>
-                <w:sz w:val="19"/>
-                <w:szCs w:val="19"/>
-              </w:rPr>
-              <w:t>newHashSet</w:t>
-            </w:r>
-            <w:proofErr w:type="spellEnd"/>
-            <w:r>
-              <w:rPr>
-                <w:color w:val="000000"/>
-                <w:sz w:val="19"/>
-                <w:szCs w:val="19"/>
-              </w:rPr>
-              <w:t xml:space="preserve"> параметризируйте общим типом T. Метод </w:t>
-            </w:r>
-            <w:proofErr w:type="spellStart"/>
-            <w:r>
-              <w:rPr>
-                <w:color w:val="000000"/>
-                <w:sz w:val="19"/>
-                <w:szCs w:val="19"/>
-              </w:rPr>
-              <w:t>newHashMap</w:t>
-            </w:r>
-            <w:proofErr w:type="spellEnd"/>
-            <w:r>
-              <w:rPr>
-                <w:color w:val="000000"/>
-                <w:sz w:val="19"/>
-                <w:szCs w:val="19"/>
-              </w:rPr>
-              <w:t xml:space="preserve"> параметризируйте парой &lt;K, V&gt;, то есть типами К- ключ и V-значение. Аргументы метода </w:t>
-            </w:r>
-            <w:proofErr w:type="spellStart"/>
-            <w:r>
-              <w:rPr>
-                <w:color w:val="000000"/>
-                <w:sz w:val="19"/>
-                <w:szCs w:val="19"/>
-              </w:rPr>
-              <w:t>newHashMap</w:t>
-            </w:r>
-            <w:proofErr w:type="spellEnd"/>
-            <w:r>
-              <w:rPr>
-                <w:color w:val="000000"/>
-                <w:sz w:val="19"/>
-                <w:szCs w:val="19"/>
-              </w:rPr>
-              <w:t xml:space="preserve"> должны принимать</w:t>
-            </w:r>
-          </w:p>
-          <w:p>
-            <w:pPr>
-              <w:jc w:val="both"/>
-              <w:rPr>
-                <w:b/>
-                <w:bCs/>
-                <w:color w:val="000000"/>
-                <w:sz w:val="19"/>
-                <w:szCs w:val="19"/>
-              </w:rPr>
-            </w:pPr>
-            <w:r>
-              <w:rPr>
-                <w:b/>
-                <w:bCs/>
-                <w:color w:val="000000"/>
-                <w:sz w:val="19"/>
-                <w:szCs w:val="19"/>
-              </w:rPr>
-              <w:t xml:space="preserve">Задание на практическую работу №21 </w:t>
-            </w:r>
-          </w:p>
-          <w:p>
-            <w:pPr>
-              <w:spacing w:after="200" w:line="276" w:lineRule="auto"/>
-              <w:jc w:val="both"/>
-              <w:rPr>
-                <w:color w:val="000000"/>
-                <w:sz w:val="19"/>
-                <w:szCs w:val="19"/>
-              </w:rPr>
-            </w:pPr>
-            <w:r>
-              <w:rPr>
-                <w:color w:val="000000"/>
-                <w:sz w:val="19"/>
-                <w:szCs w:val="19"/>
-              </w:rPr>
-              <w:t>1. Реализовать класс Абстрактна</w:t>
-            </w:r>
-            <w:r>
-              <w:rPr>
-                <w:color w:val="000000"/>
-                <w:sz w:val="19"/>
-                <w:szCs w:val="19"/>
-              </w:rPr>
-              <w:t>я фабрика для комплексных чисел</w:t>
-            </w:r>
-          </w:p>
-          <w:p>
-            <w:pPr>
-              <w:spacing w:after="200" w:line="276" w:lineRule="auto"/>
-              <w:jc w:val="both"/>
-              <w:rPr>
-                <w:color w:val="000000"/>
-                <w:sz w:val="19"/>
-                <w:szCs w:val="19"/>
-              </w:rPr>
-            </w:pPr>
-            <w:r>
-              <w:rPr>
-                <w:color w:val="000000"/>
-                <w:sz w:val="19"/>
-                <w:szCs w:val="19"/>
-              </w:rPr>
-              <w:t xml:space="preserve">2. Реализовать класс Абстрактная фабрика для различных типов стульев: Викторианский стул, Многофункциональный стул, Магический стул, а также интерфейс Стул, от которого наследуются все классы стульев, и класс Клиент, который использует интерфейс стул в </w:t>
-            </w:r>
-            <w:r>
-              <w:rPr>
-                <w:color w:val="000000"/>
-                <w:sz w:val="19"/>
-                <w:szCs w:val="19"/>
-              </w:rPr>
-              <w:t xml:space="preserve">своем методе </w:t>
-            </w:r>
-            <w:proofErr w:type="spellStart"/>
-            <w:r>
-              <w:rPr>
-                <w:color w:val="000000"/>
-                <w:sz w:val="19"/>
-                <w:szCs w:val="19"/>
-              </w:rPr>
-              <w:t>Sit</w:t>
-            </w:r>
-            <w:proofErr w:type="spellEnd"/>
-            <w:r>
-              <w:rPr>
-                <w:color w:val="000000"/>
-                <w:sz w:val="19"/>
-                <w:szCs w:val="19"/>
-              </w:rPr>
-              <w:t xml:space="preserve"> (</w:t>
-            </w:r>
-            <w:proofErr w:type="spellStart"/>
-            <w:r>
-              <w:rPr>
-                <w:color w:val="000000"/>
-                <w:sz w:val="19"/>
-                <w:szCs w:val="19"/>
-              </w:rPr>
-              <w:t>Chair</w:t>
-            </w:r>
-            <w:proofErr w:type="spellEnd"/>
-            <w:r>
-              <w:rPr>
-                <w:color w:val="000000"/>
-                <w:sz w:val="19"/>
-                <w:szCs w:val="19"/>
-              </w:rPr>
-              <w:t xml:space="preserve"> </w:t>
-            </w:r>
-            <w:proofErr w:type="spellStart"/>
-            <w:r>
-              <w:rPr>
-                <w:color w:val="000000"/>
-                <w:sz w:val="19"/>
-                <w:szCs w:val="19"/>
-              </w:rPr>
-              <w:t>chair</w:t>
-            </w:r>
-            <w:proofErr w:type="spellEnd"/>
-            <w:r>
-              <w:rPr>
-                <w:color w:val="000000"/>
-                <w:sz w:val="19"/>
-                <w:szCs w:val="19"/>
-              </w:rPr>
-              <w:t>).</w:t>
-            </w:r>
-          </w:p>
-          <w:p>
-            <w:pPr>
-              <w:spacing w:after="200" w:line="276" w:lineRule="auto"/>
-              <w:jc w:val="both"/>
-              <w:rPr>
-                <w:color w:val="000000"/>
-                <w:sz w:val="19"/>
-                <w:szCs w:val="19"/>
-              </w:rPr>
-            </w:pPr>
-            <w:r>
-              <w:rPr>
-                <w:color w:val="000000"/>
-                <w:sz w:val="19"/>
-                <w:szCs w:val="19"/>
-              </w:rPr>
-              <w:t>3. Вводная. Компании нужно написать редактор текста, редактор изображений и редактор музыки. В трёх приложениях будет очень много общего: главное окно, панель инструментов, команды меню будут весьма схожими. Чтобы не писать повторяющуюся основу трижды, вам поручили разработать основу (каркас) приложения, которую можно использовать во всех трёх редакторах. На совещании в компании была принята следующая архитектура:</w:t>
-            </w:r>
-            <w:r>
-              <w:rPr>
-                <w:color w:val="000000"/>
-                <w:sz w:val="19"/>
-                <w:szCs w:val="19"/>
-              </w:rPr>
-              <w:br/>
-              <w:t xml:space="preserve">Исходные данные. Есть некий базовый интерфейс </w:t>
-            </w:r>
-            <w:proofErr w:type="spellStart"/>
-            <w:r>
-              <w:rPr>
-                <w:color w:val="000000"/>
-                <w:sz w:val="19"/>
-                <w:szCs w:val="19"/>
-              </w:rPr>
-              <w:t>IDocument</w:t>
-            </w:r>
-            <w:proofErr w:type="spellEnd"/>
-            <w:r>
-              <w:rPr>
-                <w:color w:val="000000"/>
-                <w:sz w:val="19"/>
-                <w:szCs w:val="19"/>
-              </w:rPr>
-              <w:t xml:space="preserve">, представляющий документ неопределённого рода. От него впоследствии будут унаследованы конкретные документы: </w:t>
-            </w:r>
-            <w:proofErr w:type="spellStart"/>
-            <w:r>
-              <w:rPr>
-                <w:color w:val="000000"/>
-                <w:sz w:val="19"/>
-                <w:szCs w:val="19"/>
-              </w:rPr>
-              <w:t>TextDocument</w:t>
-            </w:r>
-            <w:proofErr w:type="spellEnd"/>
-            <w:r>
-              <w:rPr>
-                <w:color w:val="000000"/>
-                <w:sz w:val="19"/>
-                <w:szCs w:val="19"/>
-              </w:rPr>
-              <w:t xml:space="preserve">, </w:t>
-            </w:r>
-            <w:proofErr w:type="spellStart"/>
-            <w:r>
-              <w:rPr>
-                <w:color w:val="000000"/>
-                <w:sz w:val="19"/>
-                <w:szCs w:val="19"/>
-              </w:rPr>
-              <w:t>ImageDocument</w:t>
-            </w:r>
-            <w:proofErr w:type="spellEnd"/>
-            <w:r>
-              <w:rPr>
-                <w:color w:val="000000"/>
-                <w:sz w:val="19"/>
-                <w:szCs w:val="19"/>
-              </w:rPr>
-              <w:t xml:space="preserve">, </w:t>
-            </w:r>
-            <w:proofErr w:type="spellStart"/>
-            <w:r>
-              <w:rPr>
-                <w:color w:val="000000"/>
-                <w:sz w:val="19"/>
-                <w:szCs w:val="19"/>
-              </w:rPr>
-              <w:t>MusicDocument</w:t>
-            </w:r>
-            <w:proofErr w:type="spellEnd"/>
-            <w:r>
-              <w:rPr>
-                <w:color w:val="000000"/>
-                <w:sz w:val="19"/>
-                <w:szCs w:val="19"/>
-              </w:rPr>
-              <w:t xml:space="preserve"> и т.п. Интерфейс </w:t>
-            </w:r>
-            <w:proofErr w:type="spellStart"/>
-            <w:r>
-              <w:rPr>
-                <w:color w:val="000000"/>
-                <w:sz w:val="19"/>
-                <w:szCs w:val="19"/>
-              </w:rPr>
-              <w:t>IDocument</w:t>
-            </w:r>
-            <w:proofErr w:type="spellEnd"/>
-            <w:r>
-              <w:rPr>
-                <w:color w:val="000000"/>
-                <w:sz w:val="19"/>
-                <w:szCs w:val="19"/>
-              </w:rPr>
-              <w:t xml:space="preserve"> перечисляет общие свойства и операции для всех документов.</w:t>
-            </w:r>
-            <w:r>
-              <w:rPr>
-                <w:color w:val="000000"/>
-                <w:sz w:val="19"/>
-                <w:szCs w:val="19"/>
-              </w:rPr>
-              <w:br/>
-              <w:t xml:space="preserve">• При нажатии пунктов меню </w:t>
-            </w:r>
-            <w:proofErr w:type="spellStart"/>
-            <w:r>
-              <w:rPr>
-                <w:color w:val="000000"/>
-                <w:sz w:val="19"/>
-                <w:szCs w:val="19"/>
-              </w:rPr>
-              <w:t>File</w:t>
-            </w:r>
-            <w:proofErr w:type="spellEnd"/>
-            <w:r>
-              <w:rPr>
-                <w:color w:val="000000"/>
-                <w:sz w:val="19"/>
-                <w:szCs w:val="19"/>
-              </w:rPr>
-              <w:t xml:space="preserve"> -&gt; </w:t>
-            </w:r>
-            <w:proofErr w:type="spellStart"/>
-            <w:r>
-              <w:rPr>
-                <w:color w:val="000000"/>
-                <w:sz w:val="19"/>
-                <w:szCs w:val="19"/>
-              </w:rPr>
-              <w:t>New</w:t>
-            </w:r>
-            <w:proofErr w:type="spellEnd"/>
-            <w:r>
-              <w:rPr>
-                <w:color w:val="000000"/>
-                <w:sz w:val="19"/>
-                <w:szCs w:val="19"/>
-              </w:rPr>
-              <w:t xml:space="preserve"> и </w:t>
-            </w:r>
-            <w:proofErr w:type="spellStart"/>
-            <w:r>
-              <w:rPr>
-                <w:color w:val="000000"/>
-                <w:sz w:val="19"/>
-                <w:szCs w:val="19"/>
-              </w:rPr>
-              <w:t>File</w:t>
-            </w:r>
-            <w:proofErr w:type="spellEnd"/>
-            <w:r>
-              <w:rPr>
-                <w:color w:val="000000"/>
-                <w:sz w:val="19"/>
-                <w:szCs w:val="19"/>
-              </w:rPr>
-              <w:t xml:space="preserve"> -&gt; </w:t>
-            </w:r>
-            <w:proofErr w:type="spellStart"/>
-            <w:r>
-              <w:rPr>
-                <w:color w:val="000000"/>
-                <w:sz w:val="19"/>
-                <w:szCs w:val="19"/>
-              </w:rPr>
-              <w:t>Open</w:t>
-            </w:r>
-            <w:proofErr w:type="spellEnd"/>
-            <w:r>
-              <w:rPr>
-                <w:color w:val="000000"/>
-                <w:sz w:val="19"/>
-                <w:szCs w:val="19"/>
-              </w:rPr>
-              <w:t xml:space="preserve"> требуется создать новый экземпляр документа (конкретного подкласса). Однако каркас не должен быть привязан ни к какому конкретному виду документов.</w:t>
-            </w:r>
-            <w:r>
-              <w:rPr>
-                <w:color w:val="000000"/>
-                <w:sz w:val="19"/>
-                <w:szCs w:val="19"/>
-              </w:rPr>
-              <w:br/>
-              <w:t xml:space="preserve">• Нужно создать фабричный интерфейс </w:t>
-            </w:r>
-            <w:proofErr w:type="spellStart"/>
-            <w:r>
-              <w:rPr>
-                <w:color w:val="000000"/>
-                <w:sz w:val="19"/>
-                <w:szCs w:val="19"/>
-              </w:rPr>
-              <w:t>ICreateDocument</w:t>
-            </w:r>
-            <w:proofErr w:type="spellEnd"/>
-            <w:r>
-              <w:rPr>
-                <w:color w:val="000000"/>
-                <w:sz w:val="19"/>
-                <w:szCs w:val="19"/>
-              </w:rPr>
-              <w:t xml:space="preserve">. Этот интерфейс содержит два абстрактных фабричных метода: </w:t>
-            </w:r>
-            <w:proofErr w:type="spellStart"/>
-            <w:r>
-              <w:rPr>
-                <w:color w:val="000000"/>
-                <w:sz w:val="19"/>
-                <w:szCs w:val="19"/>
-              </w:rPr>
-              <w:t>CreateNew</w:t>
-            </w:r>
-            <w:proofErr w:type="spellEnd"/>
-            <w:r>
-              <w:rPr>
-                <w:color w:val="000000"/>
-                <w:sz w:val="19"/>
-                <w:szCs w:val="19"/>
-              </w:rPr>
-              <w:t xml:space="preserve"> и </w:t>
-            </w:r>
-            <w:proofErr w:type="spellStart"/>
-            <w:r>
-              <w:rPr>
-                <w:color w:val="000000"/>
-                <w:sz w:val="19"/>
-                <w:szCs w:val="19"/>
-              </w:rPr>
-              <w:t>CreateOpen</w:t>
-            </w:r>
-            <w:proofErr w:type="spellEnd"/>
-            <w:r>
-              <w:rPr>
-                <w:color w:val="000000"/>
-                <w:sz w:val="19"/>
-                <w:szCs w:val="19"/>
-              </w:rPr>
-              <w:t xml:space="preserve">, оба возвращают экземпляр </w:t>
-            </w:r>
-            <w:proofErr w:type="spellStart"/>
-            <w:r>
-              <w:rPr>
-                <w:color w:val="000000"/>
-                <w:sz w:val="19"/>
-                <w:szCs w:val="19"/>
-              </w:rPr>
-              <w:t>IDocument</w:t>
-            </w:r>
-            <w:proofErr w:type="spellEnd"/>
-            <w:r>
-              <w:rPr>
-                <w:color w:val="000000"/>
-                <w:sz w:val="19"/>
-                <w:szCs w:val="19"/>
-              </w:rPr>
-              <w:br/>
-              <w:t xml:space="preserve">• Каркас оперирует одним экземпляром </w:t>
-            </w:r>
-            <w:proofErr w:type="spellStart"/>
-            <w:r>
-              <w:rPr>
-                <w:color w:val="000000"/>
-                <w:sz w:val="19"/>
-                <w:szCs w:val="19"/>
-              </w:rPr>
-              <w:t>IDocument</w:t>
-            </w:r>
-            <w:proofErr w:type="spellEnd"/>
-            <w:r>
-              <w:rPr>
-                <w:color w:val="000000"/>
-                <w:sz w:val="19"/>
-                <w:szCs w:val="19"/>
-              </w:rPr>
-              <w:t xml:space="preserve"> и одним экземпляром </w:t>
-            </w:r>
-            <w:proofErr w:type="spellStart"/>
-            <w:r>
-              <w:rPr>
-                <w:color w:val="000000"/>
-                <w:sz w:val="19"/>
-                <w:szCs w:val="19"/>
-              </w:rPr>
-              <w:t>ICreateDocument</w:t>
-            </w:r>
-            <w:proofErr w:type="spellEnd"/>
-            <w:r>
-              <w:rPr>
-                <w:color w:val="000000"/>
-                <w:sz w:val="19"/>
-                <w:szCs w:val="19"/>
-              </w:rPr>
-              <w:t>. Какие конкретные классы будут подставлены сюда, определяется во время запуска приложения.</w:t>
-            </w:r>
-            <w:r>
-              <w:rPr>
-                <w:color w:val="000000"/>
-                <w:sz w:val="19"/>
-                <w:szCs w:val="19"/>
-              </w:rPr>
-              <w:br/>
-              <w:t xml:space="preserve">Требуется: </w:t>
-            </w:r>
-            <w:r>
-              <w:rPr>
-                <w:color w:val="000000"/>
-                <w:sz w:val="19"/>
-                <w:szCs w:val="19"/>
-              </w:rPr>
-              <w:br/>
-              <w:t xml:space="preserve">1. создать перечисленные классы. Создать каркас приложения — окно редактора с меню </w:t>
-            </w:r>
-            <w:proofErr w:type="spellStart"/>
-            <w:r>
-              <w:rPr>
-                <w:color w:val="000000"/>
-                <w:sz w:val="19"/>
-                <w:szCs w:val="19"/>
-              </w:rPr>
-              <w:t>File</w:t>
-            </w:r>
-            <w:proofErr w:type="spellEnd"/>
-            <w:r>
-              <w:rPr>
-                <w:color w:val="000000"/>
-                <w:sz w:val="19"/>
-                <w:szCs w:val="19"/>
-              </w:rPr>
-              <w:t xml:space="preserve">. В меню </w:t>
-            </w:r>
-            <w:proofErr w:type="spellStart"/>
-            <w:r>
-              <w:rPr>
-                <w:color w:val="000000"/>
-                <w:sz w:val="19"/>
-                <w:szCs w:val="19"/>
-              </w:rPr>
-              <w:t>File</w:t>
-            </w:r>
-            <w:proofErr w:type="spellEnd"/>
-            <w:r>
-              <w:rPr>
-                <w:color w:val="000000"/>
-                <w:sz w:val="19"/>
-                <w:szCs w:val="19"/>
-              </w:rPr>
-              <w:t xml:space="preserve"> реализовать пункты </w:t>
-            </w:r>
-            <w:proofErr w:type="spellStart"/>
-            <w:r>
-              <w:rPr>
-                <w:color w:val="000000"/>
-                <w:sz w:val="19"/>
-                <w:szCs w:val="19"/>
-              </w:rPr>
-              <w:t>New</w:t>
-            </w:r>
-            <w:proofErr w:type="spellEnd"/>
-            <w:r>
-              <w:rPr>
-                <w:color w:val="000000"/>
-                <w:sz w:val="19"/>
-                <w:szCs w:val="19"/>
-              </w:rPr>
-              <w:t xml:space="preserve">, </w:t>
-            </w:r>
-            <w:proofErr w:type="spellStart"/>
-            <w:r>
-              <w:rPr>
-                <w:color w:val="000000"/>
-                <w:sz w:val="19"/>
-                <w:szCs w:val="19"/>
-              </w:rPr>
-              <w:t>Open</w:t>
-            </w:r>
-            <w:proofErr w:type="spellEnd"/>
-            <w:r>
-              <w:rPr>
-                <w:color w:val="000000"/>
-                <w:sz w:val="19"/>
-                <w:szCs w:val="19"/>
-              </w:rPr>
-              <w:t xml:space="preserve">, </w:t>
-            </w:r>
-            <w:proofErr w:type="spellStart"/>
-            <w:r>
-              <w:rPr>
-                <w:color w:val="000000"/>
-                <w:sz w:val="19"/>
-                <w:szCs w:val="19"/>
-              </w:rPr>
-              <w:t>Save</w:t>
-            </w:r>
-            <w:proofErr w:type="spellEnd"/>
-            <w:r>
-              <w:rPr>
-                <w:color w:val="000000"/>
-                <w:sz w:val="19"/>
-                <w:szCs w:val="19"/>
-              </w:rPr>
-              <w:t xml:space="preserve">, </w:t>
-            </w:r>
-            <w:proofErr w:type="spellStart"/>
-            <w:r>
-              <w:rPr>
-                <w:color w:val="000000"/>
-                <w:sz w:val="19"/>
-                <w:szCs w:val="19"/>
-              </w:rPr>
-              <w:t>Exit</w:t>
-            </w:r>
-            <w:proofErr w:type="spellEnd"/>
-            <w:r>
-              <w:rPr>
-                <w:color w:val="000000"/>
-                <w:sz w:val="19"/>
-                <w:szCs w:val="19"/>
-              </w:rPr>
-              <w:t>.</w:t>
-            </w:r>
-            <w:r>
-              <w:rPr>
-                <w:color w:val="000000"/>
-                <w:sz w:val="19"/>
-                <w:szCs w:val="19"/>
-              </w:rPr>
-              <w:br/>
-              <w:t xml:space="preserve">2. продемонстрировать работу каркаса на примере текстового редактора. Потребуется создать конкретный унаследованный класс </w:t>
-            </w:r>
-            <w:proofErr w:type="spellStart"/>
-            <w:r>
-              <w:rPr>
-                <w:color w:val="000000"/>
-                <w:sz w:val="19"/>
-                <w:szCs w:val="19"/>
-              </w:rPr>
-              <w:t>TextDocument</w:t>
-            </w:r>
-            <w:proofErr w:type="spellEnd"/>
-            <w:r>
-              <w:rPr>
-                <w:color w:val="000000"/>
-                <w:sz w:val="19"/>
-                <w:szCs w:val="19"/>
-              </w:rPr>
-              <w:t xml:space="preserve"> и фабрику для него — </w:t>
-            </w:r>
-            <w:proofErr w:type="spellStart"/>
-            <w:r>
-              <w:rPr>
-                <w:color w:val="000000"/>
-                <w:sz w:val="19"/>
-                <w:szCs w:val="19"/>
-              </w:rPr>
-              <w:t>CreateTextDocument</w:t>
-            </w:r>
-            <w:proofErr w:type="spellEnd"/>
-            <w:r>
-              <w:rPr>
-                <w:color w:val="000000"/>
-                <w:sz w:val="19"/>
-                <w:szCs w:val="19"/>
-              </w:rPr>
-              <w:t>. В данной практической работе рекомендуется использовать следующие паттерны: Абстрактная фабрика и фабричный метод.</w:t>
-            </w:r>
-          </w:p>
-          <w:p>
-            <w:pPr>
-              <w:jc w:val="both"/>
-              <w:rPr>
-                <w:b/>
-                <w:bCs/>
-                <w:color w:val="000000"/>
-                <w:sz w:val="19"/>
-                <w:szCs w:val="19"/>
-                <w:lang w:val="en-US"/>
-              </w:rPr>
-            </w:pPr>
-            <w:r>
-              <w:rPr>
-                <w:b/>
-                <w:bCs/>
-                <w:color w:val="000000"/>
-                <w:sz w:val="19"/>
-                <w:szCs w:val="19"/>
-              </w:rPr>
-              <w:lastRenderedPageBreak/>
-              <w:t>Задание на практическую работу №22</w:t>
-            </w:r>
-          </w:p>
-          <w:p>
-            <w:pPr>
-              <w:spacing w:after="200" w:line="276" w:lineRule="auto"/>
-              <w:jc w:val="both"/>
-              <w:rPr>
-                <w:color w:val="000000"/>
-                <w:sz w:val="19"/>
-                <w:szCs w:val="19"/>
-              </w:rPr>
-            </w:pPr>
-            <w:r>
-              <w:rPr>
-                <w:color w:val="000000"/>
-                <w:sz w:val="19"/>
-                <w:szCs w:val="19"/>
-              </w:rPr>
-              <w:t xml:space="preserve">1.Доработайте класс </w:t>
-            </w:r>
-            <w:proofErr w:type="spellStart"/>
-            <w:r>
-              <w:rPr>
-                <w:color w:val="000000"/>
-                <w:sz w:val="19"/>
-                <w:szCs w:val="19"/>
-              </w:rPr>
-              <w:t>Student</w:t>
-            </w:r>
-            <w:proofErr w:type="spellEnd"/>
-            <w:r>
-              <w:rPr>
-                <w:color w:val="000000"/>
-                <w:sz w:val="19"/>
-                <w:szCs w:val="19"/>
-              </w:rPr>
-              <w:t xml:space="preserve"> предусмотрите поле для хранения даты рождения, перепишите метод toString() таким образом, чтобы он разработайте метод, возвращал строковое представление даты рождения по вводимому в метод формату даты (например, короткий, средний и полный формат даты).</w:t>
-            </w:r>
-            <w:r>
-              <w:rPr>
-                <w:color w:val="000000"/>
-                <w:sz w:val="19"/>
-                <w:szCs w:val="19"/>
-              </w:rPr>
-              <w:br/>
-              <w:t xml:space="preserve">2. Напишите пользовательский код, который формирует объекты </w:t>
-            </w:r>
-            <w:proofErr w:type="spellStart"/>
-            <w:r>
-              <w:rPr>
-                <w:color w:val="000000"/>
-                <w:sz w:val="19"/>
-                <w:szCs w:val="19"/>
-              </w:rPr>
-              <w:t>Date</w:t>
-            </w:r>
-            <w:proofErr w:type="spellEnd"/>
-            <w:r>
-              <w:rPr>
-                <w:color w:val="000000"/>
-                <w:sz w:val="19"/>
-                <w:szCs w:val="19"/>
-              </w:rPr>
-              <w:t xml:space="preserve"> и </w:t>
-            </w:r>
-            <w:proofErr w:type="spellStart"/>
-            <w:r>
-              <w:rPr>
-                <w:color w:val="000000"/>
-                <w:sz w:val="19"/>
-                <w:szCs w:val="19"/>
-              </w:rPr>
-              <w:t>Calendar</w:t>
-            </w:r>
-            <w:proofErr w:type="spellEnd"/>
-            <w:r>
-              <w:rPr>
-                <w:color w:val="000000"/>
-                <w:sz w:val="19"/>
-                <w:szCs w:val="19"/>
-              </w:rPr>
-              <w:t xml:space="preserve"> по следующим данным, вводимым пользователем:</w:t>
-            </w:r>
-            <w:r>
-              <w:rPr>
-                <w:color w:val="000000"/>
-                <w:sz w:val="19"/>
-                <w:szCs w:val="19"/>
-              </w:rPr>
-              <w:br/>
-              <w:t>&lt;Год&gt;&lt;Месяц&gt;&lt;Число&gt;</w:t>
-            </w:r>
-            <w:r>
-              <w:rPr>
-                <w:color w:val="000000"/>
-                <w:sz w:val="19"/>
-                <w:szCs w:val="19"/>
-              </w:rPr>
-              <w:br/>
-              <w:t>&lt;Часы1&gt;&lt;минуты&gt;</w:t>
-            </w:r>
-            <w:r>
-              <w:rPr>
-                <w:color w:val="000000"/>
-                <w:sz w:val="19"/>
-                <w:szCs w:val="19"/>
-              </w:rPr>
-              <w:br/>
-              <w:t xml:space="preserve">3Написать программу, выводящую фамилию разработчика, дату и время получения задания, а также дату и время сдачи задания. Для получения последней даты и времени использовать класс </w:t>
-            </w:r>
-            <w:proofErr w:type="spellStart"/>
-            <w:r>
-              <w:rPr>
-                <w:color w:val="000000"/>
-                <w:sz w:val="19"/>
-                <w:szCs w:val="19"/>
-              </w:rPr>
-              <w:t>Date</w:t>
-            </w:r>
-            <w:proofErr w:type="spellEnd"/>
-            <w:r>
-              <w:rPr>
-                <w:color w:val="000000"/>
-                <w:sz w:val="19"/>
-                <w:szCs w:val="19"/>
-              </w:rPr>
-              <w:t xml:space="preserve"> из пакета java.util.* (Объявление </w:t>
-            </w:r>
-            <w:proofErr w:type="spellStart"/>
-            <w:r>
-              <w:rPr>
-                <w:color w:val="000000"/>
-                <w:sz w:val="19"/>
-                <w:szCs w:val="19"/>
-              </w:rPr>
-              <w:t>Dated</w:t>
-            </w:r>
-            <w:proofErr w:type="spellEnd"/>
-            <w:r>
-              <w:rPr>
-                <w:color w:val="000000"/>
-                <w:sz w:val="19"/>
-                <w:szCs w:val="19"/>
-              </w:rPr>
-              <w:t>=</w:t>
-            </w:r>
-            <w:proofErr w:type="spellStart"/>
-            <w:proofErr w:type="gramStart"/>
-            <w:r>
-              <w:rPr>
-                <w:color w:val="000000"/>
-                <w:sz w:val="19"/>
-                <w:szCs w:val="19"/>
-              </w:rPr>
-              <w:t>newDate</w:t>
-            </w:r>
-            <w:proofErr w:type="spellEnd"/>
-            <w:r>
-              <w:rPr>
-                <w:color w:val="000000"/>
-                <w:sz w:val="19"/>
-                <w:szCs w:val="19"/>
-              </w:rPr>
-              <w:t>(</w:t>
-            </w:r>
-            <w:proofErr w:type="gramEnd"/>
-            <w:r>
-              <w:rPr>
-                <w:color w:val="000000"/>
-                <w:sz w:val="19"/>
-                <w:szCs w:val="19"/>
-              </w:rPr>
-              <w:t xml:space="preserve">) или метод </w:t>
-            </w:r>
-            <w:proofErr w:type="spellStart"/>
-            <w:r>
-              <w:rPr>
-                <w:color w:val="000000"/>
-                <w:sz w:val="19"/>
-                <w:szCs w:val="19"/>
-              </w:rPr>
-              <w:t>System.currentTimeMillis</w:t>
-            </w:r>
-            <w:proofErr w:type="spellEnd"/>
-            <w:r>
-              <w:rPr>
-                <w:color w:val="000000"/>
-                <w:sz w:val="19"/>
-                <w:szCs w:val="19"/>
-              </w:rPr>
-              <w:t>().</w:t>
-            </w:r>
-          </w:p>
-          <w:p>
-            <w:pPr>
-              <w:jc w:val="both"/>
-              <w:rPr>
-                <w:b/>
-                <w:bCs/>
-                <w:color w:val="000000"/>
-                <w:sz w:val="19"/>
-                <w:szCs w:val="19"/>
-              </w:rPr>
-            </w:pPr>
-            <w:bookmarkStart w:id="0" w:name="_GoBack"/>
-            <w:r>
-              <w:rPr>
-                <w:b/>
-                <w:bCs/>
-                <w:color w:val="000000"/>
-                <w:sz w:val="19"/>
-                <w:szCs w:val="19"/>
-              </w:rPr>
-              <w:t>Задание на практическую работу №23</w:t>
-            </w:r>
-          </w:p>
-          <w:p>
-            <w:pPr>
-              <w:spacing w:after="200" w:line="276" w:lineRule="auto"/>
-              <w:jc w:val="both"/>
-              <w:rPr>
-                <w:color w:val="000000"/>
-                <w:sz w:val="19"/>
-                <w:szCs w:val="19"/>
-              </w:rPr>
-            </w:pPr>
-            <w:r>
-              <w:rPr>
-                <w:color w:val="000000"/>
-                <w:sz w:val="19"/>
-                <w:szCs w:val="19"/>
-              </w:rPr>
-              <w:t>1. Создать словарь (</w:t>
-            </w:r>
-            <w:proofErr w:type="spellStart"/>
-            <w:proofErr w:type="gramStart"/>
-            <w:r>
-              <w:rPr>
-                <w:color w:val="000000"/>
-                <w:sz w:val="19"/>
-                <w:szCs w:val="19"/>
-              </w:rPr>
-              <w:t>Map</w:t>
-            </w:r>
-            <w:proofErr w:type="spellEnd"/>
-            <w:r>
-              <w:rPr>
-                <w:color w:val="000000"/>
-                <w:sz w:val="19"/>
-                <w:szCs w:val="19"/>
-              </w:rPr>
-              <w:t>&lt;</w:t>
-            </w:r>
-            <w:proofErr w:type="spellStart"/>
-            <w:proofErr w:type="gramEnd"/>
-            <w:r>
-              <w:rPr>
-                <w:color w:val="000000"/>
-                <w:sz w:val="19"/>
-                <w:szCs w:val="19"/>
-              </w:rPr>
-              <w:t>String</w:t>
-            </w:r>
-            <w:proofErr w:type="spellEnd"/>
-            <w:r>
-              <w:rPr>
-                <w:color w:val="000000"/>
-                <w:sz w:val="19"/>
-                <w:szCs w:val="19"/>
-              </w:rPr>
-              <w:t xml:space="preserve">, </w:t>
-            </w:r>
-            <w:proofErr w:type="spellStart"/>
-            <w:r>
-              <w:rPr>
-                <w:color w:val="000000"/>
-                <w:sz w:val="19"/>
-                <w:szCs w:val="19"/>
-              </w:rPr>
-              <w:t>String</w:t>
-            </w:r>
-            <w:proofErr w:type="spellEnd"/>
-            <w:r>
-              <w:rPr>
-                <w:color w:val="000000"/>
-                <w:sz w:val="19"/>
-                <w:szCs w:val="19"/>
-              </w:rPr>
-              <w:t>&gt;), записать  в него десять записей по принципу «фамилия» - «имя». Удалить людей, имеющих одинаковые имена. Вывести словарь на печать</w:t>
-            </w:r>
-            <w:r>
-              <w:rPr>
-                <w:color w:val="000000"/>
-                <w:sz w:val="19"/>
-                <w:szCs w:val="19"/>
-              </w:rPr>
-              <w:br/>
-              <w:t xml:space="preserve">2. Описать  класс </w:t>
-            </w:r>
-            <w:proofErr w:type="spellStart"/>
-            <w:r>
-              <w:rPr>
-                <w:color w:val="000000"/>
-                <w:sz w:val="19"/>
-                <w:szCs w:val="19"/>
-              </w:rPr>
-              <w:t>City</w:t>
-            </w:r>
-            <w:proofErr w:type="spellEnd"/>
-            <w:r>
-              <w:rPr>
-                <w:color w:val="000000"/>
-                <w:sz w:val="19"/>
-                <w:szCs w:val="19"/>
-              </w:rPr>
-              <w:t xml:space="preserve">, с полями: город, страна. Записать исходные данные в </w:t>
-            </w:r>
-            <w:proofErr w:type="spellStart"/>
-            <w:r>
-              <w:rPr>
-                <w:color w:val="000000"/>
-                <w:sz w:val="19"/>
-                <w:szCs w:val="19"/>
-              </w:rPr>
-              <w:t>HashMap</w:t>
-            </w:r>
-            <w:proofErr w:type="spellEnd"/>
-            <w:r>
-              <w:rPr>
-                <w:color w:val="000000"/>
-                <w:sz w:val="19"/>
-                <w:szCs w:val="19"/>
-              </w:rPr>
-              <w:t>, где ключ - страна, значение - город.</w:t>
-            </w:r>
-            <w:r>
-              <w:rPr>
-                <w:color w:val="000000"/>
-                <w:sz w:val="19"/>
-                <w:szCs w:val="19"/>
-              </w:rPr>
-              <w:br/>
-            </w:r>
-            <w:proofErr w:type="spellStart"/>
-            <w:r>
-              <w:rPr>
-                <w:color w:val="000000"/>
-                <w:sz w:val="19"/>
-                <w:szCs w:val="19"/>
-              </w:rPr>
-              <w:t>Map</w:t>
-            </w:r>
-            <w:proofErr w:type="spellEnd"/>
-            <w:r>
-              <w:rPr>
-                <w:color w:val="000000"/>
-                <w:sz w:val="19"/>
-                <w:szCs w:val="19"/>
-              </w:rPr>
-              <w:t>&lt;</w:t>
-            </w:r>
-            <w:proofErr w:type="spellStart"/>
-            <w:r>
-              <w:rPr>
-                <w:color w:val="000000"/>
-                <w:sz w:val="19"/>
-                <w:szCs w:val="19"/>
-              </w:rPr>
-              <w:t>String,ArrayList</w:t>
-            </w:r>
-            <w:proofErr w:type="spellEnd"/>
-            <w:r>
-              <w:rPr>
-                <w:color w:val="000000"/>
-                <w:sz w:val="19"/>
-                <w:szCs w:val="19"/>
-              </w:rPr>
-              <w:t>&lt;</w:t>
-            </w:r>
-            <w:proofErr w:type="spellStart"/>
-            <w:r>
-              <w:rPr>
-                <w:color w:val="000000"/>
-                <w:sz w:val="19"/>
-                <w:szCs w:val="19"/>
-              </w:rPr>
-              <w:t>String</w:t>
-            </w:r>
-            <w:proofErr w:type="spellEnd"/>
-            <w:r>
-              <w:rPr>
-                <w:color w:val="000000"/>
-                <w:sz w:val="19"/>
-                <w:szCs w:val="19"/>
-              </w:rPr>
-              <w:t xml:space="preserve">&gt;&gt; </w:t>
-            </w:r>
-            <w:proofErr w:type="spellStart"/>
-            <w:r>
-              <w:rPr>
-                <w:color w:val="000000"/>
-                <w:sz w:val="19"/>
-                <w:szCs w:val="19"/>
-              </w:rPr>
-              <w:t>map</w:t>
-            </w:r>
-            <w:proofErr w:type="spellEnd"/>
-            <w:r>
-              <w:rPr>
-                <w:color w:val="000000"/>
-                <w:sz w:val="19"/>
-                <w:szCs w:val="19"/>
-              </w:rPr>
-              <w:t xml:space="preserve"> = </w:t>
-            </w:r>
-            <w:proofErr w:type="spellStart"/>
-            <w:r>
-              <w:rPr>
-                <w:color w:val="000000"/>
-                <w:sz w:val="19"/>
-                <w:szCs w:val="19"/>
-              </w:rPr>
-              <w:t>new</w:t>
-            </w:r>
-            <w:proofErr w:type="spellEnd"/>
-            <w:r>
-              <w:rPr>
-                <w:color w:val="000000"/>
-                <w:sz w:val="19"/>
-                <w:szCs w:val="19"/>
-              </w:rPr>
-              <w:t xml:space="preserve"> </w:t>
-            </w:r>
-            <w:proofErr w:type="spellStart"/>
-            <w:r>
-              <w:rPr>
-                <w:color w:val="000000"/>
-                <w:sz w:val="19"/>
-                <w:szCs w:val="19"/>
-              </w:rPr>
-              <w:t>HashMap</w:t>
-            </w:r>
-            <w:proofErr w:type="spellEnd"/>
-            <w:r>
-              <w:rPr>
-                <w:color w:val="000000"/>
-                <w:sz w:val="19"/>
-                <w:szCs w:val="19"/>
-              </w:rPr>
-              <w:t>();</w:t>
-            </w:r>
-            <w:r>
-              <w:rPr>
-                <w:color w:val="000000"/>
-                <w:sz w:val="19"/>
-                <w:szCs w:val="19"/>
-              </w:rPr>
-              <w:br/>
-              <w:t>Записать необходимо таким образом, чтобы каждому ключу(стране) соответствовал список значений(городов).</w:t>
-            </w:r>
-          </w:p>
-          <w:bookmarkEnd w:id="0"/>
           <w:p>
             <w:pPr>
               <w:shd w:val="clear" w:color="auto" w:fill="E7E6E6" w:themeFill="background2"/>
@@ -6371,6 +3336,14 @@
                 <w:szCs w:val="19"/>
               </w:rPr>
               <w:br/>
+            </w:r>
+            <w:r>
+              <w:rPr>
+                <w:color w:val="000000"/>
+                <w:sz w:val="19"/>
+                <w:szCs w:val="19"/>
+              </w:rPr>
+              <w:lastRenderedPageBreak/>
               <w:t>– пример правильных выражений: (3*+*5)*–*9*×*4.</w:t>
             </w:r>
             <w:r>
@@ -6522,7 +3495,6 @@
                 <w:sz w:val="19"/>
                 <w:szCs w:val="19"/>
               </w:rPr>
-              <w:lastRenderedPageBreak/>
               <w:t>В задании у классов должны быть реализованы следующие функции(процедуры) / методы:</w:t>
             </w:r>
             <w:r>
@@ -7603,6 +4575,14 @@
                 <w:szCs w:val="19"/>
               </w:rPr>
               <w:br/>
+            </w:r>
+            <w:r>
+              <w:rPr>
+                <w:color w:val="000000"/>
+                <w:sz w:val="19"/>
+                <w:szCs w:val="19"/>
+              </w:rPr>
+              <w:lastRenderedPageBreak/>
               <w:t xml:space="preserve">                4       341333333</w:t>
             </w:r>
             <w:r>
@@ -7792,7 +4772,6 @@
                 <w:sz w:val="19"/>
                 <w:szCs w:val="19"/>
               </w:rPr>
-              <w:lastRenderedPageBreak/>
               <w:t xml:space="preserve">3. Реализовать игру "змейка" в виде GUI c использованием подходящих паттернов и модели MVC. Программа должна быть декомпозирована на соответствующие классы: </w:t>
             </w:r>
             <w:proofErr w:type="spellStart"/>
@@ -9109,6 +6088,7 @@
                 <w:sz w:val="19"/>
                 <w:szCs w:val="19"/>
               </w:rPr>
+              <w:lastRenderedPageBreak/>
               <w:t>Задание на практическую работу №30</w:t>
             </w:r>
           </w:p>
@@ -9166,7 +6146,6 @@
               <w:rPr>
                 <w:noProof/>
               </w:rPr>
-              <w:lastRenderedPageBreak/>
               <w:drawing>
                 <wp:inline distT="0" distB="0" distL="0" distR="0" wp14:anchorId="0FEFE986" wp14:editId="01DE7986">
                   <wp:extent cx="6428673" cy="4408657"/>

--- a/tasks.docx
+++ b/tasks.docx
@@ -27,7 +27,13 @@
           <w:tcPr>
             <w:tcW w:w="2046" w:type="dxa"/>
           </w:tcPr>
-          <w:p/>
+          <w:p>
+            <w:pPr>
+              <w:rPr>
+                <w:lang w:val="en-US"/>
+              </w:rPr>
+            </w:pPr>
+          </w:p>
         </w:tc>
         <w:tc>
           <w:tcPr>
@@ -86,8 +92,6 @@
               </w:rPr>
               <w:t>Заданий для практических занятий.</w:t>
             </w:r>
-            <w:bookmarkStart w:id="0" w:name="_GoBack"/>
-            <w:bookmarkEnd w:id="0"/>
           </w:p>
         </w:tc>
       </w:tr>
@@ -2326,7 +2330,6 @@
           </w:p>
           <w:p>
             <w:pPr>
-              <w:shd w:val="clear" w:color="auto" w:fill="E7E6E6" w:themeFill="background2"/>
               <w:jc w:val="both"/>
               <w:rPr>
                 <w:b/>
@@ -2349,7 +2352,6 @@
           </w:p>
           <w:p>
             <w:pPr>
-              <w:shd w:val="clear" w:color="auto" w:fill="E7E6E6" w:themeFill="background2"/>
               <w:spacing w:after="200" w:line="276" w:lineRule="auto"/>
               <w:jc w:val="both"/>
               <w:rPr>
@@ -3133,7 +3135,6 @@
           </w:p>
           <w:p>
             <w:pPr>
-              <w:shd w:val="clear" w:color="auto" w:fill="E7E6E6" w:themeFill="background2"/>
               <w:jc w:val="both"/>
               <w:rPr>
                 <w:b/>
@@ -3156,7 +3157,6 @@
           </w:p>
           <w:p>
             <w:pPr>
-              <w:shd w:val="clear" w:color="auto" w:fill="E7E6E6" w:themeFill="background2"/>
               <w:jc w:val="both"/>
               <w:rPr>
                 <w:color w:val="000000"/>
@@ -3229,7 +3229,6 @@
           </w:p>
           <w:p>
             <w:pPr>
-              <w:shd w:val="clear" w:color="auto" w:fill="E7E6E6" w:themeFill="background2"/>
               <w:jc w:val="both"/>
               <w:rPr>
                 <w:color w:val="000000"/>
@@ -3248,7 +3247,6 @@
           </w:p>
           <w:p>
             <w:pPr>
-              <w:shd w:val="clear" w:color="auto" w:fill="E7E6E6" w:themeFill="background2"/>
               <w:jc w:val="both"/>
               <w:rPr>
                 <w:color w:val="000000"/>
@@ -3303,7 +3301,6 @@
           </w:p>
           <w:p>
             <w:pPr>
-              <w:shd w:val="clear" w:color="auto" w:fill="E7E6E6" w:themeFill="background2"/>
               <w:spacing w:after="200" w:line="276" w:lineRule="auto"/>
               <w:jc w:val="both"/>
               <w:rPr>
@@ -3329,6 +3326,8 @@
               <w:br/>
               <w:t>скобками (количество открытых и закрытых скобок должно быть одинаково).</w:t>
             </w:r>
+            <w:bookmarkStart w:id="0" w:name="_GoBack"/>
+            <w:bookmarkEnd w:id="0"/>
             <w:r>
               <w:rPr>
                 <w:color w:val="000000"/>
